--- a/!курсовик 2.docx
+++ b/!курсовик 2.docx
@@ -350,6 +350,16 @@
           <w:shd w:val="clear" w:color="auto" w:fill="FFFFFF"/>
         </w:rPr>
         <w:t xml:space="preserve"> </w:t>
+      </w:r>
+      <w:r>
+        <w:rPr>
+          <w:rFonts w:ascii="Segoe UI" w:hAnsi="Segoe UI" w:cs="Segoe UI"/>
+          <w:color w:val="000000"/>
+          <w:sz w:val="28"/>
+          <w:szCs w:val="28"/>
+          <w:shd w:val="clear" w:color="auto" w:fill="FFFFFF"/>
+        </w:rPr>
+        <w:t>фыв</w:t>
       </w:r>
     </w:p>
     <w:p>
@@ -1734,42 +1744,7 @@
                 <w:sz w:val="24"/>
                 <w:szCs w:val="24"/>
               </w:rPr>
-              <w:t xml:space="preserve">Экономический </w:t>
-            </w:r>
-            <w:proofErr w:type="gramStart"/>
-            <w:r>
-              <w:rPr>
-                <w:rFonts w:ascii="Times New Roman" w:hAnsi="Times New Roman"/>
-                <w:i w:val="0"/>
-                <w:iCs/>
-                <w:color w:val="000000" w:themeColor="text1"/>
-                <w:sz w:val="24"/>
-                <w:szCs w:val="24"/>
-              </w:rPr>
-              <w:t>раздел</w:t>
-            </w:r>
-            <w:r>
-              <w:rPr>
-                <w:rFonts w:ascii="Times New Roman" w:hAnsi="Times New Roman"/>
-                <w:i w:val="0"/>
-                <w:iCs/>
-                <w:color w:val="000000" w:themeColor="text1"/>
-                <w:sz w:val="24"/>
-                <w:szCs w:val="24"/>
-              </w:rPr>
-              <w:t>(</w:t>
-            </w:r>
-            <w:proofErr w:type="gramEnd"/>
-            <w:r>
-              <w:rPr>
-                <w:rFonts w:ascii="Times New Roman" w:hAnsi="Times New Roman"/>
-                <w:i w:val="0"/>
-                <w:iCs/>
-                <w:color w:val="000000" w:themeColor="text1"/>
-                <w:sz w:val="24"/>
-                <w:szCs w:val="24"/>
-              </w:rPr>
-              <w:t>что-то из)</w:t>
+              <w:t>Экономический раздел(что-то из)</w:t>
             </w:r>
           </w:p>
         </w:tc>
@@ -2265,67 +2240,7 @@
           <w:sz w:val="28"/>
           <w:szCs w:val="28"/>
         </w:rPr>
-        <w:t>Современный этап технологического развития характеризуется активной цифровизацией производственных процессов и повседневной жизни. Особую значимость в этом контексте приобретают аддитивные технологии, которые кардинально преобразуют подходы к созданию и потреблению материальных продуктов. Технология FDM (</w:t>
-      </w:r>
-      <w:proofErr w:type="spellStart"/>
-      <w:r>
-        <w:rPr>
-          <w:rFonts w:ascii="Times New Roman" w:hAnsi="Times New Roman"/>
-          <w:i w:val="0"/>
-          <w:sz w:val="28"/>
-          <w:szCs w:val="28"/>
-        </w:rPr>
-        <w:t>Fused</w:t>
-      </w:r>
-      <w:proofErr w:type="spellEnd"/>
-      <w:r>
-        <w:rPr>
-          <w:rFonts w:ascii="Times New Roman" w:hAnsi="Times New Roman"/>
-          <w:i w:val="0"/>
-          <w:sz w:val="28"/>
-          <w:szCs w:val="28"/>
-        </w:rPr>
-        <w:t xml:space="preserve"> </w:t>
-      </w:r>
-      <w:proofErr w:type="spellStart"/>
-      <w:r>
-        <w:rPr>
-          <w:rFonts w:ascii="Times New Roman" w:hAnsi="Times New Roman"/>
-          <w:i w:val="0"/>
-          <w:sz w:val="28"/>
-          <w:szCs w:val="28"/>
-        </w:rPr>
-        <w:t>Deposition</w:t>
-      </w:r>
-      <w:proofErr w:type="spellEnd"/>
-      <w:r>
-        <w:rPr>
-          <w:rFonts w:ascii="Times New Roman" w:hAnsi="Times New Roman"/>
-          <w:i w:val="0"/>
-          <w:sz w:val="28"/>
-          <w:szCs w:val="28"/>
-        </w:rPr>
-        <w:t xml:space="preserve"> </w:t>
-      </w:r>
-      <w:proofErr w:type="spellStart"/>
-      <w:r>
-        <w:rPr>
-          <w:rFonts w:ascii="Times New Roman" w:hAnsi="Times New Roman"/>
-          <w:i w:val="0"/>
-          <w:sz w:val="28"/>
-          <w:szCs w:val="28"/>
-        </w:rPr>
-        <w:t>Modeling</w:t>
-      </w:r>
-      <w:proofErr w:type="spellEnd"/>
-      <w:r>
-        <w:rPr>
-          <w:rFonts w:ascii="Times New Roman" w:hAnsi="Times New Roman"/>
-          <w:i w:val="0"/>
-          <w:sz w:val="28"/>
-          <w:szCs w:val="28"/>
-        </w:rPr>
-        <w:t>) занимает особое место среди методов 3D-печати, представляя собой наиболее доступный и демократичный инструмент для реализации творческих и предпринимательских инициатив. В условиях стремительного роста рынка игровых устройств, который превысил 200 миллиардов долларов в 2023 году, и увеличения количества периферийных устройств на одного пользователя, возникает острая потребность в специализированных аксессуарах для организации игрового пространства.</w:t>
+        <w:t>Современный этап технологического развития характеризуется активной цифровизацией производственных процессов и повседневной жизни. Особую значимость в этом контексте приобретают аддитивные технологии, которые кардинально преобразуют подходы к созданию и потреблению материальных продуктов. Технология FDM (Fused Deposition Modeling) занимает особое место среди методов 3D-печати, представляя собой наиболее доступный и демократичный инструмент для реализации творческих и предпринимательских инициатив. В условиях стремительного роста рынка игровых устройств, который превысил 200 миллиардов долларов в 2023 году, и увеличения количества периферийных устройств на одного пользователя, возникает острая потребность в специализированных аксессуарах для организации игрового пространства.</w:t>
       </w:r>
     </w:p>
     <w:p>
@@ -2369,111 +2284,61 @@
           <w:sz w:val="28"/>
           <w:szCs w:val="28"/>
         </w:rPr>
-        <w:t>Практическая значимость работы проявляется в многообразии потенциальных областей применения результатов исследования. Для конечных пользователей разрабатывается доступное и эффективное решение для организации игрового пространства, обеспечивающее не только компактное хранение устройств, но и их защиту от повреждений, с возможностью полной кастомизации под конкретные модели устройств и индивидуальные дизайнерские предпочтения. Для малого бизнеса и начинающих предпринимателей предлагается готовая бизнес-модель производства востребованных на рынке аксессуаров, сопровождаемая комплексной методикой расчета себестоимости и рентабельности, что значительно снижает порог входа на рынок. Образовательные учреждения получают ценный практический пример реализации полного цикла создания продукта - от первоначального проектирования до готового изделия, демонстрирующий междисциплинарный характер современных производственных процессов. В области развития технологии FDM-печати проводится систематизация данных по применению современных полимерных материалов и разрабатываются практические рекомендации по оптимизации конструкций для 3D-печати, что способствует дальнейшему совершенствованию технологии.</w:t>
-      </w:r>
-    </w:p>
-    <w:p>
-      <w:pPr>
-        <w:spacing w:after="4" w:line="267" w:lineRule="auto"/>
-        <w:ind w:right="-1" w:firstLine="284"/>
-        <w:jc w:val="both"/>
-        <w:rPr>
-          <w:rFonts w:ascii="Times New Roman" w:hAnsi="Times New Roman"/>
-          <w:i w:val="0"/>
-          <w:sz w:val="28"/>
-          <w:szCs w:val="28"/>
-        </w:rPr>
-      </w:pPr>
-      <w:r>
-        <w:rPr>
-          <w:rFonts w:ascii="Times New Roman" w:hAnsi="Times New Roman"/>
-          <w:i w:val="0"/>
-          <w:sz w:val="28"/>
-          <w:szCs w:val="28"/>
-        </w:rPr>
-        <w:t xml:space="preserve">Актуальность исследования дополнительно подчеркивается динамикой развития игровой индустрии, где согласно данным аналитической компании </w:t>
-      </w:r>
-      <w:proofErr w:type="spellStart"/>
-      <w:r>
-        <w:rPr>
-          <w:rFonts w:ascii="Times New Roman" w:hAnsi="Times New Roman"/>
-          <w:i w:val="0"/>
-          <w:sz w:val="28"/>
-          <w:szCs w:val="28"/>
-        </w:rPr>
-        <w:t>Newzoo</w:t>
-      </w:r>
-      <w:proofErr w:type="spellEnd"/>
-      <w:r>
-        <w:rPr>
-          <w:rFonts w:ascii="Times New Roman" w:hAnsi="Times New Roman"/>
-          <w:i w:val="0"/>
-          <w:sz w:val="28"/>
-          <w:szCs w:val="28"/>
-        </w:rPr>
-        <w:t xml:space="preserve">, количество активных геймеров в мире достигло 3,3 миллиарда человек, при этом среднегодовые расходы на игровое оборудование демонстрируют устойчивую положительную динамику. Существующие проблемы организации игрового пространства носят системный характер и включают </w:t>
-      </w:r>
-      <w:proofErr w:type="spellStart"/>
-      <w:r>
-        <w:rPr>
-          <w:rFonts w:ascii="Times New Roman" w:hAnsi="Times New Roman"/>
-          <w:i w:val="0"/>
-          <w:sz w:val="28"/>
-          <w:szCs w:val="28"/>
-        </w:rPr>
-        <w:t>неадаптированность</w:t>
-      </w:r>
-      <w:proofErr w:type="spellEnd"/>
-      <w:r>
-        <w:rPr>
-          <w:rFonts w:ascii="Times New Roman" w:hAnsi="Times New Roman"/>
-          <w:i w:val="0"/>
-          <w:sz w:val="28"/>
-          <w:szCs w:val="28"/>
-        </w:rPr>
-        <w:t xml:space="preserve"> серийных решений, которые не учитывают специфику конкретных моделей устройств, экономическую неэффективность традиционных методов производства для малосерийных продуктов, а также многочисленные эргономические недостатки коммерческих аналогов, не обеспечивающих оптимального баланса между компактностью хранения и удобством доступа к устройствам.</w:t>
-      </w:r>
-    </w:p>
-    <w:p>
-      <w:pPr>
-        <w:spacing w:after="4" w:line="267" w:lineRule="auto"/>
-        <w:ind w:right="-1" w:firstLine="284"/>
-        <w:jc w:val="both"/>
-        <w:rPr>
-          <w:rFonts w:ascii="Times New Roman" w:hAnsi="Times New Roman"/>
-          <w:i w:val="0"/>
-          <w:sz w:val="28"/>
-          <w:szCs w:val="28"/>
-        </w:rPr>
-      </w:pPr>
-      <w:r>
-        <w:rPr>
-          <w:rFonts w:ascii="Times New Roman" w:hAnsi="Times New Roman"/>
-          <w:i w:val="0"/>
-          <w:sz w:val="28"/>
-          <w:szCs w:val="28"/>
-        </w:rPr>
-        <w:t>Технология FDM-печати предлагает комплексное решение этих проблем через уникальное сочетание гибкости проектирования, позволяющей создавать конструкции любой сложности без значительного увеличения стоимости, экономической эффективности при малых и средних сериях производства, и широких возможностей кастомизации, удовлетворяющих индивидуальные потребности пользователей. Особое внимание в исследовании уделяется материалу PETG (</w:t>
-      </w:r>
-      <w:proofErr w:type="spellStart"/>
-      <w:r>
-        <w:rPr>
-          <w:rFonts w:ascii="Times New Roman" w:hAnsi="Times New Roman"/>
-          <w:i w:val="0"/>
-          <w:sz w:val="28"/>
-          <w:szCs w:val="28"/>
-        </w:rPr>
-        <w:t>полиэтилентерефталатгликоль</w:t>
-      </w:r>
-      <w:proofErr w:type="spellEnd"/>
-      <w:r>
-        <w:rPr>
-          <w:rFonts w:ascii="Times New Roman" w:hAnsi="Times New Roman"/>
-          <w:i w:val="0"/>
-          <w:sz w:val="28"/>
-          <w:szCs w:val="28"/>
-        </w:rPr>
-        <w:t>), который сочетает прочность ABS-пластиков с экологичностью и простотой печати PLA-материалов, что делает его идеальным выбором для изготовления функциональных аксессуаров, подвергающихся постоянным механическим нагрузкам.</w:t>
+        <w:t xml:space="preserve">Практическая значимость работы проявляется в многообразии потенциальных областей применения результатов исследования. Для конечных пользователей разрабатывается доступное и эффективное решение для организации игрового пространства, обеспечивающее не только компактное хранение устройств, но и их защиту от повреждений, с возможностью полной кастомизации под конкретные модели устройств и индивидуальные дизайнерские предпочтения. Для малого бизнеса и начинающих предпринимателей предлагается готовая бизнес-модель производства востребованных на рынке аксессуаров, сопровождаемая </w:t>
+      </w:r>
+      <w:r>
+        <w:rPr>
+          <w:rFonts w:ascii="Times New Roman" w:hAnsi="Times New Roman"/>
+          <w:i w:val="0"/>
+          <w:sz w:val="28"/>
+          <w:szCs w:val="28"/>
+        </w:rPr>
+        <w:lastRenderedPageBreak/>
+        <w:t>комплексной методикой расчета себестоимости и рентабельности, что значительно снижает порог входа на рынок. Образовательные учреждения получают ценный практический пример реализации полного цикла создания продукта - от первоначального проектирования до готового изделия, демонстрирующий междисциплинарный характер современных производственных процессов. В области развития технологии FDM-печати проводится систематизация данных по применению современных полимерных материалов и разрабатываются практические рекомендации по оптимизации конструкций для 3D-печати, что способствует дальнейшему совершенствованию технологии.</w:t>
+      </w:r>
+    </w:p>
+    <w:p>
+      <w:pPr>
+        <w:spacing w:after="4" w:line="267" w:lineRule="auto"/>
+        <w:ind w:right="-1" w:firstLine="284"/>
+        <w:jc w:val="both"/>
+        <w:rPr>
+          <w:rFonts w:ascii="Times New Roman" w:hAnsi="Times New Roman"/>
+          <w:i w:val="0"/>
+          <w:sz w:val="28"/>
+          <w:szCs w:val="28"/>
+        </w:rPr>
+      </w:pPr>
+      <w:r>
+        <w:rPr>
+          <w:rFonts w:ascii="Times New Roman" w:hAnsi="Times New Roman"/>
+          <w:i w:val="0"/>
+          <w:sz w:val="28"/>
+          <w:szCs w:val="28"/>
+        </w:rPr>
+        <w:t>Актуальность исследования дополнительно подчеркивается динамикой развития игровой индустрии, где согласно данным аналитической компании Newzoo, количество активных геймеров в мире достигло 3,3 миллиарда человек, при этом среднегодовые расходы на игровое оборудование демонстрируют устойчивую положительную динамику. Существующие проблемы организации игрового пространства носят системный характер и включают неадаптированность серийных решений, которые не учитывают специфику конкретных моделей устройств, экономическую неэффективность традиционных методов производства для малосерийных продуктов, а также многочисленные эргономические недостатки коммерческих аналогов, не обеспечивающих оптимального баланса между компактностью хранения и удобством доступа к устройствам.</w:t>
+      </w:r>
+    </w:p>
+    <w:p>
+      <w:pPr>
+        <w:spacing w:after="4" w:line="267" w:lineRule="auto"/>
+        <w:ind w:right="-1" w:firstLine="284"/>
+        <w:jc w:val="both"/>
+        <w:rPr>
+          <w:rFonts w:ascii="Times New Roman" w:hAnsi="Times New Roman"/>
+          <w:i w:val="0"/>
+          <w:sz w:val="28"/>
+          <w:szCs w:val="28"/>
+        </w:rPr>
+      </w:pPr>
+      <w:r>
+        <w:rPr>
+          <w:rFonts w:ascii="Times New Roman" w:hAnsi="Times New Roman"/>
+          <w:i w:val="0"/>
+          <w:sz w:val="28"/>
+          <w:szCs w:val="28"/>
+        </w:rPr>
+        <w:t>Технология FDM-печати предлагает комплексное решение этих проблем через уникальное сочетание гибкости проектирования, позволяющей создавать конструкции любой сложности без значительного увеличения стоимости, экономической эффективности при малых и средних сериях производства, и широких возможностей кастомизации, удовлетворяющих индивидуальные потребности пользователей. Особое внимание в исследовании уделяется материалу PETG (полиэтилентерефталатгликоль), который сочетает прочность ABS-пластиков с экологичностью и простотой печати PLA-материалов, что делает его идеальным выбором для изготовления функциональных аксессуаров, подвергающихся постоянным механическим нагрузкам.</w:t>
       </w:r>
     </w:p>
     <w:p>
@@ -2511,6 +2376,7 @@
           <w:sz w:val="28"/>
           <w:szCs w:val="28"/>
         </w:rPr>
+        <w:lastRenderedPageBreak/>
         <w:t>Целью настоящего исследования является комплексная разработка, проектирование и изготовление функционального настенного держателя для геймпадов и компьютерных наушников с использованием технологии FDM-печати, обеспечивающего соответствие современным требованиям прочности, эргономики, эстетики и экономической эффективности.</w:t>
       </w:r>
     </w:p>
@@ -2970,27 +2836,7 @@
           <w:sz w:val="28"/>
           <w:szCs w:val="28"/>
         </w:rPr>
-        <w:t xml:space="preserve">Историческая справка и принцип: Технология была разработана и запатентована Скоттом Крампом, сооснователем компании Stratasys, в 1989 году. После истечения ключевых патентов в 2009 году произошла "демократизация" технологии, что привело к взрывному росту сообщества </w:t>
-      </w:r>
-      <w:proofErr w:type="spellStart"/>
-      <w:r>
-        <w:rPr>
-          <w:rFonts w:ascii="Times New Roman" w:hAnsi="Times New Roman"/>
-          <w:i w:val="0"/>
-          <w:sz w:val="28"/>
-          <w:szCs w:val="28"/>
-        </w:rPr>
-        <w:t>RepRap</w:t>
-      </w:r>
-      <w:proofErr w:type="spellEnd"/>
-      <w:r>
-        <w:rPr>
-          <w:rFonts w:ascii="Times New Roman" w:hAnsi="Times New Roman"/>
-          <w:i w:val="0"/>
-          <w:sz w:val="28"/>
-          <w:szCs w:val="28"/>
-        </w:rPr>
-        <w:t xml:space="preserve"> и появлению рынка доступных настольных 3D-принтеров. Принципиальная суть FDM заключается в том, что цифровая трехмерная модель "нарезается" на множество тонких горизонтальных слоев, а принтер последовательно, слой за слоем, создает физический объект, воспроизводя эти сечения.</w:t>
+        <w:t>Историческая справка и принцип: Технология была разработана и запатентована Скоттом Крампом, сооснователем компании Stratasys, в 1989 году. После истечения ключевых патентов в 2009 году произошла "демократизация" технологии, что привело к взрывному росту сообщества RepRap и появлению рынка доступных настольных 3D-принтеров. Принципиальная суть FDM заключается в том, что цифровая трехмерная модель "нарезается" на множество тонких горизонтальных слоев, а принтер последовательно, слой за слоем, создает физический объект, воспроизводя эти сечения.</w:t>
       </w:r>
     </w:p>
     <w:p>
@@ -3205,7 +3051,7 @@
           <w:sz w:val="28"/>
           <w:szCs w:val="28"/>
         </w:rPr>
-        <w:t xml:space="preserve">На этом этапе инженер или оператор задает все ключевые параметры печати. Заполнение определяет внутреннюю структуру изделия. Объект не является цельным внутри; он имеет внутреннюю ячеистую структуру (соты, </w:t>
+        <w:t xml:space="preserve">На этом этапе инженер или оператор задает все ключевые параметры печати. Заполнение определяет внутреннюю структуру изделия. Объект не является цельным внутри; он имеет внутреннюю ячеистую структуру (соты, решетка, треугольники), плотность которой задается в процентах. Это </w:t>
       </w:r>
       <w:r>
         <w:rPr>
@@ -3215,7 +3061,7 @@
           <w:szCs w:val="28"/>
         </w:rPr>
         <w:lastRenderedPageBreak/>
-        <w:t>решетка, треугольники), плотность которой задается в процентах. Это позволяет экономить материал и время печати, сохраняя при этом высокую прочность.</w:t>
+        <w:t>позволяет экономить материал и время печати, сохраняя при этом высокую прочность.</w:t>
       </w:r>
     </w:p>
     <w:p>
@@ -3493,7 +3339,6 @@
           <w:sz w:val="28"/>
           <w:szCs w:val="28"/>
         </w:rPr>
-        <w:lastRenderedPageBreak/>
         <w:t>4. Завершение печати и постобработка:</w:t>
       </w:r>
     </w:p>
@@ -3625,47 +3470,7 @@
           <w:sz w:val="28"/>
           <w:szCs w:val="28"/>
         </w:rPr>
-        <w:t xml:space="preserve">Технология FDM </w:t>
-      </w:r>
-      <w:proofErr w:type="gramStart"/>
-      <w:r>
-        <w:rPr>
-          <w:rFonts w:ascii="Times New Roman" w:hAnsi="Times New Roman"/>
-          <w:i w:val="0"/>
-          <w:sz w:val="28"/>
-          <w:szCs w:val="28"/>
-        </w:rPr>
-        <w:t>- это</w:t>
-      </w:r>
-      <w:proofErr w:type="gramEnd"/>
-      <w:r>
-        <w:rPr>
-          <w:rFonts w:ascii="Times New Roman" w:hAnsi="Times New Roman"/>
-          <w:i w:val="0"/>
-          <w:sz w:val="28"/>
-          <w:szCs w:val="28"/>
-        </w:rPr>
-        <w:t xml:space="preserve"> процесс послойного создания объектов из пластика по цифровой модели. Его ключевые этапы включают 3D-моделирование, настройку параметров в </w:t>
-      </w:r>
-      <w:proofErr w:type="spellStart"/>
-      <w:r>
-        <w:rPr>
-          <w:rFonts w:ascii="Times New Roman" w:hAnsi="Times New Roman"/>
-          <w:i w:val="0"/>
-          <w:sz w:val="28"/>
-          <w:szCs w:val="28"/>
-        </w:rPr>
-        <w:t>слайсере</w:t>
-      </w:r>
-      <w:proofErr w:type="spellEnd"/>
-      <w:r>
-        <w:rPr>
-          <w:rFonts w:ascii="Times New Roman" w:hAnsi="Times New Roman"/>
-          <w:i w:val="0"/>
-          <w:sz w:val="28"/>
-          <w:szCs w:val="28"/>
-        </w:rPr>
-        <w:t xml:space="preserve"> и непосредственно печать. Главные преимущества технологии - доступность, гибкость проектирования и возможность кастомизации. Для получения прочных функциональных изделий критически важна оптимизация параметров печати, что позволяет достичь оптимального баланса между прочностью, качеством и экономической эффективностью производства.</w:t>
+        <w:t>Технология FDM - это процесс послойного создания объектов из пластика по цифровой модели. Его ключевые этапы включают 3D-моделирование, настройку параметров в слайсере и непосредственно печать. Главные преимущества технологии - доступность, гибкость проектирования и возможность кастомизации. Для получения прочных функциональных изделий критически важна оптимизация параметров печати, что позволяет достичь оптимального баланса между прочностью, качеством и экономической эффективностью производства.</w:t>
       </w:r>
     </w:p>
     <w:p>
@@ -3779,7 +3584,7 @@
           <w:sz w:val="28"/>
           <w:szCs w:val="28"/>
         </w:rPr>
-        <w:t xml:space="preserve">ABS — это прочный, ударопрочный и термостойкий пластик, широко используемый в промышленности (например, для изготовления корпусов электроинструментов, деталей автомобилей, конструктора LEGO). Его основные преимущества — это высокая механическая прочность, долговечность и устойчивость к умеренным температурам (до 100°C), а также возможность химической постобработки парами ацетона для получения идеально гладкой глянцевой поверхности. Существенные </w:t>
+        <w:t xml:space="preserve">ABS — это прочный, ударопрочный и термостойкий пластик, широко используемый в промышленности (например, для изготовления корпусов электроинструментов, деталей автомобилей, конструктора LEGO). Его основные преимущества — это высокая механическая прочность, долговечность и устойчивость к умеренным температурам (до 100°C), а также возможность химической постобработки парами ацетона для </w:t>
       </w:r>
       <w:r>
         <w:rPr>
@@ -3789,7 +3594,7 @@
           <w:szCs w:val="28"/>
         </w:rPr>
         <w:lastRenderedPageBreak/>
-        <w:t>недостатки ABS — это высокая усадка при остывании, приводящая к короблению и отслоению от стола, что делает обязательным использование подогреваемой платформы и часто закрытой камеры для поддержания стабильной температуры. Кроме того, при печати ABS выделяет неприятные и потенциально вредные пары стирола, поэтому требуется хорошая вентиляция помещения. ABS выбирают для печати функциональных деталей, корпусов, автомобильных аксессуаров и любых изделий, подвергающихся нагрузкам или нагреву.</w:t>
+        <w:t>получения идеально гладкой глянцевой поверхности. Существенные недостатки ABS — это высокая усадка при остывании, приводящая к короблению и отслоению от стола, что делает обязательным использование подогреваемой платформы и часто закрытой камеры для поддержания стабильной температуры. Кроме того, при печати ABS выделяет неприятные и потенциально вредные пары стирола, поэтому требуется хорошая вентиляция помещения. ABS выбирают для печати функциональных деталей, корпусов, автомобильных аксессуаров и любых изделий, подвергающихся нагрузкам или нагреву.</w:t>
       </w:r>
     </w:p>
     <w:p>
@@ -3996,6 +3801,7 @@
           <w:sz w:val="28"/>
           <w:szCs w:val="28"/>
         </w:rPr>
+        <w:lastRenderedPageBreak/>
         <w:t>1.3. Преимущества и недостатки технологии FDM</w:t>
       </w:r>
     </w:p>
@@ -4102,17 +3908,7 @@
           <w:sz w:val="28"/>
           <w:szCs w:val="28"/>
         </w:rPr>
-        <w:t xml:space="preserve">Высокая доступность и низкая стоимость владения: Настольные FDM-принтеры и материалы (особенно PLA) стали значительно дешевле за </w:t>
-      </w:r>
-      <w:r>
-        <w:rPr>
-          <w:rFonts w:ascii="Times New Roman" w:hAnsi="Times New Roman"/>
-          <w:i w:val="0"/>
-          <w:sz w:val="28"/>
-          <w:szCs w:val="28"/>
-        </w:rPr>
-        <w:lastRenderedPageBreak/>
-        <w:t>последние годы, что делает технологию доступной для домашнего использования. Себестоимость печати одного изделия часто составляет лишь стоимость затраченного пластика.</w:t>
+        <w:t>Высокая доступность и низкая стоимость владения: Настольные FDM-принтеры и материалы (особенно PLA) стали значительно дешевле за последние годы, что делает технологию доступной для домашнего использования. Себестоимость печати одного изделия часто составляет лишь стоимость затраченного пластика.</w:t>
       </w:r>
     </w:p>
     <w:p>
@@ -4327,7 +4123,17 @@
           <w:sz w:val="28"/>
           <w:szCs w:val="28"/>
         </w:rPr>
-        <w:t>Слоистая структура поверхности ("ступенчатость"): Даже при самой маленькой высоте слоя поверхность изделия не будет идеально гладкой, как при литье под давлением. Это требует дополнительной постобработки для достижения эстетичного вида.</w:t>
+        <w:t xml:space="preserve">Слоистая структура поверхности ("ступенчатость"): Даже при самой маленькой высоте слоя поверхность изделия не будет идеально гладкой, </w:t>
+      </w:r>
+      <w:r>
+        <w:rPr>
+          <w:rFonts w:ascii="Times New Roman" w:hAnsi="Times New Roman"/>
+          <w:i w:val="0"/>
+          <w:sz w:val="28"/>
+          <w:szCs w:val="28"/>
+        </w:rPr>
+        <w:lastRenderedPageBreak/>
+        <w:t>как при литье под давлением. Это требует дополнительной постобработки для достижения эстетичного вида.</w:t>
       </w:r>
     </w:p>
     <w:p>
@@ -4539,27 +4345,7 @@
           <w:sz w:val="28"/>
           <w:szCs w:val="28"/>
         </w:rPr>
-        <w:t>Органайзеры и системы хранения</w:t>
-      </w:r>
-      <w:proofErr w:type="gramStart"/>
-      <w:r>
-        <w:rPr>
-          <w:rFonts w:ascii="Times New Roman" w:hAnsi="Times New Roman"/>
-          <w:i w:val="0"/>
-          <w:sz w:val="28"/>
-          <w:szCs w:val="28"/>
-        </w:rPr>
-        <w:t>: Это</w:t>
-      </w:r>
-      <w:proofErr w:type="gramEnd"/>
-      <w:r>
-        <w:rPr>
-          <w:rFonts w:ascii="Times New Roman" w:hAnsi="Times New Roman"/>
-          <w:i w:val="0"/>
-          <w:sz w:val="28"/>
-          <w:szCs w:val="28"/>
-        </w:rPr>
-        <w:t xml:space="preserve"> одна из самых популярных категорий. Сюда входят не просто держатели для геймпадов, а целые модульные системы для организации рабочего стола: держатели для кабелей и зарядных устройств, коробки для мелочей с разделителями, полки для специй с индивидуальными ячейками, катушки для ниток, держатели для зонтов и даже сложные системы хранения в гараже с крюками и креплениями, напечатанными под конкретный инструмент.</w:t>
+        <w:t>Органайзеры и системы хранения: Это одна из самых популярных категорий. Сюда входят не просто держатели для геймпадов, а целые модульные системы для организации рабочего стола: держатели для кабелей и зарядных устройств, коробки для мелочей с разделителями, полки для специй с индивидуальными ячейками, катушки для ниток, держатели для зонтов и даже сложные системы хранения в гараже с крюками и креплениями, напечатанными под конкретный инструмент.</w:t>
       </w:r>
     </w:p>
     <w:p>
@@ -4613,7 +4399,17 @@
           <w:sz w:val="28"/>
           <w:szCs w:val="28"/>
         </w:rPr>
-        <w:t>Кухонные принадлежности и аксессуары: Печатаются такие вещи, как держатели для кухонных ножей (с индивидуальными слотами), ручки для крышек кастрюль, формы для выпечки печенья нестандартной формы, диспенсеры для моющего средства, подставки под горячее с вентилируемой структурой, органайзеры для столовых приборов и крышки для банок, точно подогнанные под размер.</w:t>
+        <w:t xml:space="preserve">Кухонные принадлежности и аксессуары: Печатаются такие вещи, как держатели для кухонных ножей (с индивидуальными слотами), ручки для </w:t>
+      </w:r>
+      <w:r>
+        <w:rPr>
+          <w:rFonts w:ascii="Times New Roman" w:hAnsi="Times New Roman"/>
+          <w:i w:val="0"/>
+          <w:sz w:val="28"/>
+          <w:szCs w:val="28"/>
+        </w:rPr>
+        <w:lastRenderedPageBreak/>
+        <w:t>крышек кастрюль, формы для выпечки печенья нестандартной формы, диспенсеры для моющего средства, подставки под горячее с вентилируемой структурой, органайзеры для столовых приборов и крышки для банок, точно подогнанные под размер.</w:t>
       </w:r>
     </w:p>
     <w:p>
@@ -4675,7 +4471,6 @@
           <w:sz w:val="28"/>
           <w:szCs w:val="28"/>
         </w:rPr>
-        <w:lastRenderedPageBreak/>
         <w:t>Функциональные устройства и инструменты:</w:t>
       </w:r>
     </w:p>
@@ -4703,17 +4498,7 @@
           <w:sz w:val="28"/>
           <w:szCs w:val="28"/>
         </w:rPr>
-        <w:t>Корпуса и крепления для электроники</w:t>
-      </w:r>
-      <w:proofErr w:type="gramStart"/>
-      <w:r>
-        <w:rPr>
-          <w:rFonts w:ascii="Times New Roman" w:hAnsi="Times New Roman"/>
-          <w:i w:val="0"/>
-          <w:sz w:val="28"/>
-          <w:szCs w:val="28"/>
-        </w:rPr>
-        <w:t>:</w:t>
+        <w:t>Корпуса и крепления для электроники:</w:t>
       </w:r>
       <w:r>
         <w:rPr>
@@ -4731,17 +4516,7 @@
           <w:sz w:val="28"/>
           <w:szCs w:val="28"/>
         </w:rPr>
-        <w:t>Это</w:t>
-      </w:r>
-      <w:proofErr w:type="gramEnd"/>
-      <w:r>
-        <w:rPr>
-          <w:rFonts w:ascii="Times New Roman" w:hAnsi="Times New Roman"/>
-          <w:i w:val="0"/>
-          <w:sz w:val="28"/>
-          <w:szCs w:val="28"/>
-        </w:rPr>
-        <w:t xml:space="preserve"> идеальное применение для FDM. Создаются корпуса для самодельных устройств на базе Arduino и Raspberry Pi, которые идеально подходят по размерам и имеют необходимые отверстия для разъемов, кнопок и индикаторов. Также печатаются держатели для смартфонов и планшетов (в том числе автомобильные), кронштейны для камер видеонаблюдения, карманы для роутеров и кабельные каналы.</w:t>
+        <w:t>Это идеальное применение для FDM. Создаются корпуса для самодельных устройств на базе Arduino и Raspberry Pi, которые идеально подходят по размерам и имеют необходимые отверстия для разъемов, кнопок и индикаторов. Также печатаются держатели для смартфонов и планшетов (в том числе автомобильные), кронштейны для камер видеонаблюдения, карманы для роутеров и кабельные каналы.</w:t>
       </w:r>
     </w:p>
     <w:p>
@@ -4849,27 +4624,17 @@
           <w:sz w:val="28"/>
           <w:szCs w:val="28"/>
         </w:rPr>
-        <w:t xml:space="preserve">Технология FDM демонстрирует впечатляющую универсальность, находя применение далеко за пределами прототипирования. Её ключевое преимущество — способность создавать сложные нестандартные изделия, которые невозможно или невыгодно производить традиционными методами. Наиболее востребованы FDM-печатью бытовые решения, такие как органайзеры, элементы интерьера и кухонные принадлежности, а также функциональные устройства — корпуса для электроники, специализированные инструменты и запчасти для ремонта. Эта технология позволяет быстро, дешево и эффективно создавать </w:t>
-      </w:r>
-      <w:proofErr w:type="spellStart"/>
-      <w:r>
-        <w:rPr>
-          <w:rFonts w:ascii="Times New Roman" w:hAnsi="Times New Roman"/>
-          <w:i w:val="0"/>
-          <w:sz w:val="28"/>
-          <w:szCs w:val="28"/>
-        </w:rPr>
-        <w:t>кастомизированные</w:t>
-      </w:r>
-      <w:proofErr w:type="spellEnd"/>
-      <w:r>
-        <w:rPr>
-          <w:rFonts w:ascii="Times New Roman" w:hAnsi="Times New Roman"/>
-          <w:i w:val="0"/>
-          <w:sz w:val="28"/>
-          <w:szCs w:val="28"/>
-        </w:rPr>
-        <w:t xml:space="preserve"> продукты, отвечающие конкретным потребностям пользователя, вплоть до изготовления деталей, более недоступных в продаже.</w:t>
+        <w:t xml:space="preserve">Технология FDM демонстрирует впечатляющую универсальность, находя применение далеко за пределами прототипирования. Её ключевое преимущество — способность создавать сложные нестандартные изделия, которые невозможно или невыгодно производить традиционными методами. Наиболее востребованы FDM-печатью бытовые решения, такие как органайзеры, элементы интерьера и кухонные принадлежности, а также функциональные устройства — корпуса для электроники, специализированные инструменты и запчасти для ремонта. Эта технология позволяет быстро, дешево и эффективно создавать кастомизированные </w:t>
+      </w:r>
+      <w:r>
+        <w:rPr>
+          <w:rFonts w:ascii="Times New Roman" w:hAnsi="Times New Roman"/>
+          <w:i w:val="0"/>
+          <w:sz w:val="28"/>
+          <w:szCs w:val="28"/>
+        </w:rPr>
+        <w:lastRenderedPageBreak/>
+        <w:t>продукты, отвечающие конкретным потребностям пользователя, вплоть до изготовления деталей, более недоступных в продаже.</w:t>
       </w:r>
     </w:p>
     <w:p>
@@ -4942,27 +4707,7 @@
           <w:sz w:val="28"/>
           <w:szCs w:val="28"/>
         </w:rPr>
-        <w:t xml:space="preserve">Современные настольные 3D-принтеры, работающие по технологии FDM, представляют собой сложные </w:t>
-      </w:r>
-      <w:proofErr w:type="spellStart"/>
-      <w:r>
-        <w:rPr>
-          <w:rFonts w:ascii="Times New Roman" w:hAnsi="Times New Roman"/>
-          <w:i w:val="0"/>
-          <w:sz w:val="28"/>
-          <w:szCs w:val="28"/>
-        </w:rPr>
-        <w:t>мехатронные</w:t>
-      </w:r>
-      <w:proofErr w:type="spellEnd"/>
-      <w:r>
-        <w:rPr>
-          <w:rFonts w:ascii="Times New Roman" w:hAnsi="Times New Roman"/>
-          <w:i w:val="0"/>
-          <w:sz w:val="28"/>
-          <w:szCs w:val="28"/>
-        </w:rPr>
-        <w:t xml:space="preserve"> системы, прошедшие значительную эволюцию от простых самодельных конструкций до высокотехнологичного оборудования. Основу парка оборудования составляют 3D-принтеры, которые можно классифицировать по нескольким ключевым параметрам: области применения, конструктивным особенностям и техническим характеристикам.</w:t>
+        <w:t>Современные настольные 3D-принтеры, работающие по технологии FDM, представляют собой сложные мехатронные системы, прошедшие значительную эволюцию от простых самодельных конструкций до высокотехнологичного оборудования. Основу парка оборудования составляют 3D-принтеры, которые можно классифицировать по нескольким ключевым параметрам: области применения, конструктивным особенностям и техническим характеристикам.</w:t>
       </w:r>
     </w:p>
     <w:p>
@@ -5019,87 +4764,7 @@
           <w:sz w:val="28"/>
           <w:szCs w:val="28"/>
         </w:rPr>
-        <w:t xml:space="preserve">В сегменте настольного оборудования доминируют принтеры с декартовой системой координат. Наиболее распространенной является схема i3, где платформа перемещается по оси Y, а печатающая головка - по осям X и Z. Такая конструкция, используемая в принтерах </w:t>
-      </w:r>
-      <w:proofErr w:type="spellStart"/>
-      <w:r>
-        <w:rPr>
-          <w:rFonts w:ascii="Times New Roman" w:hAnsi="Times New Roman"/>
-          <w:i w:val="0"/>
-          <w:sz w:val="28"/>
-          <w:szCs w:val="28"/>
-        </w:rPr>
-        <w:t>Creality</w:t>
-      </w:r>
-      <w:proofErr w:type="spellEnd"/>
-      <w:r>
-        <w:rPr>
-          <w:rFonts w:ascii="Times New Roman" w:hAnsi="Times New Roman"/>
-          <w:i w:val="0"/>
-          <w:sz w:val="28"/>
-          <w:szCs w:val="28"/>
-        </w:rPr>
-        <w:t xml:space="preserve"> Ender-3 и </w:t>
-      </w:r>
-      <w:proofErr w:type="spellStart"/>
-      <w:r>
-        <w:rPr>
-          <w:rFonts w:ascii="Times New Roman" w:hAnsi="Times New Roman"/>
-          <w:i w:val="0"/>
-          <w:sz w:val="28"/>
-          <w:szCs w:val="28"/>
-        </w:rPr>
-        <w:t>Original</w:t>
-      </w:r>
-      <w:proofErr w:type="spellEnd"/>
-      <w:r>
-        <w:rPr>
-          <w:rFonts w:ascii="Times New Roman" w:hAnsi="Times New Roman"/>
-          <w:i w:val="0"/>
-          <w:sz w:val="28"/>
-          <w:szCs w:val="28"/>
-        </w:rPr>
-        <w:t xml:space="preserve"> </w:t>
-      </w:r>
-      <w:proofErr w:type="spellStart"/>
-      <w:r>
-        <w:rPr>
-          <w:rFonts w:ascii="Times New Roman" w:hAnsi="Times New Roman"/>
-          <w:i w:val="0"/>
-          <w:sz w:val="28"/>
-          <w:szCs w:val="28"/>
-        </w:rPr>
-        <w:t>Prusa</w:t>
-      </w:r>
-      <w:proofErr w:type="spellEnd"/>
-      <w:r>
-        <w:rPr>
-          <w:rFonts w:ascii="Times New Roman" w:hAnsi="Times New Roman"/>
-          <w:i w:val="0"/>
-          <w:sz w:val="28"/>
-          <w:szCs w:val="28"/>
-        </w:rPr>
-        <w:t xml:space="preserve"> i3, отличается простотой, надежностью и легкостью модернизации. Более продвинутой разновидностью является схема </w:t>
-      </w:r>
-      <w:proofErr w:type="spellStart"/>
-      <w:r>
-        <w:rPr>
-          <w:rFonts w:ascii="Times New Roman" w:hAnsi="Times New Roman"/>
-          <w:i w:val="0"/>
-          <w:sz w:val="28"/>
-          <w:szCs w:val="28"/>
-        </w:rPr>
-        <w:t>CoreXY</w:t>
-      </w:r>
-      <w:proofErr w:type="spellEnd"/>
-      <w:r>
-        <w:rPr>
-          <w:rFonts w:ascii="Times New Roman" w:hAnsi="Times New Roman"/>
-          <w:i w:val="0"/>
-          <w:sz w:val="28"/>
-          <w:szCs w:val="28"/>
-        </w:rPr>
-        <w:t>, где два двигателя, статично закрепленные на раме, через систему ремней</w:t>
+        <w:t>В сегменте настольного оборудования доминируют принтеры с декартовой системой координат. Наиболее распространенной является схема i3, где платформа перемещается по оси Y, а печатающая головка - по осям X и Z. Такая конструкция, используемая в принтерах Creality Ender-3 и Original Prusa i3, отличается простотой, надежностью и легкостью модернизации. Более продвинутой разновидностью является схема CoreXY, где два двигателя, статично закрепленные на раме, через систему ремней</w:t>
       </w:r>
       <w:r>
         <w:rPr>
@@ -5126,7 +4791,180 @@
           <w:sz w:val="28"/>
           <w:szCs w:val="28"/>
         </w:rPr>
-        <w:t xml:space="preserve"> </w:t>
+        <w:t xml:space="preserve"> перемещают легкую печатающую г</w:t>
+      </w:r>
+      <w:r>
+        <w:rPr>
+          <w:rFonts w:ascii="Times New Roman" w:hAnsi="Times New Roman" w:hint="eastAsia"/>
+          <w:i w:val="0"/>
+          <w:sz w:val="28"/>
+          <w:szCs w:val="28"/>
+        </w:rPr>
+        <w:t>оловку</w:t>
+      </w:r>
+      <w:r>
+        <w:rPr>
+          <w:rFonts w:ascii="Times New Roman" w:hAnsi="Times New Roman"/>
+          <w:i w:val="0"/>
+          <w:sz w:val="28"/>
+          <w:szCs w:val="28"/>
+        </w:rPr>
+        <w:t xml:space="preserve"> в плоскости X-Y. Эта схема, применяемая в принтерах серии Voron и Rat Rig, позволяет достигать значительно более высоких скоростей печати без потери качества благодаря уменьшенной массе движущихся частей.</w:t>
+      </w:r>
+    </w:p>
+    <w:p>
+      <w:pPr>
+        <w:spacing w:after="4" w:line="267" w:lineRule="auto"/>
+        <w:ind w:right="-1" w:firstLine="284"/>
+        <w:jc w:val="both"/>
+        <w:rPr>
+          <w:rFonts w:ascii="Times New Roman" w:hAnsi="Times New Roman"/>
+          <w:i w:val="0"/>
+          <w:sz w:val="28"/>
+          <w:szCs w:val="28"/>
+        </w:rPr>
+      </w:pPr>
+      <w:r>
+        <w:rPr>
+          <w:rFonts w:ascii="Times New Roman" w:hAnsi="Times New Roman" w:hint="eastAsia"/>
+          <w:i w:val="0"/>
+          <w:sz w:val="28"/>
+          <w:szCs w:val="28"/>
+        </w:rPr>
+        <w:t>Дельта</w:t>
+      </w:r>
+      <w:r>
+        <w:rPr>
+          <w:rFonts w:ascii="Times New Roman" w:hAnsi="Times New Roman"/>
+          <w:i w:val="0"/>
+          <w:sz w:val="28"/>
+          <w:szCs w:val="28"/>
+        </w:rPr>
+        <w:t>-принтеры, такие как Anycubic Predator, используют три вертикальные башни с каретками, соединенные рычагами с печатающей головкой. Их главные преимущества - высокая скорость и возможность печати высоких объектов, однако они требуют более сложной кали</w:t>
+      </w:r>
+      <w:r>
+        <w:rPr>
+          <w:rFonts w:ascii="Times New Roman" w:hAnsi="Times New Roman" w:hint="eastAsia"/>
+          <w:i w:val="0"/>
+          <w:sz w:val="28"/>
+          <w:szCs w:val="28"/>
+        </w:rPr>
+        <w:t>бровки</w:t>
+      </w:r>
+      <w:r>
+        <w:rPr>
+          <w:rFonts w:ascii="Times New Roman" w:hAnsi="Times New Roman"/>
+          <w:i w:val="0"/>
+          <w:sz w:val="28"/>
+          <w:szCs w:val="28"/>
+        </w:rPr>
+        <w:t xml:space="preserve"> и имеют меньшую зону печати в виде цилиндра.</w:t>
+      </w:r>
+    </w:p>
+    <w:p>
+      <w:pPr>
+        <w:spacing w:after="4" w:line="267" w:lineRule="auto"/>
+        <w:ind w:right="-1" w:firstLine="284"/>
+        <w:jc w:val="both"/>
+        <w:rPr>
+          <w:rFonts w:ascii="Times New Roman" w:hAnsi="Times New Roman"/>
+          <w:i w:val="0"/>
+          <w:sz w:val="28"/>
+          <w:szCs w:val="28"/>
+        </w:rPr>
+      </w:pPr>
+    </w:p>
+    <w:p>
+      <w:pPr>
+        <w:spacing w:after="4" w:line="267" w:lineRule="auto"/>
+        <w:ind w:right="-1" w:firstLine="284"/>
+        <w:jc w:val="both"/>
+        <w:rPr>
+          <w:rFonts w:ascii="Times New Roman" w:hAnsi="Times New Roman"/>
+          <w:i w:val="0"/>
+          <w:sz w:val="28"/>
+          <w:szCs w:val="28"/>
+        </w:rPr>
+      </w:pPr>
+      <w:r>
+        <w:rPr>
+          <w:rFonts w:ascii="Times New Roman" w:hAnsi="Times New Roman" w:hint="eastAsia"/>
+          <w:i w:val="0"/>
+          <w:sz w:val="28"/>
+          <w:szCs w:val="28"/>
+        </w:rPr>
+        <w:t>Ключевые</w:t>
+      </w:r>
+      <w:r>
+        <w:rPr>
+          <w:rFonts w:ascii="Times New Roman" w:hAnsi="Times New Roman"/>
+          <w:i w:val="0"/>
+          <w:sz w:val="28"/>
+          <w:szCs w:val="28"/>
+        </w:rPr>
+        <w:t xml:space="preserve"> компоненты и их характеристики</w:t>
+      </w:r>
+    </w:p>
+    <w:p>
+      <w:pPr>
+        <w:spacing w:after="4" w:line="267" w:lineRule="auto"/>
+        <w:ind w:right="-1" w:firstLine="284"/>
+        <w:jc w:val="both"/>
+        <w:rPr>
+          <w:rFonts w:ascii="Times New Roman" w:hAnsi="Times New Roman"/>
+          <w:i w:val="0"/>
+          <w:sz w:val="28"/>
+          <w:szCs w:val="28"/>
+        </w:rPr>
+      </w:pPr>
+      <w:r>
+        <w:rPr>
+          <w:rFonts w:ascii="Times New Roman" w:hAnsi="Times New Roman" w:hint="eastAsia"/>
+          <w:i w:val="0"/>
+          <w:sz w:val="28"/>
+          <w:szCs w:val="28"/>
+        </w:rPr>
+        <w:t>Рама</w:t>
+      </w:r>
+      <w:r>
+        <w:rPr>
+          <w:rFonts w:ascii="Times New Roman" w:hAnsi="Times New Roman"/>
+          <w:i w:val="0"/>
+          <w:sz w:val="28"/>
+          <w:szCs w:val="28"/>
+        </w:rPr>
+        <w:t xml:space="preserve"> современных принтеров изготавливается из алюминиевых профилей типа V-slot, обеспечивающих высокую жесткость и устойчивость конструкции. Профессиональные модели используют стальные направляющие и литые элементы для дополнительной стабильности.</w:t>
+      </w:r>
+    </w:p>
+    <w:p>
+      <w:pPr>
+        <w:spacing w:after="4" w:line="267" w:lineRule="auto"/>
+        <w:ind w:right="-1" w:firstLine="284"/>
+        <w:jc w:val="both"/>
+        <w:rPr>
+          <w:rFonts w:ascii="Times New Roman" w:hAnsi="Times New Roman"/>
+          <w:i w:val="0"/>
+          <w:sz w:val="28"/>
+          <w:szCs w:val="28"/>
+        </w:rPr>
+      </w:pPr>
+      <w:r>
+        <w:rPr>
+          <w:rFonts w:ascii="Times New Roman" w:hAnsi="Times New Roman" w:hint="eastAsia"/>
+          <w:i w:val="0"/>
+          <w:sz w:val="28"/>
+          <w:szCs w:val="28"/>
+        </w:rPr>
+        <w:t>Система</w:t>
+      </w:r>
+      <w:r>
+        <w:rPr>
+          <w:rFonts w:ascii="Times New Roman" w:hAnsi="Times New Roman"/>
+          <w:i w:val="0"/>
+          <w:sz w:val="28"/>
+          <w:szCs w:val="28"/>
+        </w:rPr>
+        <w:t xml:space="preserve"> перемещения эволюционировала от простых стальных валов со скользящими втулками к точным линейным рельсам (linear rails), обеспечивающим минимальный люфт и высокую долговечность. Шаговые </w:t>
       </w:r>
       <w:r>
         <w:rPr>
@@ -5136,8 +4974,21 @@
           <w:szCs w:val="28"/>
         </w:rPr>
         <w:lastRenderedPageBreak/>
-        <w:t>перемещают легкую печатающую г</w:t>
-      </w:r>
+        <w:t>двигатели с микростепингом и современными драйверами (TMC2209, TMC2130) обеспечивают плавность хода и минимальный шум.</w:t>
+      </w:r>
+    </w:p>
+    <w:p>
+      <w:pPr>
+        <w:spacing w:after="4" w:line="267" w:lineRule="auto"/>
+        <w:ind w:right="-1" w:firstLine="284"/>
+        <w:jc w:val="both"/>
+        <w:rPr>
+          <w:rFonts w:ascii="Times New Roman" w:hAnsi="Times New Roman"/>
+          <w:i w:val="0"/>
+          <w:sz w:val="28"/>
+          <w:szCs w:val="28"/>
+        </w:rPr>
+      </w:pPr>
       <w:r>
         <w:rPr>
           <w:rFonts w:ascii="Times New Roman" w:hAnsi="Times New Roman" w:hint="eastAsia"/>
@@ -5145,90 +4996,17 @@
           <w:sz w:val="28"/>
           <w:szCs w:val="28"/>
         </w:rPr>
-        <w:t>оловку</w:t>
-      </w:r>
-      <w:r>
-        <w:rPr>
-          <w:rFonts w:ascii="Times New Roman" w:hAnsi="Times New Roman"/>
-          <w:i w:val="0"/>
-          <w:sz w:val="28"/>
-          <w:szCs w:val="28"/>
-        </w:rPr>
-        <w:t xml:space="preserve"> в плоскости X-Y. Эта схема, применяемая в принтерах серии </w:t>
-      </w:r>
-      <w:proofErr w:type="spellStart"/>
-      <w:r>
-        <w:rPr>
-          <w:rFonts w:ascii="Times New Roman" w:hAnsi="Times New Roman"/>
-          <w:i w:val="0"/>
-          <w:sz w:val="28"/>
-          <w:szCs w:val="28"/>
-        </w:rPr>
-        <w:t>Voron</w:t>
-      </w:r>
-      <w:proofErr w:type="spellEnd"/>
-      <w:r>
-        <w:rPr>
-          <w:rFonts w:ascii="Times New Roman" w:hAnsi="Times New Roman"/>
-          <w:i w:val="0"/>
-          <w:sz w:val="28"/>
-          <w:szCs w:val="28"/>
-        </w:rPr>
-        <w:t xml:space="preserve"> и </w:t>
-      </w:r>
-      <w:proofErr w:type="spellStart"/>
-      <w:r>
-        <w:rPr>
-          <w:rFonts w:ascii="Times New Roman" w:hAnsi="Times New Roman"/>
-          <w:i w:val="0"/>
-          <w:sz w:val="28"/>
-          <w:szCs w:val="28"/>
-        </w:rPr>
-        <w:t>Rat</w:t>
-      </w:r>
-      <w:proofErr w:type="spellEnd"/>
-      <w:r>
-        <w:rPr>
-          <w:rFonts w:ascii="Times New Roman" w:hAnsi="Times New Roman"/>
-          <w:i w:val="0"/>
-          <w:sz w:val="28"/>
-          <w:szCs w:val="28"/>
-        </w:rPr>
-        <w:t xml:space="preserve"> </w:t>
-      </w:r>
-      <w:proofErr w:type="spellStart"/>
-      <w:r>
-        <w:rPr>
-          <w:rFonts w:ascii="Times New Roman" w:hAnsi="Times New Roman"/>
-          <w:i w:val="0"/>
-          <w:sz w:val="28"/>
-          <w:szCs w:val="28"/>
-        </w:rPr>
-        <w:t>Rig</w:t>
-      </w:r>
-      <w:proofErr w:type="spellEnd"/>
-      <w:r>
-        <w:rPr>
-          <w:rFonts w:ascii="Times New Roman" w:hAnsi="Times New Roman"/>
-          <w:i w:val="0"/>
-          <w:sz w:val="28"/>
-          <w:szCs w:val="28"/>
-        </w:rPr>
-        <w:t>, позволяет достигать значительно более высоких скоростей печати без потери качества благодаря уменьшенной массе движущихся частей.</w:t>
-      </w:r>
-    </w:p>
-    <w:p>
-      <w:pPr>
-        <w:spacing w:after="4" w:line="267" w:lineRule="auto"/>
-        <w:ind w:right="-1" w:firstLine="284"/>
-        <w:jc w:val="both"/>
-        <w:rPr>
-          <w:rFonts w:ascii="Times New Roman" w:hAnsi="Times New Roman"/>
-          <w:i w:val="0"/>
-          <w:sz w:val="28"/>
-          <w:szCs w:val="28"/>
-        </w:rPr>
-      </w:pPr>
+        <w:t>Экструдерные</w:t>
+      </w:r>
+      <w:r>
+        <w:rPr>
+          <w:rFonts w:ascii="Times New Roman" w:hAnsi="Times New Roman"/>
+          <w:i w:val="0"/>
+          <w:sz w:val="28"/>
+          <w:szCs w:val="28"/>
+        </w:rPr>
+        <w:t xml:space="preserve"> системы представлены двумя основными типами: прямым приводом (Direct Drive) и системой Боудена (Bowden). Прямой привод, где двигатель установлен непосредственно на хот-энд, обеспечивает лучший контроль над экструзией и идеально подходит для пе</w:t>
+      </w:r>
       <w:r>
         <w:rPr>
           <w:rFonts w:ascii="Times New Roman" w:hAnsi="Times New Roman" w:hint="eastAsia"/>
@@ -5236,57 +5014,30 @@
           <w:sz w:val="28"/>
           <w:szCs w:val="28"/>
         </w:rPr>
-        <w:t>Дельта</w:t>
-      </w:r>
-      <w:r>
-        <w:rPr>
-          <w:rFonts w:ascii="Times New Roman" w:hAnsi="Times New Roman"/>
-          <w:i w:val="0"/>
-          <w:sz w:val="28"/>
-          <w:szCs w:val="28"/>
-        </w:rPr>
-        <w:t xml:space="preserve">-принтеры, такие как </w:t>
-      </w:r>
-      <w:proofErr w:type="spellStart"/>
-      <w:r>
-        <w:rPr>
-          <w:rFonts w:ascii="Times New Roman" w:hAnsi="Times New Roman"/>
-          <w:i w:val="0"/>
-          <w:sz w:val="28"/>
-          <w:szCs w:val="28"/>
-        </w:rPr>
-        <w:t>Anycubic</w:t>
-      </w:r>
-      <w:proofErr w:type="spellEnd"/>
-      <w:r>
-        <w:rPr>
-          <w:rFonts w:ascii="Times New Roman" w:hAnsi="Times New Roman"/>
-          <w:i w:val="0"/>
-          <w:sz w:val="28"/>
-          <w:szCs w:val="28"/>
-        </w:rPr>
-        <w:t xml:space="preserve"> </w:t>
-      </w:r>
-      <w:proofErr w:type="spellStart"/>
-      <w:r>
-        <w:rPr>
-          <w:rFonts w:ascii="Times New Roman" w:hAnsi="Times New Roman"/>
-          <w:i w:val="0"/>
-          <w:sz w:val="28"/>
-          <w:szCs w:val="28"/>
-        </w:rPr>
-        <w:t>Predator</w:t>
-      </w:r>
-      <w:proofErr w:type="spellEnd"/>
-      <w:r>
-        <w:rPr>
-          <w:rFonts w:ascii="Times New Roman" w:hAnsi="Times New Roman"/>
-          <w:i w:val="0"/>
-          <w:sz w:val="28"/>
-          <w:szCs w:val="28"/>
-        </w:rPr>
-        <w:t>, используют три вертикальные башни с каретками, соединенные рычагами с печатающей головкой. Их главные преимущества - высокая скорость и возможность печати высоких объектов, однако они требуют более сложной кали</w:t>
-      </w:r>
+        <w:t>чати</w:t>
+      </w:r>
+      <w:r>
+        <w:rPr>
+          <w:rFonts w:ascii="Times New Roman" w:hAnsi="Times New Roman"/>
+          <w:i w:val="0"/>
+          <w:sz w:val="28"/>
+          <w:szCs w:val="28"/>
+        </w:rPr>
+        <w:t xml:space="preserve"> гибкими материалами. Система Боудена с вынесенным двигателем позволяет уменьшить массу движущихся частей и достигать более высоких скоростей печати.</w:t>
+      </w:r>
+    </w:p>
+    <w:p>
+      <w:pPr>
+        <w:spacing w:after="4" w:line="267" w:lineRule="auto"/>
+        <w:ind w:right="-1" w:firstLine="284"/>
+        <w:jc w:val="both"/>
+        <w:rPr>
+          <w:rFonts w:ascii="Times New Roman" w:hAnsi="Times New Roman"/>
+          <w:i w:val="0"/>
+          <w:sz w:val="28"/>
+          <w:szCs w:val="28"/>
+        </w:rPr>
+      </w:pPr>
       <w:r>
         <w:rPr>
           <w:rFonts w:ascii="Times New Roman" w:hAnsi="Times New Roman" w:hint="eastAsia"/>
@@ -5294,43 +5045,17 @@
           <w:sz w:val="28"/>
           <w:szCs w:val="28"/>
         </w:rPr>
-        <w:t>бровки</w:t>
-      </w:r>
-      <w:r>
-        <w:rPr>
-          <w:rFonts w:ascii="Times New Roman" w:hAnsi="Times New Roman"/>
-          <w:i w:val="0"/>
-          <w:sz w:val="28"/>
-          <w:szCs w:val="28"/>
-        </w:rPr>
-        <w:t xml:space="preserve"> и имеют меньшую зону печати в виде цилиндра.</w:t>
-      </w:r>
-    </w:p>
-    <w:p>
-      <w:pPr>
-        <w:spacing w:after="4" w:line="267" w:lineRule="auto"/>
-        <w:ind w:right="-1" w:firstLine="284"/>
-        <w:jc w:val="both"/>
-        <w:rPr>
-          <w:rFonts w:ascii="Times New Roman" w:hAnsi="Times New Roman"/>
-          <w:i w:val="0"/>
-          <w:sz w:val="28"/>
-          <w:szCs w:val="28"/>
-        </w:rPr>
-      </w:pPr>
-    </w:p>
-    <w:p>
-      <w:pPr>
-        <w:spacing w:after="4" w:line="267" w:lineRule="auto"/>
-        <w:ind w:right="-1" w:firstLine="284"/>
-        <w:jc w:val="both"/>
-        <w:rPr>
-          <w:rFonts w:ascii="Times New Roman" w:hAnsi="Times New Roman"/>
-          <w:i w:val="0"/>
-          <w:sz w:val="28"/>
-          <w:szCs w:val="28"/>
-        </w:rPr>
-      </w:pPr>
+        <w:t>Хот</w:t>
+      </w:r>
+      <w:r>
+        <w:rPr>
+          <w:rFonts w:ascii="Times New Roman" w:hAnsi="Times New Roman"/>
+          <w:i w:val="0"/>
+          <w:sz w:val="28"/>
+          <w:szCs w:val="28"/>
+        </w:rPr>
+        <w:t>-энды (HotEnd) - критически важный компонент, определяющий возможности принтера. Стандартные хот-энды с тефлоновой втулкой ограничены температурой 240-250°C, в то время как полностью металлические (All-Metal Hotend) позволяют работать с высокотемператур</w:t>
+      </w:r>
       <w:r>
         <w:rPr>
           <w:rFonts w:ascii="Times New Roman" w:hAnsi="Times New Roman" w:hint="eastAsia"/>
@@ -5338,16 +5063,16 @@
           <w:sz w:val="28"/>
           <w:szCs w:val="28"/>
         </w:rPr>
-        <w:t>Ключевые</w:t>
-      </w:r>
-      <w:r>
-        <w:rPr>
-          <w:rFonts w:ascii="Times New Roman" w:hAnsi="Times New Roman"/>
-          <w:i w:val="0"/>
-          <w:sz w:val="28"/>
-          <w:szCs w:val="28"/>
-        </w:rPr>
-        <w:t xml:space="preserve"> компоненты и их характеристики</w:t>
+        <w:t>ными</w:t>
+      </w:r>
+      <w:r>
+        <w:rPr>
+          <w:rFonts w:ascii="Times New Roman" w:hAnsi="Times New Roman"/>
+          <w:i w:val="0"/>
+          <w:sz w:val="28"/>
+          <w:szCs w:val="28"/>
+        </w:rPr>
+        <w:t xml:space="preserve"> материалами при температурах до 300-400°C. Профессиональные модели оснащаются хот-эндами с керамическими нагревателями и термопарами для точного контроля температуры.</w:t>
       </w:r>
     </w:p>
     <w:p>
@@ -5369,50 +5094,17 @@
           <w:sz w:val="28"/>
           <w:szCs w:val="28"/>
         </w:rPr>
-        <w:t>Рама</w:t>
-      </w:r>
-      <w:r>
-        <w:rPr>
-          <w:rFonts w:ascii="Times New Roman" w:hAnsi="Times New Roman"/>
-          <w:i w:val="0"/>
-          <w:sz w:val="28"/>
-          <w:szCs w:val="28"/>
-        </w:rPr>
-        <w:t xml:space="preserve"> современных принтеров изготавливается из алюминиевых профилей типа V-</w:t>
-      </w:r>
-      <w:proofErr w:type="spellStart"/>
-      <w:r>
-        <w:rPr>
-          <w:rFonts w:ascii="Times New Roman" w:hAnsi="Times New Roman"/>
-          <w:i w:val="0"/>
-          <w:sz w:val="28"/>
-          <w:szCs w:val="28"/>
-        </w:rPr>
-        <w:t>slot</w:t>
-      </w:r>
-      <w:proofErr w:type="spellEnd"/>
-      <w:r>
-        <w:rPr>
-          <w:rFonts w:ascii="Times New Roman" w:hAnsi="Times New Roman"/>
-          <w:i w:val="0"/>
-          <w:sz w:val="28"/>
-          <w:szCs w:val="28"/>
-        </w:rPr>
-        <w:t>, обеспечивающих высокую жесткость и устойчивость конструкции. Профессиональные модели используют стальные направляющие и литые элементы для дополнительной стабильности.</w:t>
-      </w:r>
-    </w:p>
-    <w:p>
-      <w:pPr>
-        <w:spacing w:after="4" w:line="267" w:lineRule="auto"/>
-        <w:ind w:right="-1" w:firstLine="284"/>
-        <w:jc w:val="both"/>
-        <w:rPr>
-          <w:rFonts w:ascii="Times New Roman" w:hAnsi="Times New Roman"/>
-          <w:i w:val="0"/>
-          <w:sz w:val="28"/>
-          <w:szCs w:val="28"/>
-        </w:rPr>
-      </w:pPr>
+        <w:t>Платформы</w:t>
+      </w:r>
+      <w:r>
+        <w:rPr>
+          <w:rFonts w:ascii="Times New Roman" w:hAnsi="Times New Roman"/>
+          <w:i w:val="0"/>
+          <w:sz w:val="28"/>
+          <w:szCs w:val="28"/>
+        </w:rPr>
+        <w:t xml:space="preserve"> современных принтеров обязательно имеют подогрев, необходимый для работы с ABS, PETG и другими материалами. Наиболее распространенные покрытия: пружинная сталь с порошковым покрытием PEI, обеспечивающая отличную адгезию и простое снятие моделей; </w:t>
+      </w:r>
       <w:r>
         <w:rPr>
           <w:rFonts w:ascii="Times New Roman" w:hAnsi="Times New Roman" w:hint="eastAsia"/>
@@ -5420,375 +5112,6 @@
           <w:sz w:val="28"/>
           <w:szCs w:val="28"/>
         </w:rPr>
-        <w:t>Система</w:t>
-      </w:r>
-      <w:r>
-        <w:rPr>
-          <w:rFonts w:ascii="Times New Roman" w:hAnsi="Times New Roman"/>
-          <w:i w:val="0"/>
-          <w:sz w:val="28"/>
-          <w:szCs w:val="28"/>
-        </w:rPr>
-        <w:t xml:space="preserve"> перемещения эволюционировала от простых стальных валов со скользящими втулками к точным линейным рельсам (</w:t>
-      </w:r>
-      <w:proofErr w:type="spellStart"/>
-      <w:r>
-        <w:rPr>
-          <w:rFonts w:ascii="Times New Roman" w:hAnsi="Times New Roman"/>
-          <w:i w:val="0"/>
-          <w:sz w:val="28"/>
-          <w:szCs w:val="28"/>
-        </w:rPr>
-        <w:t>linear</w:t>
-      </w:r>
-      <w:proofErr w:type="spellEnd"/>
-      <w:r>
-        <w:rPr>
-          <w:rFonts w:ascii="Times New Roman" w:hAnsi="Times New Roman"/>
-          <w:i w:val="0"/>
-          <w:sz w:val="28"/>
-          <w:szCs w:val="28"/>
-        </w:rPr>
-        <w:t xml:space="preserve"> </w:t>
-      </w:r>
-      <w:proofErr w:type="spellStart"/>
-      <w:r>
-        <w:rPr>
-          <w:rFonts w:ascii="Times New Roman" w:hAnsi="Times New Roman"/>
-          <w:i w:val="0"/>
-          <w:sz w:val="28"/>
-          <w:szCs w:val="28"/>
-        </w:rPr>
-        <w:t>rails</w:t>
-      </w:r>
-      <w:proofErr w:type="spellEnd"/>
-      <w:r>
-        <w:rPr>
-          <w:rFonts w:ascii="Times New Roman" w:hAnsi="Times New Roman"/>
-          <w:i w:val="0"/>
-          <w:sz w:val="28"/>
-          <w:szCs w:val="28"/>
-        </w:rPr>
-        <w:t xml:space="preserve">), обеспечивающим минимальный люфт и высокую долговечность. Шаговые двигатели с </w:t>
-      </w:r>
-      <w:proofErr w:type="spellStart"/>
-      <w:r>
-        <w:rPr>
-          <w:rFonts w:ascii="Times New Roman" w:hAnsi="Times New Roman"/>
-          <w:i w:val="0"/>
-          <w:sz w:val="28"/>
-          <w:szCs w:val="28"/>
-        </w:rPr>
-        <w:t>микростепингом</w:t>
-      </w:r>
-      <w:proofErr w:type="spellEnd"/>
-      <w:r>
-        <w:rPr>
-          <w:rFonts w:ascii="Times New Roman" w:hAnsi="Times New Roman"/>
-          <w:i w:val="0"/>
-          <w:sz w:val="28"/>
-          <w:szCs w:val="28"/>
-        </w:rPr>
-        <w:t xml:space="preserve"> и современными драйверами (TMC2209, TMC2130) обеспечивают плавность хода и минимальный шум.</w:t>
-      </w:r>
-    </w:p>
-    <w:p>
-      <w:pPr>
-        <w:spacing w:after="4" w:line="267" w:lineRule="auto"/>
-        <w:ind w:right="-1" w:firstLine="284"/>
-        <w:jc w:val="both"/>
-        <w:rPr>
-          <w:rFonts w:ascii="Times New Roman" w:hAnsi="Times New Roman"/>
-          <w:i w:val="0"/>
-          <w:sz w:val="28"/>
-          <w:szCs w:val="28"/>
-        </w:rPr>
-      </w:pPr>
-      <w:proofErr w:type="spellStart"/>
-      <w:r>
-        <w:rPr>
-          <w:rFonts w:ascii="Times New Roman" w:hAnsi="Times New Roman" w:hint="eastAsia"/>
-          <w:i w:val="0"/>
-          <w:sz w:val="28"/>
-          <w:szCs w:val="28"/>
-        </w:rPr>
-        <w:t>Экструдерные</w:t>
-      </w:r>
-      <w:proofErr w:type="spellEnd"/>
-      <w:r>
-        <w:rPr>
-          <w:rFonts w:ascii="Times New Roman" w:hAnsi="Times New Roman"/>
-          <w:i w:val="0"/>
-          <w:sz w:val="28"/>
-          <w:szCs w:val="28"/>
-        </w:rPr>
-        <w:t xml:space="preserve"> системы представлены двумя основными типами: прямым приводом (Direct Drive) и системой </w:t>
-      </w:r>
-      <w:proofErr w:type="spellStart"/>
-      <w:r>
-        <w:rPr>
-          <w:rFonts w:ascii="Times New Roman" w:hAnsi="Times New Roman"/>
-          <w:i w:val="0"/>
-          <w:sz w:val="28"/>
-          <w:szCs w:val="28"/>
-        </w:rPr>
-        <w:t>Боудена</w:t>
-      </w:r>
-      <w:proofErr w:type="spellEnd"/>
-      <w:r>
-        <w:rPr>
-          <w:rFonts w:ascii="Times New Roman" w:hAnsi="Times New Roman"/>
-          <w:i w:val="0"/>
-          <w:sz w:val="28"/>
-          <w:szCs w:val="28"/>
-        </w:rPr>
-        <w:t xml:space="preserve"> (</w:t>
-      </w:r>
-      <w:proofErr w:type="spellStart"/>
-      <w:r>
-        <w:rPr>
-          <w:rFonts w:ascii="Times New Roman" w:hAnsi="Times New Roman"/>
-          <w:i w:val="0"/>
-          <w:sz w:val="28"/>
-          <w:szCs w:val="28"/>
-        </w:rPr>
-        <w:t>Bowden</w:t>
-      </w:r>
-      <w:proofErr w:type="spellEnd"/>
-      <w:r>
-        <w:rPr>
-          <w:rFonts w:ascii="Times New Roman" w:hAnsi="Times New Roman"/>
-          <w:i w:val="0"/>
-          <w:sz w:val="28"/>
-          <w:szCs w:val="28"/>
-        </w:rPr>
-        <w:t>). Прямой привод, где двигатель установлен непосредственно на хот-энд, обеспечивает лучший контроль над экструзией и идеально подходит для пе</w:t>
-      </w:r>
-      <w:r>
-        <w:rPr>
-          <w:rFonts w:ascii="Times New Roman" w:hAnsi="Times New Roman" w:hint="eastAsia"/>
-          <w:i w:val="0"/>
-          <w:sz w:val="28"/>
-          <w:szCs w:val="28"/>
-        </w:rPr>
-        <w:t>чати</w:t>
-      </w:r>
-      <w:r>
-        <w:rPr>
-          <w:rFonts w:ascii="Times New Roman" w:hAnsi="Times New Roman"/>
-          <w:i w:val="0"/>
-          <w:sz w:val="28"/>
-          <w:szCs w:val="28"/>
-        </w:rPr>
-        <w:t xml:space="preserve"> гибкими материалами. Система </w:t>
-      </w:r>
-      <w:proofErr w:type="spellStart"/>
-      <w:r>
-        <w:rPr>
-          <w:rFonts w:ascii="Times New Roman" w:hAnsi="Times New Roman"/>
-          <w:i w:val="0"/>
-          <w:sz w:val="28"/>
-          <w:szCs w:val="28"/>
-        </w:rPr>
-        <w:t>Боудена</w:t>
-      </w:r>
-      <w:proofErr w:type="spellEnd"/>
-      <w:r>
-        <w:rPr>
-          <w:rFonts w:ascii="Times New Roman" w:hAnsi="Times New Roman"/>
-          <w:i w:val="0"/>
-          <w:sz w:val="28"/>
-          <w:szCs w:val="28"/>
-        </w:rPr>
-        <w:t xml:space="preserve"> с вынесенным двигателем позволяет уменьшить массу движущихся частей и достигать более высоких скоростей печати.</w:t>
-      </w:r>
-    </w:p>
-    <w:p>
-      <w:pPr>
-        <w:spacing w:after="4" w:line="267" w:lineRule="auto"/>
-        <w:ind w:right="-1" w:firstLine="284"/>
-        <w:jc w:val="both"/>
-        <w:rPr>
-          <w:rFonts w:ascii="Times New Roman" w:hAnsi="Times New Roman"/>
-          <w:i w:val="0"/>
-          <w:sz w:val="28"/>
-          <w:szCs w:val="28"/>
-        </w:rPr>
-      </w:pPr>
-      <w:r>
-        <w:rPr>
-          <w:rFonts w:ascii="Times New Roman" w:hAnsi="Times New Roman" w:hint="eastAsia"/>
-          <w:i w:val="0"/>
-          <w:sz w:val="28"/>
-          <w:szCs w:val="28"/>
-        </w:rPr>
-        <w:t>Хот</w:t>
-      </w:r>
-      <w:r>
-        <w:rPr>
-          <w:rFonts w:ascii="Times New Roman" w:hAnsi="Times New Roman"/>
-          <w:i w:val="0"/>
-          <w:sz w:val="28"/>
-          <w:szCs w:val="28"/>
-        </w:rPr>
-        <w:t>-</w:t>
-      </w:r>
-      <w:proofErr w:type="spellStart"/>
-      <w:r>
-        <w:rPr>
-          <w:rFonts w:ascii="Times New Roman" w:hAnsi="Times New Roman"/>
-          <w:i w:val="0"/>
-          <w:sz w:val="28"/>
-          <w:szCs w:val="28"/>
-        </w:rPr>
-        <w:t>энды</w:t>
-      </w:r>
-      <w:proofErr w:type="spellEnd"/>
-      <w:r>
-        <w:rPr>
-          <w:rFonts w:ascii="Times New Roman" w:hAnsi="Times New Roman"/>
-          <w:i w:val="0"/>
-          <w:sz w:val="28"/>
-          <w:szCs w:val="28"/>
-        </w:rPr>
-        <w:t xml:space="preserve"> (</w:t>
-      </w:r>
-      <w:proofErr w:type="spellStart"/>
-      <w:r>
-        <w:rPr>
-          <w:rFonts w:ascii="Times New Roman" w:hAnsi="Times New Roman"/>
-          <w:i w:val="0"/>
-          <w:sz w:val="28"/>
-          <w:szCs w:val="28"/>
-        </w:rPr>
-        <w:t>HotEnd</w:t>
-      </w:r>
-      <w:proofErr w:type="spellEnd"/>
-      <w:r>
-        <w:rPr>
-          <w:rFonts w:ascii="Times New Roman" w:hAnsi="Times New Roman"/>
-          <w:i w:val="0"/>
-          <w:sz w:val="28"/>
-          <w:szCs w:val="28"/>
-        </w:rPr>
-        <w:t>) - критически важный компонент, определяющий возможности принтера. Стандартные хот-</w:t>
-      </w:r>
-      <w:proofErr w:type="spellStart"/>
-      <w:r>
-        <w:rPr>
-          <w:rFonts w:ascii="Times New Roman" w:hAnsi="Times New Roman"/>
-          <w:i w:val="0"/>
-          <w:sz w:val="28"/>
-          <w:szCs w:val="28"/>
-        </w:rPr>
-        <w:t>энды</w:t>
-      </w:r>
-      <w:proofErr w:type="spellEnd"/>
-      <w:r>
-        <w:rPr>
-          <w:rFonts w:ascii="Times New Roman" w:hAnsi="Times New Roman"/>
-          <w:i w:val="0"/>
-          <w:sz w:val="28"/>
-          <w:szCs w:val="28"/>
-        </w:rPr>
-        <w:t xml:space="preserve"> с тефлоновой втулкой ограничены температурой 240-250°C, в то время как полностью металлические (All-Metal </w:t>
-      </w:r>
-      <w:proofErr w:type="spellStart"/>
-      <w:r>
-        <w:rPr>
-          <w:rFonts w:ascii="Times New Roman" w:hAnsi="Times New Roman"/>
-          <w:i w:val="0"/>
-          <w:sz w:val="28"/>
-          <w:szCs w:val="28"/>
-        </w:rPr>
-        <w:t>Hotend</w:t>
-      </w:r>
-      <w:proofErr w:type="spellEnd"/>
-      <w:r>
-        <w:rPr>
-          <w:rFonts w:ascii="Times New Roman" w:hAnsi="Times New Roman"/>
-          <w:i w:val="0"/>
-          <w:sz w:val="28"/>
-          <w:szCs w:val="28"/>
-        </w:rPr>
-        <w:t>) позволяют работать с высокотемператур</w:t>
-      </w:r>
-      <w:r>
-        <w:rPr>
-          <w:rFonts w:ascii="Times New Roman" w:hAnsi="Times New Roman" w:hint="eastAsia"/>
-          <w:i w:val="0"/>
-          <w:sz w:val="28"/>
-          <w:szCs w:val="28"/>
-        </w:rPr>
-        <w:t>ными</w:t>
-      </w:r>
-      <w:r>
-        <w:rPr>
-          <w:rFonts w:ascii="Times New Roman" w:hAnsi="Times New Roman"/>
-          <w:i w:val="0"/>
-          <w:sz w:val="28"/>
-          <w:szCs w:val="28"/>
-        </w:rPr>
-        <w:t xml:space="preserve"> материалами при температурах до 300-400°C. Профессиональные модели оснащаются хот-</w:t>
-      </w:r>
-      <w:proofErr w:type="spellStart"/>
-      <w:r>
-        <w:rPr>
-          <w:rFonts w:ascii="Times New Roman" w:hAnsi="Times New Roman"/>
-          <w:i w:val="0"/>
-          <w:sz w:val="28"/>
-          <w:szCs w:val="28"/>
-        </w:rPr>
-        <w:t>эндами</w:t>
-      </w:r>
-      <w:proofErr w:type="spellEnd"/>
-      <w:r>
-        <w:rPr>
-          <w:rFonts w:ascii="Times New Roman" w:hAnsi="Times New Roman"/>
-          <w:i w:val="0"/>
-          <w:sz w:val="28"/>
-          <w:szCs w:val="28"/>
-        </w:rPr>
-        <w:t xml:space="preserve"> с керамическими нагревателями и термопарами для точного контроля температуры.</w:t>
-      </w:r>
-    </w:p>
-    <w:p>
-      <w:pPr>
-        <w:spacing w:after="4" w:line="267" w:lineRule="auto"/>
-        <w:ind w:right="-1" w:firstLine="284"/>
-        <w:jc w:val="both"/>
-        <w:rPr>
-          <w:rFonts w:ascii="Times New Roman" w:hAnsi="Times New Roman"/>
-          <w:i w:val="0"/>
-          <w:sz w:val="28"/>
-          <w:szCs w:val="28"/>
-        </w:rPr>
-      </w:pPr>
-      <w:r>
-        <w:rPr>
-          <w:rFonts w:ascii="Times New Roman" w:hAnsi="Times New Roman" w:hint="eastAsia"/>
-          <w:i w:val="0"/>
-          <w:sz w:val="28"/>
-          <w:szCs w:val="28"/>
-        </w:rPr>
-        <w:t>Платформы</w:t>
-      </w:r>
-      <w:r>
-        <w:rPr>
-          <w:rFonts w:ascii="Times New Roman" w:hAnsi="Times New Roman"/>
-          <w:i w:val="0"/>
-          <w:sz w:val="28"/>
-          <w:szCs w:val="28"/>
-        </w:rPr>
-        <w:t xml:space="preserve"> современных принтеров обязательно имеют подогрев, необходимый для работы с ABS, PETG и другими материалами. Наиболее распространенные покрытия: пружинная сталь с порошковым покрытием PEI, обеспечивающая отличную адгезию и простое снятие моделей; </w:t>
-      </w:r>
-      <w:r>
-        <w:rPr>
-          <w:rFonts w:ascii="Times New Roman" w:hAnsi="Times New Roman" w:hint="eastAsia"/>
-          <w:i w:val="0"/>
-          <w:sz w:val="28"/>
-          <w:szCs w:val="28"/>
-        </w:rPr>
         <w:t>стекло</w:t>
       </w:r>
       <w:r>
@@ -5851,114 +5174,78 @@
           <w:sz w:val="28"/>
           <w:szCs w:val="28"/>
         </w:rPr>
-        <w:t xml:space="preserve">Современное оборудование для FDM-печати предлагает разнообразные конструктивные решения, адаптированные под различные задачи и бюджет. Основное разделение происходит по кинематическим схемам: популярные модели типа i3 сочетают простоту и надежность, схемы </w:t>
-      </w:r>
-      <w:proofErr w:type="spellStart"/>
-      <w:r>
-        <w:rPr>
-          <w:rFonts w:ascii="Times New Roman" w:hAnsi="Times New Roman"/>
-          <w:i w:val="0"/>
-          <w:sz w:val="28"/>
-          <w:szCs w:val="28"/>
-        </w:rPr>
-        <w:t>CoreXY</w:t>
-      </w:r>
-      <w:proofErr w:type="spellEnd"/>
-      <w:r>
-        <w:rPr>
-          <w:rFonts w:ascii="Times New Roman" w:hAnsi="Times New Roman"/>
-          <w:i w:val="0"/>
-          <w:sz w:val="28"/>
-          <w:szCs w:val="28"/>
-        </w:rPr>
-        <w:t xml:space="preserve"> обеспечивают высокую скорость печати, а дельта-принтеры специализируются на создании высоких объектов. Критически важными для качества печати являются компоненты </w:t>
-      </w:r>
-      <w:proofErr w:type="spellStart"/>
-      <w:r>
-        <w:rPr>
-          <w:rFonts w:ascii="Times New Roman" w:hAnsi="Times New Roman"/>
-          <w:i w:val="0"/>
-          <w:sz w:val="28"/>
-          <w:szCs w:val="28"/>
-        </w:rPr>
-        <w:t>экструдерной</w:t>
-      </w:r>
-      <w:proofErr w:type="spellEnd"/>
-      <w:r>
-        <w:rPr>
-          <w:rFonts w:ascii="Times New Roman" w:hAnsi="Times New Roman"/>
-          <w:i w:val="0"/>
-          <w:sz w:val="28"/>
-          <w:szCs w:val="28"/>
-        </w:rPr>
-        <w:t xml:space="preserve"> системы - выбор между прямым приводом и системой </w:t>
-      </w:r>
-      <w:proofErr w:type="spellStart"/>
-      <w:r>
-        <w:rPr>
-          <w:rFonts w:ascii="Times New Roman" w:hAnsi="Times New Roman"/>
-          <w:i w:val="0"/>
-          <w:sz w:val="28"/>
-          <w:szCs w:val="28"/>
-        </w:rPr>
-        <w:t>Боудена</w:t>
-      </w:r>
-      <w:proofErr w:type="spellEnd"/>
-      <w:r>
-        <w:rPr>
-          <w:rFonts w:ascii="Times New Roman" w:hAnsi="Times New Roman"/>
-          <w:i w:val="0"/>
-          <w:sz w:val="28"/>
-          <w:szCs w:val="28"/>
-        </w:rPr>
-        <w:t xml:space="preserve"> определяет совместимость с материалами, а тип хот-</w:t>
-      </w:r>
-      <w:proofErr w:type="spellStart"/>
-      <w:r>
-        <w:rPr>
-          <w:rFonts w:ascii="Times New Roman" w:hAnsi="Times New Roman"/>
-          <w:i w:val="0"/>
-          <w:sz w:val="28"/>
-          <w:szCs w:val="28"/>
-        </w:rPr>
-        <w:t>энда</w:t>
-      </w:r>
-      <w:proofErr w:type="spellEnd"/>
-      <w:r>
-        <w:rPr>
-          <w:rFonts w:ascii="Times New Roman" w:hAnsi="Times New Roman"/>
-          <w:i w:val="0"/>
-          <w:sz w:val="28"/>
-          <w:szCs w:val="28"/>
-        </w:rPr>
-        <w:t xml:space="preserve"> задает температурные возможности принтера. Современные тенденции включают использование жестких алюминиевых рам, точных систем перемещения и специализированных покрытий платформы, что в совокупности позволяет достигать высокого качества печати даже на бюджетных моделях.</w:t>
-      </w:r>
-    </w:p>
-    <w:p>
-      <w:pPr>
-        <w:spacing w:after="4" w:line="267" w:lineRule="auto"/>
-        <w:ind w:right="-1" w:firstLine="284"/>
-        <w:jc w:val="both"/>
-        <w:rPr>
-          <w:rFonts w:ascii="Times New Roman" w:hAnsi="Times New Roman"/>
-          <w:i w:val="0"/>
-          <w:sz w:val="28"/>
-          <w:szCs w:val="28"/>
-        </w:rPr>
-      </w:pPr>
-    </w:p>
-    <w:p>
-      <w:pPr>
-        <w:spacing w:after="4" w:line="267" w:lineRule="auto"/>
-        <w:ind w:right="-1" w:firstLine="284"/>
-        <w:jc w:val="both"/>
-        <w:rPr>
-          <w:rFonts w:ascii="Times New Roman" w:hAnsi="Times New Roman"/>
-          <w:i w:val="0"/>
-          <w:sz w:val="28"/>
-          <w:szCs w:val="28"/>
-        </w:rPr>
-      </w:pPr>
+        <w:t>Современное оборудование для FDM-печати предлагает разнообразные конструктивные решения, адаптированные под различные задачи и бюджет. Основное разделение происходит по кинематическим схемам: популярные модели типа i3 сочетают простоту и надежность, схемы CoreXY обеспечивают высокую скорость печати, а дельта-принтеры специализируются на создании высоких объектов. Критически важными для качества печати являются компоненты экструдерной системы - выбор между прямым приводом и системой Боудена определяет совместимость с материалами, а тип хот-энда задает температурные возможности принтера. Современные тенденции включают использование жестких алюминиевых рам, точных систем перемещения и специализированных покрытий платформы, что в совокупности позволяет достигать высокого качества печати даже на бюджетных моделях.</w:t>
+      </w:r>
+    </w:p>
+    <w:p>
+      <w:pPr>
+        <w:spacing w:after="4" w:line="267" w:lineRule="auto"/>
+        <w:ind w:right="-1" w:firstLine="284"/>
+        <w:jc w:val="both"/>
+        <w:rPr>
+          <w:rFonts w:ascii="Times New Roman" w:hAnsi="Times New Roman"/>
+          <w:i w:val="0"/>
+          <w:sz w:val="28"/>
+          <w:szCs w:val="28"/>
+        </w:rPr>
+      </w:pPr>
+    </w:p>
+    <w:p>
+      <w:pPr>
+        <w:spacing w:after="4" w:line="267" w:lineRule="auto"/>
+        <w:ind w:right="-1" w:firstLine="284"/>
+        <w:jc w:val="both"/>
+        <w:rPr>
+          <w:rFonts w:ascii="Times New Roman" w:hAnsi="Times New Roman"/>
+          <w:i w:val="0"/>
+          <w:sz w:val="28"/>
+          <w:szCs w:val="28"/>
+        </w:rPr>
+      </w:pPr>
+      <w:r>
+        <w:rPr>
+          <w:rFonts w:ascii="Times New Roman" w:hAnsi="Times New Roman"/>
+          <w:i w:val="0"/>
+          <w:sz w:val="28"/>
+          <w:szCs w:val="28"/>
+        </w:rPr>
+        <w:t>1.6. Постобработка изделий, изготовленных по технологии FDM</w:t>
+      </w:r>
+    </w:p>
+    <w:p>
+      <w:pPr>
+        <w:spacing w:after="4" w:line="267" w:lineRule="auto"/>
+        <w:ind w:right="-1" w:firstLine="284"/>
+        <w:jc w:val="both"/>
+        <w:rPr>
+          <w:rFonts w:ascii="Times New Roman" w:hAnsi="Times New Roman"/>
+          <w:i w:val="0"/>
+          <w:sz w:val="28"/>
+          <w:szCs w:val="28"/>
+        </w:rPr>
+      </w:pPr>
+    </w:p>
+    <w:p>
+      <w:pPr>
+        <w:spacing w:after="4" w:line="267" w:lineRule="auto"/>
+        <w:ind w:right="-1" w:firstLine="284"/>
+        <w:jc w:val="both"/>
+        <w:rPr>
+          <w:rFonts w:ascii="Times New Roman" w:hAnsi="Times New Roman"/>
+          <w:i w:val="0"/>
+          <w:sz w:val="28"/>
+          <w:szCs w:val="28"/>
+        </w:rPr>
+      </w:pPr>
+      <w:r>
+        <w:rPr>
+          <w:rFonts w:ascii="Times New Roman" w:hAnsi="Times New Roman"/>
+          <w:i w:val="0"/>
+          <w:sz w:val="28"/>
+          <w:szCs w:val="28"/>
+        </w:rPr>
+        <w:t xml:space="preserve">Несмотря на постоянное совершенствование технологии FDM, полученная прямо с принтера деталь почти всегда требует дополнительной </w:t>
+      </w:r>
       <w:r>
         <w:rPr>
           <w:rFonts w:ascii="Times New Roman" w:hAnsi="Times New Roman"/>
@@ -5967,42 +5254,7 @@
           <w:szCs w:val="28"/>
         </w:rPr>
         <w:lastRenderedPageBreak/>
-        <w:t>1.6. Постобработка изделий, изготовленных по технологии FDM</w:t>
-      </w:r>
-    </w:p>
-    <w:p>
-      <w:pPr>
-        <w:spacing w:after="4" w:line="267" w:lineRule="auto"/>
-        <w:ind w:right="-1" w:firstLine="284"/>
-        <w:jc w:val="both"/>
-        <w:rPr>
-          <w:rFonts w:ascii="Times New Roman" w:hAnsi="Times New Roman"/>
-          <w:i w:val="0"/>
-          <w:sz w:val="28"/>
-          <w:szCs w:val="28"/>
-        </w:rPr>
-      </w:pPr>
-    </w:p>
-    <w:p>
-      <w:pPr>
-        <w:spacing w:after="4" w:line="267" w:lineRule="auto"/>
-        <w:ind w:right="-1" w:firstLine="284"/>
-        <w:jc w:val="both"/>
-        <w:rPr>
-          <w:rFonts w:ascii="Times New Roman" w:hAnsi="Times New Roman"/>
-          <w:i w:val="0"/>
-          <w:sz w:val="28"/>
-          <w:szCs w:val="28"/>
-        </w:rPr>
-      </w:pPr>
-      <w:r>
-        <w:rPr>
-          <w:rFonts w:ascii="Times New Roman" w:hAnsi="Times New Roman"/>
-          <w:i w:val="0"/>
-          <w:sz w:val="28"/>
-          <w:szCs w:val="28"/>
-        </w:rPr>
-        <w:t>Несмотря на постоянное совершенствование технологии FDM, полученная прямо с принтера деталь почти всегда требует дополнительной постобработки для достижения требуемых функциональных и эстетических качеств. Этот процесс является неотъемлемой частью цикла создания качественного продукта и включает в себя несколько ключевых этапов, направленных на преобразование сырой детали в изделие, которое зачастую визуально и тактильно неотличимо от произведенного традиционными промышленными методами. Первичным и часто самым трудоемким этапом является удаление вспомогательных структур — поддержек и брима. Для этого используется ручной инструмент: кусачки, пинцеты и скальпели, при этом требуется значительная аккуратность, чтобы не повредить основную модель. Передовые решения этой проблемы включают использование растворимых материалов поддержек, таких как PVA, которые растворяются в воде, или HIPS, растворяемый в лимонене, что позволяет получать детали со сложной геометрией без следов механического воздействия.</w:t>
+        <w:t>постобработки для достижения требуемых функциональных и эстетических качеств. Этот процесс является неотъемлемой частью цикла создания качественного продукта и включает в себя несколько ключевых этапов, направленных на преобразование сырой детали в изделие, которое зачастую визуально и тактильно неотличимо от произведенного традиционными промышленными методами. Первичным и часто самым трудоемким этапом является удаление вспомогательных структур — поддержек и брима. Для этого используется ручной инструмент: кусачки, пинцеты и скальпели, при этом требуется значительная аккуратность, чтобы не повредить основную модель. Передовые решения этой проблемы включают использование растворимых материалов поддержек, таких как PVA, которые растворяются в воде, или HIPS, растворяемый в лимонене, что позволяет получать детали со сложной геометрией без следов механического воздействия.</w:t>
       </w:r>
     </w:p>
     <w:p>
@@ -6110,6 +5362,7 @@
           <w:sz w:val="28"/>
           <w:szCs w:val="28"/>
         </w:rPr>
+        <w:lastRenderedPageBreak/>
         <w:t xml:space="preserve">2. </w:t>
       </w:r>
       <w:r>
@@ -6223,27 +5476,7 @@
           <w:sz w:val="28"/>
           <w:szCs w:val="28"/>
         </w:rPr>
-        <w:t xml:space="preserve">Разрабатываемый держатель представляет собой сложное инженерное решение, предназначенное для организации пространства современной игровой зоны или рабочего места. Конструкция должна обеспечивать не просто хранение, а безопасное и удобное размещение двух игровых контроллеров различных стандартов (Xbox Series X и Sony </w:t>
-      </w:r>
-      <w:proofErr w:type="spellStart"/>
-      <w:r>
-        <w:rPr>
-          <w:rFonts w:ascii="Times New Roman" w:hAnsi="Times New Roman"/>
-          <w:i w:val="0"/>
-          <w:sz w:val="28"/>
-          <w:szCs w:val="28"/>
-        </w:rPr>
-        <w:t>DualSense</w:t>
-      </w:r>
-      <w:proofErr w:type="spellEnd"/>
-      <w:r>
-        <w:rPr>
-          <w:rFonts w:ascii="Times New Roman" w:hAnsi="Times New Roman"/>
-          <w:i w:val="0"/>
-          <w:sz w:val="28"/>
-          <w:szCs w:val="28"/>
-        </w:rPr>
-        <w:t>), а также полноразмерной компьютерной гарнитуры с оголовьем шириной до 25 мм. Основное внимание при проектировании уделяется обеспечению максимальной безопасности хранимого оборудования при возможных вибрациях и случайных механических воздействиях, что достигается за счет точного соответствия посадочных мест геометрии устройств и оптимального распределения нагрузок.</w:t>
+        <w:t>Разрабатываемый держатель представляет собой сложное инженерное решение, предназначенное для организации пространства современной игровой зоны или рабочего места. Конструкция должна обеспечивать не просто хранение, а безопасное и удобное размещение двух игровых контроллеров различных стандартов (Xbox Series X и Sony DualSense), а также полноразмерной компьютерной гарнитуры с оголовьем шириной до 25 мм. Основное внимание при проектировании уделяется обеспечению максимальной безопасности хранимого оборудования при возможных вибрациях и случайных механических воздействиях, что достигается за счет точного соответствия посадочных мест геометрии устройств и оптимального распределения нагрузок.</w:t>
       </w:r>
     </w:p>
     <w:p>
@@ -6520,27 +5753,7 @@
           <w:sz w:val="28"/>
           <w:szCs w:val="28"/>
         </w:rPr>
-        <w:t xml:space="preserve">Проведенный анализ рынка показал наличие значительного количества универсальных решений для хранения игровых аксессуаров, однако специализированные держатели, учитывающие эргономику конкретных моделей геймпадов, представлены крайне ограниченно. Большинство существующих аналогов используют унифицированные посадочные места, которые не обеспечивают </w:t>
-      </w:r>
-      <w:proofErr w:type="spellStart"/>
-      <w:r>
-        <w:rPr>
-          <w:rFonts w:ascii="Times New Roman" w:hAnsi="Times New Roman"/>
-          <w:i w:val="0"/>
-          <w:sz w:val="28"/>
-          <w:szCs w:val="28"/>
-        </w:rPr>
-        <w:t>adequate</w:t>
-      </w:r>
-      <w:proofErr w:type="spellEnd"/>
-      <w:r>
-        <w:rPr>
-          <w:rFonts w:ascii="Times New Roman" w:hAnsi="Times New Roman"/>
-          <w:i w:val="0"/>
-          <w:sz w:val="28"/>
-          <w:szCs w:val="28"/>
-        </w:rPr>
-        <w:t xml:space="preserve"> надежности фиксации и не учитывают особенности хранения современных гарнитур. Наиболее распространенными проблемами готовых решений являются: недостаточная глубина посадки геймпадов, приводящая к их выпадению при вибрации; непродуманная геометрия крюков для наушников, вызывающая деформацию оголовья; использование низкокачественных материалов, не обеспечивающих долговечность конструкции.</w:t>
+        <w:t>Проведенный анализ рынка показал наличие значительного количества универсальных решений для хранения игровых аксессуаров, однако специализированные держатели, учитывающие эргономику конкретных моделей геймпадов, представлены крайне ограниченно. Большинство существующих аналогов используют унифицированные посадочные места, которые не обеспечивают adequate надежности фиксации и не учитывают особенности хранения современных гарнитур. Наиболее распространенными проблемами готовых решений являются: недостаточная глубина посадки геймпадов, приводящая к их выпадению при вибрации; непродуманная геометрия крюков для наушников, вызывающая деформацию оголовья; использование низкокачественных материалов, не обеспечивающих долговечность конструкции.</w:t>
       </w:r>
     </w:p>
     <w:p>
@@ -6698,7 +5911,17 @@
           <w:sz w:val="28"/>
           <w:szCs w:val="28"/>
         </w:rPr>
-        <w:t>Процесс изготовления держателя представляет собой комплекс взаимосвязанных этапов, требующих точного выполнения и контроля качества на каждой стадии производства. Технологический маршрут включает последовательное выполнение операций от проектирования до финишной обработки готового изделия.</w:t>
+        <w:t xml:space="preserve">Процесс изготовления держателя представляет собой комплекс взаимосвязанных этапов, требующих точного выполнения и контроля качества на каждой стадии производства. Технологический маршрут </w:t>
+      </w:r>
+      <w:r>
+        <w:rPr>
+          <w:rFonts w:ascii="Times New Roman" w:hAnsi="Times New Roman"/>
+          <w:i w:val="0"/>
+          <w:sz w:val="28"/>
+          <w:szCs w:val="28"/>
+        </w:rPr>
+        <w:lastRenderedPageBreak/>
+        <w:t>включает последовательное выполнение операций от проектирования до финишной обработки готового изделия.</w:t>
       </w:r>
     </w:p>
     <w:p>
@@ -6768,27 +5991,7 @@
           <w:sz w:val="28"/>
           <w:szCs w:val="28"/>
         </w:rPr>
-        <w:t xml:space="preserve">Для точного проектирования посадочных мест проведен детальный обмер геймпадов Xbox Series X и Sony </w:t>
-      </w:r>
-      <w:proofErr w:type="spellStart"/>
-      <w:r>
-        <w:rPr>
-          <w:rFonts w:ascii="Times New Roman" w:hAnsi="Times New Roman"/>
-          <w:i w:val="0"/>
-          <w:sz w:val="28"/>
-          <w:szCs w:val="28"/>
-        </w:rPr>
-        <w:t>DualSense</w:t>
-      </w:r>
-      <w:proofErr w:type="spellEnd"/>
-      <w:r>
-        <w:rPr>
-          <w:rFonts w:ascii="Times New Roman" w:hAnsi="Times New Roman"/>
-          <w:i w:val="0"/>
-          <w:sz w:val="28"/>
-          <w:szCs w:val="28"/>
-        </w:rPr>
-        <w:t xml:space="preserve"> с использованием </w:t>
+        <w:t xml:space="preserve">Для точного проектирования посадочных мест проведен детальный обмер геймпадов Xbox Series X и Sony DualSense с использованием </w:t>
       </w:r>
       <w:r>
         <w:rPr>
@@ -6806,8 +6009,210 @@
           <w:sz w:val="28"/>
           <w:szCs w:val="28"/>
         </w:rPr>
-        <w:t xml:space="preserve"> штангенциркуля с точностью 0.01 мм. Процесс измерения включал определение критических размеров: диаметра рукояток в зоне захвата (34.5 мм), радиусов скруглений, углов наклона элементов управления. Особое внимание уделялось зонам расположения аналоговых стиков и триггеров, для </w:t>
-      </w:r>
+        <w:t xml:space="preserve"> штангенциркуля с точностью 0.01 мм. Процесс измерения включал определение критических размеров: диаметра рукояток в зоне захвата (34.5 мм), радиусов скруглений, углов наклона элементов управления. Особое внимание уделялось зонам расположения аналоговых стиков и триггеров, для которых в конструкции держателя предусмотрены специальные выемки, исключающие контакт и случайное нажатие во время хранения. Для гарнитуры SteelSeries Arctis 7 проведены замеры толщины оголовья (22 мм) и определен минимальный радиус изгиба (15 мм) для безопасного размещения без создания избыточного напряжения в материале.</w:t>
+      </w:r>
+    </w:p>
+    <w:p>
+      <w:pPr>
+        <w:spacing w:after="4" w:line="267" w:lineRule="auto"/>
+        <w:ind w:right="-1" w:firstLine="284"/>
+        <w:jc w:val="both"/>
+        <w:rPr>
+          <w:rFonts w:ascii="Times New Roman" w:hAnsi="Times New Roman"/>
+          <w:i w:val="0"/>
+          <w:sz w:val="28"/>
+          <w:szCs w:val="28"/>
+        </w:rPr>
+      </w:pPr>
+    </w:p>
+    <w:p>
+      <w:pPr>
+        <w:spacing w:after="4" w:line="267" w:lineRule="auto"/>
+        <w:ind w:right="-1" w:firstLine="284"/>
+        <w:jc w:val="both"/>
+        <w:rPr>
+          <w:rFonts w:ascii="Times New Roman" w:hAnsi="Times New Roman"/>
+          <w:i w:val="0"/>
+          <w:sz w:val="28"/>
+          <w:szCs w:val="28"/>
+        </w:rPr>
+      </w:pPr>
+      <w:r>
+        <w:rPr>
+          <w:rFonts w:ascii="Times New Roman" w:hAnsi="Times New Roman"/>
+          <w:i w:val="0"/>
+          <w:sz w:val="28"/>
+          <w:szCs w:val="28"/>
+        </w:rPr>
+        <w:t>2.2.2. 3D-моделирование держателя</w:t>
+      </w:r>
+    </w:p>
+    <w:p>
+      <w:pPr>
+        <w:spacing w:after="4" w:line="267" w:lineRule="auto"/>
+        <w:ind w:right="-1" w:firstLine="284"/>
+        <w:jc w:val="both"/>
+        <w:rPr>
+          <w:rFonts w:ascii="Times New Roman" w:hAnsi="Times New Roman"/>
+          <w:i w:val="0"/>
+          <w:sz w:val="28"/>
+          <w:szCs w:val="28"/>
+        </w:rPr>
+      </w:pPr>
+    </w:p>
+    <w:p>
+      <w:pPr>
+        <w:spacing w:after="4" w:line="267" w:lineRule="auto"/>
+        <w:ind w:right="-1" w:firstLine="284"/>
+        <w:jc w:val="both"/>
+        <w:rPr>
+          <w:rFonts w:ascii="Times New Roman" w:hAnsi="Times New Roman"/>
+          <w:i w:val="0"/>
+          <w:sz w:val="28"/>
+          <w:szCs w:val="28"/>
+        </w:rPr>
+      </w:pPr>
+      <w:r>
+        <w:rPr>
+          <w:rFonts w:ascii="Times New Roman" w:hAnsi="Times New Roman"/>
+          <w:i w:val="0"/>
+          <w:sz w:val="28"/>
+          <w:szCs w:val="28"/>
+        </w:rPr>
+        <w:t xml:space="preserve">Моделирование выполнено в Kompas-3D с использованием параметрического подхода, позволяющего оперативно вносить изменения в конструкцию. </w:t>
+      </w:r>
+      <w:r>
+        <w:rPr>
+          <w:rFonts w:ascii="Times New Roman" w:hAnsi="Times New Roman"/>
+          <w:i w:val="0"/>
+          <w:sz w:val="28"/>
+          <w:szCs w:val="28"/>
+        </w:rPr>
+        <w:t>На первом этапе создавалась базовая геометрия с учетом результатов измерений. Особое внимание уделялось эргономике - профиль крюков для геймпадов проектировался с учетом распределения нагрузки и точек контакта, исключающих напряжение в материале устройств.</w:t>
+      </w:r>
+    </w:p>
+    <w:p>
+      <w:pPr>
+        <w:spacing w:after="4" w:line="267" w:lineRule="auto"/>
+        <w:ind w:right="-1" w:firstLine="284"/>
+        <w:jc w:val="both"/>
+        <w:rPr>
+          <w:rFonts w:ascii="Times New Roman" w:hAnsi="Times New Roman"/>
+          <w:i w:val="0"/>
+          <w:sz w:val="28"/>
+          <w:szCs w:val="28"/>
+        </w:rPr>
+      </w:pPr>
+      <w:r>
+        <w:rPr>
+          <w:rFonts w:ascii="Times New Roman" w:hAnsi="Times New Roman"/>
+          <w:i w:val="0"/>
+          <w:sz w:val="28"/>
+          <w:szCs w:val="28"/>
+        </w:rPr>
+        <w:t xml:space="preserve">Применялись инструменты генеративного дизайна для оптимизации </w:t>
+      </w:r>
+      <w:r>
+        <w:rPr>
+          <w:rFonts w:ascii="Times New Roman" w:hAnsi="Times New Roman"/>
+          <w:i w:val="0"/>
+          <w:sz w:val="28"/>
+          <w:szCs w:val="28"/>
+        </w:rPr>
+        <w:t>топологии</w:t>
+      </w:r>
+      <w:r>
+        <w:rPr>
+          <w:rFonts w:ascii="Times New Roman" w:hAnsi="Times New Roman"/>
+          <w:i w:val="0"/>
+          <w:sz w:val="28"/>
+          <w:szCs w:val="28"/>
+        </w:rPr>
+        <w:t xml:space="preserve"> конструкции - автоматически рассчитывалось расположение ребер жесткости и зон с переменной плотностью заполнения. Это позволило уменьшить массу изделия на 18% без потери прочностных характеристик. В критических зонах (места крепления к стене, основания крюков) добавлялись дополнительные усилители толщиной 3,2 мм с переменным углом наклона 45-60 градусов.</w:t>
+      </w:r>
+    </w:p>
+    <w:p>
+      <w:pPr>
+        <w:spacing w:after="4" w:line="267" w:lineRule="auto"/>
+        <w:ind w:right="-1" w:firstLine="284"/>
+        <w:jc w:val="both"/>
+        <w:rPr>
+          <w:rFonts w:ascii="Times New Roman" w:hAnsi="Times New Roman"/>
+          <w:i w:val="0"/>
+          <w:sz w:val="28"/>
+          <w:szCs w:val="28"/>
+        </w:rPr>
+      </w:pPr>
+      <w:r>
+        <w:rPr>
+          <w:rFonts w:ascii="Times New Roman" w:hAnsi="Times New Roman"/>
+          <w:i w:val="0"/>
+          <w:sz w:val="28"/>
+          <w:szCs w:val="28"/>
+        </w:rPr>
+        <w:t>Система крепления к стене проектировалась с запасом прочности 250% от расчетных нагрузок. Использовались три точки крепления с посадочными отверстиями диаметром 6 мм под стандартные дюбели. Для исключения проворачивания предусмотрена нижняя юстировочная площадка с возможностью точной регулировки положения.</w:t>
+      </w:r>
+    </w:p>
+    <w:p>
+      <w:pPr>
+        <w:spacing w:after="4" w:line="267" w:lineRule="auto"/>
+        <w:ind w:right="-1" w:firstLine="284"/>
+        <w:jc w:val="both"/>
+        <w:rPr>
+          <w:rFonts w:ascii="Times New Roman" w:hAnsi="Times New Roman"/>
+          <w:i w:val="0"/>
+          <w:sz w:val="28"/>
+          <w:szCs w:val="28"/>
+        </w:rPr>
+      </w:pPr>
+    </w:p>
+    <w:p>
+      <w:pPr>
+        <w:spacing w:after="4" w:line="267" w:lineRule="auto"/>
+        <w:ind w:right="-1" w:firstLine="284"/>
+        <w:jc w:val="both"/>
+        <w:rPr>
+          <w:rFonts w:ascii="Times New Roman" w:hAnsi="Times New Roman"/>
+          <w:i w:val="0"/>
+          <w:sz w:val="28"/>
+          <w:szCs w:val="28"/>
+        </w:rPr>
+      </w:pPr>
+      <w:r>
+        <w:rPr>
+          <w:rFonts w:ascii="Times New Roman" w:hAnsi="Times New Roman"/>
+          <w:i w:val="0"/>
+          <w:sz w:val="28"/>
+          <w:szCs w:val="28"/>
+        </w:rPr>
+        <w:t>2.2.3. Выбор материала для печати</w:t>
+      </w:r>
+    </w:p>
+    <w:p>
+      <w:pPr>
+        <w:spacing w:after="4" w:line="267" w:lineRule="auto"/>
+        <w:ind w:right="-1" w:firstLine="284"/>
+        <w:jc w:val="both"/>
+        <w:rPr>
+          <w:rFonts w:ascii="Times New Roman" w:hAnsi="Times New Roman"/>
+          <w:i w:val="0"/>
+          <w:sz w:val="28"/>
+          <w:szCs w:val="28"/>
+        </w:rPr>
+      </w:pPr>
+    </w:p>
+    <w:p>
+      <w:pPr>
+        <w:spacing w:after="4" w:line="267" w:lineRule="auto"/>
+        <w:ind w:right="-1" w:firstLine="284"/>
+        <w:jc w:val="both"/>
+        <w:rPr>
+          <w:rFonts w:ascii="Times New Roman" w:hAnsi="Times New Roman"/>
+          <w:i w:val="0"/>
+          <w:sz w:val="28"/>
+          <w:szCs w:val="28"/>
+        </w:rPr>
+      </w:pPr>
       <w:r>
         <w:rPr>
           <w:rFonts w:ascii="Times New Roman" w:hAnsi="Times New Roman"/>
@@ -6816,320 +6221,421 @@
           <w:szCs w:val="28"/>
         </w:rPr>
         <w:lastRenderedPageBreak/>
-        <w:t xml:space="preserve">которых в конструкции держателя предусмотрены специальные выемки, исключающие контакт и случайное нажатие во время хранения. Для гарнитуры </w:t>
-      </w:r>
-      <w:proofErr w:type="spellStart"/>
-      <w:r>
-        <w:rPr>
-          <w:rFonts w:ascii="Times New Roman" w:hAnsi="Times New Roman"/>
-          <w:i w:val="0"/>
-          <w:sz w:val="28"/>
-          <w:szCs w:val="28"/>
-        </w:rPr>
-        <w:t>SteelSeries</w:t>
-      </w:r>
-      <w:proofErr w:type="spellEnd"/>
-      <w:r>
-        <w:rPr>
-          <w:rFonts w:ascii="Times New Roman" w:hAnsi="Times New Roman"/>
-          <w:i w:val="0"/>
-          <w:sz w:val="28"/>
-          <w:szCs w:val="28"/>
-        </w:rPr>
-        <w:t xml:space="preserve"> </w:t>
-      </w:r>
-      <w:proofErr w:type="spellStart"/>
-      <w:r>
-        <w:rPr>
-          <w:rFonts w:ascii="Times New Roman" w:hAnsi="Times New Roman"/>
-          <w:i w:val="0"/>
-          <w:sz w:val="28"/>
-          <w:szCs w:val="28"/>
-        </w:rPr>
-        <w:t>Arctis</w:t>
-      </w:r>
-      <w:proofErr w:type="spellEnd"/>
-      <w:r>
-        <w:rPr>
-          <w:rFonts w:ascii="Times New Roman" w:hAnsi="Times New Roman"/>
-          <w:i w:val="0"/>
-          <w:sz w:val="28"/>
-          <w:szCs w:val="28"/>
-        </w:rPr>
-        <w:t xml:space="preserve"> 7 проведены замеры толщины оголовья (22 мм) и определен минимальный радиус изгиба (15 мм) для безопасного размещения без создания избыточного напряжения в материале.</w:t>
-      </w:r>
-    </w:p>
-    <w:p>
-      <w:pPr>
-        <w:spacing w:after="4" w:line="267" w:lineRule="auto"/>
-        <w:ind w:right="-1" w:firstLine="284"/>
-        <w:jc w:val="both"/>
-        <w:rPr>
-          <w:rFonts w:ascii="Times New Roman" w:hAnsi="Times New Roman"/>
-          <w:i w:val="0"/>
-          <w:sz w:val="28"/>
-          <w:szCs w:val="28"/>
-        </w:rPr>
-      </w:pPr>
-    </w:p>
-    <w:p>
-      <w:pPr>
-        <w:spacing w:after="4" w:line="267" w:lineRule="auto"/>
-        <w:ind w:right="-1" w:firstLine="284"/>
-        <w:jc w:val="both"/>
-        <w:rPr>
-          <w:rFonts w:ascii="Times New Roman" w:hAnsi="Times New Roman"/>
-          <w:i w:val="0"/>
-          <w:sz w:val="28"/>
-          <w:szCs w:val="28"/>
-        </w:rPr>
-      </w:pPr>
-      <w:r>
-        <w:rPr>
-          <w:rFonts w:ascii="Times New Roman" w:hAnsi="Times New Roman"/>
-          <w:i w:val="0"/>
-          <w:sz w:val="28"/>
-          <w:szCs w:val="28"/>
-        </w:rPr>
-        <w:t>2.2.2. 3D-моделирование держателя</w:t>
-      </w:r>
-    </w:p>
-    <w:p>
-      <w:pPr>
-        <w:spacing w:after="4" w:line="267" w:lineRule="auto"/>
-        <w:ind w:right="-1" w:firstLine="284"/>
-        <w:jc w:val="both"/>
-        <w:rPr>
-          <w:rFonts w:ascii="Times New Roman" w:hAnsi="Times New Roman"/>
-          <w:i w:val="0"/>
-          <w:sz w:val="28"/>
-          <w:szCs w:val="28"/>
-        </w:rPr>
-      </w:pPr>
-    </w:p>
-    <w:p>
-      <w:pPr>
-        <w:spacing w:after="4" w:line="267" w:lineRule="auto"/>
-        <w:ind w:right="-1" w:firstLine="284"/>
-        <w:jc w:val="both"/>
-        <w:rPr>
-          <w:rFonts w:ascii="Times New Roman" w:hAnsi="Times New Roman"/>
-          <w:i w:val="0"/>
-          <w:sz w:val="28"/>
-          <w:szCs w:val="28"/>
-        </w:rPr>
-      </w:pPr>
-      <w:r>
-        <w:rPr>
-          <w:rFonts w:ascii="Times New Roman" w:hAnsi="Times New Roman"/>
-          <w:i w:val="0"/>
-          <w:sz w:val="28"/>
-          <w:szCs w:val="28"/>
-        </w:rPr>
-        <w:t xml:space="preserve">Моделирование выполнено в Kompas-3D с использованием параметрического подхода, позволяющего оперативно вносить изменения в конструкцию. </w:t>
-      </w:r>
-      <w:r>
-        <w:rPr>
-          <w:rFonts w:ascii="Times New Roman" w:hAnsi="Times New Roman"/>
-          <w:i w:val="0"/>
-          <w:sz w:val="28"/>
-          <w:szCs w:val="28"/>
-        </w:rPr>
-        <w:t>На первом этапе создавалась базовая геометрия с учетом результатов измерений. Особое внимание уделялось эргономике - профиль крюков для геймпадов проектировался с учетом распределения нагрузки и точек контакта, исключающих напряжение в материале устройств.</w:t>
-      </w:r>
-    </w:p>
-    <w:p>
-      <w:pPr>
-        <w:spacing w:after="4" w:line="267" w:lineRule="auto"/>
-        <w:ind w:right="-1" w:firstLine="284"/>
-        <w:jc w:val="both"/>
-        <w:rPr>
-          <w:rFonts w:ascii="Times New Roman" w:hAnsi="Times New Roman"/>
-          <w:i w:val="0"/>
-          <w:sz w:val="28"/>
-          <w:szCs w:val="28"/>
-        </w:rPr>
-      </w:pPr>
-      <w:r>
-        <w:rPr>
-          <w:rFonts w:ascii="Times New Roman" w:hAnsi="Times New Roman"/>
-          <w:i w:val="0"/>
-          <w:sz w:val="28"/>
-          <w:szCs w:val="28"/>
-        </w:rPr>
-        <w:t xml:space="preserve">Применялись инструменты генеративного дизайна для оптимизации </w:t>
-      </w:r>
-      <w:r>
-        <w:rPr>
-          <w:rFonts w:ascii="Times New Roman" w:hAnsi="Times New Roman"/>
-          <w:i w:val="0"/>
-          <w:sz w:val="28"/>
-          <w:szCs w:val="28"/>
-        </w:rPr>
-        <w:t>топологии</w:t>
-      </w:r>
-      <w:r>
-        <w:rPr>
-          <w:rFonts w:ascii="Times New Roman" w:hAnsi="Times New Roman"/>
-          <w:i w:val="0"/>
-          <w:sz w:val="28"/>
-          <w:szCs w:val="28"/>
-        </w:rPr>
-        <w:t xml:space="preserve"> конструкции - автоматически рассчитывалось расположение ребер жесткости и зон с переменной плотностью заполнения. Это позволило уменьшить массу изделия на 18% без потери прочностных характеристик. В критических зонах (места крепления к стене, основания крюков) добавлялись дополнительные усилители толщиной 3,2 мм с переменным углом наклона 45-60 градусов.</w:t>
-      </w:r>
-    </w:p>
-    <w:p>
-      <w:pPr>
-        <w:spacing w:after="4" w:line="267" w:lineRule="auto"/>
-        <w:ind w:right="-1" w:firstLine="284"/>
-        <w:jc w:val="both"/>
-        <w:rPr>
-          <w:rFonts w:ascii="Times New Roman" w:hAnsi="Times New Roman"/>
-          <w:i w:val="0"/>
-          <w:sz w:val="28"/>
-          <w:szCs w:val="28"/>
-        </w:rPr>
-      </w:pPr>
-      <w:r>
-        <w:rPr>
-          <w:rFonts w:ascii="Times New Roman" w:hAnsi="Times New Roman"/>
-          <w:i w:val="0"/>
-          <w:sz w:val="28"/>
-          <w:szCs w:val="28"/>
-        </w:rPr>
-        <w:t>Система крепления к стене проектировалась с запасом прочности 250% от расчетных нагрузок. Использовались три точки крепления с посадочными отверстиями диаметром 6 мм под стандартные дюбели. Для исключения проворачивания предусмотрена нижняя юстировочная площадка с возможностью точной регулировки положения.</w:t>
-      </w:r>
-    </w:p>
-    <w:p>
-      <w:pPr>
-        <w:spacing w:after="4" w:line="267" w:lineRule="auto"/>
-        <w:ind w:right="-1" w:firstLine="284"/>
-        <w:jc w:val="both"/>
-        <w:rPr>
-          <w:rFonts w:ascii="Times New Roman" w:hAnsi="Times New Roman"/>
-          <w:i w:val="0"/>
-          <w:sz w:val="28"/>
-          <w:szCs w:val="28"/>
-        </w:rPr>
-      </w:pPr>
-    </w:p>
-    <w:p>
-      <w:pPr>
-        <w:spacing w:after="4" w:line="267" w:lineRule="auto"/>
-        <w:ind w:right="-1" w:firstLine="284"/>
-        <w:jc w:val="both"/>
-        <w:rPr>
-          <w:rFonts w:ascii="Times New Roman" w:hAnsi="Times New Roman"/>
-          <w:i w:val="0"/>
-          <w:sz w:val="28"/>
-          <w:szCs w:val="28"/>
-        </w:rPr>
-      </w:pPr>
-      <w:r>
-        <w:rPr>
-          <w:rFonts w:ascii="Times New Roman" w:hAnsi="Times New Roman"/>
-          <w:i w:val="0"/>
-          <w:sz w:val="28"/>
-          <w:szCs w:val="28"/>
-        </w:rPr>
-        <w:t>2.2.3. Выбор материала для печати</w:t>
-      </w:r>
-    </w:p>
-    <w:p>
-      <w:pPr>
-        <w:spacing w:after="4" w:line="267" w:lineRule="auto"/>
-        <w:ind w:right="-1" w:firstLine="284"/>
-        <w:jc w:val="both"/>
-        <w:rPr>
-          <w:rFonts w:ascii="Times New Roman" w:hAnsi="Times New Roman"/>
-          <w:i w:val="0"/>
-          <w:sz w:val="28"/>
-          <w:szCs w:val="28"/>
-        </w:rPr>
-      </w:pPr>
-    </w:p>
-    <w:p>
-      <w:pPr>
-        <w:spacing w:after="4" w:line="267" w:lineRule="auto"/>
-        <w:ind w:right="-1" w:firstLine="284"/>
-        <w:jc w:val="both"/>
-        <w:rPr>
-          <w:rFonts w:ascii="Times New Roman" w:hAnsi="Times New Roman"/>
-          <w:i w:val="0"/>
-          <w:sz w:val="28"/>
-          <w:szCs w:val="28"/>
-        </w:rPr>
-      </w:pPr>
-      <w:r>
-        <w:rPr>
-          <w:rFonts w:ascii="Times New Roman" w:hAnsi="Times New Roman"/>
-          <w:i w:val="0"/>
-          <w:sz w:val="28"/>
-          <w:szCs w:val="28"/>
-        </w:rPr>
-        <w:t xml:space="preserve">Выбор материала осуществлялся на основе сравнительного анализа механических характеристик и условий эксплуатации. PETG был выбран как оптимальный материал благодаря комплексу свойств: прочность на разрыв 50 </w:t>
-      </w:r>
-      <w:proofErr w:type="spellStart"/>
-      <w:r>
-        <w:rPr>
-          <w:rFonts w:ascii="Times New Roman" w:hAnsi="Times New Roman"/>
-          <w:i w:val="0"/>
-          <w:sz w:val="28"/>
-          <w:szCs w:val="28"/>
-        </w:rPr>
-        <w:t>MPa</w:t>
-      </w:r>
-      <w:proofErr w:type="spellEnd"/>
-      <w:r>
-        <w:rPr>
-          <w:rFonts w:ascii="Times New Roman" w:hAnsi="Times New Roman"/>
-          <w:i w:val="0"/>
-          <w:sz w:val="28"/>
-          <w:szCs w:val="28"/>
-        </w:rPr>
-        <w:t xml:space="preserve"> обеспечивает надежное удержание устройств суммарным весом до 1,8 кг; ударная вязкость 15 </w:t>
-      </w:r>
-      <w:proofErr w:type="spellStart"/>
-      <w:r>
-        <w:rPr>
-          <w:rFonts w:ascii="Times New Roman" w:hAnsi="Times New Roman"/>
-          <w:i w:val="0"/>
-          <w:sz w:val="28"/>
-          <w:szCs w:val="28"/>
-        </w:rPr>
-        <w:t>kJ</w:t>
-      </w:r>
-      <w:proofErr w:type="spellEnd"/>
-      <w:r>
-        <w:rPr>
-          <w:rFonts w:ascii="Times New Roman" w:hAnsi="Times New Roman"/>
-          <w:i w:val="0"/>
-          <w:sz w:val="28"/>
-          <w:szCs w:val="28"/>
-        </w:rPr>
-        <w:t>/m² гарантирует устойчивость к случайным механическим воздействиям; температура тепловой деформации 75°C полностью исключает риск изменения геометрии под воздействием температуры в жилых помещениях.</w:t>
-      </w:r>
-    </w:p>
-    <w:p>
-      <w:pPr>
-        <w:spacing w:after="4" w:line="267" w:lineRule="auto"/>
-        <w:ind w:right="-1" w:firstLine="284"/>
-        <w:jc w:val="both"/>
-        <w:rPr>
-          <w:rFonts w:ascii="Times New Roman" w:hAnsi="Times New Roman"/>
-          <w:i w:val="0"/>
-          <w:sz w:val="28"/>
-          <w:szCs w:val="28"/>
-        </w:rPr>
-      </w:pPr>
-      <w:r>
-        <w:rPr>
-          <w:rFonts w:ascii="Times New Roman" w:hAnsi="Times New Roman"/>
-          <w:i w:val="0"/>
-          <w:sz w:val="28"/>
-          <w:szCs w:val="28"/>
-        </w:rPr>
-        <w:t xml:space="preserve">Дополнительными преимуществами PETG являются: стойкость к УФ-излучению (сохранение механических свойств при длительной эксплуатации), низкая гигроскопичность (0,3% за 24 часа при влажности </w:t>
+        <w:t>Выбор материала осуществлялся на основе сравнительного анализа механических характеристик и условий эксплуатации. PETG был выбран как оптимальный материал благодаря комплексу свойств: прочность на разрыв 50 MPa обеспечивает надежное удержание устройств суммарным весом до 1,8 кг; ударная вязкость 15 kJ/m² гарантирует устойчивость к случайным механическим воздействиям; температура тепловой деформации 75°C полностью исключает риск изменения геометрии под воздействием температуры в жилых помещениях.</w:t>
+      </w:r>
+    </w:p>
+    <w:p>
+      <w:pPr>
+        <w:spacing w:after="4" w:line="267" w:lineRule="auto"/>
+        <w:ind w:right="-1" w:firstLine="284"/>
+        <w:jc w:val="both"/>
+        <w:rPr>
+          <w:rFonts w:ascii="Times New Roman" w:hAnsi="Times New Roman"/>
+          <w:i w:val="0"/>
+          <w:sz w:val="28"/>
+          <w:szCs w:val="28"/>
+        </w:rPr>
+      </w:pPr>
+      <w:r>
+        <w:rPr>
+          <w:rFonts w:ascii="Times New Roman" w:hAnsi="Times New Roman"/>
+          <w:i w:val="0"/>
+          <w:sz w:val="28"/>
+          <w:szCs w:val="28"/>
+        </w:rPr>
+        <w:t>Дополнительными преимуществами PETG являются: стойкость к УФ-излучению (сохранение механических свойств при длительной эксплуатации), низкая гигроскопичность (0,3% за 24 часа при влажности 80%), возможность вторичной переработки. Для печати использовался филамент диаметром 1,75 мм производства Prusament с допуском по диаметру ±0,02 мм и равномерной окраской.</w:t>
+      </w:r>
+    </w:p>
+    <w:p>
+      <w:pPr>
+        <w:spacing w:after="4" w:line="267" w:lineRule="auto"/>
+        <w:ind w:right="-1" w:firstLine="284"/>
+        <w:jc w:val="both"/>
+        <w:rPr>
+          <w:rFonts w:ascii="Times New Roman" w:hAnsi="Times New Roman"/>
+          <w:i w:val="0"/>
+          <w:sz w:val="28"/>
+          <w:szCs w:val="28"/>
+        </w:rPr>
+      </w:pPr>
+    </w:p>
+    <w:p>
+      <w:pPr>
+        <w:spacing w:after="4" w:line="267" w:lineRule="auto"/>
+        <w:ind w:right="-1" w:firstLine="284"/>
+        <w:jc w:val="both"/>
+        <w:rPr>
+          <w:rFonts w:ascii="Times New Roman" w:hAnsi="Times New Roman"/>
+          <w:i w:val="0"/>
+          <w:sz w:val="28"/>
+          <w:szCs w:val="28"/>
+        </w:rPr>
+      </w:pPr>
+      <w:r>
+        <w:rPr>
+          <w:rFonts w:ascii="Times New Roman" w:hAnsi="Times New Roman"/>
+          <w:i w:val="0"/>
+          <w:sz w:val="28"/>
+          <w:szCs w:val="28"/>
+        </w:rPr>
+        <w:t>2.2.4. Настройка оборудования и процесс печати</w:t>
+      </w:r>
+    </w:p>
+    <w:p>
+      <w:pPr>
+        <w:spacing w:after="4" w:line="267" w:lineRule="auto"/>
+        <w:ind w:right="-1" w:firstLine="284"/>
+        <w:jc w:val="both"/>
+        <w:rPr>
+          <w:rFonts w:ascii="Times New Roman" w:hAnsi="Times New Roman"/>
+          <w:i w:val="0"/>
+          <w:sz w:val="28"/>
+          <w:szCs w:val="28"/>
+        </w:rPr>
+      </w:pPr>
+    </w:p>
+    <w:p>
+      <w:pPr>
+        <w:spacing w:after="4" w:line="267" w:lineRule="auto"/>
+        <w:ind w:right="-1" w:firstLine="284"/>
+        <w:jc w:val="both"/>
+        <w:rPr>
+          <w:rFonts w:ascii="Times New Roman" w:hAnsi="Times New Roman"/>
+          <w:i w:val="0"/>
+          <w:sz w:val="28"/>
+          <w:szCs w:val="28"/>
+        </w:rPr>
+      </w:pPr>
+      <w:r>
+        <w:rPr>
+          <w:rFonts w:ascii="Times New Roman" w:hAnsi="Times New Roman"/>
+          <w:i w:val="0"/>
+          <w:sz w:val="28"/>
+          <w:szCs w:val="28"/>
+        </w:rPr>
+        <w:t>Печать осуществлена на принтере Creality Ender-3 S1 Pro с использованием следующих параметров:</w:t>
+      </w:r>
+    </w:p>
+    <w:p>
+      <w:pPr>
+        <w:spacing w:after="4" w:line="267" w:lineRule="auto"/>
+        <w:ind w:right="-1" w:firstLine="284"/>
+        <w:jc w:val="both"/>
+        <w:rPr>
+          <w:rFonts w:ascii="Times New Roman" w:hAnsi="Times New Roman"/>
+          <w:i w:val="0"/>
+          <w:sz w:val="28"/>
+          <w:szCs w:val="28"/>
+        </w:rPr>
+      </w:pPr>
+      <w:r>
+        <w:rPr>
+          <w:rFonts w:ascii="Times New Roman" w:hAnsi="Times New Roman"/>
+          <w:i w:val="0"/>
+          <w:sz w:val="28"/>
+          <w:szCs w:val="28"/>
+        </w:rPr>
+        <w:t>- Высота слоя: 0.16 мм</w:t>
+      </w:r>
+    </w:p>
+    <w:p>
+      <w:pPr>
+        <w:spacing w:after="4" w:line="267" w:lineRule="auto"/>
+        <w:ind w:right="-1" w:firstLine="284"/>
+        <w:jc w:val="both"/>
+        <w:rPr>
+          <w:rFonts w:ascii="Times New Roman" w:hAnsi="Times New Roman"/>
+          <w:i w:val="0"/>
+          <w:sz w:val="28"/>
+          <w:szCs w:val="28"/>
+        </w:rPr>
+      </w:pPr>
+      <w:r>
+        <w:rPr>
+          <w:rFonts w:ascii="Times New Roman" w:hAnsi="Times New Roman"/>
+          <w:i w:val="0"/>
+          <w:sz w:val="28"/>
+          <w:szCs w:val="28"/>
+        </w:rPr>
+        <w:t xml:space="preserve">- Заполнение: 25% </w:t>
+      </w:r>
+    </w:p>
+    <w:p>
+      <w:pPr>
+        <w:spacing w:after="4" w:line="267" w:lineRule="auto"/>
+        <w:ind w:right="-1" w:firstLine="284"/>
+        <w:jc w:val="both"/>
+        <w:rPr>
+          <w:rFonts w:ascii="Times New Roman" w:hAnsi="Times New Roman"/>
+          <w:i w:val="0"/>
+          <w:sz w:val="28"/>
+          <w:szCs w:val="28"/>
+        </w:rPr>
+      </w:pPr>
+      <w:r>
+        <w:rPr>
+          <w:rFonts w:ascii="Times New Roman" w:hAnsi="Times New Roman"/>
+          <w:i w:val="0"/>
+          <w:sz w:val="28"/>
+          <w:szCs w:val="28"/>
+        </w:rPr>
+        <w:t>- Температура сопла: 250</w:t>
+      </w:r>
+      <w:r>
+        <w:rPr>
+          <w:rFonts w:ascii="Times New Roman" w:hAnsi="Times New Roman"/>
+          <w:i w:val="0"/>
+          <w:sz w:val="28"/>
+          <w:szCs w:val="28"/>
+        </w:rPr>
+        <w:t>°C</w:t>
+      </w:r>
+    </w:p>
+    <w:p>
+      <w:pPr>
+        <w:spacing w:after="4" w:line="267" w:lineRule="auto"/>
+        <w:ind w:right="-1" w:firstLine="284"/>
+        <w:jc w:val="both"/>
+        <w:rPr>
+          <w:rFonts w:ascii="Times New Roman" w:hAnsi="Times New Roman"/>
+          <w:i w:val="0"/>
+          <w:sz w:val="28"/>
+          <w:szCs w:val="28"/>
+        </w:rPr>
+      </w:pPr>
+      <w:r>
+        <w:rPr>
+          <w:rFonts w:ascii="Times New Roman" w:hAnsi="Times New Roman"/>
+          <w:i w:val="0"/>
+          <w:sz w:val="28"/>
+          <w:szCs w:val="28"/>
+        </w:rPr>
+        <w:t>- Температура стола: 75</w:t>
+      </w:r>
+      <w:r>
+        <w:rPr>
+          <w:rFonts w:ascii="Times New Roman" w:hAnsi="Times New Roman"/>
+          <w:i w:val="0"/>
+          <w:sz w:val="28"/>
+          <w:szCs w:val="28"/>
+        </w:rPr>
+        <w:t>°C</w:t>
+      </w:r>
+    </w:p>
+    <w:p>
+      <w:pPr>
+        <w:spacing w:after="4" w:line="267" w:lineRule="auto"/>
+        <w:ind w:right="-1" w:firstLine="284"/>
+        <w:jc w:val="both"/>
+        <w:rPr>
+          <w:rFonts w:ascii="Times New Roman" w:hAnsi="Times New Roman"/>
+          <w:i w:val="0"/>
+          <w:sz w:val="28"/>
+          <w:szCs w:val="28"/>
+        </w:rPr>
+      </w:pPr>
+      <w:r>
+        <w:rPr>
+          <w:rFonts w:ascii="Times New Roman" w:hAnsi="Times New Roman"/>
+          <w:i w:val="0"/>
+          <w:sz w:val="28"/>
+          <w:szCs w:val="28"/>
+        </w:rPr>
+        <w:t>- Скорость печати: 50 mm/s</w:t>
+      </w:r>
+    </w:p>
+    <w:p>
+      <w:pPr>
+        <w:spacing w:after="4" w:line="267" w:lineRule="auto"/>
+        <w:ind w:right="-1" w:firstLine="284"/>
+        <w:jc w:val="both"/>
+        <w:rPr>
+          <w:rFonts w:ascii="Times New Roman" w:hAnsi="Times New Roman"/>
+          <w:i w:val="0"/>
+          <w:sz w:val="28"/>
+          <w:szCs w:val="28"/>
+        </w:rPr>
+      </w:pPr>
+    </w:p>
+    <w:p>
+      <w:pPr>
+        <w:spacing w:after="4" w:line="267" w:lineRule="auto"/>
+        <w:ind w:right="-1" w:firstLine="284"/>
+        <w:jc w:val="both"/>
+        <w:rPr>
+          <w:rFonts w:ascii="Times New Roman" w:hAnsi="Times New Roman"/>
+          <w:i w:val="0"/>
+          <w:sz w:val="28"/>
+          <w:szCs w:val="28"/>
+        </w:rPr>
+      </w:pPr>
+      <w:r>
+        <w:rPr>
+          <w:rFonts w:ascii="Times New Roman" w:hAnsi="Times New Roman"/>
+          <w:i w:val="0"/>
+          <w:sz w:val="28"/>
+          <w:szCs w:val="28"/>
+        </w:rPr>
+        <w:t>Общее</w:t>
+      </w:r>
+      <w:r>
+        <w:rPr>
+          <w:rFonts w:ascii="Times New Roman" w:hAnsi="Times New Roman"/>
+          <w:i w:val="0"/>
+          <w:sz w:val="28"/>
+          <w:szCs w:val="28"/>
+        </w:rPr>
+        <w:t xml:space="preserve"> время печати составило</w:t>
+      </w:r>
+      <w:r>
+        <w:rPr>
+          <w:rFonts w:ascii="Times New Roman" w:hAnsi="Times New Roman"/>
+          <w:i w:val="0"/>
+          <w:sz w:val="28"/>
+          <w:szCs w:val="28"/>
+        </w:rPr>
+        <w:t xml:space="preserve"> .</w:t>
+      </w:r>
+      <w:r>
+        <w:rPr>
+          <w:rFonts w:ascii="Times New Roman" w:hAnsi="Times New Roman"/>
+          <w:i w:val="0"/>
+          <w:sz w:val="28"/>
+          <w:szCs w:val="28"/>
+        </w:rPr>
+        <w:t xml:space="preserve"> часов </w:t>
+      </w:r>
+      <w:r>
+        <w:rPr>
+          <w:rFonts w:ascii="Times New Roman" w:hAnsi="Times New Roman"/>
+          <w:i w:val="0"/>
+          <w:sz w:val="28"/>
+          <w:szCs w:val="28"/>
+        </w:rPr>
+        <w:t>.</w:t>
+      </w:r>
+      <w:r>
+        <w:rPr>
+          <w:rFonts w:ascii="Times New Roman" w:hAnsi="Times New Roman"/>
+          <w:i w:val="0"/>
+          <w:sz w:val="28"/>
+          <w:szCs w:val="28"/>
+        </w:rPr>
+        <w:t xml:space="preserve"> минут.</w:t>
+      </w:r>
+    </w:p>
+    <w:p>
+      <w:pPr>
+        <w:spacing w:after="4" w:line="267" w:lineRule="auto"/>
+        <w:ind w:right="-1"/>
+        <w:jc w:val="both"/>
+        <w:rPr>
+          <w:rFonts w:ascii="Times New Roman" w:hAnsi="Times New Roman"/>
+          <w:i w:val="0"/>
+          <w:sz w:val="28"/>
+          <w:szCs w:val="28"/>
+        </w:rPr>
+      </w:pPr>
+    </w:p>
+    <w:p>
+      <w:pPr>
+        <w:spacing w:after="4" w:line="267" w:lineRule="auto"/>
+        <w:ind w:right="-1" w:firstLine="284"/>
+        <w:jc w:val="both"/>
+        <w:rPr>
+          <w:rFonts w:ascii="Times New Roman" w:hAnsi="Times New Roman"/>
+          <w:i w:val="0"/>
+          <w:sz w:val="28"/>
+          <w:szCs w:val="28"/>
+        </w:rPr>
+      </w:pPr>
+      <w:r>
+        <w:rPr>
+          <w:rFonts w:ascii="Times New Roman" w:hAnsi="Times New Roman"/>
+          <w:i w:val="0"/>
+          <w:sz w:val="28"/>
+          <w:szCs w:val="28"/>
+        </w:rPr>
+        <w:t>2.2.5. Постобработка готового изделия</w:t>
+      </w:r>
+    </w:p>
+    <w:p>
+      <w:pPr>
+        <w:spacing w:after="4" w:line="267" w:lineRule="auto"/>
+        <w:ind w:right="-1" w:firstLine="284"/>
+        <w:jc w:val="both"/>
+        <w:rPr>
+          <w:rFonts w:ascii="Times New Roman" w:hAnsi="Times New Roman"/>
+          <w:i w:val="0"/>
+          <w:sz w:val="28"/>
+          <w:szCs w:val="28"/>
+        </w:rPr>
+      </w:pPr>
+    </w:p>
+    <w:p>
+      <w:pPr>
+        <w:spacing w:after="4" w:line="267" w:lineRule="auto"/>
+        <w:ind w:right="-1" w:firstLine="284"/>
+        <w:jc w:val="both"/>
+        <w:rPr>
+          <w:rFonts w:ascii="Times New Roman" w:hAnsi="Times New Roman"/>
+          <w:i w:val="0"/>
+          <w:sz w:val="28"/>
+          <w:szCs w:val="28"/>
+        </w:rPr>
+      </w:pPr>
+      <w:r>
+        <w:rPr>
+          <w:rFonts w:ascii="Times New Roman" w:hAnsi="Times New Roman"/>
+          <w:i w:val="0"/>
+          <w:sz w:val="28"/>
+          <w:szCs w:val="28"/>
+        </w:rPr>
+        <w:t>Процесс постобработки включал последовательное выполнение операций. На первом этапе аккуратно удалялись поддержки с использованием монтажного ножа и кусачек с тонкими губками. Места контакта поддержек зачищались надфилями с алмазным напылением.</w:t>
+      </w:r>
+    </w:p>
+    <w:p>
+      <w:pPr>
+        <w:spacing w:after="4" w:line="267" w:lineRule="auto"/>
+        <w:ind w:right="-1" w:firstLine="284"/>
+        <w:jc w:val="both"/>
+        <w:rPr>
+          <w:rFonts w:ascii="Times New Roman" w:hAnsi="Times New Roman"/>
+          <w:i w:val="0"/>
+          <w:sz w:val="28"/>
+          <w:szCs w:val="28"/>
+        </w:rPr>
+      </w:pPr>
+      <w:r>
+        <w:rPr>
+          <w:rFonts w:ascii="Times New Roman" w:hAnsi="Times New Roman"/>
+          <w:i w:val="0"/>
+          <w:sz w:val="28"/>
+          <w:szCs w:val="28"/>
+        </w:rPr>
+        <w:t>Шлифовка проводилась в три этапа: грубая обработка наждачной бумагой P120 для удаления заметных дефектов, основное выравнивание бумагой P240, финишная полировка абразивом P400. Для сложных рельефов использовались абразивные губки различной зернистости.</w:t>
+      </w:r>
+    </w:p>
+    <w:p>
+      <w:pPr>
+        <w:spacing w:after="4" w:line="267" w:lineRule="auto"/>
+        <w:ind w:right="-1" w:firstLine="284"/>
+        <w:jc w:val="both"/>
+        <w:rPr>
+          <w:rFonts w:ascii="Times New Roman" w:hAnsi="Times New Roman"/>
+          <w:i w:val="0"/>
+          <w:sz w:val="28"/>
+          <w:szCs w:val="28"/>
+        </w:rPr>
+      </w:pPr>
+      <w:r>
+        <w:rPr>
+          <w:rFonts w:ascii="Times New Roman" w:hAnsi="Times New Roman"/>
+          <w:i w:val="0"/>
+          <w:sz w:val="28"/>
+          <w:szCs w:val="28"/>
+        </w:rPr>
+        <w:t xml:space="preserve">Критические зоны дополнительно укреплялись эпоксидным компаундом EPIKOTE с коэффициентом линейной усадки 0,1%. После отверждения </w:t>
       </w:r>
       <w:r>
         <w:rPr>
@@ -7139,356 +6645,42 @@
           <w:szCs w:val="28"/>
         </w:rPr>
         <w:lastRenderedPageBreak/>
-        <w:t xml:space="preserve">80%), возможность вторичной переработки. Для печати использовался филамент диаметром 1,75 мм производства </w:t>
-      </w:r>
-      <w:proofErr w:type="spellStart"/>
-      <w:r>
-        <w:rPr>
-          <w:rFonts w:ascii="Times New Roman" w:hAnsi="Times New Roman"/>
-          <w:i w:val="0"/>
-          <w:sz w:val="28"/>
-          <w:szCs w:val="28"/>
-        </w:rPr>
-        <w:t>Prusament</w:t>
-      </w:r>
-      <w:proofErr w:type="spellEnd"/>
-      <w:r>
-        <w:rPr>
-          <w:rFonts w:ascii="Times New Roman" w:hAnsi="Times New Roman"/>
-          <w:i w:val="0"/>
-          <w:sz w:val="28"/>
-          <w:szCs w:val="28"/>
-        </w:rPr>
-        <w:t xml:space="preserve"> с допуском по диаметру ±0,02 мм и равномерной окраской.</w:t>
-      </w:r>
-    </w:p>
-    <w:p>
-      <w:pPr>
-        <w:spacing w:after="4" w:line="267" w:lineRule="auto"/>
-        <w:ind w:right="-1" w:firstLine="284"/>
-        <w:jc w:val="both"/>
-        <w:rPr>
-          <w:rFonts w:ascii="Times New Roman" w:hAnsi="Times New Roman"/>
-          <w:i w:val="0"/>
-          <w:sz w:val="28"/>
-          <w:szCs w:val="28"/>
-        </w:rPr>
-      </w:pPr>
-    </w:p>
-    <w:p>
-      <w:pPr>
-        <w:spacing w:after="4" w:line="267" w:lineRule="auto"/>
-        <w:ind w:right="-1" w:firstLine="284"/>
-        <w:jc w:val="both"/>
-        <w:rPr>
-          <w:rFonts w:ascii="Times New Roman" w:hAnsi="Times New Roman"/>
-          <w:i w:val="0"/>
-          <w:sz w:val="28"/>
-          <w:szCs w:val="28"/>
-        </w:rPr>
-      </w:pPr>
-      <w:r>
-        <w:rPr>
-          <w:rFonts w:ascii="Times New Roman" w:hAnsi="Times New Roman"/>
-          <w:i w:val="0"/>
-          <w:sz w:val="28"/>
-          <w:szCs w:val="28"/>
-        </w:rPr>
-        <w:t>2.2.4. Настройка оборудования и процесс печати</w:t>
-      </w:r>
-    </w:p>
-    <w:p>
-      <w:pPr>
-        <w:spacing w:after="4" w:line="267" w:lineRule="auto"/>
-        <w:ind w:right="-1" w:firstLine="284"/>
-        <w:jc w:val="both"/>
-        <w:rPr>
-          <w:rFonts w:ascii="Times New Roman" w:hAnsi="Times New Roman"/>
-          <w:i w:val="0"/>
-          <w:sz w:val="28"/>
-          <w:szCs w:val="28"/>
-        </w:rPr>
-      </w:pPr>
-    </w:p>
-    <w:p>
-      <w:pPr>
-        <w:spacing w:after="4" w:line="267" w:lineRule="auto"/>
-        <w:ind w:right="-1" w:firstLine="284"/>
-        <w:jc w:val="both"/>
-        <w:rPr>
-          <w:rFonts w:ascii="Times New Roman" w:hAnsi="Times New Roman"/>
-          <w:i w:val="0"/>
-          <w:sz w:val="28"/>
-          <w:szCs w:val="28"/>
-        </w:rPr>
-      </w:pPr>
-      <w:r>
-        <w:rPr>
-          <w:rFonts w:ascii="Times New Roman" w:hAnsi="Times New Roman"/>
-          <w:i w:val="0"/>
-          <w:sz w:val="28"/>
-          <w:szCs w:val="28"/>
-        </w:rPr>
-        <w:t xml:space="preserve">Печать осуществлена на принтере </w:t>
-      </w:r>
-      <w:proofErr w:type="spellStart"/>
-      <w:r>
-        <w:rPr>
-          <w:rFonts w:ascii="Times New Roman" w:hAnsi="Times New Roman"/>
-          <w:i w:val="0"/>
-          <w:sz w:val="28"/>
-          <w:szCs w:val="28"/>
-        </w:rPr>
-        <w:t>Creality</w:t>
-      </w:r>
-      <w:proofErr w:type="spellEnd"/>
-      <w:r>
-        <w:rPr>
-          <w:rFonts w:ascii="Times New Roman" w:hAnsi="Times New Roman"/>
-          <w:i w:val="0"/>
-          <w:sz w:val="28"/>
-          <w:szCs w:val="28"/>
-        </w:rPr>
-        <w:t xml:space="preserve"> Ender-3 S1 Pro с использованием следующих параметров:</w:t>
-      </w:r>
-    </w:p>
-    <w:p>
-      <w:pPr>
-        <w:spacing w:after="4" w:line="267" w:lineRule="auto"/>
-        <w:ind w:right="-1" w:firstLine="284"/>
-        <w:jc w:val="both"/>
-        <w:rPr>
-          <w:rFonts w:ascii="Times New Roman" w:hAnsi="Times New Roman"/>
-          <w:i w:val="0"/>
-          <w:sz w:val="28"/>
-          <w:szCs w:val="28"/>
-        </w:rPr>
-      </w:pPr>
-      <w:r>
-        <w:rPr>
-          <w:rFonts w:ascii="Times New Roman" w:hAnsi="Times New Roman"/>
-          <w:i w:val="0"/>
-          <w:sz w:val="28"/>
-          <w:szCs w:val="28"/>
-        </w:rPr>
-        <w:t>- Высота слоя: 0.16 мм</w:t>
-      </w:r>
-    </w:p>
-    <w:p>
-      <w:pPr>
-        <w:spacing w:after="4" w:line="267" w:lineRule="auto"/>
-        <w:ind w:right="-1" w:firstLine="284"/>
-        <w:jc w:val="both"/>
-        <w:rPr>
-          <w:rFonts w:ascii="Times New Roman" w:hAnsi="Times New Roman"/>
-          <w:i w:val="0"/>
-          <w:sz w:val="28"/>
-          <w:szCs w:val="28"/>
-        </w:rPr>
-      </w:pPr>
-      <w:r>
-        <w:rPr>
-          <w:rFonts w:ascii="Times New Roman" w:hAnsi="Times New Roman"/>
-          <w:i w:val="0"/>
-          <w:sz w:val="28"/>
-          <w:szCs w:val="28"/>
-        </w:rPr>
-        <w:t xml:space="preserve">- Заполнение: 25% </w:t>
-      </w:r>
-    </w:p>
-    <w:p>
-      <w:pPr>
-        <w:spacing w:after="4" w:line="267" w:lineRule="auto"/>
-        <w:ind w:right="-1" w:firstLine="284"/>
-        <w:jc w:val="both"/>
-        <w:rPr>
-          <w:rFonts w:ascii="Times New Roman" w:hAnsi="Times New Roman"/>
-          <w:i w:val="0"/>
-          <w:sz w:val="28"/>
-          <w:szCs w:val="28"/>
-        </w:rPr>
-      </w:pPr>
-      <w:r>
-        <w:rPr>
-          <w:rFonts w:ascii="Times New Roman" w:hAnsi="Times New Roman"/>
-          <w:i w:val="0"/>
-          <w:sz w:val="28"/>
-          <w:szCs w:val="28"/>
-        </w:rPr>
-        <w:t>- Температура сопла: 250</w:t>
-      </w:r>
-      <w:r>
-        <w:rPr>
-          <w:rFonts w:ascii="Times New Roman" w:hAnsi="Times New Roman"/>
-          <w:i w:val="0"/>
-          <w:sz w:val="28"/>
-          <w:szCs w:val="28"/>
-        </w:rPr>
-        <w:t>°C</w:t>
-      </w:r>
-    </w:p>
-    <w:p>
-      <w:pPr>
-        <w:spacing w:after="4" w:line="267" w:lineRule="auto"/>
-        <w:ind w:right="-1" w:firstLine="284"/>
-        <w:jc w:val="both"/>
-        <w:rPr>
-          <w:rFonts w:ascii="Times New Roman" w:hAnsi="Times New Roman"/>
-          <w:i w:val="0"/>
-          <w:sz w:val="28"/>
-          <w:szCs w:val="28"/>
-        </w:rPr>
-      </w:pPr>
-      <w:r>
-        <w:rPr>
-          <w:rFonts w:ascii="Times New Roman" w:hAnsi="Times New Roman"/>
-          <w:i w:val="0"/>
-          <w:sz w:val="28"/>
-          <w:szCs w:val="28"/>
-        </w:rPr>
-        <w:t>- Температура стола: 75</w:t>
-      </w:r>
-      <w:r>
-        <w:rPr>
-          <w:rFonts w:ascii="Times New Roman" w:hAnsi="Times New Roman"/>
-          <w:i w:val="0"/>
-          <w:sz w:val="28"/>
-          <w:szCs w:val="28"/>
-        </w:rPr>
-        <w:t>°C</w:t>
-      </w:r>
-    </w:p>
-    <w:p>
-      <w:pPr>
-        <w:spacing w:after="4" w:line="267" w:lineRule="auto"/>
-        <w:ind w:right="-1" w:firstLine="284"/>
-        <w:jc w:val="both"/>
-        <w:rPr>
-          <w:rFonts w:ascii="Times New Roman" w:hAnsi="Times New Roman"/>
-          <w:i w:val="0"/>
-          <w:sz w:val="28"/>
-          <w:szCs w:val="28"/>
-        </w:rPr>
-      </w:pPr>
-      <w:r>
-        <w:rPr>
-          <w:rFonts w:ascii="Times New Roman" w:hAnsi="Times New Roman"/>
-          <w:i w:val="0"/>
-          <w:sz w:val="28"/>
-          <w:szCs w:val="28"/>
-        </w:rPr>
-        <w:t xml:space="preserve">- Скорость печати: 50 </w:t>
-      </w:r>
-      <w:proofErr w:type="spellStart"/>
-      <w:r>
-        <w:rPr>
-          <w:rFonts w:ascii="Times New Roman" w:hAnsi="Times New Roman"/>
-          <w:i w:val="0"/>
-          <w:sz w:val="28"/>
-          <w:szCs w:val="28"/>
-        </w:rPr>
-        <w:t>mm</w:t>
-      </w:r>
-      <w:proofErr w:type="spellEnd"/>
-      <w:r>
-        <w:rPr>
-          <w:rFonts w:ascii="Times New Roman" w:hAnsi="Times New Roman"/>
-          <w:i w:val="0"/>
-          <w:sz w:val="28"/>
-          <w:szCs w:val="28"/>
-        </w:rPr>
-        <w:t>/s</w:t>
-      </w:r>
-    </w:p>
-    <w:p>
-      <w:pPr>
-        <w:spacing w:after="4" w:line="267" w:lineRule="auto"/>
-        <w:ind w:right="-1" w:firstLine="284"/>
-        <w:jc w:val="both"/>
-        <w:rPr>
-          <w:rFonts w:ascii="Times New Roman" w:hAnsi="Times New Roman"/>
-          <w:i w:val="0"/>
-          <w:sz w:val="28"/>
-          <w:szCs w:val="28"/>
-        </w:rPr>
-      </w:pPr>
-    </w:p>
-    <w:p>
-      <w:pPr>
-        <w:spacing w:after="4" w:line="267" w:lineRule="auto"/>
-        <w:ind w:right="-1" w:firstLine="284"/>
-        <w:jc w:val="both"/>
-        <w:rPr>
-          <w:rFonts w:ascii="Times New Roman" w:hAnsi="Times New Roman"/>
-          <w:i w:val="0"/>
-          <w:sz w:val="28"/>
-          <w:szCs w:val="28"/>
-        </w:rPr>
-      </w:pPr>
-      <w:r>
-        <w:rPr>
-          <w:rFonts w:ascii="Times New Roman" w:hAnsi="Times New Roman"/>
-          <w:i w:val="0"/>
-          <w:sz w:val="28"/>
-          <w:szCs w:val="28"/>
-        </w:rPr>
-        <w:t>Общее</w:t>
-      </w:r>
-      <w:r>
-        <w:rPr>
-          <w:rFonts w:ascii="Times New Roman" w:hAnsi="Times New Roman"/>
-          <w:i w:val="0"/>
-          <w:sz w:val="28"/>
-          <w:szCs w:val="28"/>
-        </w:rPr>
-        <w:t xml:space="preserve"> время печати </w:t>
-      </w:r>
-      <w:proofErr w:type="gramStart"/>
-      <w:r>
-        <w:rPr>
-          <w:rFonts w:ascii="Times New Roman" w:hAnsi="Times New Roman"/>
-          <w:i w:val="0"/>
-          <w:sz w:val="28"/>
-          <w:szCs w:val="28"/>
-        </w:rPr>
-        <w:t>составило</w:t>
-      </w:r>
-      <w:r>
-        <w:rPr>
-          <w:rFonts w:ascii="Times New Roman" w:hAnsi="Times New Roman"/>
-          <w:i w:val="0"/>
-          <w:sz w:val="28"/>
-          <w:szCs w:val="28"/>
-        </w:rPr>
-        <w:t xml:space="preserve"> .</w:t>
-      </w:r>
-      <w:proofErr w:type="gramEnd"/>
-      <w:r>
-        <w:rPr>
-          <w:rFonts w:ascii="Times New Roman" w:hAnsi="Times New Roman"/>
-          <w:i w:val="0"/>
-          <w:sz w:val="28"/>
-          <w:szCs w:val="28"/>
-        </w:rPr>
-        <w:t xml:space="preserve"> часов </w:t>
-      </w:r>
-      <w:r>
-        <w:rPr>
-          <w:rFonts w:ascii="Times New Roman" w:hAnsi="Times New Roman"/>
-          <w:i w:val="0"/>
-          <w:sz w:val="28"/>
-          <w:szCs w:val="28"/>
-        </w:rPr>
-        <w:t>.</w:t>
-      </w:r>
-      <w:r>
-        <w:rPr>
-          <w:rFonts w:ascii="Times New Roman" w:hAnsi="Times New Roman"/>
-          <w:i w:val="0"/>
-          <w:sz w:val="28"/>
-          <w:szCs w:val="28"/>
-        </w:rPr>
-        <w:t xml:space="preserve"> минут.</w:t>
+        <w:t>состава проводилось финальное обезжиривание изопропиловым спиртом и визуальный контроль качества.</w:t>
+      </w:r>
+    </w:p>
+    <w:p>
+      <w:pPr>
+        <w:spacing w:after="4" w:line="267" w:lineRule="auto"/>
+        <w:ind w:right="-1" w:firstLine="284"/>
+        <w:jc w:val="both"/>
+        <w:rPr>
+          <w:rFonts w:ascii="Times New Roman" w:hAnsi="Times New Roman"/>
+          <w:i w:val="0"/>
+          <w:sz w:val="28"/>
+          <w:szCs w:val="28"/>
+        </w:rPr>
+      </w:pPr>
+    </w:p>
+    <w:p>
+      <w:pPr>
+        <w:spacing w:after="4" w:line="267" w:lineRule="auto"/>
+        <w:ind w:right="-1" w:firstLine="284"/>
+        <w:jc w:val="both"/>
+        <w:rPr>
+          <w:rFonts w:ascii="Times New Roman" w:hAnsi="Times New Roman"/>
+          <w:i w:val="0"/>
+          <w:sz w:val="28"/>
+          <w:szCs w:val="28"/>
+        </w:rPr>
+      </w:pPr>
+      <w:r>
+        <w:rPr>
+          <w:rFonts w:ascii="Times New Roman" w:hAnsi="Times New Roman"/>
+          <w:i w:val="0"/>
+          <w:sz w:val="28"/>
+          <w:szCs w:val="28"/>
+        </w:rPr>
+        <w:t>2.2.6. Практическое применение и испытания</w:t>
       </w:r>
     </w:p>
     <w:p>
@@ -7523,121 +6715,241 @@
           <w:sz w:val="28"/>
           <w:szCs w:val="28"/>
         </w:rPr>
-        <w:t>2.2.5. Постобработка готового изделия</w:t>
-      </w:r>
-    </w:p>
-    <w:p>
-      <w:pPr>
-        <w:spacing w:after="4" w:line="267" w:lineRule="auto"/>
-        <w:ind w:right="-1" w:firstLine="284"/>
-        <w:jc w:val="both"/>
-        <w:rPr>
-          <w:rFonts w:ascii="Times New Roman" w:hAnsi="Times New Roman"/>
-          <w:i w:val="0"/>
-          <w:sz w:val="28"/>
-          <w:szCs w:val="28"/>
-        </w:rPr>
-      </w:pPr>
-    </w:p>
-    <w:p>
-      <w:pPr>
-        <w:spacing w:after="4" w:line="267" w:lineRule="auto"/>
-        <w:ind w:right="-1" w:firstLine="284"/>
-        <w:jc w:val="both"/>
-        <w:rPr>
-          <w:rFonts w:ascii="Times New Roman" w:hAnsi="Times New Roman"/>
-          <w:i w:val="0"/>
-          <w:sz w:val="28"/>
-          <w:szCs w:val="28"/>
-        </w:rPr>
-      </w:pPr>
-      <w:r>
-        <w:rPr>
-          <w:rFonts w:ascii="Times New Roman" w:hAnsi="Times New Roman"/>
-          <w:i w:val="0"/>
-          <w:sz w:val="28"/>
-          <w:szCs w:val="28"/>
-        </w:rPr>
-        <w:t>Процесс постобработки включал последовательное выполнение операций. На первом этапе аккуратно удалялись поддержки с использованием монтажного ножа и кусачек с тонкими губками. Места контакта поддержек зачищались надфилями с алмазным напылением.</w:t>
-      </w:r>
-    </w:p>
-    <w:p>
-      <w:pPr>
-        <w:spacing w:after="4" w:line="267" w:lineRule="auto"/>
-        <w:ind w:right="-1" w:firstLine="284"/>
-        <w:jc w:val="both"/>
-        <w:rPr>
-          <w:rFonts w:ascii="Times New Roman" w:hAnsi="Times New Roman"/>
-          <w:i w:val="0"/>
-          <w:sz w:val="28"/>
-          <w:szCs w:val="28"/>
-        </w:rPr>
-      </w:pPr>
-      <w:r>
-        <w:rPr>
-          <w:rFonts w:ascii="Times New Roman" w:hAnsi="Times New Roman"/>
-          <w:i w:val="0"/>
-          <w:sz w:val="28"/>
-          <w:szCs w:val="28"/>
-        </w:rPr>
-        <w:t>Шлифовка проводилась в три этапа: грубая обработка наждачной бумагой P120 для удаления заметных дефектов, основное выравнивание бумагой P240, финишная полировка абразивом P400. Для сложных рельефов использовались абразивные губки различной зернистости.</w:t>
-      </w:r>
-    </w:p>
-    <w:p>
-      <w:pPr>
-        <w:spacing w:after="4" w:line="267" w:lineRule="auto"/>
-        <w:ind w:right="-1" w:firstLine="284"/>
-        <w:jc w:val="both"/>
-        <w:rPr>
-          <w:rFonts w:ascii="Times New Roman" w:hAnsi="Times New Roman"/>
-          <w:i w:val="0"/>
-          <w:sz w:val="28"/>
-          <w:szCs w:val="28"/>
-        </w:rPr>
-      </w:pPr>
-      <w:r>
-        <w:rPr>
-          <w:rFonts w:ascii="Times New Roman" w:hAnsi="Times New Roman"/>
-          <w:i w:val="0"/>
-          <w:sz w:val="28"/>
-          <w:szCs w:val="28"/>
-        </w:rPr>
-        <w:t>Критические зоны дополнительно укреплялись эпоксидным компаундом EPIKOTE с коэффициентом линейной усадки 0,1%. После отверждения состава проводилось финальное обезжиривание изопропиловым спиртом и визуальный контроль качества.</w:t>
-      </w:r>
-    </w:p>
-    <w:p>
-      <w:pPr>
-        <w:spacing w:after="4" w:line="267" w:lineRule="auto"/>
-        <w:ind w:right="-1" w:firstLine="284"/>
-        <w:jc w:val="both"/>
-        <w:rPr>
-          <w:rFonts w:ascii="Times New Roman" w:hAnsi="Times New Roman"/>
-          <w:i w:val="0"/>
-          <w:sz w:val="28"/>
-          <w:szCs w:val="28"/>
-        </w:rPr>
-      </w:pPr>
-    </w:p>
-    <w:p>
-      <w:pPr>
-        <w:spacing w:after="4" w:line="267" w:lineRule="auto"/>
-        <w:ind w:right="-1" w:firstLine="284"/>
-        <w:jc w:val="both"/>
-        <w:rPr>
-          <w:rFonts w:ascii="Times New Roman" w:hAnsi="Times New Roman"/>
-          <w:i w:val="0"/>
-          <w:sz w:val="28"/>
-          <w:szCs w:val="28"/>
-        </w:rPr>
-      </w:pPr>
-      <w:r>
-        <w:rPr>
-          <w:rFonts w:ascii="Times New Roman" w:hAnsi="Times New Roman"/>
-          <w:i w:val="0"/>
-          <w:sz w:val="28"/>
-          <w:szCs w:val="28"/>
-        </w:rPr>
-        <w:t>2.2.6. Практическое применение и испытания</w:t>
+        <w:t xml:space="preserve">Проведен комплекс испытаний прототипа в условиях, приближенных к реальной эксплуатации. Статические нагрузочные тесты подтвердили способность выдерживать нагрузку до 3 кг на крюк без признаков деформации. Циклические испытания на установку/снятие (1000 циклов) продемонстрировали сохранение всех функциональных характеристик. Тесты на виброустойчивость проводились на специализированном стенде с имитацией различных типов вибрации, характерных для жилых помещений. Проверка надежности крепления к различным типам поверхностей (бетон, гипсокартон, дерево) показала соответствие всем заявленным характеристикам. Результаты испытаний подтвердили, что разработанный держатель полностью соответствует требованиям технического задания и готов к серийному производству. </w:t>
+      </w:r>
+    </w:p>
+    <w:p>
+      <w:pPr>
+        <w:spacing w:after="4" w:line="267" w:lineRule="auto"/>
+        <w:ind w:right="-1" w:firstLine="284"/>
+        <w:jc w:val="both"/>
+        <w:rPr>
+          <w:rFonts w:ascii="Times New Roman" w:hAnsi="Times New Roman"/>
+          <w:i w:val="0"/>
+          <w:sz w:val="28"/>
+          <w:szCs w:val="28"/>
+        </w:rPr>
+      </w:pPr>
+    </w:p>
+    <w:p>
+      <w:pPr>
+        <w:spacing w:after="4" w:line="267" w:lineRule="auto"/>
+        <w:ind w:right="-1" w:firstLine="284"/>
+        <w:jc w:val="both"/>
+        <w:rPr>
+          <w:rFonts w:ascii="Times New Roman" w:hAnsi="Times New Roman"/>
+          <w:i w:val="0"/>
+          <w:sz w:val="28"/>
+          <w:szCs w:val="28"/>
+        </w:rPr>
+      </w:pPr>
+      <w:r>
+        <w:rPr>
+          <w:rFonts w:ascii="Times New Roman" w:hAnsi="Times New Roman"/>
+          <w:i w:val="0"/>
+          <w:sz w:val="28"/>
+          <w:szCs w:val="28"/>
+        </w:rPr>
+        <w:t>Вывод</w:t>
+      </w:r>
+      <w:r>
+        <w:rPr>
+          <w:rFonts w:ascii="Times New Roman" w:hAnsi="Times New Roman"/>
+          <w:i w:val="0"/>
+          <w:sz w:val="28"/>
+          <w:szCs w:val="28"/>
+        </w:rPr>
+        <w:t xml:space="preserve">: </w:t>
+      </w:r>
+      <w:r>
+        <w:rPr>
+          <w:rFonts w:ascii="Times New Roman" w:hAnsi="Times New Roman"/>
+          <w:i w:val="0"/>
+          <w:sz w:val="28"/>
+          <w:szCs w:val="28"/>
+        </w:rPr>
+        <w:t>Разработанный технологический процесс изготовления держателя доказал свою эффективность на всех этапах - от точного 3D-моделирования с оптимизацией топологии до финальной постобработки. Использование PETG в сочетании с оптимизированными параметрами печати позволило получить изделие, полностью соответствующее техническим требованиям. Результаты испытаний подтвердили высокую надежность конструкции, ее устойчивость к статическим и динамическим нагрузкам, что делает держатель готовым к практическому применению и серийному производству.</w:t>
+      </w:r>
+    </w:p>
+    <w:p>
+      <w:pPr>
+        <w:spacing w:after="4" w:line="267" w:lineRule="auto"/>
+        <w:ind w:right="-1" w:firstLine="284"/>
+        <w:jc w:val="both"/>
+        <w:rPr>
+          <w:rFonts w:ascii="Times New Roman" w:hAnsi="Times New Roman"/>
+          <w:i w:val="0"/>
+          <w:sz w:val="28"/>
+          <w:szCs w:val="28"/>
+        </w:rPr>
+      </w:pPr>
+    </w:p>
+    <w:p>
+      <w:pPr>
+        <w:spacing w:after="4" w:line="267" w:lineRule="auto"/>
+        <w:ind w:right="-1" w:firstLine="284"/>
+        <w:jc w:val="both"/>
+        <w:rPr>
+          <w:rFonts w:ascii="Times New Roman" w:hAnsi="Times New Roman"/>
+          <w:i w:val="0"/>
+          <w:sz w:val="28"/>
+          <w:szCs w:val="28"/>
+        </w:rPr>
+      </w:pPr>
+      <w:r>
+        <w:rPr>
+          <w:rFonts w:ascii="Times New Roman" w:hAnsi="Times New Roman"/>
+          <w:i w:val="0"/>
+          <w:sz w:val="28"/>
+          <w:szCs w:val="28"/>
+        </w:rPr>
+        <w:t>2.3. Техника безопасности и охрана труда при изготовлении изделия на 3D-принтере</w:t>
+      </w:r>
+    </w:p>
+    <w:p>
+      <w:pPr>
+        <w:spacing w:after="4" w:line="267" w:lineRule="auto"/>
+        <w:ind w:right="-1" w:firstLine="284"/>
+        <w:jc w:val="both"/>
+        <w:rPr>
+          <w:rFonts w:ascii="Times New Roman" w:hAnsi="Times New Roman"/>
+          <w:i w:val="0"/>
+          <w:sz w:val="28"/>
+          <w:szCs w:val="28"/>
+        </w:rPr>
+      </w:pPr>
+      <w:r>
+        <w:rPr>
+          <w:rFonts w:ascii="Times New Roman" w:hAnsi="Times New Roman"/>
+          <w:i w:val="0"/>
+          <w:sz w:val="28"/>
+          <w:szCs w:val="28"/>
+        </w:rPr>
+        <w:t>1. Анализ опасностей и меры защиты</w:t>
+      </w:r>
+    </w:p>
+    <w:p>
+      <w:pPr>
+        <w:spacing w:after="4" w:line="267" w:lineRule="auto"/>
+        <w:ind w:right="-1" w:firstLine="284"/>
+        <w:jc w:val="both"/>
+        <w:rPr>
+          <w:rFonts w:ascii="Times New Roman" w:hAnsi="Times New Roman"/>
+          <w:i w:val="0"/>
+          <w:sz w:val="28"/>
+          <w:szCs w:val="28"/>
+        </w:rPr>
+      </w:pPr>
+      <w:r>
+        <w:rPr>
+          <w:rFonts w:ascii="Times New Roman" w:hAnsi="Times New Roman"/>
+          <w:i w:val="0"/>
+          <w:sz w:val="28"/>
+          <w:szCs w:val="28"/>
+        </w:rPr>
+        <w:t>Основные опасности при работе с FDM-принтером включают термические, механические, электрические и химические риски. Нагревательный блок экструдера достигает температуры 300°C, что представляет серьезную опасность ожогов. Подогреваемая платформа поддерживает температуру до 120°C. Механические опасности связаны с движущимися частями - печатающей головкой и платформой, которые движутся со скоростью до 200 мм/с. Электрические риски включают поражение током от блоков питания 220V. Химическая опасность обусловлена выделением летучих органических соединений и ультрадисперсных частиц при печати некоторыми материалами.</w:t>
+      </w:r>
+    </w:p>
+    <w:p>
+      <w:pPr>
+        <w:spacing w:after="4" w:line="267" w:lineRule="auto"/>
+        <w:ind w:right="-1" w:firstLine="284"/>
+        <w:jc w:val="both"/>
+        <w:rPr>
+          <w:rFonts w:ascii="Times New Roman" w:hAnsi="Times New Roman"/>
+          <w:i w:val="0"/>
+          <w:sz w:val="28"/>
+          <w:szCs w:val="28"/>
+        </w:rPr>
+      </w:pPr>
+      <w:r>
+        <w:rPr>
+          <w:rFonts w:ascii="Times New Roman" w:hAnsi="Times New Roman"/>
+          <w:i w:val="0"/>
+          <w:sz w:val="28"/>
+          <w:szCs w:val="28"/>
+        </w:rPr>
+        <w:lastRenderedPageBreak/>
+        <w:t>Для защиты от термических рисков необходимо устанавливать защитные кожухи, использовать термостойкие перчатки при обслуживании и обеспечивать обязательное время остывания оборудования перед проведением любых работ. Все нагревающиеся элементы должны иметь предупреждающую маркировку.</w:t>
+      </w:r>
+    </w:p>
+    <w:p>
+      <w:pPr>
+        <w:spacing w:after="4" w:line="267" w:lineRule="auto"/>
+        <w:ind w:right="-1" w:firstLine="284"/>
+        <w:jc w:val="both"/>
+        <w:rPr>
+          <w:rFonts w:ascii="Times New Roman" w:hAnsi="Times New Roman"/>
+          <w:i w:val="0"/>
+          <w:sz w:val="28"/>
+          <w:szCs w:val="28"/>
+        </w:rPr>
+      </w:pPr>
+    </w:p>
+    <w:p>
+      <w:pPr>
+        <w:spacing w:after="4" w:line="267" w:lineRule="auto"/>
+        <w:ind w:right="-1" w:firstLine="284"/>
+        <w:jc w:val="both"/>
+        <w:rPr>
+          <w:rFonts w:ascii="Times New Roman" w:hAnsi="Times New Roman"/>
+          <w:i w:val="0"/>
+          <w:sz w:val="28"/>
+          <w:szCs w:val="28"/>
+        </w:rPr>
+      </w:pPr>
+      <w:r>
+        <w:rPr>
+          <w:rFonts w:ascii="Times New Roman" w:hAnsi="Times New Roman"/>
+          <w:i w:val="0"/>
+          <w:sz w:val="28"/>
+          <w:szCs w:val="28"/>
+        </w:rPr>
+        <w:t>2. Организация безопасной рабочей зоны</w:t>
+      </w:r>
+    </w:p>
+    <w:p>
+      <w:pPr>
+        <w:spacing w:after="4" w:line="267" w:lineRule="auto"/>
+        <w:ind w:right="-1" w:firstLine="284"/>
+        <w:jc w:val="both"/>
+        <w:rPr>
+          <w:rFonts w:ascii="Times New Roman" w:hAnsi="Times New Roman"/>
+          <w:i w:val="0"/>
+          <w:sz w:val="28"/>
+          <w:szCs w:val="28"/>
+        </w:rPr>
+      </w:pPr>
+      <w:r>
+        <w:rPr>
+          <w:rFonts w:ascii="Times New Roman" w:hAnsi="Times New Roman"/>
+          <w:i w:val="0"/>
+          <w:sz w:val="28"/>
+          <w:szCs w:val="28"/>
+        </w:rPr>
+        <w:t>Рабочее место должно быть организовано в соответствии с требованиями к помещениям для работы с электрооборудованием. Необходимо обеспечить свободное пространство вокруг принтера не менее 1 метра для безопасного обслуживания. Обязательно наличие принудительной вентиляции с системой фильтрации воздуха - вытяжные зонты с минимальной скоростью всасывания 0.5 м/с. Для печати ABS и нейлоном требуется дополнительная установка угольных фильтров и фильтров HEPA класса h21.</w:t>
+      </w:r>
+    </w:p>
+    <w:p>
+      <w:pPr>
+        <w:spacing w:after="4" w:line="267" w:lineRule="auto"/>
+        <w:ind w:right="-1" w:firstLine="284"/>
+        <w:jc w:val="both"/>
+        <w:rPr>
+          <w:rFonts w:ascii="Times New Roman" w:hAnsi="Times New Roman"/>
+          <w:i w:val="0"/>
+          <w:sz w:val="28"/>
+          <w:szCs w:val="28"/>
+        </w:rPr>
+      </w:pPr>
+      <w:r>
+        <w:rPr>
+          <w:rFonts w:ascii="Times New Roman" w:hAnsi="Times New Roman"/>
+          <w:i w:val="0"/>
+          <w:sz w:val="28"/>
+          <w:szCs w:val="28"/>
+        </w:rPr>
+        <w:t>Освещение рабочей зоны должно быть не менее 300 люкс, без бликов на контрольных дисплеях. Температура в помещении должна поддерживаться в диапазоне 18-25°C, влажность 40-60%. Запрещается размещение легковоспламеняющихся материалов в радиусе 3 метров от работающего оборудования.</w:t>
       </w:r>
     </w:p>
     <w:p>
@@ -7672,28 +6984,122 @@
           <w:sz w:val="28"/>
           <w:szCs w:val="28"/>
         </w:rPr>
-        <w:t xml:space="preserve">Проведен комплекс испытаний прототипа в условиях, приближенных к реальной эксплуатации. Статические нагрузочные тесты подтвердили способность выдерживать нагрузку до 3 кг на крюк без признаков деформации. Циклические испытания на установку/снятие (1000 циклов) продемонстрировали сохранение всех функциональных характеристик. Тесты на </w:t>
-      </w:r>
-      <w:proofErr w:type="spellStart"/>
-      <w:r>
-        <w:rPr>
-          <w:rFonts w:ascii="Times New Roman" w:hAnsi="Times New Roman"/>
-          <w:i w:val="0"/>
-          <w:sz w:val="28"/>
-          <w:szCs w:val="28"/>
-        </w:rPr>
-        <w:t>виброустойчивость</w:t>
-      </w:r>
-      <w:proofErr w:type="spellEnd"/>
-      <w:r>
-        <w:rPr>
-          <w:rFonts w:ascii="Times New Roman" w:hAnsi="Times New Roman"/>
-          <w:i w:val="0"/>
-          <w:sz w:val="28"/>
-          <w:szCs w:val="28"/>
-        </w:rPr>
-        <w:t xml:space="preserve"> проводились на специализированном стенде с имитацией различных типов вибрации, характерных для жилых помещений. </w:t>
-      </w:r>
+        <w:t>3. Средства индивидуальной защиты</w:t>
+      </w:r>
+    </w:p>
+    <w:p>
+      <w:pPr>
+        <w:spacing w:after="4" w:line="267" w:lineRule="auto"/>
+        <w:ind w:right="-1" w:firstLine="284"/>
+        <w:jc w:val="both"/>
+        <w:rPr>
+          <w:rFonts w:ascii="Times New Roman" w:hAnsi="Times New Roman"/>
+          <w:i w:val="0"/>
+          <w:sz w:val="28"/>
+          <w:szCs w:val="28"/>
+        </w:rPr>
+      </w:pPr>
+      <w:r>
+        <w:rPr>
+          <w:rFonts w:ascii="Times New Roman" w:hAnsi="Times New Roman"/>
+          <w:i w:val="0"/>
+          <w:sz w:val="28"/>
+          <w:szCs w:val="28"/>
+        </w:rPr>
+        <w:t>Комплект СИЗ для оператора 3D-принтера включает: термостойкие перчатки для работы с нагретыми поверхностями, защитные очки для предотвращения попадания мелких частиц, респиратор класса FFP2 для защиты органов дыхания при печати ABS и нейлоном, хлопчатобумажный халат для защиты одежды. При проведении постобработки с использованием химических веществ дополнительно требуются химически стойкие перчатки и защитная маска.</w:t>
+      </w:r>
+    </w:p>
+    <w:p>
+      <w:pPr>
+        <w:spacing w:after="4" w:line="267" w:lineRule="auto"/>
+        <w:ind w:right="-1" w:firstLine="284"/>
+        <w:jc w:val="both"/>
+        <w:rPr>
+          <w:rFonts w:ascii="Times New Roman" w:hAnsi="Times New Roman"/>
+          <w:i w:val="0"/>
+          <w:sz w:val="28"/>
+          <w:szCs w:val="28"/>
+        </w:rPr>
+      </w:pPr>
+      <w:r>
+        <w:rPr>
+          <w:rFonts w:ascii="Times New Roman" w:hAnsi="Times New Roman"/>
+          <w:i w:val="0"/>
+          <w:sz w:val="28"/>
+          <w:szCs w:val="28"/>
+        </w:rPr>
+        <w:t>СИЗ должны регулярно проверяться на целостность и своевременно заменяться. Респираторы подлежат замене после 8 часов непрерывного использования, перчатки - при появлении признаков износа. Все средства защиты должны храниться в специально отведенном месте.</w:t>
+      </w:r>
+    </w:p>
+    <w:p>
+      <w:pPr>
+        <w:spacing w:after="4" w:line="267" w:lineRule="auto"/>
+        <w:ind w:right="-1" w:firstLine="284"/>
+        <w:jc w:val="both"/>
+        <w:rPr>
+          <w:rFonts w:ascii="Times New Roman" w:hAnsi="Times New Roman"/>
+          <w:i w:val="0"/>
+          <w:sz w:val="28"/>
+          <w:szCs w:val="28"/>
+        </w:rPr>
+      </w:pPr>
+    </w:p>
+    <w:p>
+      <w:pPr>
+        <w:spacing w:after="4" w:line="267" w:lineRule="auto"/>
+        <w:ind w:right="-1" w:firstLine="284"/>
+        <w:jc w:val="both"/>
+        <w:rPr>
+          <w:rFonts w:ascii="Times New Roman" w:hAnsi="Times New Roman"/>
+          <w:i w:val="0"/>
+          <w:sz w:val="28"/>
+          <w:szCs w:val="28"/>
+        </w:rPr>
+      </w:pPr>
+      <w:r>
+        <w:rPr>
+          <w:rFonts w:ascii="Times New Roman" w:hAnsi="Times New Roman"/>
+          <w:i w:val="0"/>
+          <w:sz w:val="28"/>
+          <w:szCs w:val="28"/>
+        </w:rPr>
+        <w:t>4. Требования пожарной безопасности</w:t>
+      </w:r>
+    </w:p>
+    <w:p>
+      <w:pPr>
+        <w:spacing w:after="4" w:line="267" w:lineRule="auto"/>
+        <w:ind w:right="-1" w:firstLine="284"/>
+        <w:jc w:val="both"/>
+        <w:rPr>
+          <w:rFonts w:ascii="Times New Roman" w:hAnsi="Times New Roman"/>
+          <w:i w:val="0"/>
+          <w:sz w:val="28"/>
+          <w:szCs w:val="28"/>
+        </w:rPr>
+      </w:pPr>
+      <w:r>
+        <w:rPr>
+          <w:rFonts w:ascii="Times New Roman" w:hAnsi="Times New Roman"/>
+          <w:i w:val="0"/>
+          <w:sz w:val="28"/>
+          <w:szCs w:val="28"/>
+        </w:rPr>
+        <w:t>Помещение должно быть оборудовано автоматической системой пожаротушения, предпочтительно газового типа. Обязательно наличие тепловых и дымовых датчиков, подключенных к системе автоматического отключения оборудования. В непосредственной близости от принтера размещаются порошковые огнетушители объемом не менее 2 кг.</w:t>
+      </w:r>
+    </w:p>
+    <w:p>
+      <w:pPr>
+        <w:spacing w:after="4" w:line="267" w:lineRule="auto"/>
+        <w:ind w:right="-1" w:firstLine="284"/>
+        <w:jc w:val="both"/>
+        <w:rPr>
+          <w:rFonts w:ascii="Times New Roman" w:hAnsi="Times New Roman"/>
+          <w:i w:val="0"/>
+          <w:sz w:val="28"/>
+          <w:szCs w:val="28"/>
+        </w:rPr>
+      </w:pPr>
       <w:r>
         <w:rPr>
           <w:rFonts w:ascii="Times New Roman" w:hAnsi="Times New Roman"/>
@@ -7702,240 +7108,86 @@
           <w:szCs w:val="28"/>
         </w:rPr>
         <w:lastRenderedPageBreak/>
-        <w:t xml:space="preserve">Проверка надежности крепления к различным типам поверхностей (бетон, гипсокартон, дерево) показала соответствие всем заявленным характеристикам. Результаты испытаний подтвердили, что разработанный держатель полностью соответствует требованиям технического задания и готов к серийному производству. </w:t>
-      </w:r>
-    </w:p>
-    <w:p>
-      <w:pPr>
-        <w:spacing w:after="4" w:line="267" w:lineRule="auto"/>
-        <w:ind w:right="-1" w:firstLine="284"/>
-        <w:jc w:val="both"/>
-        <w:rPr>
-          <w:rFonts w:ascii="Times New Roman" w:hAnsi="Times New Roman"/>
-          <w:i w:val="0"/>
-          <w:sz w:val="28"/>
-          <w:szCs w:val="28"/>
-        </w:rPr>
-      </w:pPr>
-    </w:p>
-    <w:p>
-      <w:pPr>
-        <w:spacing w:after="4" w:line="267" w:lineRule="auto"/>
-        <w:ind w:right="-1" w:firstLine="284"/>
-        <w:jc w:val="both"/>
-        <w:rPr>
-          <w:rFonts w:ascii="Times New Roman" w:hAnsi="Times New Roman"/>
-          <w:i w:val="0"/>
-          <w:sz w:val="28"/>
-          <w:szCs w:val="28"/>
-        </w:rPr>
-      </w:pPr>
-      <w:r>
-        <w:rPr>
-          <w:rFonts w:ascii="Times New Roman" w:hAnsi="Times New Roman"/>
-          <w:i w:val="0"/>
-          <w:sz w:val="28"/>
-          <w:szCs w:val="28"/>
-        </w:rPr>
-        <w:t>Вывод</w:t>
-      </w:r>
-      <w:r>
-        <w:rPr>
-          <w:rFonts w:ascii="Times New Roman" w:hAnsi="Times New Roman"/>
-          <w:i w:val="0"/>
-          <w:sz w:val="28"/>
-          <w:szCs w:val="28"/>
-        </w:rPr>
-        <w:t xml:space="preserve">: </w:t>
-      </w:r>
-      <w:r>
-        <w:rPr>
-          <w:rFonts w:ascii="Times New Roman" w:hAnsi="Times New Roman"/>
-          <w:i w:val="0"/>
-          <w:sz w:val="28"/>
-          <w:szCs w:val="28"/>
-        </w:rPr>
-        <w:t>Разработанный технологический процесс изготовления держателя доказал свою эффективность на всех этапах - от точного 3D-моделирования с оптимизацией топологии до финальной постобработки. Использование PETG в сочетании с оптимизированными параметрами печати позволило получить изделие, полностью соответствующее техническим требованиям. Результаты испытаний подтвердили высокую надежность конструкции, ее устойчивость к статическим и динамическим нагрузкам, что делает держатель готовым к практическому применению и серийному производству.</w:t>
-      </w:r>
-    </w:p>
-    <w:p>
-      <w:pPr>
-        <w:spacing w:after="4" w:line="267" w:lineRule="auto"/>
-        <w:ind w:right="-1" w:firstLine="284"/>
-        <w:jc w:val="both"/>
-        <w:rPr>
-          <w:rFonts w:ascii="Times New Roman" w:hAnsi="Times New Roman"/>
-          <w:i w:val="0"/>
-          <w:sz w:val="28"/>
-          <w:szCs w:val="28"/>
-        </w:rPr>
-      </w:pPr>
-    </w:p>
-    <w:p>
-      <w:pPr>
-        <w:spacing w:after="4" w:line="267" w:lineRule="auto"/>
-        <w:ind w:right="-1" w:firstLine="284"/>
-        <w:jc w:val="both"/>
-        <w:rPr>
-          <w:rFonts w:ascii="Times New Roman" w:hAnsi="Times New Roman"/>
-          <w:i w:val="0"/>
-          <w:sz w:val="28"/>
-          <w:szCs w:val="28"/>
-        </w:rPr>
-      </w:pPr>
-      <w:r>
-        <w:rPr>
-          <w:rFonts w:ascii="Times New Roman" w:hAnsi="Times New Roman"/>
-          <w:i w:val="0"/>
-          <w:sz w:val="28"/>
-          <w:szCs w:val="28"/>
-        </w:rPr>
-        <w:t>2.3. Техника безопасности и охрана труда при изготовлении изделия на 3D-принтере</w:t>
-      </w:r>
-    </w:p>
-    <w:p>
-      <w:pPr>
-        <w:spacing w:after="4" w:line="267" w:lineRule="auto"/>
-        <w:ind w:right="-1" w:firstLine="284"/>
-        <w:jc w:val="both"/>
-        <w:rPr>
-          <w:rFonts w:ascii="Times New Roman" w:hAnsi="Times New Roman"/>
-          <w:i w:val="0"/>
-          <w:sz w:val="28"/>
-          <w:szCs w:val="28"/>
-        </w:rPr>
-      </w:pPr>
-      <w:r>
-        <w:rPr>
-          <w:rFonts w:ascii="Times New Roman" w:hAnsi="Times New Roman"/>
-          <w:i w:val="0"/>
-          <w:sz w:val="28"/>
-          <w:szCs w:val="28"/>
-        </w:rPr>
-        <w:t>1. Анализ опасностей и меры защиты</w:t>
-      </w:r>
-    </w:p>
-    <w:p>
-      <w:pPr>
-        <w:spacing w:after="4" w:line="267" w:lineRule="auto"/>
-        <w:ind w:right="-1" w:firstLine="284"/>
-        <w:jc w:val="both"/>
-        <w:rPr>
-          <w:rFonts w:ascii="Times New Roman" w:hAnsi="Times New Roman"/>
-          <w:i w:val="0"/>
-          <w:sz w:val="28"/>
-          <w:szCs w:val="28"/>
-        </w:rPr>
-      </w:pPr>
-      <w:r>
-        <w:rPr>
-          <w:rFonts w:ascii="Times New Roman" w:hAnsi="Times New Roman"/>
-          <w:i w:val="0"/>
-          <w:sz w:val="28"/>
-          <w:szCs w:val="28"/>
-        </w:rPr>
-        <w:t>Основные опасности при работе с FDM-принтером включают термические, механические, электрические и химические риски. Нагревательный блок экструдера достигает температуры 300°C, что представляет серьезную опасность ожогов. Подогреваемая платформа поддерживает температуру до 120°C. Механические опасности связаны с движущимися частями - печатающей головкой и платформой, которые движутся со скоростью до 200 мм/с. Электрические риски включают поражение током от блоков питания 220V. Химическая опасность обусловлена выделением летучих органических соединений и ультрадисперсных частиц при печати некоторыми материалами.</w:t>
-      </w:r>
-    </w:p>
-    <w:p>
-      <w:pPr>
-        <w:spacing w:after="4" w:line="267" w:lineRule="auto"/>
-        <w:ind w:right="-1" w:firstLine="284"/>
-        <w:jc w:val="both"/>
-        <w:rPr>
-          <w:rFonts w:ascii="Times New Roman" w:hAnsi="Times New Roman"/>
-          <w:i w:val="0"/>
-          <w:sz w:val="28"/>
-          <w:szCs w:val="28"/>
-        </w:rPr>
-      </w:pPr>
-      <w:r>
-        <w:rPr>
-          <w:rFonts w:ascii="Times New Roman" w:hAnsi="Times New Roman"/>
-          <w:i w:val="0"/>
-          <w:sz w:val="28"/>
-          <w:szCs w:val="28"/>
-        </w:rPr>
-        <w:t>Для защиты от термических рисков необходимо устанавливать защитные кожухи, использовать термостойкие перчатки при обслуживании и обеспечивать обязательное время остывания оборудования перед проведением любых работ. Все нагревающиеся элементы должны иметь предупреждающую маркировку.</w:t>
-      </w:r>
-    </w:p>
-    <w:p>
-      <w:pPr>
-        <w:spacing w:after="4" w:line="267" w:lineRule="auto"/>
-        <w:ind w:right="-1" w:firstLine="284"/>
-        <w:jc w:val="both"/>
-        <w:rPr>
-          <w:rFonts w:ascii="Times New Roman" w:hAnsi="Times New Roman"/>
-          <w:i w:val="0"/>
-          <w:sz w:val="28"/>
-          <w:szCs w:val="28"/>
-        </w:rPr>
-      </w:pPr>
-    </w:p>
-    <w:p>
-      <w:pPr>
-        <w:spacing w:after="4" w:line="267" w:lineRule="auto"/>
-        <w:ind w:right="-1" w:firstLine="284"/>
-        <w:jc w:val="both"/>
-        <w:rPr>
-          <w:rFonts w:ascii="Times New Roman" w:hAnsi="Times New Roman"/>
-          <w:i w:val="0"/>
-          <w:sz w:val="28"/>
-          <w:szCs w:val="28"/>
-        </w:rPr>
-      </w:pPr>
-      <w:r>
-        <w:rPr>
-          <w:rFonts w:ascii="Times New Roman" w:hAnsi="Times New Roman"/>
-          <w:i w:val="0"/>
-          <w:sz w:val="28"/>
-          <w:szCs w:val="28"/>
-        </w:rPr>
-        <w:t>2. Организация безопасной рабочей зоны</w:t>
-      </w:r>
-    </w:p>
-    <w:p>
-      <w:pPr>
-        <w:spacing w:after="4" w:line="267" w:lineRule="auto"/>
-        <w:ind w:right="-1" w:firstLine="284"/>
-        <w:jc w:val="both"/>
-        <w:rPr>
-          <w:rFonts w:ascii="Times New Roman" w:hAnsi="Times New Roman"/>
-          <w:i w:val="0"/>
-          <w:sz w:val="28"/>
-          <w:szCs w:val="28"/>
-        </w:rPr>
-      </w:pPr>
-      <w:r>
-        <w:rPr>
-          <w:rFonts w:ascii="Times New Roman" w:hAnsi="Times New Roman"/>
-          <w:i w:val="0"/>
-          <w:sz w:val="28"/>
-          <w:szCs w:val="28"/>
-        </w:rPr>
-        <w:t>Рабочее место должно быть организовано в соответствии с требованиями к помещениям для работы с электрооборудованием. Необходимо обеспечить свободное пространство вокруг принтера не менее 1 метра для безопасного обслуживания. Обязательно наличие принудительной вентиляции с системой фильтрации воздуха - вытяжные зонты с минимальной скоростью всасывания 0.5 м/с. Для печати ABS и нейлоном требуется дополнительная установка угольных фильтров и фильтров HEPA класса h21.</w:t>
-      </w:r>
-    </w:p>
-    <w:p>
-      <w:pPr>
-        <w:spacing w:after="4" w:line="267" w:lineRule="auto"/>
-        <w:ind w:right="-1" w:firstLine="284"/>
-        <w:jc w:val="both"/>
-        <w:rPr>
-          <w:rFonts w:ascii="Times New Roman" w:hAnsi="Times New Roman"/>
-          <w:i w:val="0"/>
-          <w:sz w:val="28"/>
-          <w:szCs w:val="28"/>
-        </w:rPr>
-      </w:pPr>
-      <w:r>
-        <w:rPr>
-          <w:rFonts w:ascii="Times New Roman" w:hAnsi="Times New Roman"/>
-          <w:i w:val="0"/>
-          <w:sz w:val="28"/>
-          <w:szCs w:val="28"/>
-        </w:rPr>
-        <w:t>Освещение рабочей зоны должно быть не менее 300 люкс, без бликов на контрольных дисплеях. Температура в помещении должна поддерживаться в диапазоне 18-25°C, влажность 40-60%. Запрещается размещение легковоспламеняющихся материалов в радиусе 3 метров от работающего оборудования.</w:t>
+        <w:t>Запрещается оставлять работающее оборудование без присмотра на время более 15 минут. После завершения печати принтер должен быть полностью отключен от сети. Особое внимание уделяется состоянию электропроводки - регулярная проверка изоляции, надежность соединений, отсутствие перегрузок.</w:t>
+      </w:r>
+    </w:p>
+    <w:p>
+      <w:pPr>
+        <w:spacing w:after="4" w:line="267" w:lineRule="auto"/>
+        <w:ind w:right="-1" w:firstLine="284"/>
+        <w:jc w:val="both"/>
+        <w:rPr>
+          <w:rFonts w:ascii="Times New Roman" w:hAnsi="Times New Roman"/>
+          <w:i w:val="0"/>
+          <w:sz w:val="28"/>
+          <w:szCs w:val="28"/>
+        </w:rPr>
+      </w:pPr>
+    </w:p>
+    <w:p>
+      <w:pPr>
+        <w:spacing w:after="4" w:line="267" w:lineRule="auto"/>
+        <w:ind w:right="-1" w:firstLine="284"/>
+        <w:jc w:val="both"/>
+        <w:rPr>
+          <w:rFonts w:ascii="Times New Roman" w:hAnsi="Times New Roman"/>
+          <w:i w:val="0"/>
+          <w:sz w:val="28"/>
+          <w:szCs w:val="28"/>
+        </w:rPr>
+      </w:pPr>
+      <w:r>
+        <w:rPr>
+          <w:rFonts w:ascii="Times New Roman" w:hAnsi="Times New Roman"/>
+          <w:i w:val="0"/>
+          <w:sz w:val="28"/>
+          <w:szCs w:val="28"/>
+        </w:rPr>
+        <w:t>5. Процедуры технического обслуживания</w:t>
+      </w:r>
+    </w:p>
+    <w:p>
+      <w:pPr>
+        <w:spacing w:after="4" w:line="267" w:lineRule="auto"/>
+        <w:ind w:right="-1" w:firstLine="284"/>
+        <w:jc w:val="both"/>
+        <w:rPr>
+          <w:rFonts w:ascii="Times New Roman" w:hAnsi="Times New Roman"/>
+          <w:i w:val="0"/>
+          <w:sz w:val="28"/>
+          <w:szCs w:val="28"/>
+        </w:rPr>
+      </w:pPr>
+      <w:r>
+        <w:rPr>
+          <w:rFonts w:ascii="Times New Roman" w:hAnsi="Times New Roman"/>
+          <w:i w:val="0"/>
+          <w:sz w:val="28"/>
+          <w:szCs w:val="28"/>
+        </w:rPr>
+        <w:t>Техническое обслуживание проводится по утвержденному графику: ежедневно - визуальный осмотр, очистка сопла; еженедельно - проверка натяжения ремней, смазка направляющих; ежемесячно - калибровка датчиков, проверка электронных компонентов. Все работы выполняются при полном отключении оборудования от сети с использованием процедуры LOTO (Lockout-Tagout).</w:t>
+      </w:r>
+    </w:p>
+    <w:p>
+      <w:pPr>
+        <w:spacing w:after="4" w:line="267" w:lineRule="auto"/>
+        <w:ind w:right="-1" w:firstLine="284"/>
+        <w:jc w:val="both"/>
+        <w:rPr>
+          <w:rFonts w:ascii="Times New Roman" w:hAnsi="Times New Roman"/>
+          <w:i w:val="0"/>
+          <w:sz w:val="28"/>
+          <w:szCs w:val="28"/>
+        </w:rPr>
+      </w:pPr>
+      <w:r>
+        <w:rPr>
+          <w:rFonts w:ascii="Times New Roman" w:hAnsi="Times New Roman"/>
+          <w:i w:val="0"/>
+          <w:sz w:val="28"/>
+          <w:szCs w:val="28"/>
+        </w:rPr>
+        <w:t>Особое внимание уделяется обслуживанию нагревательных элементов. Замена термобарьера и нагревательного картриджа проводится с использованием диэлектрического инструмента. При чистке сопла запрещается применять чрезмерное усилие, способное повредить нагревательный блок.</w:t>
       </w:r>
     </w:p>
     <w:p>
@@ -7970,249 +7222,130 @@
           <w:sz w:val="28"/>
           <w:szCs w:val="28"/>
         </w:rPr>
-        <w:t>3. Средства индивидуальной защиты</w:t>
-      </w:r>
-    </w:p>
-    <w:p>
-      <w:pPr>
-        <w:spacing w:after="4" w:line="267" w:lineRule="auto"/>
-        <w:ind w:right="-1" w:firstLine="284"/>
-        <w:jc w:val="both"/>
-        <w:rPr>
-          <w:rFonts w:ascii="Times New Roman" w:hAnsi="Times New Roman"/>
-          <w:i w:val="0"/>
-          <w:sz w:val="28"/>
-          <w:szCs w:val="28"/>
-        </w:rPr>
-      </w:pPr>
-      <w:r>
-        <w:rPr>
-          <w:rFonts w:ascii="Times New Roman" w:hAnsi="Times New Roman"/>
-          <w:i w:val="0"/>
-          <w:sz w:val="28"/>
-          <w:szCs w:val="28"/>
-        </w:rPr>
-        <w:t>Комплект СИЗ для оператора 3D-принтера включает: термостойкие перчатки для работы с нагретыми поверхностями, защитные очки для предотвращения попадания мелких частиц, респиратор класса FFP2 для защиты органов дыхания при печати ABS и нейлоном, хлопчатобумажный халат для защиты одежды. При проведении постобработки с использованием химических веществ дополнительно требуются химически стойкие перчатки и защитная маска.</w:t>
-      </w:r>
-    </w:p>
-    <w:p>
-      <w:pPr>
-        <w:spacing w:after="4" w:line="267" w:lineRule="auto"/>
-        <w:ind w:right="-1" w:firstLine="284"/>
-        <w:jc w:val="both"/>
-        <w:rPr>
-          <w:rFonts w:ascii="Times New Roman" w:hAnsi="Times New Roman"/>
-          <w:i w:val="0"/>
-          <w:sz w:val="28"/>
-          <w:szCs w:val="28"/>
-        </w:rPr>
-      </w:pPr>
-      <w:r>
-        <w:rPr>
-          <w:rFonts w:ascii="Times New Roman" w:hAnsi="Times New Roman"/>
-          <w:i w:val="0"/>
-          <w:sz w:val="28"/>
-          <w:szCs w:val="28"/>
-        </w:rPr>
-        <w:t>СИЗ должны регулярно проверяться на целостность и своевременно заменяться. Респираторы подлежат замене после 8 часов непрерывного использования, перчатки - при появлении признаков износа. Все средства защиты должны храниться в специально отведенном месте.</w:t>
-      </w:r>
-    </w:p>
-    <w:p>
-      <w:pPr>
-        <w:spacing w:after="4" w:line="267" w:lineRule="auto"/>
-        <w:ind w:right="-1" w:firstLine="284"/>
-        <w:jc w:val="both"/>
-        <w:rPr>
-          <w:rFonts w:ascii="Times New Roman" w:hAnsi="Times New Roman"/>
-          <w:i w:val="0"/>
-          <w:sz w:val="28"/>
-          <w:szCs w:val="28"/>
-        </w:rPr>
-      </w:pPr>
-    </w:p>
-    <w:p>
-      <w:pPr>
-        <w:spacing w:after="4" w:line="267" w:lineRule="auto"/>
-        <w:ind w:right="-1" w:firstLine="284"/>
-        <w:jc w:val="both"/>
-        <w:rPr>
-          <w:rFonts w:ascii="Times New Roman" w:hAnsi="Times New Roman"/>
-          <w:i w:val="0"/>
-          <w:sz w:val="28"/>
-          <w:szCs w:val="28"/>
-        </w:rPr>
-      </w:pPr>
-      <w:r>
-        <w:rPr>
-          <w:rFonts w:ascii="Times New Roman" w:hAnsi="Times New Roman"/>
-          <w:i w:val="0"/>
-          <w:sz w:val="28"/>
-          <w:szCs w:val="28"/>
-        </w:rPr>
-        <w:t>4. Требования пожарной безопасности</w:t>
-      </w:r>
-    </w:p>
-    <w:p>
-      <w:pPr>
-        <w:spacing w:after="4" w:line="267" w:lineRule="auto"/>
-        <w:ind w:right="-1" w:firstLine="284"/>
-        <w:jc w:val="both"/>
-        <w:rPr>
-          <w:rFonts w:ascii="Times New Roman" w:hAnsi="Times New Roman"/>
-          <w:i w:val="0"/>
-          <w:sz w:val="28"/>
-          <w:szCs w:val="28"/>
-        </w:rPr>
-      </w:pPr>
-      <w:r>
-        <w:rPr>
-          <w:rFonts w:ascii="Times New Roman" w:hAnsi="Times New Roman"/>
-          <w:i w:val="0"/>
-          <w:sz w:val="28"/>
-          <w:szCs w:val="28"/>
-        </w:rPr>
-        <w:t>Помещение должно быть оборудовано автоматической системой пожаротушения, предпочтительно газового типа. Обязательно наличие тепловых и дымовых датчиков, подключенных к системе автоматического отключения оборудования. В непосредственной близости от принтера размещаются порошковые огнетушители объемом не менее 2 кг.</w:t>
-      </w:r>
-    </w:p>
-    <w:p>
-      <w:pPr>
-        <w:spacing w:after="4" w:line="267" w:lineRule="auto"/>
-        <w:ind w:right="-1" w:firstLine="284"/>
-        <w:jc w:val="both"/>
-        <w:rPr>
-          <w:rFonts w:ascii="Times New Roman" w:hAnsi="Times New Roman"/>
-          <w:i w:val="0"/>
-          <w:sz w:val="28"/>
-          <w:szCs w:val="28"/>
-        </w:rPr>
-      </w:pPr>
-      <w:r>
-        <w:rPr>
-          <w:rFonts w:ascii="Times New Roman" w:hAnsi="Times New Roman"/>
-          <w:i w:val="0"/>
-          <w:sz w:val="28"/>
-          <w:szCs w:val="28"/>
-        </w:rPr>
-        <w:t>Запрещается оставлять работающее оборудование без присмотра на время более 15 минут. После завершения печати принтер должен быть полностью отключен от сети. Особое внимание уделяется состоянию электропроводки - регулярная проверка изоляции, надежность соединений, отсутствие перегрузок.</w:t>
-      </w:r>
-    </w:p>
-    <w:p>
-      <w:pPr>
-        <w:spacing w:after="4" w:line="267" w:lineRule="auto"/>
-        <w:ind w:right="-1" w:firstLine="284"/>
-        <w:jc w:val="both"/>
-        <w:rPr>
-          <w:rFonts w:ascii="Times New Roman" w:hAnsi="Times New Roman"/>
-          <w:i w:val="0"/>
-          <w:sz w:val="28"/>
-          <w:szCs w:val="28"/>
-        </w:rPr>
-      </w:pPr>
-    </w:p>
-    <w:p>
-      <w:pPr>
-        <w:spacing w:after="4" w:line="267" w:lineRule="auto"/>
-        <w:ind w:right="-1" w:firstLine="284"/>
-        <w:jc w:val="both"/>
-        <w:rPr>
-          <w:rFonts w:ascii="Times New Roman" w:hAnsi="Times New Roman"/>
-          <w:i w:val="0"/>
-          <w:sz w:val="28"/>
-          <w:szCs w:val="28"/>
-        </w:rPr>
-      </w:pPr>
-      <w:r>
-        <w:rPr>
-          <w:rFonts w:ascii="Times New Roman" w:hAnsi="Times New Roman"/>
-          <w:i w:val="0"/>
-          <w:sz w:val="28"/>
-          <w:szCs w:val="28"/>
-        </w:rPr>
-        <w:t>5. Процедуры технического обслуживания</w:t>
-      </w:r>
-    </w:p>
-    <w:p>
-      <w:pPr>
-        <w:spacing w:after="4" w:line="267" w:lineRule="auto"/>
-        <w:ind w:right="-1" w:firstLine="284"/>
-        <w:jc w:val="both"/>
-        <w:rPr>
-          <w:rFonts w:ascii="Times New Roman" w:hAnsi="Times New Roman"/>
-          <w:i w:val="0"/>
-          <w:sz w:val="28"/>
-          <w:szCs w:val="28"/>
-        </w:rPr>
-      </w:pPr>
-      <w:r>
-        <w:rPr>
-          <w:rFonts w:ascii="Times New Roman" w:hAnsi="Times New Roman"/>
-          <w:i w:val="0"/>
-          <w:sz w:val="28"/>
-          <w:szCs w:val="28"/>
-        </w:rPr>
-        <w:t>Техническое обслуживание проводится по утвержденному графику: ежедневно - визуальный осмотр, очистка сопла; еженедельно - проверка натяжения ремней, смазка направляющих; ежемесячно - калибровка датчиков, проверка электронных компонентов. Все работы выполняются при полном отключении оборудования от сети с использованием процедуры LOTO (</w:t>
-      </w:r>
-      <w:proofErr w:type="spellStart"/>
-      <w:r>
-        <w:rPr>
-          <w:rFonts w:ascii="Times New Roman" w:hAnsi="Times New Roman"/>
-          <w:i w:val="0"/>
-          <w:sz w:val="28"/>
-          <w:szCs w:val="28"/>
-        </w:rPr>
-        <w:t>Lockout-Tagout</w:t>
-      </w:r>
-      <w:proofErr w:type="spellEnd"/>
-      <w:r>
-        <w:rPr>
-          <w:rFonts w:ascii="Times New Roman" w:hAnsi="Times New Roman"/>
-          <w:i w:val="0"/>
-          <w:sz w:val="28"/>
-          <w:szCs w:val="28"/>
-        </w:rPr>
-        <w:t>).</w:t>
-      </w:r>
-    </w:p>
-    <w:p>
-      <w:pPr>
-        <w:spacing w:after="4" w:line="267" w:lineRule="auto"/>
-        <w:ind w:right="-1" w:firstLine="284"/>
-        <w:jc w:val="both"/>
-        <w:rPr>
-          <w:rFonts w:ascii="Times New Roman" w:hAnsi="Times New Roman"/>
-          <w:i w:val="0"/>
-          <w:sz w:val="28"/>
-          <w:szCs w:val="28"/>
-        </w:rPr>
-      </w:pPr>
-      <w:r>
-        <w:rPr>
-          <w:rFonts w:ascii="Times New Roman" w:hAnsi="Times New Roman"/>
-          <w:i w:val="0"/>
-          <w:sz w:val="28"/>
-          <w:szCs w:val="28"/>
-        </w:rPr>
-        <w:t xml:space="preserve">Особое внимание уделяется обслуживанию нагревательных элементов. Замена </w:t>
-      </w:r>
-      <w:proofErr w:type="spellStart"/>
-      <w:r>
-        <w:rPr>
-          <w:rFonts w:ascii="Times New Roman" w:hAnsi="Times New Roman"/>
-          <w:i w:val="0"/>
-          <w:sz w:val="28"/>
-          <w:szCs w:val="28"/>
-        </w:rPr>
-        <w:t>термобарьера</w:t>
-      </w:r>
-      <w:proofErr w:type="spellEnd"/>
-      <w:r>
-        <w:rPr>
-          <w:rFonts w:ascii="Times New Roman" w:hAnsi="Times New Roman"/>
-          <w:i w:val="0"/>
-          <w:sz w:val="28"/>
-          <w:szCs w:val="28"/>
-        </w:rPr>
-        <w:t xml:space="preserve"> и нагревательного картриджа проводится с использованием диэлектрического инструмента. При чистке сопла </w:t>
+        <w:t>6. Обучение и инструктаж персонала</w:t>
+      </w:r>
+    </w:p>
+    <w:p>
+      <w:pPr>
+        <w:spacing w:after="4" w:line="267" w:lineRule="auto"/>
+        <w:ind w:right="-1" w:firstLine="284"/>
+        <w:jc w:val="both"/>
+        <w:rPr>
+          <w:rFonts w:ascii="Times New Roman" w:hAnsi="Times New Roman"/>
+          <w:i w:val="0"/>
+          <w:sz w:val="28"/>
+          <w:szCs w:val="28"/>
+        </w:rPr>
+      </w:pPr>
+      <w:r>
+        <w:rPr>
+          <w:rFonts w:ascii="Times New Roman" w:hAnsi="Times New Roman"/>
+          <w:i w:val="0"/>
+          <w:sz w:val="28"/>
+          <w:szCs w:val="28"/>
+        </w:rPr>
+        <w:t>Все операторы проходят обязательное обучение продолжительностью 40 часов, включающее теоретическую подготовку и практические занятия. Программа обучения охватывает: принципы работы оборудования, идентификацию опасностей, методы безопасной работы, действия в аварийных ситуациях, оказание первой помощи. Ежегодно проводится повторная аттестация с практической проверкой навыков.</w:t>
+      </w:r>
+    </w:p>
+    <w:p>
+      <w:pPr>
+        <w:spacing w:after="4" w:line="267" w:lineRule="auto"/>
+        <w:ind w:right="-1" w:firstLine="284"/>
+        <w:jc w:val="both"/>
+        <w:rPr>
+          <w:rFonts w:ascii="Times New Roman" w:hAnsi="Times New Roman"/>
+          <w:i w:val="0"/>
+          <w:sz w:val="28"/>
+          <w:szCs w:val="28"/>
+        </w:rPr>
+      </w:pPr>
+      <w:r>
+        <w:rPr>
+          <w:rFonts w:ascii="Times New Roman" w:hAnsi="Times New Roman"/>
+          <w:i w:val="0"/>
+          <w:sz w:val="28"/>
+          <w:szCs w:val="28"/>
+        </w:rPr>
+        <w:t>Инструктаж на рабочем месте проводится перед началом работы с новым типом оборудования или материалов. Весь персонал должен быть ознакомлен с инструкциями по эксплуатации конкретных моделей принтеров и паспортами безопасности используемых материалов.</w:t>
+      </w:r>
+    </w:p>
+    <w:p>
+      <w:pPr>
+        <w:spacing w:after="4" w:line="267" w:lineRule="auto"/>
+        <w:ind w:right="-1" w:firstLine="284"/>
+        <w:jc w:val="both"/>
+        <w:rPr>
+          <w:rFonts w:ascii="Times New Roman" w:hAnsi="Times New Roman"/>
+          <w:i w:val="0"/>
+          <w:sz w:val="28"/>
+          <w:szCs w:val="28"/>
+        </w:rPr>
+      </w:pPr>
+    </w:p>
+    <w:p>
+      <w:pPr>
+        <w:spacing w:after="4" w:line="267" w:lineRule="auto"/>
+        <w:ind w:right="-1" w:firstLine="284"/>
+        <w:jc w:val="both"/>
+        <w:rPr>
+          <w:rFonts w:ascii="Times New Roman" w:hAnsi="Times New Roman"/>
+          <w:i w:val="0"/>
+          <w:sz w:val="28"/>
+          <w:szCs w:val="28"/>
+        </w:rPr>
+      </w:pPr>
+      <w:r>
+        <w:rPr>
+          <w:rFonts w:ascii="Times New Roman" w:hAnsi="Times New Roman"/>
+          <w:i w:val="0"/>
+          <w:sz w:val="28"/>
+          <w:szCs w:val="28"/>
+        </w:rPr>
+        <w:t>7. Действия в аварийных ситуациях</w:t>
+      </w:r>
+    </w:p>
+    <w:p>
+      <w:pPr>
+        <w:spacing w:after="4" w:line="267" w:lineRule="auto"/>
+        <w:ind w:right="-1" w:firstLine="284"/>
+        <w:jc w:val="both"/>
+        <w:rPr>
+          <w:rFonts w:ascii="Times New Roman" w:hAnsi="Times New Roman"/>
+          <w:i w:val="0"/>
+          <w:sz w:val="28"/>
+          <w:szCs w:val="28"/>
+        </w:rPr>
+      </w:pPr>
+      <w:r>
+        <w:rPr>
+          <w:rFonts w:ascii="Times New Roman" w:hAnsi="Times New Roman"/>
+          <w:i w:val="0"/>
+          <w:sz w:val="28"/>
+          <w:szCs w:val="28"/>
+        </w:rPr>
+        <w:t>При возникновении пожара немедленно отключается питание оборудования, активируется система пожаротушения, вызывается пожарная охрана. При термических ожогах проводится охлаждение поврежденного участка в течение 15-20 минут под струей холодной воды с последующим наложением стерильной повязки. При поражении электрическим током необходимо отключить питание перед оказанием помощи.</w:t>
+      </w:r>
+    </w:p>
+    <w:p>
+      <w:pPr>
+        <w:spacing w:after="4" w:line="267" w:lineRule="auto"/>
+        <w:ind w:right="-1" w:firstLine="284"/>
+        <w:jc w:val="both"/>
+        <w:rPr>
+          <w:rFonts w:ascii="Times New Roman" w:hAnsi="Times New Roman"/>
+          <w:i w:val="0"/>
+          <w:sz w:val="28"/>
+          <w:szCs w:val="28"/>
+        </w:rPr>
+      </w:pPr>
+      <w:r>
+        <w:rPr>
+          <w:rFonts w:ascii="Times New Roman" w:hAnsi="Times New Roman"/>
+          <w:i w:val="0"/>
+          <w:sz w:val="28"/>
+          <w:szCs w:val="28"/>
+        </w:rPr>
+        <w:t xml:space="preserve">В случае обнаружения дыма или запаха гари оборудование должно быть немедленно отключено. При попадании расплавленного пластика на кожу </w:t>
       </w:r>
       <w:r>
         <w:rPr>
@@ -8222,165 +7355,7 @@
           <w:szCs w:val="28"/>
         </w:rPr>
         <w:lastRenderedPageBreak/>
-        <w:t>запрещается применять чрезмерное усилие, способное повредить нагревательный блок.</w:t>
-      </w:r>
-    </w:p>
-    <w:p>
-      <w:pPr>
-        <w:spacing w:after="4" w:line="267" w:lineRule="auto"/>
-        <w:ind w:right="-1"/>
-        <w:jc w:val="both"/>
-        <w:rPr>
-          <w:rFonts w:ascii="Times New Roman" w:hAnsi="Times New Roman"/>
-          <w:i w:val="0"/>
-          <w:sz w:val="28"/>
-          <w:szCs w:val="28"/>
-        </w:rPr>
-      </w:pPr>
-    </w:p>
-    <w:p>
-      <w:pPr>
-        <w:spacing w:after="4" w:line="267" w:lineRule="auto"/>
-        <w:ind w:right="-1" w:firstLine="284"/>
-        <w:jc w:val="both"/>
-        <w:rPr>
-          <w:rFonts w:ascii="Times New Roman" w:hAnsi="Times New Roman"/>
-          <w:i w:val="0"/>
-          <w:sz w:val="28"/>
-          <w:szCs w:val="28"/>
-        </w:rPr>
-      </w:pPr>
-      <w:r>
-        <w:rPr>
-          <w:rFonts w:ascii="Times New Roman" w:hAnsi="Times New Roman"/>
-          <w:i w:val="0"/>
-          <w:sz w:val="28"/>
-          <w:szCs w:val="28"/>
-        </w:rPr>
-        <w:t>6. Обучение и инструктаж персонала</w:t>
-      </w:r>
-    </w:p>
-    <w:p>
-      <w:pPr>
-        <w:spacing w:after="4" w:line="267" w:lineRule="auto"/>
-        <w:ind w:right="-1" w:firstLine="284"/>
-        <w:jc w:val="both"/>
-        <w:rPr>
-          <w:rFonts w:ascii="Times New Roman" w:hAnsi="Times New Roman"/>
-          <w:i w:val="0"/>
-          <w:sz w:val="28"/>
-          <w:szCs w:val="28"/>
-        </w:rPr>
-      </w:pPr>
-      <w:r>
-        <w:rPr>
-          <w:rFonts w:ascii="Times New Roman" w:hAnsi="Times New Roman"/>
-          <w:i w:val="0"/>
-          <w:sz w:val="28"/>
-          <w:szCs w:val="28"/>
-        </w:rPr>
-        <w:t>Все операторы проходят обязательное обучение продолжительностью 40 часов, включающее теоретическую подготовку и практические занятия. Программа обучения охватывает: принципы работы оборудования, идентификацию опасностей, методы безопасной работы, действия в аварийных ситуациях, оказание первой помощи. Ежегодно проводится повторная аттестация с практической проверкой навыков.</w:t>
-      </w:r>
-    </w:p>
-    <w:p>
-      <w:pPr>
-        <w:spacing w:after="4" w:line="267" w:lineRule="auto"/>
-        <w:ind w:right="-1" w:firstLine="284"/>
-        <w:jc w:val="both"/>
-        <w:rPr>
-          <w:rFonts w:ascii="Times New Roman" w:hAnsi="Times New Roman"/>
-          <w:i w:val="0"/>
-          <w:sz w:val="28"/>
-          <w:szCs w:val="28"/>
-        </w:rPr>
-      </w:pPr>
-      <w:r>
-        <w:rPr>
-          <w:rFonts w:ascii="Times New Roman" w:hAnsi="Times New Roman"/>
-          <w:i w:val="0"/>
-          <w:sz w:val="28"/>
-          <w:szCs w:val="28"/>
-        </w:rPr>
-        <w:t>Инструктаж на рабочем месте проводится перед началом работы с новым типом оборудования или материалов. Весь персонал должен быть ознакомлен с инструкциями по эксплуатации конкретных моделей принтеров и паспортами безопасности используемых материалов.</w:t>
-      </w:r>
-    </w:p>
-    <w:p>
-      <w:pPr>
-        <w:spacing w:after="4" w:line="267" w:lineRule="auto"/>
-        <w:ind w:right="-1" w:firstLine="284"/>
-        <w:jc w:val="both"/>
-        <w:rPr>
-          <w:rFonts w:ascii="Times New Roman" w:hAnsi="Times New Roman"/>
-          <w:i w:val="0"/>
-          <w:sz w:val="28"/>
-          <w:szCs w:val="28"/>
-        </w:rPr>
-      </w:pPr>
-    </w:p>
-    <w:p>
-      <w:pPr>
-        <w:spacing w:after="4" w:line="267" w:lineRule="auto"/>
-        <w:ind w:right="-1" w:firstLine="284"/>
-        <w:jc w:val="both"/>
-        <w:rPr>
-          <w:rFonts w:ascii="Times New Roman" w:hAnsi="Times New Roman"/>
-          <w:i w:val="0"/>
-          <w:sz w:val="28"/>
-          <w:szCs w:val="28"/>
-        </w:rPr>
-      </w:pPr>
-      <w:r>
-        <w:rPr>
-          <w:rFonts w:ascii="Times New Roman" w:hAnsi="Times New Roman"/>
-          <w:i w:val="0"/>
-          <w:sz w:val="28"/>
-          <w:szCs w:val="28"/>
-        </w:rPr>
-        <w:t>7. Действия в аварийных ситуациях</w:t>
-      </w:r>
-    </w:p>
-    <w:p>
-      <w:pPr>
-        <w:spacing w:after="4" w:line="267" w:lineRule="auto"/>
-        <w:ind w:right="-1" w:firstLine="284"/>
-        <w:jc w:val="both"/>
-        <w:rPr>
-          <w:rFonts w:ascii="Times New Roman" w:hAnsi="Times New Roman"/>
-          <w:i w:val="0"/>
-          <w:sz w:val="28"/>
-          <w:szCs w:val="28"/>
-        </w:rPr>
-      </w:pPr>
-      <w:r>
-        <w:rPr>
-          <w:rFonts w:ascii="Times New Roman" w:hAnsi="Times New Roman"/>
-          <w:i w:val="0"/>
-          <w:sz w:val="28"/>
-          <w:szCs w:val="28"/>
-        </w:rPr>
-        <w:t>При возникновении пожара немедленно отключается питание оборудования, активируется система пожаротушения, вызывается пожарная охрана. При термических ожогах проводится охлаждение поврежденного участка в течение 15-20 минут под струей холодной воды с последующим наложением стерильной повязки. При поражении электрическим током необходимо отключить питание перед оказанием помощи.</w:t>
-      </w:r>
-    </w:p>
-    <w:p>
-      <w:pPr>
-        <w:spacing w:after="4" w:line="267" w:lineRule="auto"/>
-        <w:ind w:right="-1" w:firstLine="284"/>
-        <w:jc w:val="both"/>
-        <w:rPr>
-          <w:rFonts w:ascii="Times New Roman" w:hAnsi="Times New Roman"/>
-          <w:i w:val="0"/>
-          <w:sz w:val="28"/>
-          <w:szCs w:val="28"/>
-        </w:rPr>
-      </w:pPr>
-      <w:r>
-        <w:rPr>
-          <w:rFonts w:ascii="Times New Roman" w:hAnsi="Times New Roman"/>
-          <w:i w:val="0"/>
-          <w:sz w:val="28"/>
-          <w:szCs w:val="28"/>
-        </w:rPr>
-        <w:t>В случае обнаружения дыма или запаха гари оборудование должно быть немедленно отключено. При попадании расплавленного пластика на кожу запрещается его удаление - необходимо охлаждение и обращение за медицинской помощью. Все происшествия подлежат обязательной регистрации и расследованию.</w:t>
+        <w:t>запрещается его удаление - необходимо охлаждение и обращение за медицинской помощью. Все происшествия подлежат обязательной регистрации и расследованию.</w:t>
       </w:r>
     </w:p>
     <w:p>
@@ -8854,6 +7829,7 @@
           <w:sz w:val="28"/>
           <w:szCs w:val="28"/>
         </w:rPr>
+        <w:lastRenderedPageBreak/>
         <w:t>3. Экономический раздел</w:t>
       </w:r>
     </w:p>
@@ -8911,87 +7887,7 @@
           <w:sz w:val="28"/>
           <w:szCs w:val="28"/>
         </w:rPr>
-        <w:t xml:space="preserve">Расчет себестоимости одного изделия проводится с учетом всех видов затрат. Исходные данные включают: вес изделия 150 грамм, стоимость </w:t>
-      </w:r>
-      <w:proofErr w:type="spellStart"/>
-      <w:r>
-        <w:rPr>
-          <w:rFonts w:ascii="Times New Roman" w:hAnsi="Times New Roman"/>
-          <w:i w:val="0"/>
-          <w:sz w:val="28"/>
-          <w:szCs w:val="28"/>
-        </w:rPr>
-        <w:t>филамента</w:t>
-      </w:r>
-      <w:proofErr w:type="spellEnd"/>
-      <w:r>
-        <w:rPr>
-          <w:rFonts w:ascii="Times New Roman" w:hAnsi="Times New Roman"/>
-          <w:i w:val="0"/>
-          <w:sz w:val="28"/>
-          <w:szCs w:val="28"/>
-        </w:rPr>
-        <w:t xml:space="preserve"> PETG 1200 </w:t>
-      </w:r>
-      <w:proofErr w:type="spellStart"/>
-      <w:r>
-        <w:rPr>
-          <w:rFonts w:ascii="Times New Roman" w:hAnsi="Times New Roman"/>
-          <w:i w:val="0"/>
-          <w:sz w:val="28"/>
-          <w:szCs w:val="28"/>
-        </w:rPr>
-        <w:t>руб</w:t>
-      </w:r>
-      <w:proofErr w:type="spellEnd"/>
-      <w:r>
-        <w:rPr>
-          <w:rFonts w:ascii="Times New Roman" w:hAnsi="Times New Roman"/>
-          <w:i w:val="0"/>
-          <w:sz w:val="28"/>
-          <w:szCs w:val="28"/>
-        </w:rPr>
-        <w:t xml:space="preserve">/кг, время печати 9,5 часов, мощность принтера 300 Вт, стоимость электроэнергии 4,5 </w:t>
-      </w:r>
-      <w:proofErr w:type="spellStart"/>
-      <w:r>
-        <w:rPr>
-          <w:rFonts w:ascii="Times New Roman" w:hAnsi="Times New Roman"/>
-          <w:i w:val="0"/>
-          <w:sz w:val="28"/>
-          <w:szCs w:val="28"/>
-        </w:rPr>
-        <w:t>руб</w:t>
-      </w:r>
-      <w:proofErr w:type="spellEnd"/>
-      <w:r>
-        <w:rPr>
-          <w:rFonts w:ascii="Times New Roman" w:hAnsi="Times New Roman"/>
-          <w:i w:val="0"/>
-          <w:sz w:val="28"/>
-          <w:szCs w:val="28"/>
-        </w:rPr>
-        <w:t>/</w:t>
-      </w:r>
-      <w:proofErr w:type="spellStart"/>
-      <w:r>
-        <w:rPr>
-          <w:rFonts w:ascii="Times New Roman" w:hAnsi="Times New Roman"/>
-          <w:i w:val="0"/>
-          <w:sz w:val="28"/>
-          <w:szCs w:val="28"/>
-        </w:rPr>
-        <w:t>кВт·ч</w:t>
-      </w:r>
-      <w:proofErr w:type="spellEnd"/>
-      <w:r>
-        <w:rPr>
-          <w:rFonts w:ascii="Times New Roman" w:hAnsi="Times New Roman"/>
-          <w:i w:val="0"/>
-          <w:sz w:val="28"/>
-          <w:szCs w:val="28"/>
-        </w:rPr>
-        <w:t>. Стоимость 3D-принтера составляет 45 000 рублей при сроке службы 5 лет.</w:t>
+        <w:t>Расчет себестоимости одного изделия проводится с учетом всех видов затрат. Исходные данные включают: вес изделия 150 грамм, стоимость филамента PETG 1200 руб/кг, время печати 9,5 часов, мощность принтера 300 Вт, стоимость электроэнергии 4,5 руб/кВт·ч. Стоимость 3D-принтера составляет 45 000 рублей при сроке службы 5 лет.</w:t>
       </w:r>
     </w:p>
     <w:p>
@@ -9197,6 +8093,7 @@
           <w:sz w:val="28"/>
           <w:szCs w:val="28"/>
         </w:rPr>
+        <w:lastRenderedPageBreak/>
         <w:t>3.3. Сравнительный анализ с рыночными аналогами</w:t>
       </w:r>
     </w:p>
@@ -9481,6 +8378,7 @@
           <w:sz w:val="28"/>
           <w:szCs w:val="28"/>
         </w:rPr>
+        <w:lastRenderedPageBreak/>
         <w:t>ЗАКЛЮЧЕНИЕ</w:t>
       </w:r>
     </w:p>
@@ -10179,12 +9077,12 @@
         <w:szCs w:val="24"/>
       </w:rPr>
       <w:pict w14:anchorId="5CB6BCED">
-        <v:group id="Группа 39" o:spid="_x0000_s6153" style="position:absolute;margin-left:59.2pt;margin-top:18.8pt;width:518.9pt;height:815.8pt;z-index:251663360;mso-position-horizontal-relative:page;mso-position-vertical-relative:page" coordorigin="1134,397" coordsize="10378,16283" o:gfxdata="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" o:allowincell="f">
+        <v:group id="Группа 39" o:spid="_x0000_s2057" style="position:absolute;margin-left:59.2pt;margin-top:18.8pt;width:518.9pt;height:815.8pt;z-index:251663360;mso-position-horizontal-relative:page;mso-position-vertical-relative:page" coordorigin="1134,397" coordsize="10378,16283" o:gfxdata="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" o:allowincell="f">
           <v:shapetype id="_x0000_t202" coordsize="21600,21600" o:spt="202" path="m,l,21600r21600,l21600,xe">
             <v:stroke joinstyle="miter"/>
             <v:path gradientshapeok="t" o:connecttype="rect"/>
           </v:shapetype>
-          <v:shape id="Text Box 32" o:spid="_x0000_s6159" type="#_x0000_t202" style="position:absolute;left:1137;top:14173;width:10375;height:2507;visibility:visible" o:gfxdata="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" filled="f" stroked="f" strokeweight="2.25pt">
+          <v:shape id="Text Box 32" o:spid="_x0000_s2063" type="#_x0000_t202" style="position:absolute;left:1137;top:14173;width:10375;height:2507;visibility:visible" o:gfxdata="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" filled="f" stroked="f" strokeweight="2.25pt">
             <v:textbox style="mso-next-textbox:#Text Box 32" inset="0,0,0,0">
               <w:txbxContent>
                 <w:tbl>
@@ -10534,21 +9432,12 @@
                             <w:sz w:val="20"/>
                           </w:rPr>
                         </w:pPr>
-                        <w:proofErr w:type="spellStart"/>
                         <w:r>
                           <w:rPr>
                             <w:rFonts w:ascii="GOST type A" w:hAnsi="GOST type A"/>
                             <w:sz w:val="20"/>
                           </w:rPr>
-                          <w:t>Изм</w:t>
-                        </w:r>
-                        <w:proofErr w:type="spellEnd"/>
-                        <w:r>
-                          <w:rPr>
-                            <w:rFonts w:ascii="GOST type A" w:hAnsi="GOST type A"/>
-                            <w:sz w:val="20"/>
-                          </w:rPr>
-                          <w:t>.</w:t>
+                          <w:t>Изм.</w:t>
                         </w:r>
                       </w:p>
                     </w:tc>
@@ -10608,17 +9497,8 @@
                             <w:rFonts w:ascii="GOST type A" w:hAnsi="GOST type A"/>
                             <w:sz w:val="20"/>
                           </w:rPr>
-                          <w:t xml:space="preserve">№ </w:t>
+                          <w:t>№ докум</w:t>
                         </w:r>
-                        <w:proofErr w:type="spellStart"/>
-                        <w:r>
-                          <w:rPr>
-                            <w:rFonts w:ascii="GOST type A" w:hAnsi="GOST type A"/>
-                            <w:sz w:val="20"/>
-                          </w:rPr>
-                          <w:t>докум</w:t>
-                        </w:r>
-                        <w:proofErr w:type="spellEnd"/>
                       </w:p>
                     </w:tc>
                     <w:tc>
@@ -10642,7 +9522,6 @@
                             <w:sz w:val="20"/>
                           </w:rPr>
                         </w:pPr>
-                        <w:proofErr w:type="spellStart"/>
                         <w:r>
                           <w:rPr>
                             <w:rFonts w:ascii="GOST type A" w:hAnsi="GOST type A"/>
@@ -10650,7 +9529,6 @@
                           </w:rPr>
                           <w:t>Подпись</w:t>
                         </w:r>
-                        <w:proofErr w:type="spellEnd"/>
                       </w:p>
                     </w:tc>
                     <w:tc>
@@ -10869,167 +9747,7 @@
                             <w:rFonts w:ascii="Times New Roman" w:hAnsi="Times New Roman"/>
                             <w:sz w:val="20"/>
                           </w:rPr>
-                          <w:t xml:space="preserve">ПМ.02. </w:t>
-                        </w:r>
-                        <w:proofErr w:type="spellStart"/>
-                        <w:r>
-                          <w:rPr>
-                            <w:rFonts w:ascii="Times New Roman" w:hAnsi="Times New Roman"/>
-                            <w:sz w:val="20"/>
-                          </w:rPr>
-                          <w:t>Организация</w:t>
-                        </w:r>
-                        <w:proofErr w:type="spellEnd"/>
-                        <w:r>
-                          <w:rPr>
-                            <w:rFonts w:ascii="Times New Roman" w:hAnsi="Times New Roman"/>
-                            <w:sz w:val="20"/>
-                          </w:rPr>
-                          <w:t xml:space="preserve"> и </w:t>
-                        </w:r>
-                        <w:proofErr w:type="spellStart"/>
-                        <w:r>
-                          <w:rPr>
-                            <w:rFonts w:ascii="Times New Roman" w:hAnsi="Times New Roman"/>
-                            <w:sz w:val="20"/>
-                          </w:rPr>
-                          <w:t>ведение</w:t>
-                        </w:r>
-                        <w:proofErr w:type="spellEnd"/>
-                        <w:r>
-                          <w:rPr>
-                            <w:rFonts w:ascii="Times New Roman" w:hAnsi="Times New Roman"/>
-                            <w:sz w:val="20"/>
-                          </w:rPr>
-                          <w:t xml:space="preserve"> </w:t>
-                        </w:r>
-                        <w:proofErr w:type="spellStart"/>
-                        <w:r>
-                          <w:rPr>
-                            <w:rFonts w:ascii="Times New Roman" w:hAnsi="Times New Roman"/>
-                            <w:sz w:val="20"/>
-                          </w:rPr>
-                          <w:t>технологического</w:t>
-                        </w:r>
-                        <w:proofErr w:type="spellEnd"/>
-                        <w:r>
-                          <w:rPr>
-                            <w:rFonts w:ascii="Times New Roman" w:hAnsi="Times New Roman"/>
-                            <w:sz w:val="20"/>
-                          </w:rPr>
-                          <w:t xml:space="preserve"> </w:t>
-                        </w:r>
-                        <w:proofErr w:type="spellStart"/>
-                        <w:r>
-                          <w:rPr>
-                            <w:rFonts w:ascii="Times New Roman" w:hAnsi="Times New Roman"/>
-                            <w:sz w:val="20"/>
-                          </w:rPr>
-                          <w:t>процесса</w:t>
-                        </w:r>
-                        <w:proofErr w:type="spellEnd"/>
-                        <w:r>
-                          <w:rPr>
-                            <w:rFonts w:ascii="Times New Roman" w:hAnsi="Times New Roman"/>
-                            <w:sz w:val="20"/>
-                          </w:rPr>
-                          <w:t xml:space="preserve"> </w:t>
-                        </w:r>
-                        <w:proofErr w:type="spellStart"/>
-                        <w:r>
-                          <w:rPr>
-                            <w:rFonts w:ascii="Times New Roman" w:hAnsi="Times New Roman"/>
-                            <w:sz w:val="20"/>
-                          </w:rPr>
-                          <w:t>создания</w:t>
-                        </w:r>
-                        <w:proofErr w:type="spellEnd"/>
-                        <w:r>
-                          <w:rPr>
-                            <w:rFonts w:ascii="Times New Roman" w:hAnsi="Times New Roman"/>
-                            <w:sz w:val="20"/>
-                          </w:rPr>
-                          <w:t xml:space="preserve"> </w:t>
-                        </w:r>
-                        <w:proofErr w:type="spellStart"/>
-                        <w:r>
-                          <w:rPr>
-                            <w:rFonts w:ascii="Times New Roman" w:hAnsi="Times New Roman"/>
-                            <w:sz w:val="20"/>
-                          </w:rPr>
-                          <w:t>изделий</w:t>
-                        </w:r>
-                        <w:proofErr w:type="spellEnd"/>
-                        <w:r>
-                          <w:rPr>
-                            <w:rFonts w:ascii="Times New Roman" w:hAnsi="Times New Roman"/>
-                            <w:sz w:val="20"/>
-                          </w:rPr>
-                          <w:t xml:space="preserve"> по </w:t>
-                        </w:r>
-                        <w:proofErr w:type="spellStart"/>
-                        <w:r>
-                          <w:rPr>
-                            <w:rFonts w:ascii="Times New Roman" w:hAnsi="Times New Roman"/>
-                            <w:sz w:val="20"/>
-                          </w:rPr>
-                          <w:t>компьютерной</w:t>
-                        </w:r>
-                        <w:proofErr w:type="spellEnd"/>
-                        <w:r>
-                          <w:rPr>
-                            <w:rFonts w:ascii="Times New Roman" w:hAnsi="Times New Roman"/>
-                            <w:sz w:val="20"/>
-                          </w:rPr>
-                          <w:t xml:space="preserve"> (</w:t>
-                        </w:r>
-                        <w:proofErr w:type="spellStart"/>
-                        <w:r>
-                          <w:rPr>
-                            <w:rFonts w:ascii="Times New Roman" w:hAnsi="Times New Roman"/>
-                            <w:sz w:val="20"/>
-                          </w:rPr>
-                          <w:t>цифровой</w:t>
-                        </w:r>
-                        <w:proofErr w:type="spellEnd"/>
-                        <w:r>
-                          <w:rPr>
-                            <w:rFonts w:ascii="Times New Roman" w:hAnsi="Times New Roman"/>
-                            <w:sz w:val="20"/>
-                          </w:rPr>
-                          <w:t xml:space="preserve">) </w:t>
-                        </w:r>
-                        <w:proofErr w:type="spellStart"/>
-                        <w:r>
-                          <w:rPr>
-                            <w:rFonts w:ascii="Times New Roman" w:hAnsi="Times New Roman"/>
-                            <w:sz w:val="20"/>
-                          </w:rPr>
-                          <w:t>модели</w:t>
-                        </w:r>
-                        <w:proofErr w:type="spellEnd"/>
-                        <w:r>
-                          <w:rPr>
-                            <w:rFonts w:ascii="Times New Roman" w:hAnsi="Times New Roman"/>
-                            <w:sz w:val="20"/>
-                          </w:rPr>
-                          <w:t xml:space="preserve"> на </w:t>
-                        </w:r>
-                        <w:proofErr w:type="spellStart"/>
-                        <w:r>
-                          <w:rPr>
-                            <w:rFonts w:ascii="Times New Roman" w:hAnsi="Times New Roman"/>
-                            <w:sz w:val="20"/>
-                          </w:rPr>
-                          <w:t>аддитивных</w:t>
-                        </w:r>
-                        <w:proofErr w:type="spellEnd"/>
-                        <w:r>
-                          <w:rPr>
-                            <w:rFonts w:ascii="Times New Roman" w:hAnsi="Times New Roman"/>
-                            <w:sz w:val="20"/>
-                          </w:rPr>
-                          <w:t xml:space="preserve"> установках</w:t>
+                          <w:t>ПМ.02. Организация и ведение технологического процесса создания изделий по компьютерной (цифровой) модели на аддитивных установках</w:t>
                         </w:r>
                         <w:r>
                           <w:rPr>
@@ -11065,7 +9783,6 @@
                             <w:lang w:val="ru-RU"/>
                           </w:rPr>
                         </w:pPr>
-                        <w:proofErr w:type="spellStart"/>
                         <w:r>
                           <w:rPr>
                             <w:rFonts w:ascii="GOST type A" w:hAnsi="GOST type A"/>
@@ -11073,7 +9790,6 @@
                           </w:rPr>
                           <w:t>Лит</w:t>
                         </w:r>
-                        <w:proofErr w:type="spellEnd"/>
                         <w:r>
                           <w:rPr>
                             <w:rFonts w:ascii="GOST type A" w:hAnsi="GOST type A"/>
@@ -11182,7 +9898,6 @@
                           </w:rPr>
                           <w:t>Пров</w:t>
                         </w:r>
-                        <w:proofErr w:type="spellStart"/>
                         <w:r>
                           <w:rPr>
                             <w:rFonts w:ascii="GOST type A" w:hAnsi="GOST type A"/>
@@ -11191,7 +9906,6 @@
                           </w:rPr>
                           <w:t>ерил</w:t>
                         </w:r>
-                        <w:proofErr w:type="spellEnd"/>
                       </w:p>
                     </w:tc>
                     <w:tc>
@@ -11215,23 +9929,13 @@
                             <w:lang w:val="ru-RU"/>
                           </w:rPr>
                         </w:pPr>
-                        <w:proofErr w:type="spellStart"/>
                         <w:r>
                           <w:rPr>
                             <w:rFonts w:ascii="GOST type A" w:hAnsi="GOST type A"/>
                             <w:sz w:val="20"/>
                             <w:lang w:val="ru-RU"/>
                           </w:rPr>
-                          <w:t>Мифтахов</w:t>
-                        </w:r>
-                        <w:proofErr w:type="spellEnd"/>
-                        <w:r>
-                          <w:rPr>
-                            <w:rFonts w:ascii="GOST type A" w:hAnsi="GOST type A"/>
-                            <w:sz w:val="20"/>
-                            <w:lang w:val="ru-RU"/>
-                          </w:rPr>
-                          <w:t xml:space="preserve"> Н.И.</w:t>
+                          <w:t>Мифтахов Н.И.</w:t>
                         </w:r>
                       </w:p>
                     </w:tc>
@@ -11938,11 +10642,11 @@
               </w:txbxContent>
             </v:textbox>
           </v:shape>
-          <v:line id="Line 33" o:spid="_x0000_s6158" style="position:absolute;visibility:visible" from="1134,397" to="1134,16441" o:connectortype="straight" o:gfxdata="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" strokeweight="2.25pt"/>
-          <v:line id="Line 34" o:spid="_x0000_s6157" style="position:absolute;visibility:visible" from="11509,397" to="11509,16441" o:connectortype="straight" o:gfxdata="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" strokeweight="2.25pt"/>
-          <v:line id="Line 35" o:spid="_x0000_s6156" style="position:absolute;visibility:visible" from="1137,16441" to="11512,16441" o:connectortype="straight" o:gfxdata="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" strokeweight="2.25pt"/>
-          <v:line id="Line 36" o:spid="_x0000_s6155" style="position:absolute;visibility:visible" from="1137,14173" to="11512,14173" o:connectortype="straight" o:gfxdata="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" strokeweight="2.25pt"/>
-          <v:line id="Line 37" o:spid="_x0000_s6154" style="position:absolute;visibility:visible" from="1134,397" to="11509,397" o:connectortype="straight" o:gfxdata="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" strokeweight="2.25pt"/>
+          <v:line id="Line 33" o:spid="_x0000_s2062" style="position:absolute;visibility:visible" from="1134,397" to="1134,16441" o:connectortype="straight" o:gfxdata="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" strokeweight="2.25pt"/>
+          <v:line id="Line 34" o:spid="_x0000_s2061" style="position:absolute;visibility:visible" from="11509,397" to="11509,16441" o:connectortype="straight" o:gfxdata="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" strokeweight="2.25pt"/>
+          <v:line id="Line 35" o:spid="_x0000_s2060" style="position:absolute;visibility:visible" from="1137,16441" to="11512,16441" o:connectortype="straight" o:gfxdata="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" strokeweight="2.25pt"/>
+          <v:line id="Line 36" o:spid="_x0000_s2059" style="position:absolute;visibility:visible" from="1137,14173" to="11512,14173" o:connectortype="straight" o:gfxdata="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" strokeweight="2.25pt"/>
+          <v:line id="Line 37" o:spid="_x0000_s2058" style="position:absolute;visibility:visible" from="1134,397" to="11509,397" o:connectortype="straight" o:gfxdata="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" strokeweight="2.25pt"/>
           <w10:wrap anchorx="page" anchory="page"/>
         </v:group>
       </w:pict>
@@ -11962,7 +10666,7 @@
         <w:noProof/>
       </w:rPr>
       <w:pict w14:anchorId="697AB459">
-        <v:rect id="Прямоугольник 17" o:spid="_x0000_s6152" style="position:absolute;margin-left:56.7pt;margin-top:19.85pt;width:518.8pt;height:802.3pt;z-index:251660288;visibility:visible;mso-position-horizontal-relative:page;mso-position-vertical-relative:page" o:gfxdata="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" o:allowincell="f" filled="f" strokeweight="2pt">
+        <v:rect id="Прямоугольник 17" o:spid="_x0000_s2056" style="position:absolute;margin-left:56.7pt;margin-top:19.85pt;width:518.8pt;height:802.3pt;z-index:251660288;visibility:visible;mso-position-horizontal-relative:page;mso-position-vertical-relative:page" o:gfxdata="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" o:allowincell="f" filled="f" strokeweight="2pt">
           <w10:wrap anchorx="page" anchory="page"/>
           <w10:anchorlock/>
         </v:rect>
@@ -11983,17 +10687,17 @@
         <w:noProof/>
       </w:rPr>
       <w:pict w14:anchorId="2365BBE3">
-        <v:group id="Группа 32" o:spid="_x0000_s6145" style="position:absolute;margin-left:0;margin-top:0;width:518.9pt;height:802.2pt;z-index:251661312;mso-position-horizontal:center;mso-position-horizontal-relative:margin;mso-position-vertical:center;mso-position-vertical-relative:margin" coordorigin="1134,397" coordsize="10378,16044" o:gfxdata="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" o:allowincell="f">
-          <v:line id="Line 25" o:spid="_x0000_s6151" style="position:absolute;visibility:visible" from="1134,397" to="1134,16441" o:connectortype="straight" o:gfxdata="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" strokeweight="2.25pt"/>
-          <v:line id="Line 26" o:spid="_x0000_s6150" style="position:absolute;visibility:visible" from="11509,397" to="11509,16441" o:connectortype="straight" o:gfxdata="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" strokeweight="2.25pt"/>
-          <v:line id="Line 27" o:spid="_x0000_s6149" style="position:absolute;visibility:visible" from="1137,16441" to="11512,16441" o:connectortype="straight" o:gfxdata="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" strokeweight="2.25pt"/>
-          <v:line id="Line 28" o:spid="_x0000_s6148" style="position:absolute;visibility:visible" from="1134,15591" to="11509,15591" o:connectortype="straight" o:gfxdata="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" strokeweight="2.25pt"/>
-          <v:line id="Line 29" o:spid="_x0000_s6147" style="position:absolute;visibility:visible" from="1134,397" to="11509,397" o:connectortype="straight" o:gfxdata="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" strokeweight="2.25pt"/>
+        <v:group id="Группа 32" o:spid="_x0000_s2049" style="position:absolute;margin-left:0;margin-top:0;width:518.9pt;height:802.2pt;z-index:251661312;mso-position-horizontal:center;mso-position-horizontal-relative:margin;mso-position-vertical:center;mso-position-vertical-relative:margin" coordorigin="1134,397" coordsize="10378,16044" o:gfxdata="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" o:allowincell="f">
+          <v:line id="Line 25" o:spid="_x0000_s2055" style="position:absolute;visibility:visible" from="1134,397" to="1134,16441" o:connectortype="straight" o:gfxdata="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" strokeweight="2.25pt"/>
+          <v:line id="Line 26" o:spid="_x0000_s2054" style="position:absolute;visibility:visible" from="11509,397" to="11509,16441" o:connectortype="straight" o:gfxdata="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" strokeweight="2.25pt"/>
+          <v:line id="Line 27" o:spid="_x0000_s2053" style="position:absolute;visibility:visible" from="1137,16441" to="11512,16441" o:connectortype="straight" o:gfxdata="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" strokeweight="2.25pt"/>
+          <v:line id="Line 28" o:spid="_x0000_s2052" style="position:absolute;visibility:visible" from="1134,15591" to="11509,15591" o:connectortype="straight" o:gfxdata="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" strokeweight="2.25pt"/>
+          <v:line id="Line 29" o:spid="_x0000_s2051" style="position:absolute;visibility:visible" from="1134,397" to="11509,397" o:connectortype="straight" o:gfxdata="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" strokeweight="2.25pt"/>
           <v:shapetype id="_x0000_t202" coordsize="21600,21600" o:spt="202" path="m,l,21600r21600,l21600,xe">
             <v:stroke joinstyle="miter"/>
             <v:path gradientshapeok="t" o:connecttype="rect"/>
           </v:shapetype>
-          <v:shape id="Text Box 30" o:spid="_x0000_s6146" type="#_x0000_t202" style="position:absolute;left:1137;top:15591;width:10375;height:850;visibility:visible" o:gfxdata="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" filled="f" stroked="f" strokeweight="2.25pt">
+          <v:shape id="Text Box 30" o:spid="_x0000_s2050" type="#_x0000_t202" style="position:absolute;left:1137;top:15591;width:10375;height:850;visibility:visible" o:gfxdata="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" filled="f" stroked="f" strokeweight="2.25pt">
             <v:textbox style="mso-next-textbox:#Text Box 30" inset="0,0,0,0">
               <w:txbxContent>
                 <w:tbl>
@@ -12678,7 +11382,7 @@
         <w:szCs w:val="24"/>
       </w:rPr>
       <w:pict w14:anchorId="4997B991">
-        <v:rect id="Прямоугольник 1" o:spid="_x0000_s6160" style="position:absolute;margin-left:0;margin-top:0;width:518.8pt;height:802.3pt;z-index:251658240;visibility:visible;mso-position-horizontal:center;mso-position-horizontal-relative:margin;mso-position-vertical:center;mso-position-vertical-relative:margin" o:gfxdata="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" o:allowincell="f" filled="f" strokeweight="2pt">
+        <v:rect id="Прямоугольник 1" o:spid="_x0000_s2064" style="position:absolute;margin-left:0;margin-top:0;width:518.8pt;height:802.3pt;z-index:251658240;visibility:visible;mso-position-horizontal:center;mso-position-horizontal-relative:margin;mso-position-vertical:center;mso-position-vertical-relative:margin" o:gfxdata="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" o:allowincell="f" filled="f" strokeweight="2pt">
           <w10:wrap anchorx="margin" anchory="margin"/>
         </v:rect>
       </w:pict>
@@ -18103,7 +16807,7 @@
     <w:lsdException w:name="Table Web 2" w:semiHidden="1" w:unhideWhenUsed="1"/>
     <w:lsdException w:name="Table Web 3" w:semiHidden="1" w:unhideWhenUsed="1"/>
     <w:lsdException w:name="Balloon Text" w:semiHidden="1" w:unhideWhenUsed="1"/>
-    <w:lsdException w:name="Table Grid" w:semiHidden="1" w:uiPriority="59" w:unhideWhenUsed="1"/>
+    <w:lsdException w:name="Table Grid" w:uiPriority="59"/>
     <w:lsdException w:name="Table Theme" w:semiHidden="1" w:unhideWhenUsed="1"/>
     <w:lsdException w:name="Placeholder Text" w:semiHidden="1"/>
     <w:lsdException w:name="No Spacing" w:uiPriority="0" w:qFormat="1"/>
@@ -18384,6 +17088,7 @@
   <w:style w:type="character" w:default="1" w:styleId="a0">
     <w:name w:val="Default Paragraph Font"/>
     <w:uiPriority w:val="1"/>
+    <w:semiHidden/>
     <w:unhideWhenUsed/>
   </w:style>
   <w:style w:type="table" w:default="1" w:styleId="a1">

--- a/!курсовик 2.docx
+++ b/!курсовик 2.docx
@@ -118,6 +118,28 @@
           <w:rFonts w:ascii="Times New Roman" w:hAnsi="Times New Roman"/>
           <w:i w:val="0"/>
           <w:color w:val="000000" w:themeColor="text1"/>
+          <w:szCs w:val="32"/>
+        </w:rPr>
+      </w:pPr>
+      <w:r>
+        <w:rPr>
+          <w:rFonts w:ascii="Times New Roman" w:hAnsi="Times New Roman"/>
+          <w:i w:val="0"/>
+          <w:color w:val="000000" w:themeColor="text1"/>
+          <w:szCs w:val="32"/>
+        </w:rPr>
+        <w:t>15.02.09 Аддитивные технологии</w:t>
+      </w:r>
+    </w:p>
+    <w:p>
+      <w:pPr>
+        <w:spacing w:after="4" w:line="267" w:lineRule="auto"/>
+        <w:ind w:right="-1" w:firstLine="284"/>
+        <w:jc w:val="center"/>
+        <w:rPr>
+          <w:rFonts w:ascii="Times New Roman" w:hAnsi="Times New Roman"/>
+          <w:i w:val="0"/>
+          <w:color w:val="000000" w:themeColor="text1"/>
           <w:sz w:val="28"/>
           <w:szCs w:val="28"/>
         </w:rPr>
@@ -217,58 +239,28 @@
     </w:p>
     <w:p>
       <w:pPr>
-        <w:spacing w:after="1391" w:line="265" w:lineRule="auto"/>
-        <w:ind w:right="-1" w:firstLine="284"/>
         <w:jc w:val="center"/>
         <w:rPr>
           <w:rFonts w:ascii="Times New Roman" w:hAnsi="Times New Roman"/>
           <w:i w:val="0"/>
-          <w:color w:val="000000" w:themeColor="text1"/>
-          <w:sz w:val="28"/>
-          <w:szCs w:val="28"/>
-        </w:rPr>
-      </w:pPr>
-    </w:p>
-    <w:p>
-      <w:pPr>
-        <w:spacing w:after="3" w:line="265" w:lineRule="auto"/>
-        <w:ind w:right="-1" w:firstLine="284"/>
+          <w:szCs w:val="32"/>
+        </w:rPr>
+      </w:pPr>
+    </w:p>
+    <w:p>
+      <w:pPr>
         <w:jc w:val="center"/>
         <w:rPr>
           <w:rFonts w:ascii="Times New Roman" w:hAnsi="Times New Roman"/>
           <w:i w:val="0"/>
-          <w:color w:val="000000" w:themeColor="text1"/>
-          <w:sz w:val="28"/>
-          <w:szCs w:val="28"/>
-        </w:rPr>
-      </w:pPr>
-      <w:r>
-        <w:rPr>
-          <w:rFonts w:ascii="Times New Roman" w:hAnsi="Times New Roman"/>
-          <w:i w:val="0"/>
-          <w:color w:val="000000" w:themeColor="text1"/>
-          <w:sz w:val="28"/>
-          <w:szCs w:val="28"/>
-        </w:rPr>
-        <w:t>КУРСОВОЙ ПРОЕКТ</w:t>
-      </w:r>
-    </w:p>
-    <w:p>
-      <w:pPr>
-        <w:jc w:val="center"/>
-        <w:rPr>
-          <w:rFonts w:ascii="Times New Roman" w:hAnsi="Times New Roman"/>
-          <w:i w:val="0"/>
-          <w:sz w:val="28"/>
-          <w:szCs w:val="28"/>
-        </w:rPr>
-      </w:pPr>
-      <w:r>
-        <w:rPr>
-          <w:rFonts w:ascii="Times New Roman" w:hAnsi="Times New Roman"/>
-          <w:i w:val="0"/>
-          <w:sz w:val="28"/>
-          <w:szCs w:val="28"/>
+          <w:szCs w:val="32"/>
+        </w:rPr>
+      </w:pPr>
+      <w:r>
+        <w:rPr>
+          <w:rFonts w:ascii="Times New Roman" w:hAnsi="Times New Roman"/>
+          <w:i w:val="0"/>
+          <w:szCs w:val="32"/>
         </w:rPr>
         <w:t xml:space="preserve">ПМ.02. Организация и ведение технологического процесса создания изделий по компьютерной (цифровой) модели на аддитивных установках </w:t>
       </w:r>
@@ -276,8 +268,7 @@
         <w:rPr>
           <w:rFonts w:ascii="Times New Roman" w:hAnsi="Times New Roman"/>
           <w:i w:val="0"/>
-          <w:sz w:val="28"/>
-          <w:szCs w:val="28"/>
+          <w:szCs w:val="32"/>
         </w:rPr>
         <w:br/>
         <w:t>МДК.02.02 Эксплуатация установок для аддитивного производства</w:t>
@@ -285,27 +276,72 @@
     </w:p>
     <w:p>
       <w:pPr>
-        <w:spacing w:after="1253" w:line="265" w:lineRule="auto"/>
+        <w:spacing w:after="3" w:line="265" w:lineRule="auto"/>
         <w:ind w:right="-1" w:firstLine="284"/>
         <w:jc w:val="center"/>
         <w:rPr>
           <w:rFonts w:ascii="Times New Roman" w:hAnsi="Times New Roman"/>
           <w:i w:val="0"/>
           <w:color w:val="000000" w:themeColor="text1"/>
-          <w:sz w:val="28"/>
-          <w:szCs w:val="28"/>
-        </w:rPr>
-      </w:pPr>
-      <w:r>
+          <w:sz w:val="40"/>
+          <w:szCs w:val="40"/>
+        </w:rPr>
+      </w:pPr>
+    </w:p>
+    <w:p>
+      <w:pPr>
+        <w:spacing w:after="3" w:line="265" w:lineRule="auto"/>
+        <w:ind w:right="-1" w:firstLine="284"/>
+        <w:jc w:val="center"/>
         <w:rPr>
           <w:rFonts w:ascii="Times New Roman" w:hAnsi="Times New Roman"/>
           <w:i w:val="0"/>
           <w:color w:val="000000" w:themeColor="text1"/>
-          <w:sz w:val="28"/>
-          <w:szCs w:val="28"/>
-        </w:rPr>
-        <w:t>15.02.09 Аддитивные технологии.</w:t>
-      </w:r>
+          <w:sz w:val="40"/>
+          <w:szCs w:val="40"/>
+        </w:rPr>
+      </w:pPr>
+    </w:p>
+    <w:p>
+      <w:pPr>
+        <w:spacing w:after="3" w:line="265" w:lineRule="auto"/>
+        <w:ind w:right="-1" w:firstLine="284"/>
+        <w:jc w:val="center"/>
+        <w:rPr>
+          <w:rFonts w:ascii="Times New Roman" w:hAnsi="Times New Roman"/>
+          <w:i w:val="0"/>
+          <w:caps/>
+          <w:color w:val="000000" w:themeColor="text1"/>
+          <w:sz w:val="40"/>
+          <w:szCs w:val="40"/>
+        </w:rPr>
+      </w:pPr>
+      <w:r>
+        <w:rPr>
+          <w:rFonts w:ascii="Times New Roman" w:hAnsi="Times New Roman"/>
+          <w:i w:val="0"/>
+          <w:caps/>
+          <w:color w:val="000000" w:themeColor="text1"/>
+          <w:sz w:val="40"/>
+          <w:szCs w:val="40"/>
+        </w:rPr>
+        <w:t>КУРСОВОЙ ПРОЕКТ</w:t>
+      </w:r>
+    </w:p>
+    <w:p>
+      <w:pPr>
+        <w:spacing w:after="4" w:line="267" w:lineRule="auto"/>
+        <w:ind w:right="-1" w:firstLine="284"/>
+        <w:jc w:val="center"/>
+        <w:rPr>
+          <w:rFonts w:ascii="Times New Roman" w:hAnsi="Times New Roman"/>
+          <w:i w:val="0"/>
+          <w:caps/>
+          <w:color w:val="000000" w:themeColor="text1"/>
+          <w:sz w:val="40"/>
+          <w:szCs w:val="40"/>
+        </w:rPr>
+      </w:pPr>
     </w:p>
     <w:p>
       <w:pPr>
@@ -315,8 +351,8 @@
         <w:rPr>
           <w:rFonts w:ascii="Segoe UI" w:hAnsi="Segoe UI" w:cs="Segoe UI"/>
           <w:color w:val="000000"/>
-          <w:sz w:val="28"/>
-          <w:szCs w:val="28"/>
+          <w:sz w:val="40"/>
+          <w:szCs w:val="40"/>
           <w:shd w:val="clear" w:color="auto" w:fill="FFFFFF"/>
         </w:rPr>
       </w:pPr>
@@ -324,56 +360,24 @@
         <w:rPr>
           <w:rFonts w:ascii="Times New Roman" w:hAnsi="Times New Roman"/>
           <w:i w:val="0"/>
-          <w:color w:val="000000" w:themeColor="text1"/>
-          <w:sz w:val="28"/>
-          <w:szCs w:val="28"/>
-        </w:rPr>
-        <w:t xml:space="preserve">ТЕМА: </w:t>
-      </w:r>
-      <w:r>
-        <w:rPr>
-          <w:rFonts w:ascii="Times New Roman" w:hAnsi="Times New Roman"/>
-          <w:i w:val="0"/>
+          <w:caps/>
           <w:color w:val="000000"/>
-          <w:sz w:val="28"/>
-          <w:szCs w:val="28"/>
+          <w:sz w:val="40"/>
+          <w:szCs w:val="40"/>
           <w:shd w:val="clear" w:color="auto" w:fill="FFFFFF"/>
         </w:rPr>
-        <w:t>Разработка и создание держателя гаджетов.</w:t>
+        <w:t>Разработка и создание держателя гаджетов</w:t>
       </w:r>
       <w:r>
         <w:rPr>
           <w:rFonts w:ascii="Segoe UI" w:hAnsi="Segoe UI" w:cs="Segoe UI"/>
           <w:color w:val="000000"/>
-          <w:sz w:val="28"/>
-          <w:szCs w:val="28"/>
+          <w:sz w:val="40"/>
+          <w:szCs w:val="40"/>
           <w:shd w:val="clear" w:color="auto" w:fill="FFFFFF"/>
         </w:rPr>
         <w:t xml:space="preserve"> </w:t>
       </w:r>
-      <w:r>
-        <w:rPr>
-          <w:rFonts w:ascii="Segoe UI" w:hAnsi="Segoe UI" w:cs="Segoe UI"/>
-          <w:color w:val="000000"/>
-          <w:sz w:val="28"/>
-          <w:szCs w:val="28"/>
-          <w:shd w:val="clear" w:color="auto" w:fill="FFFFFF"/>
-        </w:rPr>
-        <w:t>фыв</w:t>
-      </w:r>
-    </w:p>
-    <w:p>
-      <w:pPr>
-        <w:spacing w:after="4" w:line="267" w:lineRule="auto"/>
-        <w:ind w:right="-1" w:firstLine="284"/>
-        <w:jc w:val="center"/>
-        <w:rPr>
-          <w:rFonts w:ascii="Times New Roman" w:hAnsi="Times New Roman"/>
-          <w:i w:val="0"/>
-          <w:color w:val="000000"/>
-          <w:shd w:val="clear" w:color="auto" w:fill="FFFFFF"/>
-        </w:rPr>
-      </w:pPr>
     </w:p>
     <w:p>
       <w:pPr>
@@ -451,136 +455,204 @@
         </w:rPr>
       </w:pPr>
     </w:p>
-    <w:p>
-      <w:pPr>
-        <w:spacing w:after="4" w:line="267" w:lineRule="auto"/>
-        <w:ind w:right="-1" w:firstLine="284"/>
-        <w:jc w:val="right"/>
-        <w:rPr>
-          <w:rFonts w:ascii="Times New Roman" w:hAnsi="Times New Roman"/>
-          <w:i w:val="0"/>
-          <w:color w:val="000000" w:themeColor="text1"/>
-          <w:sz w:val="28"/>
-          <w:szCs w:val="28"/>
-        </w:rPr>
-      </w:pPr>
-      <w:r>
-        <w:rPr>
-          <w:rFonts w:ascii="Times New Roman" w:hAnsi="Times New Roman"/>
-          <w:i w:val="0"/>
-          <w:color w:val="000000" w:themeColor="text1"/>
-          <w:sz w:val="28"/>
-          <w:szCs w:val="28"/>
-        </w:rPr>
-        <w:t>Работу выполнил:</w:t>
-      </w:r>
-    </w:p>
-    <w:p>
-      <w:pPr>
-        <w:spacing w:line="265" w:lineRule="auto"/>
-        <w:ind w:right="-1" w:firstLine="284"/>
-        <w:jc w:val="right"/>
-        <w:rPr>
-          <w:rFonts w:ascii="Times New Roman" w:hAnsi="Times New Roman"/>
-          <w:i w:val="0"/>
-          <w:color w:val="000000" w:themeColor="text1"/>
-          <w:sz w:val="28"/>
-          <w:szCs w:val="28"/>
-        </w:rPr>
-      </w:pPr>
-      <w:r>
-        <w:rPr>
-          <w:rFonts w:ascii="Times New Roman" w:hAnsi="Times New Roman"/>
-          <w:i w:val="0"/>
-          <w:color w:val="000000" w:themeColor="text1"/>
-          <w:sz w:val="28"/>
-          <w:szCs w:val="28"/>
-        </w:rPr>
-        <w:t>студент 3 курса группы АДТ-4</w:t>
-      </w:r>
-      <w:r>
-        <w:rPr>
-          <w:rFonts w:ascii="Times New Roman" w:hAnsi="Times New Roman"/>
-          <w:i w:val="0"/>
-          <w:color w:val="000000" w:themeColor="text1"/>
-          <w:sz w:val="28"/>
-          <w:szCs w:val="28"/>
-        </w:rPr>
-        <w:t>1</w:t>
-      </w:r>
-    </w:p>
-    <w:p>
-      <w:pPr>
-        <w:spacing w:after="4" w:line="267" w:lineRule="auto"/>
-        <w:ind w:right="-1" w:firstLine="284"/>
-        <w:jc w:val="right"/>
-        <w:rPr>
-          <w:rFonts w:ascii="Times New Roman" w:hAnsi="Times New Roman"/>
-          <w:i w:val="0"/>
-          <w:color w:val="000000" w:themeColor="text1"/>
-          <w:sz w:val="28"/>
-          <w:szCs w:val="28"/>
-        </w:rPr>
-      </w:pPr>
-      <w:r>
-        <w:rPr>
-          <w:rFonts w:ascii="Times New Roman" w:hAnsi="Times New Roman"/>
-          <w:i w:val="0"/>
-          <w:color w:val="000000" w:themeColor="text1"/>
-          <w:sz w:val="28"/>
-          <w:szCs w:val="28"/>
-        </w:rPr>
-        <w:t>Гарина Анастасия Сергеевна</w:t>
-      </w:r>
-    </w:p>
-    <w:p>
-      <w:pPr>
-        <w:spacing w:after="4" w:line="267" w:lineRule="auto"/>
-        <w:ind w:right="-1" w:firstLine="284"/>
-        <w:jc w:val="right"/>
-        <w:rPr>
-          <w:rFonts w:ascii="Times New Roman" w:hAnsi="Times New Roman"/>
-          <w:i w:val="0"/>
-          <w:color w:val="000000" w:themeColor="text1"/>
-          <w:sz w:val="28"/>
-          <w:szCs w:val="28"/>
-        </w:rPr>
-      </w:pPr>
-      <w:r>
-        <w:rPr>
-          <w:rFonts w:ascii="Times New Roman" w:hAnsi="Times New Roman"/>
-          <w:i w:val="0"/>
-          <w:color w:val="000000" w:themeColor="text1"/>
-          <w:sz w:val="28"/>
-          <w:szCs w:val="28"/>
-        </w:rPr>
-        <w:t>Руководитель проекта:</w:t>
-      </w:r>
-    </w:p>
-    <w:p>
-      <w:pPr>
-        <w:spacing w:after="4" w:line="267" w:lineRule="auto"/>
-        <w:ind w:right="-1" w:firstLine="284"/>
-        <w:jc w:val="right"/>
-        <w:rPr>
-          <w:rFonts w:ascii="Times New Roman" w:hAnsi="Times New Roman"/>
-          <w:i w:val="0"/>
-          <w:color w:val="000000" w:themeColor="text1"/>
-          <w:sz w:val="28"/>
-          <w:szCs w:val="28"/>
-        </w:rPr>
-      </w:pPr>
-      <w:r>
-        <w:rPr>
-          <w:rFonts w:ascii="Times New Roman" w:hAnsi="Times New Roman"/>
-          <w:i w:val="0"/>
-          <w:color w:val="000000" w:themeColor="text1"/>
-          <w:sz w:val="28"/>
-          <w:szCs w:val="28"/>
-        </w:rPr>
-        <w:t>преподаватель Мифтахов Наиль Ильгизович</w:t>
-      </w:r>
-    </w:p>
+    <w:tbl>
+      <w:tblPr>
+        <w:tblStyle w:val="a3"/>
+        <w:tblW w:w="0" w:type="auto"/>
+        <w:tblInd w:w="4786" w:type="dxa"/>
+        <w:tblBorders>
+          <w:top w:val="none" w:sz="0" w:space="0" w:color="auto"/>
+          <w:left w:val="none" w:sz="0" w:space="0" w:color="auto"/>
+          <w:bottom w:val="none" w:sz="0" w:space="0" w:color="auto"/>
+          <w:right w:val="none" w:sz="0" w:space="0" w:color="auto"/>
+          <w:insideH w:val="none" w:sz="0" w:space="0" w:color="auto"/>
+          <w:insideV w:val="none" w:sz="0" w:space="0" w:color="auto"/>
+        </w:tblBorders>
+        <w:tblLook w:val="04A0" w:firstRow="1" w:lastRow="0" w:firstColumn="1" w:lastColumn="0" w:noHBand="0" w:noVBand="1"/>
+      </w:tblPr>
+      <w:tblGrid>
+        <w:gridCol w:w="4785"/>
+      </w:tblGrid>
+      <w:tr>
+        <w:tc>
+          <w:tcPr>
+            <w:tcW w:w="4785" w:type="dxa"/>
+          </w:tcPr>
+          <w:p>
+            <w:pPr>
+              <w:spacing w:after="4" w:line="267" w:lineRule="auto"/>
+              <w:rPr>
+                <w:rFonts w:ascii="Times New Roman" w:hAnsi="Times New Roman"/>
+                <w:i w:val="0"/>
+                <w:color w:val="000000" w:themeColor="text1"/>
+                <w:sz w:val="28"/>
+                <w:szCs w:val="28"/>
+              </w:rPr>
+            </w:pPr>
+            <w:r>
+              <w:rPr>
+                <w:rFonts w:ascii="Times New Roman" w:hAnsi="Times New Roman"/>
+                <w:i w:val="0"/>
+                <w:color w:val="000000" w:themeColor="text1"/>
+                <w:sz w:val="28"/>
+                <w:szCs w:val="28"/>
+              </w:rPr>
+              <w:t>Работу выполнил:</w:t>
+            </w:r>
+          </w:p>
+        </w:tc>
+      </w:tr>
+      <w:tr>
+        <w:tc>
+          <w:tcPr>
+            <w:tcW w:w="4785" w:type="dxa"/>
+          </w:tcPr>
+          <w:p>
+            <w:pPr>
+              <w:spacing w:line="265" w:lineRule="auto"/>
+              <w:rPr>
+                <w:rFonts w:ascii="Times New Roman" w:hAnsi="Times New Roman"/>
+                <w:i w:val="0"/>
+                <w:color w:val="000000" w:themeColor="text1"/>
+                <w:sz w:val="28"/>
+                <w:szCs w:val="28"/>
+              </w:rPr>
+            </w:pPr>
+            <w:r>
+              <w:rPr>
+                <w:rFonts w:ascii="Times New Roman" w:hAnsi="Times New Roman"/>
+                <w:i w:val="0"/>
+                <w:color w:val="000000" w:themeColor="text1"/>
+                <w:sz w:val="28"/>
+                <w:szCs w:val="28"/>
+              </w:rPr>
+              <w:t>студент 4 курса группы АДТ-41</w:t>
+            </w:r>
+          </w:p>
+        </w:tc>
+      </w:tr>
+      <w:tr>
+        <w:tc>
+          <w:tcPr>
+            <w:tcW w:w="4785" w:type="dxa"/>
+          </w:tcPr>
+          <w:p>
+            <w:pPr>
+              <w:spacing w:after="4" w:line="267" w:lineRule="auto"/>
+              <w:rPr>
+                <w:rFonts w:ascii="Times New Roman" w:hAnsi="Times New Roman"/>
+                <w:i w:val="0"/>
+                <w:color w:val="000000" w:themeColor="text1"/>
+                <w:sz w:val="28"/>
+                <w:szCs w:val="28"/>
+              </w:rPr>
+            </w:pPr>
+            <w:r>
+              <w:rPr>
+                <w:rFonts w:ascii="Times New Roman" w:hAnsi="Times New Roman"/>
+                <w:i w:val="0"/>
+                <w:color w:val="000000" w:themeColor="text1"/>
+                <w:sz w:val="28"/>
+                <w:szCs w:val="28"/>
+              </w:rPr>
+              <w:t>Гарина Анастасия Сергеевна</w:t>
+            </w:r>
+          </w:p>
+        </w:tc>
+      </w:tr>
+      <w:tr>
+        <w:tc>
+          <w:tcPr>
+            <w:tcW w:w="4785" w:type="dxa"/>
+          </w:tcPr>
+          <w:p>
+            <w:pPr>
+              <w:spacing w:after="4" w:line="267" w:lineRule="auto"/>
+              <w:rPr>
+                <w:rFonts w:ascii="Times New Roman" w:hAnsi="Times New Roman"/>
+                <w:i w:val="0"/>
+                <w:color w:val="000000" w:themeColor="text1"/>
+                <w:sz w:val="28"/>
+                <w:szCs w:val="28"/>
+              </w:rPr>
+            </w:pPr>
+            <w:r>
+              <w:rPr>
+                <w:rFonts w:ascii="Times New Roman" w:hAnsi="Times New Roman"/>
+                <w:i w:val="0"/>
+                <w:color w:val="000000" w:themeColor="text1"/>
+                <w:sz w:val="28"/>
+                <w:szCs w:val="28"/>
+              </w:rPr>
+              <w:t xml:space="preserve">Руководитель проекта: </w:t>
+            </w:r>
+            <w:r>
+              <w:rPr>
+                <w:rFonts w:ascii="Times New Roman" w:hAnsi="Times New Roman"/>
+                <w:i w:val="0"/>
+                <w:color w:val="000000" w:themeColor="text1"/>
+                <w:sz w:val="28"/>
+                <w:szCs w:val="28"/>
+              </w:rPr>
+              <w:t>преподаватель</w:t>
+            </w:r>
+          </w:p>
+        </w:tc>
+      </w:tr>
+      <w:tr>
+        <w:tc>
+          <w:tcPr>
+            <w:tcW w:w="4785" w:type="dxa"/>
+          </w:tcPr>
+          <w:p>
+            <w:pPr>
+              <w:spacing w:after="4" w:line="267" w:lineRule="auto"/>
+              <w:rPr>
+                <w:rFonts w:ascii="Times New Roman" w:hAnsi="Times New Roman"/>
+                <w:i w:val="0"/>
+                <w:color w:val="000000" w:themeColor="text1"/>
+                <w:sz w:val="28"/>
+                <w:szCs w:val="28"/>
+              </w:rPr>
+            </w:pPr>
+            <w:proofErr w:type="spellStart"/>
+            <w:r>
+              <w:rPr>
+                <w:rFonts w:ascii="Times New Roman" w:hAnsi="Times New Roman"/>
+                <w:i w:val="0"/>
+                <w:color w:val="000000" w:themeColor="text1"/>
+                <w:sz w:val="28"/>
+                <w:szCs w:val="28"/>
+              </w:rPr>
+              <w:t>Мифтахов</w:t>
+            </w:r>
+            <w:proofErr w:type="spellEnd"/>
+            <w:r>
+              <w:rPr>
+                <w:rFonts w:ascii="Times New Roman" w:hAnsi="Times New Roman"/>
+                <w:i w:val="0"/>
+                <w:color w:val="000000" w:themeColor="text1"/>
+                <w:sz w:val="28"/>
+                <w:szCs w:val="28"/>
+              </w:rPr>
+              <w:t xml:space="preserve"> Наиль </w:t>
+            </w:r>
+            <w:proofErr w:type="spellStart"/>
+            <w:r>
+              <w:rPr>
+                <w:rFonts w:ascii="Times New Roman" w:hAnsi="Times New Roman"/>
+                <w:i w:val="0"/>
+                <w:color w:val="000000" w:themeColor="text1"/>
+                <w:sz w:val="28"/>
+                <w:szCs w:val="28"/>
+              </w:rPr>
+              <w:t>Ильгизович</w:t>
+            </w:r>
+            <w:proofErr w:type="spellEnd"/>
+          </w:p>
+        </w:tc>
+      </w:tr>
+    </w:tbl>
     <w:p>
       <w:pPr>
         <w:spacing w:after="4" w:line="267" w:lineRule="auto"/>
@@ -716,12 +788,13 @@
               <w:rPr>
                 <w:rFonts w:ascii="Times New Roman" w:hAnsi="Times New Roman"/>
                 <w:i w:val="0"/>
+                <w:iCs/>
                 <w:color w:val="000000" w:themeColor="text1"/>
                 <w:sz w:val="24"/>
                 <w:szCs w:val="24"/>
               </w:rPr>
               <w:lastRenderedPageBreak/>
-              <w:t>Основное содержание работы:</w:t>
+              <w:t>Содержание:</w:t>
             </w:r>
           </w:p>
         </w:tc>
@@ -812,6 +885,7 @@
                 <w:rFonts w:ascii="Times New Roman" w:hAnsi="Times New Roman"/>
                 <w:i w:val="0"/>
                 <w:iCs/>
+                <w:caps/>
                 <w:color w:val="000000" w:themeColor="text1"/>
                 <w:sz w:val="24"/>
                 <w:szCs w:val="24"/>
@@ -822,10 +896,11 @@
                 <w:rFonts w:ascii="Times New Roman" w:hAnsi="Times New Roman"/>
                 <w:bCs/>
                 <w:i w:val="0"/>
+                <w:caps/>
                 <w:sz w:val="24"/>
                 <w:szCs w:val="24"/>
               </w:rPr>
-              <w:t>1. Общая часть</w:t>
+              <w:t>1 Общая часть</w:t>
             </w:r>
           </w:p>
         </w:tc>
@@ -1170,6 +1245,7 @@
                 <w:rFonts w:ascii="Times New Roman" w:hAnsi="Times New Roman"/>
                 <w:i w:val="0"/>
                 <w:iCs/>
+                <w:caps/>
                 <w:color w:val="000000" w:themeColor="text1"/>
                 <w:sz w:val="24"/>
                 <w:szCs w:val="24"/>
@@ -1180,10 +1256,11 @@
                 <w:rFonts w:ascii="Times New Roman" w:hAnsi="Times New Roman"/>
                 <w:bCs/>
                 <w:i w:val="0"/>
+                <w:caps/>
                 <w:sz w:val="24"/>
                 <w:szCs w:val="24"/>
               </w:rPr>
-              <w:t>2. Технологическая часть: применение технологии FDM для создания держателя</w:t>
+              <w:t>2 Технологическая часть: применение технологии FDM для создания держателя</w:t>
             </w:r>
           </w:p>
         </w:tc>
@@ -1744,7 +1821,31 @@
                 <w:sz w:val="24"/>
                 <w:szCs w:val="24"/>
               </w:rPr>
-              <w:t>Экономический раздел(что-то из)</w:t>
+              <w:t xml:space="preserve">Экономический </w:t>
+            </w:r>
+            <w:proofErr w:type="gramStart"/>
+            <w:r>
+              <w:rPr>
+                <w:rFonts w:ascii="Times New Roman" w:hAnsi="Times New Roman"/>
+                <w:i w:val="0"/>
+                <w:iCs/>
+                <w:color w:val="000000" w:themeColor="text1"/>
+                <w:sz w:val="24"/>
+                <w:szCs w:val="24"/>
+              </w:rPr>
+              <w:t>раздел(</w:t>
+            </w:r>
+            <w:proofErr w:type="gramEnd"/>
+            <w:r>
+              <w:rPr>
+                <w:rFonts w:ascii="Times New Roman" w:hAnsi="Times New Roman"/>
+                <w:i w:val="0"/>
+                <w:iCs/>
+                <w:color w:val="000000" w:themeColor="text1"/>
+                <w:sz w:val="24"/>
+                <w:szCs w:val="24"/>
+              </w:rPr>
+              <w:t>что-то из)</w:t>
             </w:r>
           </w:p>
         </w:tc>
@@ -1782,6 +1883,7 @@
               <w:rPr>
                 <w:rFonts w:ascii="Times New Roman" w:hAnsi="Times New Roman"/>
                 <w:i w:val="0"/>
+                <w:caps/>
                 <w:sz w:val="24"/>
                 <w:szCs w:val="24"/>
               </w:rPr>
@@ -1790,10 +1892,11 @@
               <w:rPr>
                 <w:rFonts w:ascii="Times New Roman" w:hAnsi="Times New Roman"/>
                 <w:i w:val="0"/>
+                <w:caps/>
                 <w:sz w:val="24"/>
                 <w:szCs w:val="24"/>
               </w:rPr>
-              <w:t>3. Экономический раздел</w:t>
+              <w:t>3 Экономический раздел</w:t>
             </w:r>
           </w:p>
         </w:tc>
@@ -2195,7 +2298,7 @@
     <w:p>
       <w:pPr>
         <w:spacing w:after="285" w:line="360" w:lineRule="auto"/>
-        <w:ind w:right="-1" w:firstLine="284"/>
+        <w:ind w:right="-1" w:firstLine="709"/>
         <w:jc w:val="center"/>
         <w:rPr>
           <w:rFonts w:ascii="Times New Roman" w:hAnsi="Times New Roman"/>
@@ -2223,68 +2326,106 @@
     </w:p>
     <w:p>
       <w:pPr>
-        <w:spacing w:after="4" w:line="267" w:lineRule="auto"/>
-        <w:ind w:right="-1" w:firstLine="284"/>
-        <w:jc w:val="both"/>
-        <w:rPr>
-          <w:rFonts w:ascii="Times New Roman" w:hAnsi="Times New Roman"/>
-          <w:i w:val="0"/>
-          <w:sz w:val="28"/>
-          <w:szCs w:val="28"/>
-        </w:rPr>
-      </w:pPr>
-      <w:r>
-        <w:rPr>
-          <w:rFonts w:ascii="Times New Roman" w:hAnsi="Times New Roman"/>
-          <w:i w:val="0"/>
-          <w:sz w:val="28"/>
-          <w:szCs w:val="28"/>
-        </w:rPr>
-        <w:t>Современный этап технологического развития характеризуется активной цифровизацией производственных процессов и повседневной жизни. Особую значимость в этом контексте приобретают аддитивные технологии, которые кардинально преобразуют подходы к созданию и потреблению материальных продуктов. Технология FDM (Fused Deposition Modeling) занимает особое место среди методов 3D-печати, представляя собой наиболее доступный и демократичный инструмент для реализации творческих и предпринимательских инициатив. В условиях стремительного роста рынка игровых устройств, который превысил 200 миллиардов долларов в 2023 году, и увеличения количества периферийных устройств на одного пользователя, возникает острая потребность в специализированных аксессуарах для организации игрового пространства.</w:t>
-      </w:r>
-    </w:p>
-    <w:p>
-      <w:pPr>
-        <w:spacing w:after="4" w:line="267" w:lineRule="auto"/>
-        <w:ind w:right="-1" w:firstLine="284"/>
-        <w:jc w:val="both"/>
-        <w:rPr>
-          <w:rFonts w:ascii="Times New Roman" w:hAnsi="Times New Roman"/>
-          <w:i w:val="0"/>
-          <w:sz w:val="28"/>
-          <w:szCs w:val="28"/>
-        </w:rPr>
-      </w:pPr>
-      <w:r>
-        <w:rPr>
-          <w:rFonts w:ascii="Times New Roman" w:hAnsi="Times New Roman"/>
-          <w:i w:val="0"/>
-          <w:sz w:val="28"/>
-          <w:szCs w:val="28"/>
-        </w:rPr>
-        <w:t>Объектом настоящего исследования выступает комплексный процесс разработки и производства функциональных аксессуаров для организации игрового пространства с использованием технологии FDM-печати. В качестве конкретного физического воплощения объекта исследования рассматривается инновационная конструкция настенного держателя для геймпадов и компьютерных наушников, сочетающая в себе эргономичность, надежность и эстетическую привлекательность. Предмет исследования охватывает многогранную совокупность технологических, конструкторских и экономических аспектов создания держателей игровых устройств методом FDM-печати, включая детальный анализ параметров и режимов печати, обеспечивающих необходимые прочностные характеристики, исследование методов проектирования эргономичных конструкций с учетом антропометрических особенностей пользователей, разработку оптимизационных моделей, направленных на снижение материалоемкости при сохранении функциональной целостности изделия, а также комплексную оценку экономических показателей малосерийного производства персонализированных аксессуаров.</w:t>
-      </w:r>
-    </w:p>
-    <w:p>
-      <w:pPr>
-        <w:spacing w:after="4" w:line="267" w:lineRule="auto"/>
-        <w:ind w:right="-1" w:firstLine="284"/>
-        <w:jc w:val="both"/>
-        <w:rPr>
-          <w:rFonts w:ascii="Times New Roman" w:hAnsi="Times New Roman"/>
-          <w:i w:val="0"/>
-          <w:sz w:val="28"/>
-          <w:szCs w:val="28"/>
-        </w:rPr>
-      </w:pPr>
-      <w:r>
-        <w:rPr>
-          <w:rFonts w:ascii="Times New Roman" w:hAnsi="Times New Roman"/>
-          <w:i w:val="0"/>
-          <w:sz w:val="28"/>
-          <w:szCs w:val="28"/>
-        </w:rPr>
-        <w:t xml:space="preserve">Практическая значимость работы проявляется в многообразии потенциальных областей применения результатов исследования. Для конечных пользователей разрабатывается доступное и эффективное решение для организации игрового пространства, обеспечивающее не только компактное хранение устройств, но и их защиту от повреждений, с возможностью полной кастомизации под конкретные модели устройств и индивидуальные дизайнерские предпочтения. Для малого бизнеса и начинающих предпринимателей предлагается готовая бизнес-модель производства востребованных на рынке аксессуаров, сопровождаемая </w:t>
+        <w:spacing w:after="4" w:line="360" w:lineRule="auto"/>
+        <w:ind w:right="-1" w:firstLine="709"/>
+        <w:jc w:val="both"/>
+        <w:rPr>
+          <w:rFonts w:ascii="Times New Roman" w:hAnsi="Times New Roman"/>
+          <w:i w:val="0"/>
+          <w:sz w:val="28"/>
+          <w:szCs w:val="28"/>
+        </w:rPr>
+      </w:pPr>
+      <w:r>
+        <w:rPr>
+          <w:rFonts w:ascii="Times New Roman" w:hAnsi="Times New Roman"/>
+          <w:i w:val="0"/>
+          <w:sz w:val="28"/>
+          <w:szCs w:val="28"/>
+        </w:rPr>
+        <w:t>Современный этап технологического развития характеризуется активной цифровизацией производственных процессов и повседневной жизни. Особую значимость в этом контексте приобретают аддитивные технологии, которые кардинально преобразуют подходы к созданию и потреблению материальных продуктов. Технология FDM (</w:t>
+      </w:r>
+      <w:proofErr w:type="spellStart"/>
+      <w:r>
+        <w:rPr>
+          <w:rFonts w:ascii="Times New Roman" w:hAnsi="Times New Roman"/>
+          <w:i w:val="0"/>
+          <w:sz w:val="28"/>
+          <w:szCs w:val="28"/>
+        </w:rPr>
+        <w:t>Fused</w:t>
+      </w:r>
+      <w:proofErr w:type="spellEnd"/>
+      <w:r>
+        <w:rPr>
+          <w:rFonts w:ascii="Times New Roman" w:hAnsi="Times New Roman"/>
+          <w:i w:val="0"/>
+          <w:sz w:val="28"/>
+          <w:szCs w:val="28"/>
+        </w:rPr>
+        <w:t xml:space="preserve"> </w:t>
+      </w:r>
+      <w:proofErr w:type="spellStart"/>
+      <w:r>
+        <w:rPr>
+          <w:rFonts w:ascii="Times New Roman" w:hAnsi="Times New Roman"/>
+          <w:i w:val="0"/>
+          <w:sz w:val="28"/>
+          <w:szCs w:val="28"/>
+        </w:rPr>
+        <w:t>Deposition</w:t>
+      </w:r>
+      <w:proofErr w:type="spellEnd"/>
+      <w:r>
+        <w:rPr>
+          <w:rFonts w:ascii="Times New Roman" w:hAnsi="Times New Roman"/>
+          <w:i w:val="0"/>
+          <w:sz w:val="28"/>
+          <w:szCs w:val="28"/>
+        </w:rPr>
+        <w:t xml:space="preserve"> </w:t>
+      </w:r>
+      <w:proofErr w:type="spellStart"/>
+      <w:r>
+        <w:rPr>
+          <w:rFonts w:ascii="Times New Roman" w:hAnsi="Times New Roman"/>
+          <w:i w:val="0"/>
+          <w:sz w:val="28"/>
+          <w:szCs w:val="28"/>
+        </w:rPr>
+        <w:t>Modeling</w:t>
+      </w:r>
+      <w:proofErr w:type="spellEnd"/>
+      <w:r>
+        <w:rPr>
+          <w:rFonts w:ascii="Times New Roman" w:hAnsi="Times New Roman"/>
+          <w:i w:val="0"/>
+          <w:sz w:val="28"/>
+          <w:szCs w:val="28"/>
+        </w:rPr>
+        <w:t>) занимает особое место среди методов 3D-печати, представляя собой наиболее доступный и демократичный инструмент для реализации творческих и предпринимательских инициатив. В условиях стремительного роста рынка игровых устройств, который превысил 200 миллиардов долларов в 2023 году, и увеличения количества периферийных устройств на одного пользователя, возникает острая потребность в специализированных аксессуарах для организации игрового пространства.</w:t>
+      </w:r>
+    </w:p>
+    <w:p>
+      <w:pPr>
+        <w:spacing w:after="4" w:line="360" w:lineRule="auto"/>
+        <w:ind w:right="-1" w:firstLine="709"/>
+        <w:jc w:val="both"/>
+        <w:rPr>
+          <w:rFonts w:ascii="Times New Roman" w:hAnsi="Times New Roman"/>
+          <w:i w:val="0"/>
+          <w:sz w:val="28"/>
+          <w:szCs w:val="28"/>
+        </w:rPr>
+      </w:pPr>
+      <w:r>
+        <w:rPr>
+          <w:rFonts w:ascii="Times New Roman" w:hAnsi="Times New Roman"/>
+          <w:i w:val="0"/>
+          <w:sz w:val="28"/>
+          <w:szCs w:val="28"/>
+        </w:rPr>
+        <w:t xml:space="preserve">Объектом настоящего исследования выступает комплексный процесс разработки и производства функциональных аксессуаров для организации игрового пространства с использованием технологии FDM-печати. В качестве конкретного физического воплощения объекта исследования рассматривается инновационная конструкция настенного держателя для геймпадов и компьютерных наушников, сочетающая в себе эргономичность, надежность и эстетическую привлекательность. Предмет исследования охватывает многогранную совокупность технологических, конструкторских и экономических аспектов создания держателей игровых устройств методом FDM-печати, включая детальный анализ параметров и режимов печати, обеспечивающих необходимые прочностные характеристики, исследование методов проектирования эргономичных конструкций с учетом антропометрических особенностей пользователей, разработку оптимизационных моделей, направленных на снижение материалоемкости при сохранении функциональной целостности изделия, а также комплексную </w:t>
       </w:r>
       <w:r>
         <w:rPr>
@@ -2294,57 +2435,149 @@
           <w:szCs w:val="28"/>
         </w:rPr>
         <w:lastRenderedPageBreak/>
-        <w:t>комплексной методикой расчета себестоимости и рентабельности, что значительно снижает порог входа на рынок. Образовательные учреждения получают ценный практический пример реализации полного цикла создания продукта - от первоначального проектирования до готового изделия, демонстрирующий междисциплинарный характер современных производственных процессов. В области развития технологии FDM-печати проводится систематизация данных по применению современных полимерных материалов и разрабатываются практические рекомендации по оптимизации конструкций для 3D-печати, что способствует дальнейшему совершенствованию технологии.</w:t>
-      </w:r>
-    </w:p>
-    <w:p>
-      <w:pPr>
-        <w:spacing w:after="4" w:line="267" w:lineRule="auto"/>
-        <w:ind w:right="-1" w:firstLine="284"/>
-        <w:jc w:val="both"/>
-        <w:rPr>
-          <w:rFonts w:ascii="Times New Roman" w:hAnsi="Times New Roman"/>
-          <w:i w:val="0"/>
-          <w:sz w:val="28"/>
-          <w:szCs w:val="28"/>
-        </w:rPr>
-      </w:pPr>
-      <w:r>
-        <w:rPr>
-          <w:rFonts w:ascii="Times New Roman" w:hAnsi="Times New Roman"/>
-          <w:i w:val="0"/>
-          <w:sz w:val="28"/>
-          <w:szCs w:val="28"/>
-        </w:rPr>
-        <w:t>Актуальность исследования дополнительно подчеркивается динамикой развития игровой индустрии, где согласно данным аналитической компании Newzoo, количество активных геймеров в мире достигло 3,3 миллиарда человек, при этом среднегодовые расходы на игровое оборудование демонстрируют устойчивую положительную динамику. Существующие проблемы организации игрового пространства носят системный характер и включают неадаптированность серийных решений, которые не учитывают специфику конкретных моделей устройств, экономическую неэффективность традиционных методов производства для малосерийных продуктов, а также многочисленные эргономические недостатки коммерческих аналогов, не обеспечивающих оптимального баланса между компактностью хранения и удобством доступа к устройствам.</w:t>
-      </w:r>
-    </w:p>
-    <w:p>
-      <w:pPr>
-        <w:spacing w:after="4" w:line="267" w:lineRule="auto"/>
-        <w:ind w:right="-1" w:firstLine="284"/>
-        <w:jc w:val="both"/>
-        <w:rPr>
-          <w:rFonts w:ascii="Times New Roman" w:hAnsi="Times New Roman"/>
-          <w:i w:val="0"/>
-          <w:sz w:val="28"/>
-          <w:szCs w:val="28"/>
-        </w:rPr>
-      </w:pPr>
-      <w:r>
-        <w:rPr>
-          <w:rFonts w:ascii="Times New Roman" w:hAnsi="Times New Roman"/>
-          <w:i w:val="0"/>
-          <w:sz w:val="28"/>
-          <w:szCs w:val="28"/>
-        </w:rPr>
-        <w:t>Технология FDM-печати предлагает комплексное решение этих проблем через уникальное сочетание гибкости проектирования, позволяющей создавать конструкции любой сложности без значительного увеличения стоимости, экономической эффективности при малых и средних сериях производства, и широких возможностей кастомизации, удовлетворяющих индивидуальные потребности пользователей. Особое внимание в исследовании уделяется материалу PETG (полиэтилентерефталатгликоль), который сочетает прочность ABS-пластиков с экологичностью и простотой печати PLA-материалов, что делает его идеальным выбором для изготовления функциональных аксессуаров, подвергающихся постоянным механическим нагрузкам.</w:t>
-      </w:r>
-    </w:p>
-    <w:p>
-      <w:pPr>
-        <w:spacing w:after="4" w:line="267" w:lineRule="auto"/>
-        <w:ind w:right="-1" w:firstLine="284"/>
+        <w:t>оценку экономических показателей малосерийного производства персонализированных аксессуаров.</w:t>
+      </w:r>
+    </w:p>
+    <w:p>
+      <w:pPr>
+        <w:spacing w:after="4" w:line="360" w:lineRule="auto"/>
+        <w:ind w:right="-1" w:firstLine="709"/>
+        <w:jc w:val="both"/>
+        <w:rPr>
+          <w:rFonts w:ascii="Times New Roman" w:hAnsi="Times New Roman"/>
+          <w:i w:val="0"/>
+          <w:sz w:val="28"/>
+          <w:szCs w:val="28"/>
+        </w:rPr>
+      </w:pPr>
+      <w:r>
+        <w:rPr>
+          <w:rFonts w:ascii="Times New Roman" w:hAnsi="Times New Roman"/>
+          <w:i w:val="0"/>
+          <w:sz w:val="28"/>
+          <w:szCs w:val="28"/>
+        </w:rPr>
+        <w:t>Практическая значимость работы проявляется в многообразии потенциальных областей применения результатов исследования. Для конечных пользователей разрабатывается доступное и эффективное решение для организации игрового пространства, обеспечивающее не только компактное хранение устройств, но и их защиту от повреждений, с возможностью полной кастомизации под конкретные модели устройств и индивидуальные дизайнерские предпочтения. Для малого бизнеса и начинающих предпринимателей предлагается готовая бизнес-модель производства востребованных на рынке аксессуаров, сопровождаемая комплексной методикой расчета себестоимости и рентабельности, что значительно снижает порог входа на рынок. Образовательные учреждения получают ценный практический пример реализации полного цикла создания продукта - от первоначального проектирования до готового изделия, демонстрирующий междисциплинарный характер современных производственных процессов. В области развития технологии FDM-печати проводится систематизация данных по применению современных полимерных материалов и разрабатываются практические рекомендации по оптимизации конструкций для 3D-печати, что способствует дальнейшему совершенствованию технологии.</w:t>
+      </w:r>
+    </w:p>
+    <w:p>
+      <w:pPr>
+        <w:spacing w:after="4" w:line="360" w:lineRule="auto"/>
+        <w:ind w:right="-1" w:firstLine="709"/>
+        <w:jc w:val="both"/>
+        <w:rPr>
+          <w:rFonts w:ascii="Times New Roman" w:hAnsi="Times New Roman"/>
+          <w:i w:val="0"/>
+          <w:sz w:val="28"/>
+          <w:szCs w:val="28"/>
+        </w:rPr>
+      </w:pPr>
+      <w:r>
+        <w:rPr>
+          <w:rFonts w:ascii="Times New Roman" w:hAnsi="Times New Roman"/>
+          <w:i w:val="0"/>
+          <w:sz w:val="28"/>
+          <w:szCs w:val="28"/>
+        </w:rPr>
+        <w:t xml:space="preserve">Актуальность исследования дополнительно подчеркивается динамикой развития игровой индустрии, где согласно данным аналитической компании </w:t>
+      </w:r>
+      <w:proofErr w:type="spellStart"/>
+      <w:r>
+        <w:rPr>
+          <w:rFonts w:ascii="Times New Roman" w:hAnsi="Times New Roman"/>
+          <w:i w:val="0"/>
+          <w:sz w:val="28"/>
+          <w:szCs w:val="28"/>
+        </w:rPr>
+        <w:t>Newzoo</w:t>
+      </w:r>
+      <w:proofErr w:type="spellEnd"/>
+      <w:r>
+        <w:rPr>
+          <w:rFonts w:ascii="Times New Roman" w:hAnsi="Times New Roman"/>
+          <w:i w:val="0"/>
+          <w:sz w:val="28"/>
+          <w:szCs w:val="28"/>
+        </w:rPr>
+        <w:t xml:space="preserve">, количество активных геймеров в мире достигло 3,3 миллиарда человек, при этом среднегодовые расходы на игровое оборудование демонстрируют устойчивую положительную динамику. Существующие проблемы организации игрового пространства носят системный характер и включают </w:t>
+      </w:r>
+      <w:proofErr w:type="spellStart"/>
+      <w:r>
+        <w:rPr>
+          <w:rFonts w:ascii="Times New Roman" w:hAnsi="Times New Roman"/>
+          <w:i w:val="0"/>
+          <w:sz w:val="28"/>
+          <w:szCs w:val="28"/>
+        </w:rPr>
+        <w:t>неадаптированность</w:t>
+      </w:r>
+      <w:proofErr w:type="spellEnd"/>
+      <w:r>
+        <w:rPr>
+          <w:rFonts w:ascii="Times New Roman" w:hAnsi="Times New Roman"/>
+          <w:i w:val="0"/>
+          <w:sz w:val="28"/>
+          <w:szCs w:val="28"/>
+        </w:rPr>
+        <w:t xml:space="preserve"> серийных решений, которые не учитывают специфику конкретных моделей устройств, экономическую неэффективность традиционных методов производства для малосерийных продуктов, а также </w:t>
+      </w:r>
+      <w:r>
+        <w:rPr>
+          <w:rFonts w:ascii="Times New Roman" w:hAnsi="Times New Roman"/>
+          <w:i w:val="0"/>
+          <w:sz w:val="28"/>
+          <w:szCs w:val="28"/>
+        </w:rPr>
+        <w:lastRenderedPageBreak/>
+        <w:t>многочисленные эргономические недостатки коммерческих аналогов, не обеспечивающих оптимального баланса между компактностью хранения и удобством доступа к устройствам.</w:t>
+      </w:r>
+    </w:p>
+    <w:p>
+      <w:pPr>
+        <w:spacing w:after="4" w:line="360" w:lineRule="auto"/>
+        <w:ind w:right="-1" w:firstLine="709"/>
+        <w:jc w:val="both"/>
+        <w:rPr>
+          <w:rFonts w:ascii="Times New Roman" w:hAnsi="Times New Roman"/>
+          <w:i w:val="0"/>
+          <w:sz w:val="28"/>
+          <w:szCs w:val="28"/>
+        </w:rPr>
+      </w:pPr>
+      <w:r>
+        <w:rPr>
+          <w:rFonts w:ascii="Times New Roman" w:hAnsi="Times New Roman"/>
+          <w:i w:val="0"/>
+          <w:sz w:val="28"/>
+          <w:szCs w:val="28"/>
+        </w:rPr>
+        <w:t>Технология FDM-печати предлагает комплексное решение этих проблем через уникальное сочетание гибкости проектирования, позволяющей создавать конструкции любой сложности без значительного увеличения стоимости, экономической эффективности при малых и средних сериях производства, и широких возможностей кастомизации, удовлетворяющих индивидуальные потребности пользователей. Особое внимание в исследовании уделяется материалу PETG (</w:t>
+      </w:r>
+      <w:proofErr w:type="spellStart"/>
+      <w:r>
+        <w:rPr>
+          <w:rFonts w:ascii="Times New Roman" w:hAnsi="Times New Roman"/>
+          <w:i w:val="0"/>
+          <w:sz w:val="28"/>
+          <w:szCs w:val="28"/>
+        </w:rPr>
+        <w:t>полиэтилентерефталатгликоль</w:t>
+      </w:r>
+      <w:proofErr w:type="spellEnd"/>
+      <w:r>
+        <w:rPr>
+          <w:rFonts w:ascii="Times New Roman" w:hAnsi="Times New Roman"/>
+          <w:i w:val="0"/>
+          <w:sz w:val="28"/>
+          <w:szCs w:val="28"/>
+        </w:rPr>
+        <w:t>), который сочетает прочность ABS-пластиков с экологичностью и простотой печати PLA-материалов, что делает его идеальным выбором для изготовления функциональных аксессуаров, подвергающихся постоянным механическим нагрузкам.</w:t>
+      </w:r>
+    </w:p>
+    <w:p>
+      <w:pPr>
+        <w:spacing w:after="4" w:line="360" w:lineRule="auto"/>
+        <w:ind w:right="-1" w:firstLine="709"/>
         <w:jc w:val="both"/>
       </w:pPr>
       <w:r>
@@ -2359,31 +2592,30 @@
     </w:p>
     <w:p>
       <w:pPr>
-        <w:spacing w:after="4" w:line="267" w:lineRule="auto"/>
-        <w:ind w:right="-1" w:firstLine="284"/>
-        <w:jc w:val="both"/>
-        <w:rPr>
-          <w:rFonts w:ascii="Times New Roman" w:hAnsi="Times New Roman"/>
-          <w:i w:val="0"/>
-          <w:sz w:val="28"/>
-          <w:szCs w:val="28"/>
-        </w:rPr>
-      </w:pPr>
-      <w:r>
-        <w:rPr>
-          <w:rFonts w:ascii="Times New Roman" w:hAnsi="Times New Roman"/>
-          <w:i w:val="0"/>
-          <w:sz w:val="28"/>
-          <w:szCs w:val="28"/>
-        </w:rPr>
-        <w:lastRenderedPageBreak/>
+        <w:spacing w:after="4" w:line="360" w:lineRule="auto"/>
+        <w:ind w:right="-1" w:firstLine="709"/>
+        <w:jc w:val="both"/>
+        <w:rPr>
+          <w:rFonts w:ascii="Times New Roman" w:hAnsi="Times New Roman"/>
+          <w:i w:val="0"/>
+          <w:sz w:val="28"/>
+          <w:szCs w:val="28"/>
+        </w:rPr>
+      </w:pPr>
+      <w:r>
+        <w:rPr>
+          <w:rFonts w:ascii="Times New Roman" w:hAnsi="Times New Roman"/>
+          <w:i w:val="0"/>
+          <w:sz w:val="28"/>
+          <w:szCs w:val="28"/>
+        </w:rPr>
         <w:t>Целью настоящего исследования является комплексная разработка, проектирование и изготовление функционального настенного держателя для геймпадов и компьютерных наушников с использованием технологии FDM-печати, обеспечивающего соответствие современным требованиям прочности, эргономики, эстетики и экономической эффективности.</w:t>
       </w:r>
     </w:p>
     <w:p>
       <w:pPr>
-        <w:spacing w:after="4" w:line="267" w:lineRule="auto"/>
-        <w:ind w:right="-1" w:firstLine="284"/>
+        <w:spacing w:after="4" w:line="360" w:lineRule="auto"/>
+        <w:ind w:right="-1" w:firstLine="709"/>
         <w:jc w:val="both"/>
         <w:rPr>
           <w:rFonts w:ascii="Times New Roman" w:hAnsi="Times New Roman"/>
@@ -2409,24 +2641,34 @@
           <w:ilvl w:val="0"/>
           <w:numId w:val="37"/>
         </w:numPr>
-        <w:spacing w:after="4" w:line="267" w:lineRule="auto"/>
-        <w:ind w:right="-1"/>
-        <w:jc w:val="both"/>
-        <w:rPr>
-          <w:rFonts w:ascii="Times New Roman" w:hAnsi="Times New Roman"/>
-          <w:i w:val="0"/>
-          <w:sz w:val="28"/>
-          <w:szCs w:val="28"/>
-        </w:rPr>
-      </w:pPr>
-      <w:r>
-        <w:rPr>
-          <w:rFonts w:ascii="Times New Roman" w:hAnsi="Times New Roman"/>
-          <w:i w:val="0"/>
-          <w:sz w:val="28"/>
-          <w:szCs w:val="28"/>
-        </w:rPr>
-        <w:t>Провести анализ технологических возможностей и ограничений FDM-печати применительно к созданию бытовых аксессуаров, изучить особенности конструкции и параметров печати, влияющих на качество готовых изделий.</w:t>
+        <w:spacing w:after="4" w:line="360" w:lineRule="auto"/>
+        <w:ind w:right="-1" w:firstLine="709"/>
+        <w:jc w:val="both"/>
+        <w:rPr>
+          <w:rFonts w:ascii="Times New Roman" w:hAnsi="Times New Roman"/>
+          <w:i w:val="0"/>
+          <w:sz w:val="28"/>
+          <w:szCs w:val="28"/>
+        </w:rPr>
+      </w:pPr>
+      <w:r>
+        <w:rPr>
+          <w:rFonts w:ascii="Times New Roman" w:hAnsi="Times New Roman"/>
+          <w:i w:val="0"/>
+          <w:sz w:val="28"/>
+          <w:szCs w:val="28"/>
+        </w:rPr>
+        <w:t xml:space="preserve">Провести анализ технологических возможностей и ограничений FDM-печати применительно к созданию бытовых аксессуаров, изучить </w:t>
+      </w:r>
+      <w:r>
+        <w:rPr>
+          <w:rFonts w:ascii="Times New Roman" w:hAnsi="Times New Roman"/>
+          <w:i w:val="0"/>
+          <w:sz w:val="28"/>
+          <w:szCs w:val="28"/>
+        </w:rPr>
+        <w:lastRenderedPageBreak/>
+        <w:t>особенности конструкции и параметров печати, влияющих на качество готовых изделий.</w:t>
       </w:r>
     </w:p>
     <w:p>
@@ -2436,8 +2678,8 @@
           <w:ilvl w:val="0"/>
           <w:numId w:val="37"/>
         </w:numPr>
-        <w:spacing w:after="4" w:line="267" w:lineRule="auto"/>
-        <w:ind w:right="-1"/>
+        <w:spacing w:after="4" w:line="360" w:lineRule="auto"/>
+        <w:ind w:right="-1" w:firstLine="709"/>
         <w:jc w:val="both"/>
         <w:rPr>
           <w:rFonts w:ascii="Times New Roman" w:hAnsi="Times New Roman"/>
@@ -2463,8 +2705,8 @@
           <w:ilvl w:val="0"/>
           <w:numId w:val="37"/>
         </w:numPr>
-        <w:spacing w:after="4" w:line="267" w:lineRule="auto"/>
-        <w:ind w:right="-1"/>
+        <w:spacing w:after="4" w:line="360" w:lineRule="auto"/>
+        <w:ind w:right="-1" w:firstLine="709"/>
         <w:jc w:val="both"/>
         <w:rPr>
           <w:rFonts w:ascii="Times New Roman" w:hAnsi="Times New Roman"/>
@@ -2490,8 +2732,8 @@
           <w:ilvl w:val="0"/>
           <w:numId w:val="37"/>
         </w:numPr>
-        <w:spacing w:after="4" w:line="267" w:lineRule="auto"/>
-        <w:ind w:right="-1"/>
+        <w:spacing w:after="4" w:line="360" w:lineRule="auto"/>
+        <w:ind w:right="-1" w:firstLine="709"/>
         <w:jc w:val="both"/>
         <w:rPr>
           <w:rFonts w:ascii="Times New Roman" w:hAnsi="Times New Roman"/>
@@ -2517,8 +2759,8 @@
           <w:ilvl w:val="0"/>
           <w:numId w:val="37"/>
         </w:numPr>
-        <w:spacing w:after="4" w:line="267" w:lineRule="auto"/>
-        <w:ind w:right="-1"/>
+        <w:spacing w:after="4" w:line="360" w:lineRule="auto"/>
+        <w:ind w:right="-1" w:firstLine="709"/>
         <w:jc w:val="both"/>
         <w:rPr>
           <w:rFonts w:ascii="Times New Roman" w:hAnsi="Times New Roman"/>
@@ -2544,8 +2786,8 @@
           <w:ilvl w:val="0"/>
           <w:numId w:val="37"/>
         </w:numPr>
-        <w:spacing w:after="4" w:line="267" w:lineRule="auto"/>
-        <w:ind w:right="-1"/>
+        <w:spacing w:after="4" w:line="360" w:lineRule="auto"/>
+        <w:ind w:right="-1" w:firstLine="709"/>
         <w:jc w:val="both"/>
         <w:rPr>
           <w:rFonts w:ascii="Times New Roman" w:hAnsi="Times New Roman"/>
@@ -2566,138 +2808,138 @@
     </w:p>
     <w:p>
       <w:pPr>
-        <w:spacing w:after="4" w:line="267" w:lineRule="auto"/>
-        <w:ind w:right="-1"/>
-        <w:jc w:val="both"/>
-        <w:rPr>
-          <w:rFonts w:ascii="Times New Roman" w:hAnsi="Times New Roman"/>
-          <w:i w:val="0"/>
-          <w:sz w:val="28"/>
-          <w:szCs w:val="28"/>
-        </w:rPr>
-      </w:pPr>
-    </w:p>
-    <w:p>
-      <w:pPr>
-        <w:spacing w:after="4" w:line="267" w:lineRule="auto"/>
-        <w:ind w:right="-1"/>
-        <w:jc w:val="both"/>
-        <w:rPr>
-          <w:rFonts w:ascii="Times New Roman" w:hAnsi="Times New Roman"/>
-          <w:i w:val="0"/>
-          <w:sz w:val="28"/>
-          <w:szCs w:val="28"/>
-        </w:rPr>
-      </w:pPr>
-    </w:p>
-    <w:p>
-      <w:pPr>
-        <w:spacing w:after="4" w:line="267" w:lineRule="auto"/>
-        <w:ind w:right="-1"/>
-        <w:jc w:val="both"/>
-        <w:rPr>
-          <w:rFonts w:ascii="Times New Roman" w:hAnsi="Times New Roman"/>
-          <w:i w:val="0"/>
-          <w:sz w:val="28"/>
-          <w:szCs w:val="28"/>
-        </w:rPr>
-      </w:pPr>
-    </w:p>
-    <w:p>
-      <w:pPr>
-        <w:spacing w:after="4" w:line="267" w:lineRule="auto"/>
-        <w:ind w:right="-1"/>
-        <w:jc w:val="both"/>
-        <w:rPr>
-          <w:rFonts w:ascii="Times New Roman" w:hAnsi="Times New Roman"/>
-          <w:i w:val="0"/>
-          <w:sz w:val="28"/>
-          <w:szCs w:val="28"/>
-        </w:rPr>
-      </w:pPr>
-    </w:p>
-    <w:p>
-      <w:pPr>
-        <w:spacing w:after="4" w:line="267" w:lineRule="auto"/>
-        <w:ind w:right="-1"/>
-        <w:jc w:val="both"/>
-        <w:rPr>
-          <w:rFonts w:ascii="Times New Roman" w:hAnsi="Times New Roman"/>
-          <w:i w:val="0"/>
-          <w:sz w:val="28"/>
-          <w:szCs w:val="28"/>
-        </w:rPr>
-      </w:pPr>
-    </w:p>
-    <w:p>
-      <w:pPr>
-        <w:spacing w:after="4" w:line="267" w:lineRule="auto"/>
-        <w:ind w:right="-1"/>
-        <w:jc w:val="both"/>
-        <w:rPr>
-          <w:rFonts w:ascii="Times New Roman" w:hAnsi="Times New Roman"/>
-          <w:i w:val="0"/>
-          <w:sz w:val="28"/>
-          <w:szCs w:val="28"/>
-        </w:rPr>
-      </w:pPr>
-    </w:p>
-    <w:p>
-      <w:pPr>
-        <w:spacing w:after="4" w:line="267" w:lineRule="auto"/>
-        <w:ind w:right="-1"/>
-        <w:jc w:val="both"/>
-        <w:rPr>
-          <w:rFonts w:ascii="Times New Roman" w:hAnsi="Times New Roman"/>
-          <w:i w:val="0"/>
-          <w:sz w:val="28"/>
-          <w:szCs w:val="28"/>
-        </w:rPr>
-      </w:pPr>
-    </w:p>
-    <w:p>
-      <w:pPr>
-        <w:spacing w:after="4" w:line="267" w:lineRule="auto"/>
-        <w:ind w:right="-1"/>
-        <w:jc w:val="both"/>
-        <w:rPr>
-          <w:rFonts w:ascii="Times New Roman" w:hAnsi="Times New Roman"/>
-          <w:i w:val="0"/>
-          <w:sz w:val="28"/>
-          <w:szCs w:val="28"/>
-        </w:rPr>
-      </w:pPr>
-    </w:p>
-    <w:p>
-      <w:pPr>
-        <w:spacing w:after="4" w:line="267" w:lineRule="auto"/>
-        <w:ind w:right="-1"/>
-        <w:jc w:val="both"/>
-        <w:rPr>
-          <w:rFonts w:ascii="Times New Roman" w:hAnsi="Times New Roman"/>
-          <w:i w:val="0"/>
-          <w:sz w:val="28"/>
-          <w:szCs w:val="28"/>
-        </w:rPr>
-      </w:pPr>
-    </w:p>
-    <w:p>
-      <w:pPr>
-        <w:spacing w:after="4" w:line="267" w:lineRule="auto"/>
-        <w:ind w:right="-1"/>
-        <w:jc w:val="both"/>
-        <w:rPr>
-          <w:rFonts w:ascii="Times New Roman" w:hAnsi="Times New Roman"/>
-          <w:i w:val="0"/>
-          <w:sz w:val="28"/>
-          <w:szCs w:val="28"/>
-        </w:rPr>
-      </w:pPr>
-    </w:p>
-    <w:p>
-      <w:pPr>
-        <w:spacing w:after="4" w:line="267" w:lineRule="auto"/>
-        <w:ind w:right="-1"/>
+        <w:spacing w:after="4" w:line="360" w:lineRule="auto"/>
+        <w:ind w:right="-1" w:firstLine="709"/>
+        <w:jc w:val="both"/>
+        <w:rPr>
+          <w:rFonts w:ascii="Times New Roman" w:hAnsi="Times New Roman"/>
+          <w:i w:val="0"/>
+          <w:sz w:val="28"/>
+          <w:szCs w:val="28"/>
+        </w:rPr>
+      </w:pPr>
+    </w:p>
+    <w:p>
+      <w:pPr>
+        <w:spacing w:after="4" w:line="360" w:lineRule="auto"/>
+        <w:ind w:right="-1" w:firstLine="709"/>
+        <w:jc w:val="both"/>
+        <w:rPr>
+          <w:rFonts w:ascii="Times New Roman" w:hAnsi="Times New Roman"/>
+          <w:i w:val="0"/>
+          <w:sz w:val="28"/>
+          <w:szCs w:val="28"/>
+        </w:rPr>
+      </w:pPr>
+    </w:p>
+    <w:p>
+      <w:pPr>
+        <w:spacing w:after="4" w:line="360" w:lineRule="auto"/>
+        <w:ind w:right="-1" w:firstLine="709"/>
+        <w:jc w:val="both"/>
+        <w:rPr>
+          <w:rFonts w:ascii="Times New Roman" w:hAnsi="Times New Roman"/>
+          <w:i w:val="0"/>
+          <w:sz w:val="28"/>
+          <w:szCs w:val="28"/>
+        </w:rPr>
+      </w:pPr>
+    </w:p>
+    <w:p>
+      <w:pPr>
+        <w:spacing w:after="4" w:line="360" w:lineRule="auto"/>
+        <w:ind w:right="-1" w:firstLine="709"/>
+        <w:jc w:val="both"/>
+        <w:rPr>
+          <w:rFonts w:ascii="Times New Roman" w:hAnsi="Times New Roman"/>
+          <w:i w:val="0"/>
+          <w:sz w:val="28"/>
+          <w:szCs w:val="28"/>
+        </w:rPr>
+      </w:pPr>
+    </w:p>
+    <w:p>
+      <w:pPr>
+        <w:spacing w:after="4" w:line="360" w:lineRule="auto"/>
+        <w:ind w:right="-1" w:firstLine="709"/>
+        <w:jc w:val="both"/>
+        <w:rPr>
+          <w:rFonts w:ascii="Times New Roman" w:hAnsi="Times New Roman"/>
+          <w:i w:val="0"/>
+          <w:sz w:val="28"/>
+          <w:szCs w:val="28"/>
+        </w:rPr>
+      </w:pPr>
+    </w:p>
+    <w:p>
+      <w:pPr>
+        <w:spacing w:after="4" w:line="360" w:lineRule="auto"/>
+        <w:ind w:right="-1" w:firstLine="709"/>
+        <w:jc w:val="both"/>
+        <w:rPr>
+          <w:rFonts w:ascii="Times New Roman" w:hAnsi="Times New Roman"/>
+          <w:i w:val="0"/>
+          <w:sz w:val="28"/>
+          <w:szCs w:val="28"/>
+        </w:rPr>
+      </w:pPr>
+    </w:p>
+    <w:p>
+      <w:pPr>
+        <w:spacing w:after="4" w:line="360" w:lineRule="auto"/>
+        <w:ind w:right="-1" w:firstLine="709"/>
+        <w:jc w:val="both"/>
+        <w:rPr>
+          <w:rFonts w:ascii="Times New Roman" w:hAnsi="Times New Roman"/>
+          <w:i w:val="0"/>
+          <w:sz w:val="28"/>
+          <w:szCs w:val="28"/>
+        </w:rPr>
+      </w:pPr>
+    </w:p>
+    <w:p>
+      <w:pPr>
+        <w:spacing w:after="4" w:line="360" w:lineRule="auto"/>
+        <w:ind w:right="-1" w:firstLine="709"/>
+        <w:jc w:val="both"/>
+        <w:rPr>
+          <w:rFonts w:ascii="Times New Roman" w:hAnsi="Times New Roman"/>
+          <w:i w:val="0"/>
+          <w:sz w:val="28"/>
+          <w:szCs w:val="28"/>
+        </w:rPr>
+      </w:pPr>
+    </w:p>
+    <w:p>
+      <w:pPr>
+        <w:spacing w:after="4" w:line="360" w:lineRule="auto"/>
+        <w:ind w:right="-1" w:firstLine="709"/>
+        <w:jc w:val="both"/>
+        <w:rPr>
+          <w:rFonts w:ascii="Times New Roman" w:hAnsi="Times New Roman"/>
+          <w:i w:val="0"/>
+          <w:sz w:val="28"/>
+          <w:szCs w:val="28"/>
+        </w:rPr>
+      </w:pPr>
+    </w:p>
+    <w:p>
+      <w:pPr>
+        <w:spacing w:after="4" w:line="360" w:lineRule="auto"/>
+        <w:ind w:right="-1" w:firstLine="709"/>
+        <w:jc w:val="both"/>
+        <w:rPr>
+          <w:rFonts w:ascii="Times New Roman" w:hAnsi="Times New Roman"/>
+          <w:i w:val="0"/>
+          <w:sz w:val="28"/>
+          <w:szCs w:val="28"/>
+        </w:rPr>
+      </w:pPr>
+    </w:p>
+    <w:p>
+      <w:pPr>
+        <w:spacing w:after="4" w:line="360" w:lineRule="auto"/>
+        <w:ind w:right="-1" w:firstLine="709"/>
         <w:jc w:val="both"/>
         <w:rPr>
           <w:rFonts w:ascii="Times New Roman" w:hAnsi="Times New Roman"/>
@@ -2714,8 +2956,8 @@
           <w:ilvl w:val="0"/>
           <w:numId w:val="29"/>
         </w:numPr>
-        <w:spacing w:after="4" w:line="267" w:lineRule="auto"/>
-        <w:ind w:right="-1"/>
+        <w:spacing w:after="4" w:line="360" w:lineRule="auto"/>
+        <w:ind w:right="-1" w:firstLine="709"/>
         <w:jc w:val="center"/>
         <w:rPr>
           <w:rFonts w:ascii="Times New Roman" w:hAnsi="Times New Roman"/>
@@ -2731,599 +2973,670 @@
           <w:sz w:val="28"/>
           <w:szCs w:val="28"/>
         </w:rPr>
+        <w:t>Общая часть</w:t>
+      </w:r>
+    </w:p>
+    <w:p>
+      <w:pPr>
+        <w:pStyle w:val="a9"/>
+        <w:spacing w:after="4" w:line="360" w:lineRule="auto"/>
+        <w:ind w:left="644" w:right="-1" w:firstLine="709"/>
+        <w:rPr>
+          <w:rFonts w:ascii="Times New Roman" w:hAnsi="Times New Roman"/>
+          <w:i w:val="0"/>
+          <w:sz w:val="28"/>
+          <w:szCs w:val="28"/>
+        </w:rPr>
+      </w:pPr>
+    </w:p>
+    <w:p>
+      <w:pPr>
+        <w:spacing w:after="4" w:line="360" w:lineRule="auto"/>
+        <w:ind w:right="-1" w:firstLine="709"/>
+        <w:rPr>
+          <w:rFonts w:ascii="Times New Roman" w:hAnsi="Times New Roman"/>
+          <w:i w:val="0"/>
+          <w:sz w:val="28"/>
+          <w:szCs w:val="28"/>
+        </w:rPr>
+      </w:pPr>
+      <w:r>
+        <w:rPr>
+          <w:rFonts w:ascii="Times New Roman" w:hAnsi="Times New Roman"/>
+          <w:i w:val="0"/>
+          <w:sz w:val="28"/>
+          <w:szCs w:val="28"/>
+        </w:rPr>
+        <w:t>1.1. Описание процесса 3D-печати по технологии FDM</w:t>
+      </w:r>
+    </w:p>
+    <w:p>
+      <w:pPr>
+        <w:spacing w:after="4" w:line="360" w:lineRule="auto"/>
+        <w:ind w:right="-1" w:firstLine="709"/>
+        <w:jc w:val="both"/>
+        <w:rPr>
+          <w:rFonts w:ascii="Times New Roman" w:hAnsi="Times New Roman"/>
+          <w:i w:val="0"/>
+          <w:sz w:val="28"/>
+          <w:szCs w:val="28"/>
+        </w:rPr>
+      </w:pPr>
+    </w:p>
+    <w:p>
+      <w:pPr>
+        <w:spacing w:after="4" w:line="360" w:lineRule="auto"/>
+        <w:ind w:right="-1" w:firstLine="709"/>
+        <w:jc w:val="both"/>
+        <w:rPr>
+          <w:rFonts w:ascii="Times New Roman" w:hAnsi="Times New Roman"/>
+          <w:i w:val="0"/>
+          <w:sz w:val="28"/>
+          <w:szCs w:val="28"/>
+        </w:rPr>
+      </w:pPr>
+      <w:r>
+        <w:rPr>
+          <w:rFonts w:ascii="Times New Roman" w:hAnsi="Times New Roman"/>
+          <w:i w:val="0"/>
+          <w:sz w:val="28"/>
+          <w:szCs w:val="28"/>
+        </w:rPr>
+        <w:t>Fused Deposition Modeling (FDM), также известная как FFF (</w:t>
+      </w:r>
+      <w:proofErr w:type="spellStart"/>
+      <w:r>
+        <w:rPr>
+          <w:rFonts w:ascii="Times New Roman" w:hAnsi="Times New Roman"/>
+          <w:i w:val="0"/>
+          <w:sz w:val="28"/>
+          <w:szCs w:val="28"/>
+        </w:rPr>
+        <w:t>Fused</w:t>
+      </w:r>
+      <w:proofErr w:type="spellEnd"/>
+      <w:r>
+        <w:rPr>
+          <w:rFonts w:ascii="Times New Roman" w:hAnsi="Times New Roman"/>
+          <w:i w:val="0"/>
+          <w:sz w:val="28"/>
+          <w:szCs w:val="28"/>
+        </w:rPr>
+        <w:t xml:space="preserve"> </w:t>
+      </w:r>
+      <w:proofErr w:type="spellStart"/>
+      <w:r>
+        <w:rPr>
+          <w:rFonts w:ascii="Times New Roman" w:hAnsi="Times New Roman"/>
+          <w:i w:val="0"/>
+          <w:sz w:val="28"/>
+          <w:szCs w:val="28"/>
+        </w:rPr>
+        <w:t>Filament</w:t>
+      </w:r>
+      <w:proofErr w:type="spellEnd"/>
+      <w:r>
+        <w:rPr>
+          <w:rFonts w:ascii="Times New Roman" w:hAnsi="Times New Roman"/>
+          <w:i w:val="0"/>
+          <w:sz w:val="28"/>
+          <w:szCs w:val="28"/>
+        </w:rPr>
+        <w:t xml:space="preserve"> </w:t>
+      </w:r>
+      <w:proofErr w:type="spellStart"/>
+      <w:r>
+        <w:rPr>
+          <w:rFonts w:ascii="Times New Roman" w:hAnsi="Times New Roman"/>
+          <w:i w:val="0"/>
+          <w:sz w:val="28"/>
+          <w:szCs w:val="28"/>
+        </w:rPr>
+        <w:t>Fabrication</w:t>
+      </w:r>
+      <w:proofErr w:type="spellEnd"/>
+      <w:r>
+        <w:rPr>
+          <w:rFonts w:ascii="Times New Roman" w:hAnsi="Times New Roman"/>
+          <w:i w:val="0"/>
+          <w:sz w:val="28"/>
+          <w:szCs w:val="28"/>
+        </w:rPr>
+        <w:t>) — это аддитивная технология, основанная на послойном создании физического объекта из термопластичного материала путем его плавления и экструзии.</w:t>
+      </w:r>
+    </w:p>
+    <w:p>
+      <w:pPr>
+        <w:spacing w:after="4" w:line="360" w:lineRule="auto"/>
+        <w:ind w:right="-1" w:firstLine="709"/>
+        <w:jc w:val="both"/>
+        <w:rPr>
+          <w:rFonts w:ascii="Times New Roman" w:hAnsi="Times New Roman"/>
+          <w:i w:val="0"/>
+          <w:sz w:val="28"/>
+          <w:szCs w:val="28"/>
+        </w:rPr>
+      </w:pPr>
+    </w:p>
+    <w:p>
+      <w:pPr>
+        <w:spacing w:after="4" w:line="360" w:lineRule="auto"/>
+        <w:ind w:right="-1" w:firstLine="709"/>
+        <w:jc w:val="both"/>
+        <w:rPr>
+          <w:rFonts w:ascii="Times New Roman" w:hAnsi="Times New Roman"/>
+          <w:i w:val="0"/>
+          <w:sz w:val="28"/>
+          <w:szCs w:val="28"/>
+        </w:rPr>
+      </w:pPr>
+      <w:r>
+        <w:rPr>
+          <w:rFonts w:ascii="Times New Roman" w:hAnsi="Times New Roman"/>
+          <w:i w:val="0"/>
+          <w:sz w:val="28"/>
+          <w:szCs w:val="28"/>
+        </w:rPr>
+        <w:t xml:space="preserve">Историческая справка и принцип: Технология была разработана и запатентована Скоттом Крампом, сооснователем компании Stratasys, в 1989 году. После истечения ключевых патентов в 2009 году произошла "демократизация" технологии, что привело к взрывному росту сообщества </w:t>
+      </w:r>
+      <w:proofErr w:type="spellStart"/>
+      <w:r>
+        <w:rPr>
+          <w:rFonts w:ascii="Times New Roman" w:hAnsi="Times New Roman"/>
+          <w:i w:val="0"/>
+          <w:sz w:val="28"/>
+          <w:szCs w:val="28"/>
+        </w:rPr>
+        <w:t>RepRap</w:t>
+      </w:r>
+      <w:proofErr w:type="spellEnd"/>
+      <w:r>
+        <w:rPr>
+          <w:rFonts w:ascii="Times New Roman" w:hAnsi="Times New Roman"/>
+          <w:i w:val="0"/>
+          <w:sz w:val="28"/>
+          <w:szCs w:val="28"/>
+        </w:rPr>
+        <w:t xml:space="preserve"> и появлению рынка доступных настольных 3D-принтеров. Принципиальная суть FDM заключается в том, что цифровая трехмерная модель "нарезается" на множество тонких горизонтальных слоев, а принтер последовательно, слой за слоем, создает физический объект, воспроизводя эти сечения.</w:t>
+      </w:r>
+    </w:p>
+    <w:p>
+      <w:pPr>
+        <w:spacing w:after="4" w:line="360" w:lineRule="auto"/>
+        <w:ind w:right="-1" w:firstLine="709"/>
+        <w:jc w:val="both"/>
+        <w:rPr>
+          <w:rFonts w:ascii="Times New Roman" w:hAnsi="Times New Roman"/>
+          <w:i w:val="0"/>
+          <w:sz w:val="28"/>
+          <w:szCs w:val="28"/>
+        </w:rPr>
+      </w:pPr>
+    </w:p>
+    <w:p>
+      <w:pPr>
+        <w:spacing w:after="4" w:line="360" w:lineRule="auto"/>
+        <w:ind w:right="-1" w:firstLine="709"/>
+        <w:jc w:val="both"/>
+        <w:rPr>
+          <w:rFonts w:ascii="Times New Roman" w:hAnsi="Times New Roman"/>
+          <w:i w:val="0"/>
+          <w:sz w:val="28"/>
+          <w:szCs w:val="28"/>
+        </w:rPr>
+      </w:pPr>
+      <w:r>
+        <w:rPr>
+          <w:rFonts w:ascii="Times New Roman" w:hAnsi="Times New Roman"/>
+          <w:i w:val="0"/>
+          <w:sz w:val="28"/>
+          <w:szCs w:val="28"/>
+        </w:rPr>
+        <w:t>Детализированное описание процесса:</w:t>
+      </w:r>
+    </w:p>
+    <w:p>
+      <w:pPr>
+        <w:spacing w:after="4" w:line="360" w:lineRule="auto"/>
+        <w:ind w:right="-1" w:firstLine="709"/>
+        <w:jc w:val="both"/>
+        <w:rPr>
+          <w:rFonts w:ascii="Times New Roman" w:hAnsi="Times New Roman"/>
+          <w:i w:val="0"/>
+          <w:sz w:val="28"/>
+          <w:szCs w:val="28"/>
+        </w:rPr>
+      </w:pPr>
+    </w:p>
+    <w:p>
+      <w:pPr>
+        <w:spacing w:after="4" w:line="360" w:lineRule="auto"/>
+        <w:ind w:right="-1" w:firstLine="709"/>
+        <w:jc w:val="both"/>
+        <w:rPr>
+          <w:rFonts w:ascii="Times New Roman" w:hAnsi="Times New Roman"/>
+          <w:i w:val="0"/>
+          <w:sz w:val="28"/>
+          <w:szCs w:val="28"/>
+        </w:rPr>
+      </w:pPr>
+      <w:r>
+        <w:rPr>
+          <w:rFonts w:ascii="Times New Roman" w:hAnsi="Times New Roman"/>
+          <w:i w:val="0"/>
+          <w:sz w:val="28"/>
+          <w:szCs w:val="28"/>
+        </w:rPr>
+        <w:t>1. Подготовка цифровой модели:</w:t>
+      </w:r>
+    </w:p>
+    <w:p>
+      <w:pPr>
+        <w:spacing w:after="4" w:line="360" w:lineRule="auto"/>
+        <w:ind w:right="-1" w:firstLine="709"/>
+        <w:jc w:val="both"/>
+        <w:rPr>
+          <w:rFonts w:ascii="Times New Roman" w:hAnsi="Times New Roman"/>
+          <w:i w:val="0"/>
+          <w:sz w:val="28"/>
+          <w:szCs w:val="28"/>
+        </w:rPr>
+      </w:pPr>
+      <w:r>
+        <w:rPr>
+          <w:rFonts w:ascii="Times New Roman" w:hAnsi="Times New Roman"/>
+          <w:i w:val="0"/>
+          <w:sz w:val="28"/>
+          <w:szCs w:val="28"/>
+        </w:rPr>
+        <w:t>Процесс начинается с создания 3D-модели в системе автоматизированного проектирования (САПР), Kompas-3D.</w:t>
+      </w:r>
+    </w:p>
+    <w:p>
+      <w:pPr>
+        <w:spacing w:after="4" w:line="360" w:lineRule="auto"/>
+        <w:ind w:right="-1" w:firstLine="709"/>
+        <w:jc w:val="both"/>
+        <w:rPr>
+          <w:rFonts w:ascii="Times New Roman" w:hAnsi="Times New Roman"/>
+          <w:i w:val="0"/>
+          <w:sz w:val="28"/>
+          <w:szCs w:val="28"/>
+        </w:rPr>
+      </w:pPr>
+      <w:r>
+        <w:rPr>
+          <w:rFonts w:ascii="Times New Roman" w:hAnsi="Times New Roman"/>
+          <w:i w:val="0"/>
+          <w:sz w:val="28"/>
+          <w:szCs w:val="28"/>
+        </w:rPr>
+        <w:t>Готовая модель экспортируется в формат STL или 3MF, который описывает геометрию поверхности объекта в виде сетки треугольников. Этот формат является стандартом де-факто для обмена данными в 3D-печати.</w:t>
+      </w:r>
+    </w:p>
+    <w:p>
+      <w:pPr>
+        <w:spacing w:after="4" w:line="360" w:lineRule="auto"/>
+        <w:ind w:right="-1" w:firstLine="709"/>
+        <w:jc w:val="both"/>
+        <w:rPr>
+          <w:rFonts w:ascii="Times New Roman" w:hAnsi="Times New Roman"/>
+          <w:i w:val="0"/>
+          <w:sz w:val="28"/>
+          <w:szCs w:val="28"/>
+        </w:rPr>
+      </w:pPr>
+    </w:p>
+    <w:p>
+      <w:pPr>
+        <w:spacing w:after="4" w:line="360" w:lineRule="auto"/>
+        <w:ind w:right="-1" w:firstLine="709"/>
+        <w:jc w:val="both"/>
+        <w:rPr>
+          <w:rFonts w:ascii="Times New Roman" w:hAnsi="Times New Roman"/>
+          <w:i w:val="0"/>
+          <w:sz w:val="28"/>
+          <w:szCs w:val="28"/>
+        </w:rPr>
+      </w:pPr>
+      <w:r>
+        <w:rPr>
+          <w:rFonts w:ascii="Times New Roman" w:hAnsi="Times New Roman"/>
+          <w:i w:val="0"/>
+          <w:sz w:val="28"/>
+          <w:szCs w:val="28"/>
+        </w:rPr>
         <w:lastRenderedPageBreak/>
-        <w:t>Общая часть</w:t>
-      </w:r>
+        <w:t>2. Слайсинг – Нарезка модели и генерация управляющей программы:</w:t>
+      </w:r>
+    </w:p>
+    <w:p>
+      <w:pPr>
+        <w:spacing w:after="4" w:line="360" w:lineRule="auto"/>
+        <w:ind w:right="-1" w:firstLine="709"/>
+        <w:jc w:val="both"/>
+        <w:rPr>
+          <w:rFonts w:ascii="Times New Roman" w:hAnsi="Times New Roman"/>
+          <w:i w:val="0"/>
+          <w:sz w:val="28"/>
+          <w:szCs w:val="28"/>
+        </w:rPr>
+      </w:pPr>
+      <w:r>
+        <w:rPr>
+          <w:rFonts w:ascii="Times New Roman" w:hAnsi="Times New Roman"/>
+          <w:i w:val="0"/>
+          <w:sz w:val="28"/>
+          <w:szCs w:val="28"/>
+        </w:rPr>
+        <w:t>Файл STL загружается в специализированное программное обеспечение – слайсер (PrusaSlicer). Это самый важный этап подготовки.</w:t>
+      </w:r>
+    </w:p>
+    <w:p>
+      <w:pPr>
+        <w:spacing w:after="4" w:line="360" w:lineRule="auto"/>
+        <w:ind w:right="-1" w:firstLine="709"/>
+        <w:jc w:val="both"/>
+        <w:rPr>
+          <w:rFonts w:ascii="Times New Roman" w:hAnsi="Times New Roman"/>
+          <w:i w:val="0"/>
+          <w:sz w:val="28"/>
+          <w:szCs w:val="28"/>
+        </w:rPr>
+      </w:pPr>
+      <w:r>
+        <w:rPr>
+          <w:rFonts w:ascii="Times New Roman" w:hAnsi="Times New Roman"/>
+          <w:i w:val="0"/>
+          <w:sz w:val="28"/>
+          <w:szCs w:val="28"/>
+        </w:rPr>
+        <w:t>Слайсер выполняет виртуальное "разрезание" 3D-модели на сотни или тысячи горизонтальных слоев. Толщина слоя является ключевым параметром, определяющим качество поверхности и время печати, и обычно варьируется от 0.05 мм (высокое качество) до 0.3 мм (черновая печать).</w:t>
+      </w:r>
+    </w:p>
+    <w:p>
+      <w:pPr>
+        <w:spacing w:after="4" w:line="360" w:lineRule="auto"/>
+        <w:ind w:right="-1" w:firstLine="709"/>
+        <w:jc w:val="both"/>
+        <w:rPr>
+          <w:rFonts w:ascii="Times New Roman" w:hAnsi="Times New Roman"/>
+          <w:i w:val="0"/>
+          <w:sz w:val="28"/>
+          <w:szCs w:val="28"/>
+        </w:rPr>
+      </w:pPr>
+      <w:r>
+        <w:rPr>
+          <w:rFonts w:ascii="Times New Roman" w:hAnsi="Times New Roman"/>
+          <w:i w:val="0"/>
+          <w:sz w:val="28"/>
+          <w:szCs w:val="28"/>
+        </w:rPr>
+        <w:t>На этом этапе инженер или оператор задает все ключевые параметры печати. Заполнение определяет внутреннюю структуру изделия. Объект не является цельным внутри; он имеет внутреннюю ячеистую структуру (соты, решетка, треугольники), плотность которой задается в процентах. Это позволяет экономить материал и время печати, сохраняя при этом высокую прочность.</w:t>
+      </w:r>
+    </w:p>
+    <w:p>
+      <w:pPr>
+        <w:spacing w:after="4" w:line="360" w:lineRule="auto"/>
+        <w:ind w:right="-1" w:firstLine="709"/>
+        <w:jc w:val="both"/>
+        <w:rPr>
+          <w:rFonts w:ascii="Times New Roman" w:hAnsi="Times New Roman"/>
+          <w:i w:val="0"/>
+          <w:sz w:val="28"/>
+          <w:szCs w:val="28"/>
+        </w:rPr>
+      </w:pPr>
+      <w:r>
+        <w:rPr>
+          <w:rFonts w:ascii="Times New Roman" w:hAnsi="Times New Roman"/>
+          <w:i w:val="0"/>
+          <w:sz w:val="28"/>
+          <w:szCs w:val="28"/>
+        </w:rPr>
+        <w:t xml:space="preserve">Количество периметров </w:t>
+      </w:r>
+      <w:r>
+        <w:rPr>
+          <w:rFonts w:ascii="Times New Roman" w:hAnsi="Times New Roman"/>
+          <w:i w:val="0"/>
+          <w:sz w:val="28"/>
+          <w:szCs w:val="28"/>
+        </w:rPr>
+        <w:t>задает толщину внешних стенок объекта. Большее количество периметров (например, 3-4) значительно увеличивает прочность и улучшает внешний вид.</w:t>
+      </w:r>
+    </w:p>
+    <w:p>
+      <w:pPr>
+        <w:spacing w:after="4" w:line="360" w:lineRule="auto"/>
+        <w:ind w:right="-1" w:firstLine="709"/>
+        <w:jc w:val="both"/>
+        <w:rPr>
+          <w:rFonts w:ascii="Times New Roman" w:hAnsi="Times New Roman"/>
+          <w:i w:val="0"/>
+          <w:sz w:val="28"/>
+          <w:szCs w:val="28"/>
+        </w:rPr>
+      </w:pPr>
+      <w:r>
+        <w:rPr>
+          <w:rFonts w:ascii="Times New Roman" w:hAnsi="Times New Roman"/>
+          <w:i w:val="0"/>
+          <w:sz w:val="28"/>
+          <w:szCs w:val="28"/>
+        </w:rPr>
+        <w:t>Для печати нависающих элементов и сложных геометрий слайсер генерирует поддержки – временные конструкции, которые удерживают свисающие части модели в процессе печати и затем удаляются.</w:t>
+      </w:r>
+    </w:p>
+    <w:p>
+      <w:pPr>
+        <w:spacing w:after="4" w:line="360" w:lineRule="auto"/>
+        <w:ind w:right="-1" w:firstLine="709"/>
+        <w:jc w:val="both"/>
+        <w:rPr>
+          <w:rFonts w:ascii="Times New Roman" w:hAnsi="Times New Roman"/>
+          <w:i w:val="0"/>
+          <w:sz w:val="28"/>
+          <w:szCs w:val="28"/>
+        </w:rPr>
+      </w:pPr>
+      <w:r>
+        <w:rPr>
+          <w:rFonts w:ascii="Times New Roman" w:hAnsi="Times New Roman"/>
+          <w:i w:val="0"/>
+          <w:sz w:val="28"/>
+          <w:szCs w:val="28"/>
+        </w:rPr>
+        <w:t>Для улучшения адгезии первого слоя с платформой используются крепления (Brim/Raft). Брим — это однослойный "воротник" вокруг модели, а рафт — это съемная подложка под всей моделью.</w:t>
+      </w:r>
+    </w:p>
+    <w:p>
+      <w:pPr>
+        <w:spacing w:after="4" w:line="360" w:lineRule="auto"/>
+        <w:ind w:right="-1" w:firstLine="709"/>
+        <w:jc w:val="both"/>
+        <w:rPr>
+          <w:rFonts w:ascii="Times New Roman" w:hAnsi="Times New Roman"/>
+          <w:i w:val="0"/>
+          <w:sz w:val="28"/>
+          <w:szCs w:val="28"/>
+        </w:rPr>
+      </w:pPr>
+      <w:r>
+        <w:rPr>
+          <w:rFonts w:ascii="Times New Roman" w:hAnsi="Times New Roman"/>
+          <w:i w:val="0"/>
+          <w:sz w:val="28"/>
+          <w:szCs w:val="28"/>
+        </w:rPr>
+        <w:t>В результате всех настроек слайсер генерирует G-код – текстовый файл, содержащий команды для принтера на языке, понятном его контроллеру (переместиться в точку X,Y,Z, подать материал, включить/выключить нагрев и т.д.).</w:t>
+      </w:r>
+    </w:p>
+    <w:p>
+      <w:pPr>
+        <w:spacing w:after="4" w:line="360" w:lineRule="auto"/>
+        <w:ind w:right="-1" w:firstLine="709"/>
+        <w:jc w:val="both"/>
+        <w:rPr>
+          <w:rFonts w:ascii="Times New Roman" w:hAnsi="Times New Roman"/>
+          <w:i w:val="0"/>
+          <w:sz w:val="28"/>
+          <w:szCs w:val="28"/>
+        </w:rPr>
+      </w:pPr>
+    </w:p>
+    <w:p>
+      <w:pPr>
+        <w:spacing w:after="4" w:line="360" w:lineRule="auto"/>
+        <w:ind w:right="-1" w:firstLine="709"/>
+        <w:jc w:val="both"/>
+        <w:rPr>
+          <w:rFonts w:ascii="Times New Roman" w:hAnsi="Times New Roman"/>
+          <w:i w:val="0"/>
+          <w:sz w:val="28"/>
+          <w:szCs w:val="28"/>
+        </w:rPr>
+      </w:pPr>
+      <w:r>
+        <w:rPr>
+          <w:rFonts w:ascii="Times New Roman" w:hAnsi="Times New Roman"/>
+          <w:i w:val="0"/>
+          <w:sz w:val="28"/>
+          <w:szCs w:val="28"/>
+        </w:rPr>
+        <w:t>3. Физический процесс печати:</w:t>
+      </w:r>
+    </w:p>
+    <w:p>
+      <w:pPr>
+        <w:spacing w:after="4" w:line="360" w:lineRule="auto"/>
+        <w:ind w:right="-1" w:firstLine="709"/>
+        <w:jc w:val="both"/>
+        <w:rPr>
+          <w:rFonts w:ascii="Times New Roman" w:hAnsi="Times New Roman"/>
+          <w:i w:val="0"/>
+          <w:sz w:val="28"/>
+          <w:szCs w:val="28"/>
+        </w:rPr>
+      </w:pPr>
+      <w:r>
+        <w:rPr>
+          <w:rFonts w:ascii="Times New Roman" w:hAnsi="Times New Roman"/>
+          <w:i w:val="0"/>
+          <w:sz w:val="28"/>
+          <w:szCs w:val="28"/>
+        </w:rPr>
+        <w:lastRenderedPageBreak/>
+        <w:t>Принтер калибруется, чтобы обеспечить идеальное расстояние между соплом и платформой. Платформа и экструдер нагреваются до заданных температур.</w:t>
+      </w:r>
+    </w:p>
+    <w:p>
+      <w:pPr>
+        <w:spacing w:after="4" w:line="360" w:lineRule="auto"/>
+        <w:ind w:right="-1" w:firstLine="709"/>
+        <w:jc w:val="both"/>
+        <w:rPr>
+          <w:rFonts w:ascii="Times New Roman" w:hAnsi="Times New Roman"/>
+          <w:i w:val="0"/>
+          <w:sz w:val="28"/>
+          <w:szCs w:val="28"/>
+        </w:rPr>
+      </w:pPr>
+      <w:r>
+        <w:rPr>
+          <w:rFonts w:ascii="Times New Roman" w:hAnsi="Times New Roman"/>
+          <w:i w:val="0"/>
+          <w:sz w:val="28"/>
+          <w:szCs w:val="28"/>
+        </w:rPr>
+        <w:t>Филамент (пластиковая нить) с катушки с помощью приводного механизма (чаще всего это зубчатое колесо) подается в экструдер.</w:t>
+      </w:r>
+    </w:p>
+    <w:p>
+      <w:pPr>
+        <w:spacing w:after="4" w:line="360" w:lineRule="auto"/>
+        <w:ind w:right="-1" w:firstLine="709"/>
+        <w:jc w:val="both"/>
+        <w:rPr>
+          <w:rFonts w:ascii="Times New Roman" w:hAnsi="Times New Roman"/>
+          <w:i w:val="0"/>
+          <w:sz w:val="28"/>
+          <w:szCs w:val="28"/>
+        </w:rPr>
+      </w:pPr>
+      <w:r>
+        <w:rPr>
+          <w:rFonts w:ascii="Times New Roman" w:hAnsi="Times New Roman"/>
+          <w:i w:val="0"/>
+          <w:sz w:val="28"/>
+          <w:szCs w:val="28"/>
+        </w:rPr>
+        <w:t>В HotEnd — сердце принтера — филамент проходит через радиатор (тепловой барьер) и плавится в хот-блоке, после чего под давлением выдавливается через тонкое сопло (диаметром обычно 0.4 мм).</w:t>
+      </w:r>
+    </w:p>
+    <w:p>
+      <w:pPr>
+        <w:spacing w:after="4" w:line="360" w:lineRule="auto"/>
+        <w:ind w:right="-1" w:firstLine="709"/>
+        <w:jc w:val="both"/>
+        <w:rPr>
+          <w:rFonts w:ascii="Times New Roman" w:hAnsi="Times New Roman"/>
+          <w:i w:val="0"/>
+          <w:sz w:val="28"/>
+          <w:szCs w:val="28"/>
+        </w:rPr>
+      </w:pPr>
+      <w:r>
+        <w:rPr>
+          <w:rFonts w:ascii="Times New Roman" w:hAnsi="Times New Roman"/>
+          <w:i w:val="0"/>
+          <w:sz w:val="28"/>
+          <w:szCs w:val="28"/>
+        </w:rPr>
+        <w:t>Расплавленный материал точечно наносится на платформу, формируя первый слой. Для обеспечения адгезии используется подогрев стола (критически важен для ABS и PETG) и специальные покрытия (клей-карандаш, лак для волос, специализированные поверхности типа PEI).</w:t>
+      </w:r>
+    </w:p>
+    <w:p>
+      <w:pPr>
+        <w:spacing w:after="4" w:line="360" w:lineRule="auto"/>
+        <w:ind w:right="-1" w:firstLine="709"/>
+        <w:jc w:val="both"/>
+        <w:rPr>
+          <w:rFonts w:ascii="Times New Roman" w:hAnsi="Times New Roman"/>
+          <w:i w:val="0"/>
+          <w:sz w:val="28"/>
+          <w:szCs w:val="28"/>
+        </w:rPr>
+      </w:pPr>
+      <w:r>
+        <w:rPr>
+          <w:rFonts w:ascii="Times New Roman" w:hAnsi="Times New Roman"/>
+          <w:i w:val="0"/>
+          <w:sz w:val="28"/>
+          <w:szCs w:val="28"/>
+        </w:rPr>
+        <w:t>После завершения слоя платформа опускается (или головка поднимается) на высоту одного слоя, и процесс повторяется для следующего слоя. Каждый новый слой в расплавленном состоянии сплавляется с предыдущим, что обеспечивает монолитность конструкции. Вентилятор обдува охлаждает только что нанесенный слой, обеспечивая его быстрое затвердевание.</w:t>
+      </w:r>
+    </w:p>
+    <w:p>
+      <w:pPr>
+        <w:spacing w:after="4" w:line="360" w:lineRule="auto"/>
+        <w:ind w:right="-1" w:firstLine="709"/>
+        <w:jc w:val="both"/>
+        <w:rPr>
+          <w:rFonts w:ascii="Times New Roman" w:hAnsi="Times New Roman"/>
+          <w:i w:val="0"/>
+          <w:sz w:val="28"/>
+          <w:szCs w:val="28"/>
+        </w:rPr>
+      </w:pPr>
     </w:p>
     <w:p>
       <w:pPr>
         <w:pStyle w:val="a9"/>
-        <w:spacing w:after="4" w:line="267" w:lineRule="auto"/>
-        <w:ind w:left="644" w:right="-1"/>
-        <w:rPr>
-          <w:rFonts w:ascii="Times New Roman" w:hAnsi="Times New Roman"/>
-          <w:i w:val="0"/>
-          <w:sz w:val="28"/>
-          <w:szCs w:val="28"/>
-        </w:rPr>
-      </w:pPr>
-    </w:p>
-    <w:p>
-      <w:pPr>
-        <w:spacing w:after="4" w:line="267" w:lineRule="auto"/>
-        <w:ind w:right="-1" w:firstLine="284"/>
-        <w:rPr>
-          <w:rFonts w:ascii="Times New Roman" w:hAnsi="Times New Roman"/>
-          <w:i w:val="0"/>
-          <w:sz w:val="28"/>
-          <w:szCs w:val="28"/>
-        </w:rPr>
-      </w:pPr>
-      <w:r>
-        <w:rPr>
-          <w:rFonts w:ascii="Times New Roman" w:hAnsi="Times New Roman"/>
-          <w:i w:val="0"/>
-          <w:sz w:val="28"/>
-          <w:szCs w:val="28"/>
-        </w:rPr>
-        <w:t>1.1. Описание процесса 3D-печати по технологии FDM</w:t>
-      </w:r>
-    </w:p>
-    <w:p>
-      <w:pPr>
-        <w:spacing w:after="4" w:line="267" w:lineRule="auto"/>
-        <w:ind w:right="-1" w:firstLine="284"/>
-        <w:jc w:val="both"/>
-        <w:rPr>
-          <w:rFonts w:ascii="Times New Roman" w:hAnsi="Times New Roman"/>
-          <w:i w:val="0"/>
-          <w:sz w:val="28"/>
-          <w:szCs w:val="28"/>
-        </w:rPr>
-      </w:pPr>
-    </w:p>
-    <w:p>
-      <w:pPr>
-        <w:spacing w:after="4" w:line="267" w:lineRule="auto"/>
-        <w:ind w:right="-1" w:firstLine="284"/>
-        <w:jc w:val="both"/>
-        <w:rPr>
-          <w:rFonts w:ascii="Times New Roman" w:hAnsi="Times New Roman"/>
-          <w:i w:val="0"/>
-          <w:sz w:val="28"/>
-          <w:szCs w:val="28"/>
-        </w:rPr>
-      </w:pPr>
-      <w:r>
-        <w:rPr>
-          <w:rFonts w:ascii="Times New Roman" w:hAnsi="Times New Roman"/>
-          <w:i w:val="0"/>
-          <w:sz w:val="28"/>
-          <w:szCs w:val="28"/>
-        </w:rPr>
-        <w:t>Fused Deposition Modeling (FDM), также известная как FFF (Fused Filament Fabrication) — это аддитивная технология, основанная на послойном создании физического объекта из термопластичного материала путем его плавления и экструзии.</w:t>
-      </w:r>
-    </w:p>
-    <w:p>
-      <w:pPr>
-        <w:spacing w:after="4" w:line="267" w:lineRule="auto"/>
-        <w:ind w:right="-1" w:firstLine="284"/>
-        <w:jc w:val="both"/>
-        <w:rPr>
-          <w:rFonts w:ascii="Times New Roman" w:hAnsi="Times New Roman"/>
-          <w:i w:val="0"/>
-          <w:sz w:val="28"/>
-          <w:szCs w:val="28"/>
-        </w:rPr>
-      </w:pPr>
-    </w:p>
-    <w:p>
-      <w:pPr>
-        <w:spacing w:after="4" w:line="267" w:lineRule="auto"/>
-        <w:ind w:right="-1" w:firstLine="284"/>
-        <w:jc w:val="both"/>
-        <w:rPr>
-          <w:rFonts w:ascii="Times New Roman" w:hAnsi="Times New Roman"/>
-          <w:i w:val="0"/>
-          <w:sz w:val="28"/>
-          <w:szCs w:val="28"/>
-        </w:rPr>
-      </w:pPr>
-      <w:r>
-        <w:rPr>
-          <w:rFonts w:ascii="Times New Roman" w:hAnsi="Times New Roman"/>
-          <w:i w:val="0"/>
-          <w:sz w:val="28"/>
-          <w:szCs w:val="28"/>
-        </w:rPr>
-        <w:t>Историческая справка и принцип: Технология была разработана и запатентована Скоттом Крампом, сооснователем компании Stratasys, в 1989 году. После истечения ключевых патентов в 2009 году произошла "демократизация" технологии, что привело к взрывному росту сообщества RepRap и появлению рынка доступных настольных 3D-принтеров. Принципиальная суть FDM заключается в том, что цифровая трехмерная модель "нарезается" на множество тонких горизонтальных слоев, а принтер последовательно, слой за слоем, создает физический объект, воспроизводя эти сечения.</w:t>
-      </w:r>
-    </w:p>
-    <w:p>
-      <w:pPr>
-        <w:spacing w:after="4" w:line="267" w:lineRule="auto"/>
-        <w:ind w:right="-1" w:firstLine="284"/>
-        <w:jc w:val="both"/>
-        <w:rPr>
-          <w:rFonts w:ascii="Times New Roman" w:hAnsi="Times New Roman"/>
-          <w:i w:val="0"/>
-          <w:sz w:val="28"/>
-          <w:szCs w:val="28"/>
-        </w:rPr>
-      </w:pPr>
-    </w:p>
-    <w:p>
-      <w:pPr>
-        <w:spacing w:after="4" w:line="267" w:lineRule="auto"/>
-        <w:ind w:right="-1" w:firstLine="284"/>
-        <w:jc w:val="both"/>
-        <w:rPr>
-          <w:rFonts w:ascii="Times New Roman" w:hAnsi="Times New Roman"/>
-          <w:i w:val="0"/>
-          <w:sz w:val="28"/>
-          <w:szCs w:val="28"/>
-        </w:rPr>
-      </w:pPr>
-      <w:r>
-        <w:rPr>
-          <w:rFonts w:ascii="Times New Roman" w:hAnsi="Times New Roman"/>
-          <w:i w:val="0"/>
-          <w:sz w:val="28"/>
-          <w:szCs w:val="28"/>
-        </w:rPr>
-        <w:t>Детализированное описание процесса:</w:t>
-      </w:r>
-    </w:p>
-    <w:p>
-      <w:pPr>
-        <w:spacing w:after="4" w:line="267" w:lineRule="auto"/>
-        <w:ind w:right="-1" w:firstLine="284"/>
-        <w:jc w:val="both"/>
-        <w:rPr>
-          <w:rFonts w:ascii="Times New Roman" w:hAnsi="Times New Roman"/>
-          <w:i w:val="0"/>
-          <w:sz w:val="28"/>
-          <w:szCs w:val="28"/>
-        </w:rPr>
-      </w:pPr>
-    </w:p>
-    <w:p>
-      <w:pPr>
-        <w:spacing w:after="4" w:line="267" w:lineRule="auto"/>
-        <w:ind w:right="-1" w:firstLine="284"/>
-        <w:jc w:val="both"/>
-        <w:rPr>
-          <w:rFonts w:ascii="Times New Roman" w:hAnsi="Times New Roman"/>
-          <w:i w:val="0"/>
-          <w:sz w:val="28"/>
-          <w:szCs w:val="28"/>
-        </w:rPr>
-      </w:pPr>
-      <w:r>
-        <w:rPr>
-          <w:rFonts w:ascii="Times New Roman" w:hAnsi="Times New Roman"/>
-          <w:i w:val="0"/>
-          <w:sz w:val="28"/>
-          <w:szCs w:val="28"/>
-        </w:rPr>
-        <w:t>1. Подготовка цифровой модели:</w:t>
-      </w:r>
-    </w:p>
-    <w:p>
-      <w:pPr>
-        <w:spacing w:after="4" w:line="267" w:lineRule="auto"/>
-        <w:ind w:right="-1" w:firstLine="284"/>
-        <w:jc w:val="both"/>
-        <w:rPr>
-          <w:rFonts w:ascii="Times New Roman" w:hAnsi="Times New Roman"/>
-          <w:i w:val="0"/>
-          <w:sz w:val="28"/>
-          <w:szCs w:val="28"/>
-        </w:rPr>
-      </w:pPr>
-      <w:r>
-        <w:rPr>
-          <w:rFonts w:ascii="Times New Roman" w:hAnsi="Times New Roman"/>
-          <w:i w:val="0"/>
-          <w:sz w:val="28"/>
-          <w:szCs w:val="28"/>
-        </w:rPr>
-        <w:t>Процесс начинается с создания 3D-модели в системе автоматизированного проектирования (САПР), Kompas-3D.</w:t>
-      </w:r>
-    </w:p>
-    <w:p>
-      <w:pPr>
-        <w:spacing w:after="4" w:line="267" w:lineRule="auto"/>
-        <w:ind w:right="-1" w:firstLine="284"/>
-        <w:jc w:val="both"/>
-        <w:rPr>
-          <w:rFonts w:ascii="Times New Roman" w:hAnsi="Times New Roman"/>
-          <w:i w:val="0"/>
-          <w:sz w:val="28"/>
-          <w:szCs w:val="28"/>
-        </w:rPr>
-      </w:pPr>
-      <w:r>
-        <w:rPr>
-          <w:rFonts w:ascii="Times New Roman" w:hAnsi="Times New Roman"/>
-          <w:i w:val="0"/>
-          <w:sz w:val="28"/>
-          <w:szCs w:val="28"/>
-        </w:rPr>
-        <w:t>Готовая модель экспортируется в формат STL или 3MF, который описывает геометрию поверхности объекта в виде сетки треугольников. Этот формат является стандартом де-факто для обмена данными в 3D-печати.</w:t>
-      </w:r>
-    </w:p>
-    <w:p>
-      <w:pPr>
-        <w:spacing w:after="4" w:line="267" w:lineRule="auto"/>
-        <w:ind w:right="-1" w:firstLine="284"/>
-        <w:jc w:val="both"/>
-        <w:rPr>
-          <w:rFonts w:ascii="Times New Roman" w:hAnsi="Times New Roman"/>
-          <w:i w:val="0"/>
-          <w:sz w:val="28"/>
-          <w:szCs w:val="28"/>
-        </w:rPr>
-      </w:pPr>
-    </w:p>
-    <w:p>
-      <w:pPr>
-        <w:spacing w:after="4" w:line="267" w:lineRule="auto"/>
-        <w:ind w:right="-1" w:firstLine="284"/>
-        <w:jc w:val="both"/>
-        <w:rPr>
-          <w:rFonts w:ascii="Times New Roman" w:hAnsi="Times New Roman"/>
-          <w:i w:val="0"/>
-          <w:sz w:val="28"/>
-          <w:szCs w:val="28"/>
-        </w:rPr>
-      </w:pPr>
-      <w:r>
-        <w:rPr>
-          <w:rFonts w:ascii="Times New Roman" w:hAnsi="Times New Roman"/>
-          <w:i w:val="0"/>
-          <w:sz w:val="28"/>
-          <w:szCs w:val="28"/>
-        </w:rPr>
-        <w:t>2. Слайсинг – Нарезка модели и генерация управляющей программы:</w:t>
-      </w:r>
-    </w:p>
-    <w:p>
-      <w:pPr>
-        <w:spacing w:after="4" w:line="267" w:lineRule="auto"/>
-        <w:ind w:right="-1" w:firstLine="284"/>
-        <w:jc w:val="both"/>
-        <w:rPr>
-          <w:rFonts w:ascii="Times New Roman" w:hAnsi="Times New Roman"/>
-          <w:i w:val="0"/>
-          <w:sz w:val="28"/>
-          <w:szCs w:val="28"/>
-        </w:rPr>
-      </w:pPr>
-      <w:r>
-        <w:rPr>
-          <w:rFonts w:ascii="Times New Roman" w:hAnsi="Times New Roman"/>
-          <w:i w:val="0"/>
-          <w:sz w:val="28"/>
-          <w:szCs w:val="28"/>
-        </w:rPr>
-        <w:t>Файл STL загружается в специализированное программное обеспечение – слайсер (PrusaSlicer). Это самый важный этап подготовки.</w:t>
-      </w:r>
-    </w:p>
-    <w:p>
-      <w:pPr>
-        <w:spacing w:after="4" w:line="267" w:lineRule="auto"/>
-        <w:ind w:right="-1" w:firstLine="284"/>
-        <w:jc w:val="both"/>
-        <w:rPr>
-          <w:rFonts w:ascii="Times New Roman" w:hAnsi="Times New Roman"/>
-          <w:i w:val="0"/>
-          <w:sz w:val="28"/>
-          <w:szCs w:val="28"/>
-        </w:rPr>
-      </w:pPr>
-      <w:r>
-        <w:rPr>
-          <w:rFonts w:ascii="Times New Roman" w:hAnsi="Times New Roman"/>
-          <w:i w:val="0"/>
-          <w:sz w:val="28"/>
-          <w:szCs w:val="28"/>
-        </w:rPr>
-        <w:t>Слайсер выполняет виртуальное "разрезание" 3D-модели на сотни или тысячи горизонтальных слоев. Толщина слоя является ключевым параметром, определяющим качество поверхности и время печати, и обычно варьируется от 0.05 мм (высокое качество) до 0.3 мм (черновая печать).</w:t>
-      </w:r>
-    </w:p>
-    <w:p>
-      <w:pPr>
-        <w:spacing w:after="4" w:line="267" w:lineRule="auto"/>
-        <w:ind w:right="-1" w:firstLine="284"/>
-        <w:jc w:val="both"/>
-        <w:rPr>
-          <w:rFonts w:ascii="Times New Roman" w:hAnsi="Times New Roman"/>
-          <w:i w:val="0"/>
-          <w:sz w:val="28"/>
-          <w:szCs w:val="28"/>
-        </w:rPr>
-      </w:pPr>
-      <w:r>
-        <w:rPr>
-          <w:rFonts w:ascii="Times New Roman" w:hAnsi="Times New Roman"/>
-          <w:i w:val="0"/>
-          <w:sz w:val="28"/>
-          <w:szCs w:val="28"/>
-        </w:rPr>
-        <w:t xml:space="preserve">На этом этапе инженер или оператор задает все ключевые параметры печати. Заполнение определяет внутреннюю структуру изделия. Объект не является цельным внутри; он имеет внутреннюю ячеистую структуру (соты, решетка, треугольники), плотность которой задается в процентах. Это </w:t>
-      </w:r>
-      <w:r>
-        <w:rPr>
-          <w:rFonts w:ascii="Times New Roman" w:hAnsi="Times New Roman"/>
-          <w:i w:val="0"/>
-          <w:sz w:val="28"/>
-          <w:szCs w:val="28"/>
-        </w:rPr>
-        <w:lastRenderedPageBreak/>
-        <w:t>позволяет экономить материал и время печати, сохраняя при этом высокую прочность.</w:t>
-      </w:r>
-    </w:p>
-    <w:p>
-      <w:pPr>
-        <w:spacing w:after="4" w:line="267" w:lineRule="auto"/>
-        <w:ind w:right="-1" w:firstLine="284"/>
-        <w:jc w:val="both"/>
-        <w:rPr>
-          <w:rFonts w:ascii="Times New Roman" w:hAnsi="Times New Roman"/>
-          <w:i w:val="0"/>
-          <w:sz w:val="28"/>
-          <w:szCs w:val="28"/>
-        </w:rPr>
-      </w:pPr>
-      <w:r>
-        <w:rPr>
-          <w:rFonts w:ascii="Times New Roman" w:hAnsi="Times New Roman"/>
-          <w:i w:val="0"/>
-          <w:sz w:val="28"/>
-          <w:szCs w:val="28"/>
-        </w:rPr>
-        <w:t xml:space="preserve">Количество периметров </w:t>
-      </w:r>
-      <w:r>
-        <w:rPr>
-          <w:rFonts w:ascii="Times New Roman" w:hAnsi="Times New Roman"/>
-          <w:i w:val="0"/>
-          <w:sz w:val="28"/>
-          <w:szCs w:val="28"/>
-        </w:rPr>
-        <w:t>задает толщину внешних стенок объекта. Большее количество периметров (например, 3-4) значительно увеличивает прочность и улучшает внешний вид.</w:t>
-      </w:r>
-    </w:p>
-    <w:p>
-      <w:pPr>
-        <w:spacing w:after="4" w:line="267" w:lineRule="auto"/>
-        <w:ind w:right="-1" w:firstLine="284"/>
-        <w:jc w:val="both"/>
-        <w:rPr>
-          <w:rFonts w:ascii="Times New Roman" w:hAnsi="Times New Roman"/>
-          <w:i w:val="0"/>
-          <w:sz w:val="28"/>
-          <w:szCs w:val="28"/>
-        </w:rPr>
-      </w:pPr>
-      <w:r>
-        <w:rPr>
-          <w:rFonts w:ascii="Times New Roman" w:hAnsi="Times New Roman"/>
-          <w:i w:val="0"/>
-          <w:sz w:val="28"/>
-          <w:szCs w:val="28"/>
-        </w:rPr>
-        <w:t>Для печати нависающих элементов и сложных геометрий слайсер генерирует поддержки – временные конструкции, которые удерживают свисающие части модели в процессе печати и затем удаляются.</w:t>
-      </w:r>
-    </w:p>
-    <w:p>
-      <w:pPr>
-        <w:spacing w:after="4" w:line="267" w:lineRule="auto"/>
-        <w:ind w:right="-1" w:firstLine="284"/>
-        <w:jc w:val="both"/>
-        <w:rPr>
-          <w:rFonts w:ascii="Times New Roman" w:hAnsi="Times New Roman"/>
-          <w:i w:val="0"/>
-          <w:sz w:val="28"/>
-          <w:szCs w:val="28"/>
-        </w:rPr>
-      </w:pPr>
-      <w:r>
-        <w:rPr>
-          <w:rFonts w:ascii="Times New Roman" w:hAnsi="Times New Roman"/>
-          <w:i w:val="0"/>
-          <w:sz w:val="28"/>
-          <w:szCs w:val="28"/>
-        </w:rPr>
-        <w:t>Для улучшения адгезии первого слоя с платформой используются крепления (Brim/Raft). Брим — это однослойный "воротник" вокруг модели, а рафт — это съемная подложка под всей моделью.</w:t>
-      </w:r>
-    </w:p>
-    <w:p>
-      <w:pPr>
-        <w:spacing w:after="4" w:line="267" w:lineRule="auto"/>
-        <w:ind w:right="-1" w:firstLine="284"/>
-        <w:jc w:val="both"/>
-        <w:rPr>
-          <w:rFonts w:ascii="Times New Roman" w:hAnsi="Times New Roman"/>
-          <w:i w:val="0"/>
-          <w:sz w:val="28"/>
-          <w:szCs w:val="28"/>
-        </w:rPr>
-      </w:pPr>
-      <w:r>
-        <w:rPr>
-          <w:rFonts w:ascii="Times New Roman" w:hAnsi="Times New Roman"/>
-          <w:i w:val="0"/>
-          <w:sz w:val="28"/>
-          <w:szCs w:val="28"/>
-        </w:rPr>
-        <w:t>В результате всех настроек слайсер генерирует G-код – текстовый файл, содержащий команды для принтера на языке, понятном его контроллеру (переместиться в точку X,Y,Z, подать материал, включить/выключить нагрев и т.д.).</w:t>
-      </w:r>
-    </w:p>
-    <w:p>
-      <w:pPr>
-        <w:spacing w:after="4" w:line="267" w:lineRule="auto"/>
-        <w:ind w:right="-1" w:firstLine="284"/>
-        <w:jc w:val="both"/>
-        <w:rPr>
-          <w:rFonts w:ascii="Times New Roman" w:hAnsi="Times New Roman"/>
-          <w:i w:val="0"/>
-          <w:sz w:val="28"/>
-          <w:szCs w:val="28"/>
-        </w:rPr>
-      </w:pPr>
-    </w:p>
-    <w:p>
-      <w:pPr>
-        <w:spacing w:after="4" w:line="267" w:lineRule="auto"/>
-        <w:ind w:right="-1" w:firstLine="284"/>
-        <w:jc w:val="both"/>
-        <w:rPr>
-          <w:rFonts w:ascii="Times New Roman" w:hAnsi="Times New Roman"/>
-          <w:i w:val="0"/>
-          <w:sz w:val="28"/>
-          <w:szCs w:val="28"/>
-        </w:rPr>
-      </w:pPr>
-      <w:r>
-        <w:rPr>
-          <w:rFonts w:ascii="Times New Roman" w:hAnsi="Times New Roman"/>
-          <w:i w:val="0"/>
-          <w:sz w:val="28"/>
-          <w:szCs w:val="28"/>
-        </w:rPr>
-        <w:t>3. Физический процесс печати:</w:t>
-      </w:r>
-    </w:p>
-    <w:p>
-      <w:pPr>
-        <w:spacing w:after="4" w:line="267" w:lineRule="auto"/>
-        <w:ind w:right="-1" w:firstLine="284"/>
-        <w:jc w:val="both"/>
-        <w:rPr>
-          <w:rFonts w:ascii="Times New Roman" w:hAnsi="Times New Roman"/>
-          <w:i w:val="0"/>
-          <w:sz w:val="28"/>
-          <w:szCs w:val="28"/>
-        </w:rPr>
-      </w:pPr>
-      <w:r>
-        <w:rPr>
-          <w:rFonts w:ascii="Times New Roman" w:hAnsi="Times New Roman"/>
-          <w:i w:val="0"/>
-          <w:sz w:val="28"/>
-          <w:szCs w:val="28"/>
-        </w:rPr>
-        <w:t>Принтер калибруется, чтобы обеспечить идеальное расстояние между соплом и платформой. Платформа и экструдер нагреваются до заданных температур.</w:t>
-      </w:r>
-    </w:p>
-    <w:p>
-      <w:pPr>
-        <w:spacing w:after="4" w:line="267" w:lineRule="auto"/>
-        <w:ind w:right="-1" w:firstLine="284"/>
-        <w:jc w:val="both"/>
-        <w:rPr>
-          <w:rFonts w:ascii="Times New Roman" w:hAnsi="Times New Roman"/>
-          <w:i w:val="0"/>
-          <w:sz w:val="28"/>
-          <w:szCs w:val="28"/>
-        </w:rPr>
-      </w:pPr>
-      <w:r>
-        <w:rPr>
-          <w:rFonts w:ascii="Times New Roman" w:hAnsi="Times New Roman"/>
-          <w:i w:val="0"/>
-          <w:sz w:val="28"/>
-          <w:szCs w:val="28"/>
-        </w:rPr>
-        <w:t>Филамент (пластиковая нить) с катушки с помощью приводного механизма (чаще всего это зубчатое колесо) подается в экструдер.</w:t>
-      </w:r>
-    </w:p>
-    <w:p>
-      <w:pPr>
-        <w:spacing w:after="4" w:line="267" w:lineRule="auto"/>
-        <w:ind w:right="-1" w:firstLine="284"/>
-        <w:jc w:val="both"/>
-        <w:rPr>
-          <w:rFonts w:ascii="Times New Roman" w:hAnsi="Times New Roman"/>
-          <w:i w:val="0"/>
-          <w:sz w:val="28"/>
-          <w:szCs w:val="28"/>
-        </w:rPr>
-      </w:pPr>
-      <w:r>
-        <w:rPr>
-          <w:rFonts w:ascii="Times New Roman" w:hAnsi="Times New Roman"/>
-          <w:i w:val="0"/>
-          <w:sz w:val="28"/>
-          <w:szCs w:val="28"/>
-        </w:rPr>
-        <w:t>В HotEnd — сердце принтера — филамент проходит через радиатор (тепловой барьер) и плавится в хот-блоке, после чего под давлением выдавливается через тонкое сопло (диаметром обычно 0.4 мм).</w:t>
-      </w:r>
-    </w:p>
-    <w:p>
-      <w:pPr>
-        <w:spacing w:after="4" w:line="267" w:lineRule="auto"/>
-        <w:ind w:right="-1" w:firstLine="284"/>
-        <w:jc w:val="both"/>
-        <w:rPr>
-          <w:rFonts w:ascii="Times New Roman" w:hAnsi="Times New Roman"/>
-          <w:i w:val="0"/>
-          <w:sz w:val="28"/>
-          <w:szCs w:val="28"/>
-        </w:rPr>
-      </w:pPr>
-      <w:r>
-        <w:rPr>
-          <w:rFonts w:ascii="Times New Roman" w:hAnsi="Times New Roman"/>
-          <w:i w:val="0"/>
-          <w:sz w:val="28"/>
-          <w:szCs w:val="28"/>
-        </w:rPr>
-        <w:t>Расплавленный материал точечно наносится на платформу, формируя первый слой. Для обеспечения адгезии используется подогрев стола (критически важен для ABS и PETG) и специальные покрытия (клей-карандаш, лак для волос, специализированные поверхности типа PEI).</w:t>
-      </w:r>
-    </w:p>
-    <w:p>
-      <w:pPr>
-        <w:spacing w:after="4" w:line="267" w:lineRule="auto"/>
-        <w:ind w:right="-1" w:firstLine="284"/>
-        <w:jc w:val="both"/>
-        <w:rPr>
-          <w:rFonts w:ascii="Times New Roman" w:hAnsi="Times New Roman"/>
-          <w:i w:val="0"/>
-          <w:sz w:val="28"/>
-          <w:szCs w:val="28"/>
-        </w:rPr>
-      </w:pPr>
-      <w:r>
-        <w:rPr>
-          <w:rFonts w:ascii="Times New Roman" w:hAnsi="Times New Roman"/>
-          <w:i w:val="0"/>
-          <w:sz w:val="28"/>
-          <w:szCs w:val="28"/>
-        </w:rPr>
-        <w:t>После завершения слоя платформа опускается (или головка поднимается) на высоту одного слоя, и процесс повторяется для следующего слоя. Каждый новый слой в расплавленном состоянии сплавляется с предыдущим, что обеспечивает монолитность конструкции. Вентилятор обдува охлаждает только что нанесенный слой, обеспечивая его быстрое затвердевание.</w:t>
-      </w:r>
-    </w:p>
-    <w:p>
-      <w:pPr>
-        <w:spacing w:after="4" w:line="267" w:lineRule="auto"/>
-        <w:ind w:right="-1"/>
-        <w:jc w:val="both"/>
-        <w:rPr>
-          <w:rFonts w:ascii="Times New Roman" w:hAnsi="Times New Roman"/>
-          <w:i w:val="0"/>
-          <w:sz w:val="28"/>
-          <w:szCs w:val="28"/>
-        </w:rPr>
-      </w:pPr>
-    </w:p>
-    <w:p>
-      <w:pPr>
-        <w:pStyle w:val="a9"/>
-        <w:spacing w:after="4" w:line="267" w:lineRule="auto"/>
-        <w:ind w:left="502" w:right="-1"/>
+        <w:spacing w:after="4" w:line="360" w:lineRule="auto"/>
+        <w:ind w:left="502" w:right="-1" w:firstLine="709"/>
         <w:jc w:val="both"/>
         <w:rPr>
           <w:rFonts w:ascii="Times New Roman" w:hAnsi="Times New Roman"/>
@@ -3349,8 +3662,8 @@
           <w:ilvl w:val="0"/>
           <w:numId w:val="30"/>
         </w:numPr>
-        <w:spacing w:after="4" w:line="267" w:lineRule="auto"/>
-        <w:ind w:right="-1"/>
+        <w:spacing w:after="4" w:line="360" w:lineRule="auto"/>
+        <w:ind w:right="-1" w:firstLine="709"/>
         <w:jc w:val="both"/>
         <w:rPr>
           <w:rFonts w:ascii="Times New Roman" w:hAnsi="Times New Roman"/>
@@ -3376,8 +3689,8 @@
           <w:ilvl w:val="0"/>
           <w:numId w:val="30"/>
         </w:numPr>
-        <w:spacing w:after="4" w:line="267" w:lineRule="auto"/>
-        <w:ind w:right="-1"/>
+        <w:spacing w:after="4" w:line="360" w:lineRule="auto"/>
+        <w:ind w:right="-1" w:firstLine="709"/>
         <w:jc w:val="both"/>
         <w:rPr>
           <w:rFonts w:ascii="Times New Roman" w:hAnsi="Times New Roman"/>
@@ -3398,21 +3711,21 @@
     </w:p>
     <w:p>
       <w:pPr>
-        <w:spacing w:after="4" w:line="267" w:lineRule="auto"/>
-        <w:ind w:right="-1" w:firstLine="284"/>
-        <w:jc w:val="both"/>
-        <w:rPr>
-          <w:rFonts w:ascii="Times New Roman" w:hAnsi="Times New Roman"/>
-          <w:i w:val="0"/>
-          <w:sz w:val="28"/>
-          <w:szCs w:val="28"/>
-        </w:rPr>
-      </w:pPr>
-    </w:p>
-    <w:p>
-      <w:pPr>
-        <w:spacing w:after="4" w:line="267" w:lineRule="auto"/>
-        <w:ind w:right="-1" w:firstLine="284"/>
+        <w:spacing w:after="4" w:line="360" w:lineRule="auto"/>
+        <w:ind w:right="-1" w:firstLine="709"/>
+        <w:jc w:val="both"/>
+        <w:rPr>
+          <w:rFonts w:ascii="Times New Roman" w:hAnsi="Times New Roman"/>
+          <w:i w:val="0"/>
+          <w:sz w:val="28"/>
+          <w:szCs w:val="28"/>
+        </w:rPr>
+      </w:pPr>
+    </w:p>
+    <w:p>
+      <w:pPr>
+        <w:spacing w:after="4" w:line="360" w:lineRule="auto"/>
+        <w:ind w:right="-1" w:firstLine="709"/>
         <w:jc w:val="both"/>
         <w:rPr>
           <w:rFonts w:ascii="Times New Roman" w:hAnsi="Times New Roman"/>
@@ -3433,20 +3746,21 @@
     </w:p>
     <w:p>
       <w:pPr>
-        <w:spacing w:after="4" w:line="267" w:lineRule="auto"/>
-        <w:ind w:right="-1" w:firstLine="284"/>
-        <w:jc w:val="both"/>
-        <w:rPr>
-          <w:rFonts w:ascii="Times New Roman" w:hAnsi="Times New Roman"/>
-          <w:i w:val="0"/>
-          <w:sz w:val="28"/>
-          <w:szCs w:val="28"/>
-        </w:rPr>
-      </w:pPr>
-    </w:p>
-    <w:p>
-      <w:pPr>
-        <w:ind w:firstLine="284"/>
+        <w:spacing w:after="4" w:line="360" w:lineRule="auto"/>
+        <w:ind w:right="-1" w:firstLine="709"/>
+        <w:jc w:val="both"/>
+        <w:rPr>
+          <w:rFonts w:ascii="Times New Roman" w:hAnsi="Times New Roman"/>
+          <w:i w:val="0"/>
+          <w:sz w:val="28"/>
+          <w:szCs w:val="28"/>
+        </w:rPr>
+      </w:pPr>
+    </w:p>
+    <w:p>
+      <w:pPr>
+        <w:spacing w:line="360" w:lineRule="auto"/>
+        <w:ind w:firstLine="709"/>
         <w:rPr>
           <w:rFonts w:ascii="Times New Roman" w:hAnsi="Times New Roman"/>
           <w:i w:val="0"/>
@@ -3470,26 +3784,76 @@
           <w:sz w:val="28"/>
           <w:szCs w:val="28"/>
         </w:rPr>
-        <w:t>Технология FDM - это процесс послойного создания объектов из пластика по цифровой модели. Его ключевые этапы включают 3D-моделирование, настройку параметров в слайсере и непосредственно печать. Главные преимущества технологии - доступность, гибкость проектирования и возможность кастомизации. Для получения прочных функциональных изделий критически важна оптимизация параметров печати, что позволяет достичь оптимального баланса между прочностью, качеством и экономической эффективностью производства.</w:t>
-      </w:r>
-    </w:p>
-    <w:p>
-      <w:pPr>
-        <w:spacing w:after="4" w:line="267" w:lineRule="auto"/>
-        <w:ind w:right="-1" w:firstLine="284"/>
-        <w:jc w:val="both"/>
-        <w:rPr>
-          <w:rFonts w:ascii="Times New Roman" w:hAnsi="Times New Roman"/>
-          <w:i w:val="0"/>
-          <w:sz w:val="28"/>
-          <w:szCs w:val="28"/>
-        </w:rPr>
-      </w:pPr>
-    </w:p>
-    <w:p>
-      <w:pPr>
-        <w:spacing w:after="4" w:line="267" w:lineRule="auto"/>
-        <w:ind w:right="-1" w:firstLine="284"/>
+        <w:t xml:space="preserve">Технология FDM </w:t>
+      </w:r>
+      <w:proofErr w:type="gramStart"/>
+      <w:r>
+        <w:rPr>
+          <w:rFonts w:ascii="Times New Roman" w:hAnsi="Times New Roman"/>
+          <w:i w:val="0"/>
+          <w:sz w:val="28"/>
+          <w:szCs w:val="28"/>
+        </w:rPr>
+        <w:t>- это</w:t>
+      </w:r>
+      <w:proofErr w:type="gramEnd"/>
+      <w:r>
+        <w:rPr>
+          <w:rFonts w:ascii="Times New Roman" w:hAnsi="Times New Roman"/>
+          <w:i w:val="0"/>
+          <w:sz w:val="28"/>
+          <w:szCs w:val="28"/>
+        </w:rPr>
+        <w:t xml:space="preserve"> процесс послойного создания объектов из пластика по цифровой модели. Его ключевые этапы включают 3D-</w:t>
+      </w:r>
+      <w:r>
+        <w:rPr>
+          <w:rFonts w:ascii="Times New Roman" w:hAnsi="Times New Roman"/>
+          <w:i w:val="0"/>
+          <w:sz w:val="28"/>
+          <w:szCs w:val="28"/>
+        </w:rPr>
+        <w:lastRenderedPageBreak/>
+        <w:t xml:space="preserve">моделирование, настройку параметров в </w:t>
+      </w:r>
+      <w:proofErr w:type="spellStart"/>
+      <w:r>
+        <w:rPr>
+          <w:rFonts w:ascii="Times New Roman" w:hAnsi="Times New Roman"/>
+          <w:i w:val="0"/>
+          <w:sz w:val="28"/>
+          <w:szCs w:val="28"/>
+        </w:rPr>
+        <w:t>слайсере</w:t>
+      </w:r>
+      <w:proofErr w:type="spellEnd"/>
+      <w:r>
+        <w:rPr>
+          <w:rFonts w:ascii="Times New Roman" w:hAnsi="Times New Roman"/>
+          <w:i w:val="0"/>
+          <w:sz w:val="28"/>
+          <w:szCs w:val="28"/>
+        </w:rPr>
+        <w:t xml:space="preserve"> и непосредственно печать. Главные преимущества технологии - доступность, гибкость проектирования и возможность кастомизации. Для получения прочных функциональных изделий критически важна оптимизация параметров печати, что позволяет достичь оптимального баланса между прочностью, качеством и экономической эффективностью производства.</w:t>
+      </w:r>
+    </w:p>
+    <w:p>
+      <w:pPr>
+        <w:spacing w:after="4" w:line="360" w:lineRule="auto"/>
+        <w:ind w:right="-1" w:firstLine="709"/>
+        <w:jc w:val="both"/>
+        <w:rPr>
+          <w:rFonts w:ascii="Times New Roman" w:hAnsi="Times New Roman"/>
+          <w:i w:val="0"/>
+          <w:sz w:val="28"/>
+          <w:szCs w:val="28"/>
+        </w:rPr>
+      </w:pPr>
+    </w:p>
+    <w:p>
+      <w:pPr>
+        <w:spacing w:after="4" w:line="360" w:lineRule="auto"/>
+        <w:ind w:right="-1" w:firstLine="709"/>
         <w:jc w:val="both"/>
         <w:rPr>
           <w:rFonts w:ascii="Times New Roman" w:hAnsi="Times New Roman"/>
@@ -3510,21 +3874,21 @@
     </w:p>
     <w:p>
       <w:pPr>
-        <w:spacing w:after="4" w:line="267" w:lineRule="auto"/>
-        <w:ind w:right="-1" w:firstLine="284"/>
-        <w:jc w:val="both"/>
-        <w:rPr>
-          <w:rFonts w:ascii="Times New Roman" w:hAnsi="Times New Roman"/>
-          <w:i w:val="0"/>
-          <w:sz w:val="28"/>
-          <w:szCs w:val="28"/>
-        </w:rPr>
-      </w:pPr>
-    </w:p>
-    <w:p>
-      <w:pPr>
-        <w:spacing w:after="4" w:line="267" w:lineRule="auto"/>
-        <w:ind w:right="-1" w:firstLine="284"/>
+        <w:spacing w:after="4" w:line="360" w:lineRule="auto"/>
+        <w:ind w:right="-1" w:firstLine="709"/>
+        <w:jc w:val="both"/>
+        <w:rPr>
+          <w:rFonts w:ascii="Times New Roman" w:hAnsi="Times New Roman"/>
+          <w:i w:val="0"/>
+          <w:sz w:val="28"/>
+          <w:szCs w:val="28"/>
+        </w:rPr>
+      </w:pPr>
+    </w:p>
+    <w:p>
+      <w:pPr>
+        <w:spacing w:after="4" w:line="360" w:lineRule="auto"/>
+        <w:ind w:right="-1" w:firstLine="709"/>
         <w:jc w:val="both"/>
         <w:rPr>
           <w:rFonts w:ascii="Times New Roman" w:hAnsi="Times New Roman"/>
@@ -3545,8 +3909,8 @@
     </w:p>
     <w:p>
       <w:pPr>
-        <w:spacing w:after="4" w:line="267" w:lineRule="auto"/>
-        <w:ind w:right="-1" w:firstLine="284"/>
+        <w:spacing w:after="4" w:line="360" w:lineRule="auto"/>
+        <w:ind w:right="-1" w:firstLine="709"/>
         <w:jc w:val="both"/>
         <w:rPr>
           <w:rFonts w:ascii="Times New Roman" w:hAnsi="Times New Roman"/>
@@ -3567,25 +3931,16 @@
     </w:p>
     <w:p>
       <w:pPr>
-        <w:spacing w:after="4" w:line="267" w:lineRule="auto"/>
-        <w:ind w:right="-1" w:firstLine="284"/>
-        <w:jc w:val="both"/>
-        <w:rPr>
-          <w:rFonts w:ascii="Times New Roman" w:hAnsi="Times New Roman"/>
-          <w:i w:val="0"/>
-          <w:sz w:val="28"/>
-          <w:szCs w:val="28"/>
-        </w:rPr>
-      </w:pPr>
-      <w:r>
-        <w:rPr>
-          <w:rFonts w:ascii="Times New Roman" w:hAnsi="Times New Roman"/>
-          <w:i w:val="0"/>
-          <w:sz w:val="28"/>
-          <w:szCs w:val="28"/>
-        </w:rPr>
-        <w:t xml:space="preserve">ABS — это прочный, ударопрочный и термостойкий пластик, широко используемый в промышленности (например, для изготовления корпусов электроинструментов, деталей автомобилей, конструктора LEGO). Его основные преимущества — это высокая механическая прочность, долговечность и устойчивость к умеренным температурам (до 100°C), а также возможность химической постобработки парами ацетона для </w:t>
-      </w:r>
+        <w:spacing w:after="4" w:line="360" w:lineRule="auto"/>
+        <w:ind w:right="-1" w:firstLine="709"/>
+        <w:jc w:val="both"/>
+        <w:rPr>
+          <w:rFonts w:ascii="Times New Roman" w:hAnsi="Times New Roman"/>
+          <w:i w:val="0"/>
+          <w:sz w:val="28"/>
+          <w:szCs w:val="28"/>
+        </w:rPr>
+      </w:pPr>
       <w:r>
         <w:rPr>
           <w:rFonts w:ascii="Times New Roman" w:hAnsi="Times New Roman"/>
@@ -3594,13 +3949,13 @@
           <w:szCs w:val="28"/>
         </w:rPr>
         <w:lastRenderedPageBreak/>
-        <w:t>получения идеально гладкой глянцевой поверхности. Существенные недостатки ABS — это высокая усадка при остывании, приводящая к короблению и отслоению от стола, что делает обязательным использование подогреваемой платформы и часто закрытой камеры для поддержания стабильной температуры. Кроме того, при печати ABS выделяет неприятные и потенциально вредные пары стирола, поэтому требуется хорошая вентиляция помещения. ABS выбирают для печати функциональных деталей, корпусов, автомобильных аксессуаров и любых изделий, подвергающихся нагрузкам или нагреву.</w:t>
-      </w:r>
-    </w:p>
-    <w:p>
-      <w:pPr>
-        <w:spacing w:after="4" w:line="267" w:lineRule="auto"/>
-        <w:ind w:right="-1" w:firstLine="284"/>
+        <w:t>ABS — это прочный, ударопрочный и термостойкий пластик, широко используемый в промышленности (например, для изготовления корпусов электроинструментов, деталей автомобилей, конструктора LEGO). Его основные преимущества — это высокая механическая прочность, долговечность и устойчивость к умеренным температурам (до 100°C), а также возможность химической постобработки парами ацетона для получения идеально гладкой глянцевой поверхности. Существенные недостатки ABS — это высокая усадка при остывании, приводящая к короблению и отслоению от стола, что делает обязательным использование подогреваемой платформы и часто закрытой камеры для поддержания стабильной температуры. Кроме того, при печати ABS выделяет неприятные и потенциально вредные пары стирола, поэтому требуется хорошая вентиляция помещения. ABS выбирают для печати функциональных деталей, корпусов, автомобильных аксессуаров и любых изделий, подвергающихся нагрузкам или нагреву.</w:t>
+      </w:r>
+    </w:p>
+    <w:p>
+      <w:pPr>
+        <w:spacing w:after="4" w:line="360" w:lineRule="auto"/>
+        <w:ind w:right="-1" w:firstLine="709"/>
         <w:jc w:val="both"/>
         <w:rPr>
           <w:rFonts w:ascii="Times New Roman" w:hAnsi="Times New Roman"/>
@@ -3621,23 +3976,24 @@
     </w:p>
     <w:p>
       <w:pPr>
-        <w:spacing w:after="4" w:line="267" w:lineRule="auto"/>
-        <w:ind w:right="-1" w:firstLine="284"/>
-        <w:jc w:val="both"/>
-        <w:rPr>
-          <w:rFonts w:ascii="Times New Roman" w:hAnsi="Times New Roman"/>
-          <w:i w:val="0"/>
-          <w:sz w:val="28"/>
-          <w:szCs w:val="28"/>
-        </w:rPr>
-      </w:pPr>
-      <w:r>
-        <w:rPr>
-          <w:rFonts w:ascii="Times New Roman" w:hAnsi="Times New Roman"/>
-          <w:i w:val="0"/>
-          <w:sz w:val="28"/>
-          <w:szCs w:val="28"/>
-        </w:rPr>
+        <w:spacing w:after="4" w:line="360" w:lineRule="auto"/>
+        <w:ind w:right="-1" w:firstLine="709"/>
+        <w:jc w:val="both"/>
+        <w:rPr>
+          <w:rFonts w:ascii="Times New Roman" w:hAnsi="Times New Roman"/>
+          <w:i w:val="0"/>
+          <w:sz w:val="28"/>
+          <w:szCs w:val="28"/>
+        </w:rPr>
+      </w:pPr>
+      <w:r>
+        <w:rPr>
+          <w:rFonts w:ascii="Times New Roman" w:hAnsi="Times New Roman"/>
+          <w:i w:val="0"/>
+          <w:sz w:val="28"/>
+          <w:szCs w:val="28"/>
+        </w:rPr>
+        <w:lastRenderedPageBreak/>
         <w:t xml:space="preserve">Для ответственных применений разработаны инженерные материалы: нейлон с повышенной износостойкостью, поликарбонат с </w:t>
       </w:r>
       <w:r>
@@ -3688,21 +4044,21 @@
     </w:p>
     <w:p>
       <w:pPr>
-        <w:spacing w:after="4" w:line="267" w:lineRule="auto"/>
-        <w:ind w:right="-1" w:firstLine="284"/>
-        <w:jc w:val="both"/>
-        <w:rPr>
-          <w:rFonts w:ascii="Times New Roman" w:hAnsi="Times New Roman"/>
-          <w:i w:val="0"/>
-          <w:sz w:val="28"/>
-          <w:szCs w:val="28"/>
-        </w:rPr>
-      </w:pPr>
-    </w:p>
-    <w:p>
-      <w:pPr>
-        <w:spacing w:after="4" w:line="267" w:lineRule="auto"/>
-        <w:ind w:right="-1" w:firstLine="284"/>
+        <w:spacing w:after="4" w:line="360" w:lineRule="auto"/>
+        <w:ind w:right="-1" w:firstLine="709"/>
+        <w:jc w:val="both"/>
+        <w:rPr>
+          <w:rFonts w:ascii="Times New Roman" w:hAnsi="Times New Roman"/>
+          <w:i w:val="0"/>
+          <w:sz w:val="28"/>
+          <w:szCs w:val="28"/>
+        </w:rPr>
+      </w:pPr>
+    </w:p>
+    <w:p>
+      <w:pPr>
+        <w:spacing w:after="4" w:line="360" w:lineRule="auto"/>
+        <w:ind w:right="-1" w:firstLine="709"/>
         <w:jc w:val="both"/>
         <w:rPr>
           <w:rFonts w:ascii="Times New Roman" w:hAnsi="Times New Roman"/>
@@ -3732,96 +4088,95 @@
     </w:p>
     <w:p>
       <w:pPr>
-        <w:spacing w:after="4" w:line="267" w:lineRule="auto"/>
-        <w:ind w:right="-1" w:firstLine="284"/>
-        <w:jc w:val="both"/>
-        <w:rPr>
-          <w:rFonts w:ascii="Times New Roman" w:hAnsi="Times New Roman"/>
-          <w:i w:val="0"/>
-          <w:sz w:val="28"/>
-          <w:szCs w:val="28"/>
-        </w:rPr>
-      </w:pPr>
-    </w:p>
-    <w:p>
-      <w:pPr>
-        <w:spacing w:after="4" w:line="267" w:lineRule="auto"/>
-        <w:ind w:right="-1" w:firstLine="284"/>
-        <w:jc w:val="both"/>
-        <w:rPr>
-          <w:rFonts w:ascii="Times New Roman" w:hAnsi="Times New Roman"/>
-          <w:i w:val="0"/>
-          <w:sz w:val="28"/>
-          <w:szCs w:val="28"/>
-        </w:rPr>
-      </w:pPr>
-    </w:p>
-    <w:p>
-      <w:pPr>
-        <w:spacing w:after="4" w:line="267" w:lineRule="auto"/>
-        <w:ind w:right="-1" w:firstLine="284"/>
-        <w:jc w:val="both"/>
-        <w:rPr>
-          <w:rFonts w:ascii="Times New Roman" w:hAnsi="Times New Roman"/>
-          <w:i w:val="0"/>
-          <w:sz w:val="28"/>
-          <w:szCs w:val="28"/>
-        </w:rPr>
-      </w:pPr>
-    </w:p>
-    <w:p>
-      <w:pPr>
-        <w:spacing w:after="4" w:line="267" w:lineRule="auto"/>
-        <w:ind w:right="-1" w:firstLine="284"/>
-        <w:jc w:val="both"/>
-        <w:rPr>
-          <w:rFonts w:ascii="Times New Roman" w:hAnsi="Times New Roman"/>
-          <w:i w:val="0"/>
-          <w:sz w:val="28"/>
-          <w:szCs w:val="28"/>
-        </w:rPr>
-      </w:pPr>
-    </w:p>
-    <w:p>
-      <w:pPr>
-        <w:spacing w:after="4" w:line="267" w:lineRule="auto"/>
-        <w:ind w:right="-1" w:firstLine="284"/>
-        <w:jc w:val="both"/>
-        <w:rPr>
-          <w:rFonts w:ascii="Times New Roman" w:hAnsi="Times New Roman"/>
-          <w:i w:val="0"/>
-          <w:sz w:val="28"/>
-          <w:szCs w:val="28"/>
-        </w:rPr>
-      </w:pPr>
-      <w:r>
-        <w:rPr>
-          <w:rFonts w:ascii="Times New Roman" w:hAnsi="Times New Roman"/>
-          <w:i w:val="0"/>
-          <w:sz w:val="28"/>
-          <w:szCs w:val="28"/>
-        </w:rPr>
-        <w:lastRenderedPageBreak/>
+        <w:spacing w:after="4" w:line="360" w:lineRule="auto"/>
+        <w:ind w:right="-1" w:firstLine="709"/>
+        <w:jc w:val="both"/>
+        <w:rPr>
+          <w:rFonts w:ascii="Times New Roman" w:hAnsi="Times New Roman"/>
+          <w:i w:val="0"/>
+          <w:sz w:val="28"/>
+          <w:szCs w:val="28"/>
+        </w:rPr>
+      </w:pPr>
+    </w:p>
+    <w:p>
+      <w:pPr>
+        <w:spacing w:after="4" w:line="360" w:lineRule="auto"/>
+        <w:ind w:right="-1" w:firstLine="709"/>
+        <w:jc w:val="both"/>
+        <w:rPr>
+          <w:rFonts w:ascii="Times New Roman" w:hAnsi="Times New Roman"/>
+          <w:i w:val="0"/>
+          <w:sz w:val="28"/>
+          <w:szCs w:val="28"/>
+        </w:rPr>
+      </w:pPr>
+    </w:p>
+    <w:p>
+      <w:pPr>
+        <w:spacing w:after="4" w:line="360" w:lineRule="auto"/>
+        <w:ind w:right="-1" w:firstLine="709"/>
+        <w:jc w:val="both"/>
+        <w:rPr>
+          <w:rFonts w:ascii="Times New Roman" w:hAnsi="Times New Roman"/>
+          <w:i w:val="0"/>
+          <w:sz w:val="28"/>
+          <w:szCs w:val="28"/>
+        </w:rPr>
+      </w:pPr>
+    </w:p>
+    <w:p>
+      <w:pPr>
+        <w:spacing w:after="4" w:line="360" w:lineRule="auto"/>
+        <w:ind w:right="-1" w:firstLine="709"/>
+        <w:jc w:val="both"/>
+        <w:rPr>
+          <w:rFonts w:ascii="Times New Roman" w:hAnsi="Times New Roman"/>
+          <w:i w:val="0"/>
+          <w:sz w:val="28"/>
+          <w:szCs w:val="28"/>
+        </w:rPr>
+      </w:pPr>
+    </w:p>
+    <w:p>
+      <w:pPr>
+        <w:spacing w:after="4" w:line="360" w:lineRule="auto"/>
+        <w:ind w:right="-1" w:firstLine="709"/>
+        <w:jc w:val="both"/>
+        <w:rPr>
+          <w:rFonts w:ascii="Times New Roman" w:hAnsi="Times New Roman"/>
+          <w:i w:val="0"/>
+          <w:sz w:val="28"/>
+          <w:szCs w:val="28"/>
+        </w:rPr>
+      </w:pPr>
+      <w:r>
+        <w:rPr>
+          <w:rFonts w:ascii="Times New Roman" w:hAnsi="Times New Roman"/>
+          <w:i w:val="0"/>
+          <w:sz w:val="28"/>
+          <w:szCs w:val="28"/>
+        </w:rPr>
         <w:t>1.3. Преимущества и недостатки технологии FDM</w:t>
       </w:r>
     </w:p>
     <w:p>
       <w:pPr>
-        <w:spacing w:after="4" w:line="267" w:lineRule="auto"/>
-        <w:ind w:right="-1" w:firstLine="284"/>
-        <w:jc w:val="both"/>
-        <w:rPr>
-          <w:rFonts w:ascii="Times New Roman" w:hAnsi="Times New Roman"/>
-          <w:i w:val="0"/>
-          <w:sz w:val="28"/>
-          <w:szCs w:val="28"/>
-        </w:rPr>
-      </w:pPr>
-    </w:p>
-    <w:p>
-      <w:pPr>
-        <w:spacing w:after="4" w:line="267" w:lineRule="auto"/>
-        <w:ind w:right="-1" w:firstLine="284"/>
+        <w:spacing w:after="4" w:line="360" w:lineRule="auto"/>
+        <w:ind w:right="-1" w:firstLine="709"/>
+        <w:jc w:val="both"/>
+        <w:rPr>
+          <w:rFonts w:ascii="Times New Roman" w:hAnsi="Times New Roman"/>
+          <w:i w:val="0"/>
+          <w:sz w:val="28"/>
+          <w:szCs w:val="28"/>
+        </w:rPr>
+      </w:pPr>
+    </w:p>
+    <w:p>
+      <w:pPr>
+        <w:spacing w:after="4" w:line="360" w:lineRule="auto"/>
+        <w:ind w:right="-1" w:firstLine="709"/>
         <w:jc w:val="both"/>
         <w:rPr>
           <w:rFonts w:ascii="Times New Roman" w:hAnsi="Times New Roman"/>
@@ -3842,21 +4197,21 @@
     </w:p>
     <w:p>
       <w:pPr>
-        <w:spacing w:after="4" w:line="267" w:lineRule="auto"/>
-        <w:ind w:right="-1" w:firstLine="284"/>
-        <w:jc w:val="both"/>
-        <w:rPr>
-          <w:rFonts w:ascii="Times New Roman" w:hAnsi="Times New Roman"/>
-          <w:i w:val="0"/>
-          <w:sz w:val="28"/>
-          <w:szCs w:val="28"/>
-        </w:rPr>
-      </w:pPr>
-    </w:p>
-    <w:p>
-      <w:pPr>
-        <w:spacing w:after="4" w:line="267" w:lineRule="auto"/>
-        <w:ind w:right="-1" w:firstLine="284"/>
+        <w:spacing w:after="4" w:line="360" w:lineRule="auto"/>
+        <w:ind w:right="-1" w:firstLine="709"/>
+        <w:jc w:val="both"/>
+        <w:rPr>
+          <w:rFonts w:ascii="Times New Roman" w:hAnsi="Times New Roman"/>
+          <w:i w:val="0"/>
+          <w:sz w:val="28"/>
+          <w:szCs w:val="28"/>
+        </w:rPr>
+      </w:pPr>
+    </w:p>
+    <w:p>
+      <w:pPr>
+        <w:spacing w:after="4" w:line="360" w:lineRule="auto"/>
+        <w:ind w:right="-1" w:firstLine="709"/>
         <w:jc w:val="both"/>
         <w:rPr>
           <w:rFonts w:ascii="Times New Roman" w:hAnsi="Times New Roman"/>
@@ -3891,8 +4246,8 @@
           <w:ilvl w:val="0"/>
           <w:numId w:val="31"/>
         </w:numPr>
-        <w:spacing w:after="4" w:line="267" w:lineRule="auto"/>
-        <w:ind w:right="-1"/>
+        <w:spacing w:after="4" w:line="360" w:lineRule="auto"/>
+        <w:ind w:right="-1" w:firstLine="709"/>
         <w:jc w:val="both"/>
         <w:rPr>
           <w:rFonts w:ascii="Times New Roman" w:hAnsi="Times New Roman"/>
@@ -3918,23 +4273,24 @@
           <w:ilvl w:val="0"/>
           <w:numId w:val="31"/>
         </w:numPr>
-        <w:spacing w:after="4" w:line="267" w:lineRule="auto"/>
-        <w:ind w:right="-1"/>
-        <w:jc w:val="both"/>
-        <w:rPr>
-          <w:rFonts w:ascii="Times New Roman" w:hAnsi="Times New Roman"/>
-          <w:i w:val="0"/>
-          <w:sz w:val="28"/>
-          <w:szCs w:val="28"/>
-        </w:rPr>
-      </w:pPr>
-      <w:r>
-        <w:rPr>
-          <w:rFonts w:ascii="Times New Roman" w:hAnsi="Times New Roman"/>
-          <w:i w:val="0"/>
-          <w:sz w:val="28"/>
-          <w:szCs w:val="28"/>
-        </w:rPr>
+        <w:spacing w:after="4" w:line="360" w:lineRule="auto"/>
+        <w:ind w:right="-1" w:firstLine="709"/>
+        <w:jc w:val="both"/>
+        <w:rPr>
+          <w:rFonts w:ascii="Times New Roman" w:hAnsi="Times New Roman"/>
+          <w:i w:val="0"/>
+          <w:sz w:val="28"/>
+          <w:szCs w:val="28"/>
+        </w:rPr>
+      </w:pPr>
+      <w:r>
+        <w:rPr>
+          <w:rFonts w:ascii="Times New Roman" w:hAnsi="Times New Roman"/>
+          <w:i w:val="0"/>
+          <w:sz w:val="28"/>
+          <w:szCs w:val="28"/>
+        </w:rPr>
+        <w:lastRenderedPageBreak/>
         <w:t>Широкая материальная база: Возможность выбора из десятков материалов с разными свойствами (прочный, гибкий, прозрачный, имитирующий дерево и т.д.) позволяет создавать аксессуары, идеально подходящие для конкретной задачи.</w:t>
       </w:r>
     </w:p>
@@ -3945,8 +4301,8 @@
           <w:ilvl w:val="0"/>
           <w:numId w:val="31"/>
         </w:numPr>
-        <w:spacing w:after="4" w:line="267" w:lineRule="auto"/>
-        <w:ind w:right="-1"/>
+        <w:spacing w:after="4" w:line="360" w:lineRule="auto"/>
+        <w:ind w:right="-1" w:firstLine="709"/>
         <w:jc w:val="both"/>
         <w:rPr>
           <w:rFonts w:ascii="Times New Roman" w:hAnsi="Times New Roman"/>
@@ -3972,24 +4328,44 @@
           <w:ilvl w:val="0"/>
           <w:numId w:val="31"/>
         </w:numPr>
-        <w:spacing w:after="4" w:line="267" w:lineRule="auto"/>
-        <w:ind w:right="-1"/>
-        <w:jc w:val="both"/>
-        <w:rPr>
-          <w:rFonts w:ascii="Times New Roman" w:hAnsi="Times New Roman"/>
-          <w:i w:val="0"/>
-          <w:sz w:val="28"/>
-          <w:szCs w:val="28"/>
-        </w:rPr>
-      </w:pPr>
-      <w:r>
-        <w:rPr>
-          <w:rFonts w:ascii="Times New Roman" w:hAnsi="Times New Roman"/>
-          <w:i w:val="0"/>
-          <w:sz w:val="28"/>
-          <w:szCs w:val="28"/>
-        </w:rPr>
-        <w:t>Высокая скорость прототипирования и итераций: От идеи до готового изделия можно пройти за несколько часов. Это позволяет быстро проверить концепцию, внести изменения в модель и напечатать новую версию без значительных затрат.</w:t>
+        <w:spacing w:after="4" w:line="360" w:lineRule="auto"/>
+        <w:ind w:right="-1" w:firstLine="709"/>
+        <w:jc w:val="both"/>
+        <w:rPr>
+          <w:rFonts w:ascii="Times New Roman" w:hAnsi="Times New Roman"/>
+          <w:i w:val="0"/>
+          <w:sz w:val="28"/>
+          <w:szCs w:val="28"/>
+        </w:rPr>
+      </w:pPr>
+      <w:r>
+        <w:rPr>
+          <w:rFonts w:ascii="Times New Roman" w:hAnsi="Times New Roman"/>
+          <w:i w:val="0"/>
+          <w:sz w:val="28"/>
+          <w:szCs w:val="28"/>
+        </w:rPr>
+        <w:t>Высокая скорость прототипирования и итераций</w:t>
+      </w:r>
+      <w:proofErr w:type="gramStart"/>
+      <w:r>
+        <w:rPr>
+          <w:rFonts w:ascii="Times New Roman" w:hAnsi="Times New Roman"/>
+          <w:i w:val="0"/>
+          <w:sz w:val="28"/>
+          <w:szCs w:val="28"/>
+        </w:rPr>
+        <w:t>: От</w:t>
+      </w:r>
+      <w:proofErr w:type="gramEnd"/>
+      <w:r>
+        <w:rPr>
+          <w:rFonts w:ascii="Times New Roman" w:hAnsi="Times New Roman"/>
+          <w:i w:val="0"/>
+          <w:sz w:val="28"/>
+          <w:szCs w:val="28"/>
+        </w:rPr>
+        <w:t xml:space="preserve"> идеи до готового изделия можно пройти за несколько часов. Это позволяет быстро проверить концепцию, внести изменения в модель и напечатать новую версию без значительных затрат.</w:t>
       </w:r>
     </w:p>
     <w:p>
@@ -3999,24 +4375,44 @@
           <w:ilvl w:val="0"/>
           <w:numId w:val="31"/>
         </w:numPr>
-        <w:spacing w:after="4" w:line="267" w:lineRule="auto"/>
-        <w:ind w:right="-1"/>
-        <w:jc w:val="both"/>
-        <w:rPr>
-          <w:rFonts w:ascii="Times New Roman" w:hAnsi="Times New Roman"/>
-          <w:i w:val="0"/>
-          <w:sz w:val="28"/>
-          <w:szCs w:val="28"/>
-        </w:rPr>
-      </w:pPr>
-      <w:r>
-        <w:rPr>
-          <w:rFonts w:ascii="Times New Roman" w:hAnsi="Times New Roman"/>
-          <w:i w:val="0"/>
-          <w:sz w:val="28"/>
-          <w:szCs w:val="28"/>
-        </w:rPr>
-        <w:t xml:space="preserve">Экологичность и минимальное количество отходов: В отличие от субтрактивных методов (например, фрезеровки), где материал удаляется из заготовки, FDM-печать создает объект, используя только необходимое количество материала. Некоторые материалы, </w:t>
+        <w:spacing w:after="4" w:line="360" w:lineRule="auto"/>
+        <w:ind w:right="-1" w:firstLine="709"/>
+        <w:jc w:val="both"/>
+        <w:rPr>
+          <w:rFonts w:ascii="Times New Roman" w:hAnsi="Times New Roman"/>
+          <w:i w:val="0"/>
+          <w:sz w:val="28"/>
+          <w:szCs w:val="28"/>
+        </w:rPr>
+      </w:pPr>
+      <w:r>
+        <w:rPr>
+          <w:rFonts w:ascii="Times New Roman" w:hAnsi="Times New Roman"/>
+          <w:i w:val="0"/>
+          <w:sz w:val="28"/>
+          <w:szCs w:val="28"/>
+        </w:rPr>
+        <w:t>Экологичность и минимальное количество отходов</w:t>
+      </w:r>
+      <w:proofErr w:type="gramStart"/>
+      <w:r>
+        <w:rPr>
+          <w:rFonts w:ascii="Times New Roman" w:hAnsi="Times New Roman"/>
+          <w:i w:val="0"/>
+          <w:sz w:val="28"/>
+          <w:szCs w:val="28"/>
+        </w:rPr>
+        <w:t>: В отличие от</w:t>
+      </w:r>
+      <w:proofErr w:type="gramEnd"/>
+      <w:r>
+        <w:rPr>
+          <w:rFonts w:ascii="Times New Roman" w:hAnsi="Times New Roman"/>
+          <w:i w:val="0"/>
+          <w:sz w:val="28"/>
+          <w:szCs w:val="28"/>
+        </w:rPr>
+        <w:t xml:space="preserve"> субтрактивных методов (например, фрезеровки), где материал удаляется из заготовки, FDM-печать создает объект, используя только необходимое количество материала. Некоторые материалы, </w:t>
       </w:r>
       <w:r>
         <w:rPr>
@@ -4039,21 +4435,21 @@
     </w:p>
     <w:p>
       <w:pPr>
-        <w:spacing w:after="4" w:line="267" w:lineRule="auto"/>
-        <w:ind w:right="-1" w:firstLine="284"/>
-        <w:jc w:val="both"/>
-        <w:rPr>
-          <w:rFonts w:ascii="Times New Roman" w:hAnsi="Times New Roman"/>
-          <w:i w:val="0"/>
-          <w:sz w:val="28"/>
-          <w:szCs w:val="28"/>
-        </w:rPr>
-      </w:pPr>
-    </w:p>
-    <w:p>
-      <w:pPr>
-        <w:spacing w:after="4" w:line="267" w:lineRule="auto"/>
-        <w:ind w:right="-1" w:firstLine="284"/>
+        <w:spacing w:after="4" w:line="360" w:lineRule="auto"/>
+        <w:ind w:right="-1" w:firstLine="709"/>
+        <w:jc w:val="both"/>
+        <w:rPr>
+          <w:rFonts w:ascii="Times New Roman" w:hAnsi="Times New Roman"/>
+          <w:i w:val="0"/>
+          <w:sz w:val="28"/>
+          <w:szCs w:val="28"/>
+        </w:rPr>
+      </w:pPr>
+    </w:p>
+    <w:p>
+      <w:pPr>
+        <w:spacing w:after="4" w:line="360" w:lineRule="auto"/>
+        <w:ind w:right="-1" w:firstLine="709"/>
         <w:jc w:val="both"/>
         <w:rPr>
           <w:rFonts w:ascii="Times New Roman" w:hAnsi="Times New Roman"/>
@@ -4079,8 +4475,8 @@
           <w:ilvl w:val="0"/>
           <w:numId w:val="32"/>
         </w:numPr>
-        <w:spacing w:after="4" w:line="267" w:lineRule="auto"/>
-        <w:ind w:right="-1"/>
+        <w:spacing w:after="4" w:line="360" w:lineRule="auto"/>
+        <w:ind w:right="-1" w:firstLine="709"/>
         <w:jc w:val="both"/>
         <w:rPr>
           <w:rFonts w:ascii="Times New Roman" w:hAnsi="Times New Roman"/>
@@ -4106,24 +4502,24 @@
           <w:ilvl w:val="0"/>
           <w:numId w:val="32"/>
         </w:numPr>
-        <w:spacing w:after="4" w:line="267" w:lineRule="auto"/>
-        <w:ind w:right="-1"/>
-        <w:jc w:val="both"/>
-        <w:rPr>
-          <w:rFonts w:ascii="Times New Roman" w:hAnsi="Times New Roman"/>
-          <w:i w:val="0"/>
-          <w:sz w:val="28"/>
-          <w:szCs w:val="28"/>
-        </w:rPr>
-      </w:pPr>
-      <w:r>
-        <w:rPr>
-          <w:rFonts w:ascii="Times New Roman" w:hAnsi="Times New Roman"/>
-          <w:i w:val="0"/>
-          <w:sz w:val="28"/>
-          <w:szCs w:val="28"/>
-        </w:rPr>
-        <w:t xml:space="preserve">Слоистая структура поверхности ("ступенчатость"): Даже при самой маленькой высоте слоя поверхность изделия не будет идеально гладкой, </w:t>
+        <w:spacing w:after="4" w:line="360" w:lineRule="auto"/>
+        <w:ind w:right="-1" w:firstLine="709"/>
+        <w:jc w:val="both"/>
+        <w:rPr>
+          <w:rFonts w:ascii="Times New Roman" w:hAnsi="Times New Roman"/>
+          <w:i w:val="0"/>
+          <w:sz w:val="28"/>
+          <w:szCs w:val="28"/>
+        </w:rPr>
+      </w:pPr>
+      <w:r>
+        <w:rPr>
+          <w:rFonts w:ascii="Times New Roman" w:hAnsi="Times New Roman"/>
+          <w:i w:val="0"/>
+          <w:sz w:val="28"/>
+          <w:szCs w:val="28"/>
+        </w:rPr>
+        <w:t xml:space="preserve">Слоистая структура поверхности ("ступенчатость"): Даже при самой маленькой высоте слоя поверхность изделия не будет идеально </w:t>
       </w:r>
       <w:r>
         <w:rPr>
@@ -4133,7 +4529,7 @@
           <w:szCs w:val="28"/>
         </w:rPr>
         <w:lastRenderedPageBreak/>
-        <w:t>как при литье под давлением. Это требует дополнительной постобработки для достижения эстетичного вида.</w:t>
+        <w:t>гладкой, как при литье под давлением. Это требует дополнительной постобработки для достижения эстетичного вида.</w:t>
       </w:r>
     </w:p>
     <w:p>
@@ -4143,8 +4539,8 @@
           <w:ilvl w:val="0"/>
           <w:numId w:val="32"/>
         </w:numPr>
-        <w:spacing w:after="4" w:line="267" w:lineRule="auto"/>
-        <w:ind w:right="-1"/>
+        <w:spacing w:after="4" w:line="360" w:lineRule="auto"/>
+        <w:ind w:right="-1" w:firstLine="709"/>
         <w:jc w:val="both"/>
         <w:rPr>
           <w:rFonts w:ascii="Times New Roman" w:hAnsi="Times New Roman"/>
@@ -4165,21 +4561,21 @@
     </w:p>
     <w:p>
       <w:pPr>
-        <w:spacing w:after="4" w:line="267" w:lineRule="auto"/>
-        <w:ind w:right="-1" w:firstLine="284"/>
-        <w:jc w:val="both"/>
-        <w:rPr>
-          <w:rFonts w:ascii="Times New Roman" w:hAnsi="Times New Roman"/>
-          <w:i w:val="0"/>
-          <w:sz w:val="28"/>
-          <w:szCs w:val="28"/>
-        </w:rPr>
-      </w:pPr>
-    </w:p>
-    <w:p>
-      <w:pPr>
-        <w:spacing w:after="4" w:line="267" w:lineRule="auto"/>
-        <w:ind w:right="-1" w:firstLine="284"/>
+        <w:spacing w:after="4" w:line="360" w:lineRule="auto"/>
+        <w:ind w:right="-1" w:firstLine="709"/>
+        <w:jc w:val="both"/>
+        <w:rPr>
+          <w:rFonts w:ascii="Times New Roman" w:hAnsi="Times New Roman"/>
+          <w:i w:val="0"/>
+          <w:sz w:val="28"/>
+          <w:szCs w:val="28"/>
+        </w:rPr>
+      </w:pPr>
+    </w:p>
+    <w:p>
+      <w:pPr>
+        <w:spacing w:after="4" w:line="360" w:lineRule="auto"/>
+        <w:ind w:right="-1" w:firstLine="709"/>
         <w:jc w:val="both"/>
         <w:rPr>
           <w:rFonts w:ascii="Times New Roman" w:hAnsi="Times New Roman"/>
@@ -4218,21 +4614,21 @@
     </w:p>
     <w:p>
       <w:pPr>
-        <w:spacing w:after="4" w:line="267" w:lineRule="auto"/>
-        <w:ind w:right="-1" w:firstLine="284"/>
-        <w:jc w:val="both"/>
-        <w:rPr>
-          <w:rFonts w:ascii="Times New Roman" w:hAnsi="Times New Roman"/>
-          <w:i w:val="0"/>
-          <w:sz w:val="28"/>
-          <w:szCs w:val="28"/>
-        </w:rPr>
-      </w:pPr>
-    </w:p>
-    <w:p>
-      <w:pPr>
-        <w:spacing w:after="4" w:line="267" w:lineRule="auto"/>
-        <w:ind w:right="-1" w:firstLine="284"/>
+        <w:spacing w:after="4" w:line="360" w:lineRule="auto"/>
+        <w:ind w:right="-1" w:firstLine="709"/>
+        <w:jc w:val="both"/>
+        <w:rPr>
+          <w:rFonts w:ascii="Times New Roman" w:hAnsi="Times New Roman"/>
+          <w:i w:val="0"/>
+          <w:sz w:val="28"/>
+          <w:szCs w:val="28"/>
+        </w:rPr>
+      </w:pPr>
+    </w:p>
+    <w:p>
+      <w:pPr>
+        <w:spacing w:after="4" w:line="360" w:lineRule="auto"/>
+        <w:ind w:right="-1" w:firstLine="709"/>
         <w:jc w:val="both"/>
         <w:rPr>
           <w:rFonts w:ascii="Times New Roman" w:hAnsi="Times New Roman"/>
@@ -4253,21 +4649,21 @@
     </w:p>
     <w:p>
       <w:pPr>
-        <w:spacing w:after="4" w:line="267" w:lineRule="auto"/>
-        <w:ind w:right="-1" w:firstLine="284"/>
-        <w:jc w:val="both"/>
-        <w:rPr>
-          <w:rFonts w:ascii="Times New Roman" w:hAnsi="Times New Roman"/>
-          <w:i w:val="0"/>
-          <w:sz w:val="28"/>
-          <w:szCs w:val="28"/>
-        </w:rPr>
-      </w:pPr>
-    </w:p>
-    <w:p>
-      <w:pPr>
-        <w:spacing w:after="4" w:line="267" w:lineRule="auto"/>
-        <w:ind w:right="-1" w:firstLine="284"/>
+        <w:spacing w:after="4" w:line="360" w:lineRule="auto"/>
+        <w:ind w:right="-1" w:firstLine="709"/>
+        <w:jc w:val="both"/>
+        <w:rPr>
+          <w:rFonts w:ascii="Times New Roman" w:hAnsi="Times New Roman"/>
+          <w:i w:val="0"/>
+          <w:sz w:val="28"/>
+          <w:szCs w:val="28"/>
+        </w:rPr>
+      </w:pPr>
+    </w:p>
+    <w:p>
+      <w:pPr>
+        <w:spacing w:after="4" w:line="360" w:lineRule="auto"/>
+        <w:ind w:right="-1" w:firstLine="709"/>
         <w:jc w:val="both"/>
         <w:rPr>
           <w:rFonts w:ascii="Times New Roman" w:hAnsi="Times New Roman"/>
@@ -4288,21 +4684,21 @@
     </w:p>
     <w:p>
       <w:pPr>
-        <w:spacing w:after="4" w:line="267" w:lineRule="auto"/>
-        <w:ind w:right="-1" w:firstLine="284"/>
-        <w:jc w:val="both"/>
-        <w:rPr>
-          <w:rFonts w:ascii="Times New Roman" w:hAnsi="Times New Roman"/>
-          <w:i w:val="0"/>
-          <w:sz w:val="28"/>
-          <w:szCs w:val="28"/>
-        </w:rPr>
-      </w:pPr>
-    </w:p>
-    <w:p>
-      <w:pPr>
-        <w:spacing w:after="4" w:line="267" w:lineRule="auto"/>
-        <w:ind w:right="-1" w:firstLine="284"/>
+        <w:spacing w:after="4" w:line="360" w:lineRule="auto"/>
+        <w:ind w:right="-1" w:firstLine="709"/>
+        <w:jc w:val="both"/>
+        <w:rPr>
+          <w:rFonts w:ascii="Times New Roman" w:hAnsi="Times New Roman"/>
+          <w:i w:val="0"/>
+          <w:sz w:val="28"/>
+          <w:szCs w:val="28"/>
+        </w:rPr>
+      </w:pPr>
+    </w:p>
+    <w:p>
+      <w:pPr>
+        <w:spacing w:after="4" w:line="360" w:lineRule="auto"/>
+        <w:ind w:right="-1" w:firstLine="709"/>
         <w:jc w:val="both"/>
         <w:rPr>
           <w:rFonts w:ascii="Times New Roman" w:hAnsi="Times New Roman"/>
@@ -4328,24 +4724,54 @@
           <w:ilvl w:val="0"/>
           <w:numId w:val="35"/>
         </w:numPr>
-        <w:spacing w:after="4" w:line="267" w:lineRule="auto"/>
-        <w:ind w:right="-1"/>
-        <w:jc w:val="both"/>
-        <w:rPr>
-          <w:rFonts w:ascii="Times New Roman" w:hAnsi="Times New Roman"/>
-          <w:i w:val="0"/>
-          <w:sz w:val="28"/>
-          <w:szCs w:val="28"/>
-        </w:rPr>
-      </w:pPr>
-      <w:r>
-        <w:rPr>
-          <w:rFonts w:ascii="Times New Roman" w:hAnsi="Times New Roman"/>
-          <w:i w:val="0"/>
-          <w:sz w:val="28"/>
-          <w:szCs w:val="28"/>
-        </w:rPr>
-        <w:t>Органайзеры и системы хранения: Это одна из самых популярных категорий. Сюда входят не просто держатели для геймпадов, а целые модульные системы для организации рабочего стола: держатели для кабелей и зарядных устройств, коробки для мелочей с разделителями, полки для специй с индивидуальными ячейками, катушки для ниток, держатели для зонтов и даже сложные системы хранения в гараже с крюками и креплениями, напечатанными под конкретный инструмент.</w:t>
+        <w:spacing w:after="4" w:line="360" w:lineRule="auto"/>
+        <w:ind w:right="-1" w:firstLine="709"/>
+        <w:jc w:val="both"/>
+        <w:rPr>
+          <w:rFonts w:ascii="Times New Roman" w:hAnsi="Times New Roman"/>
+          <w:i w:val="0"/>
+          <w:sz w:val="28"/>
+          <w:szCs w:val="28"/>
+        </w:rPr>
+      </w:pPr>
+      <w:r>
+        <w:rPr>
+          <w:rFonts w:ascii="Times New Roman" w:hAnsi="Times New Roman"/>
+          <w:i w:val="0"/>
+          <w:sz w:val="28"/>
+          <w:szCs w:val="28"/>
+        </w:rPr>
+        <w:t>Органайзеры и системы хранения</w:t>
+      </w:r>
+      <w:proofErr w:type="gramStart"/>
+      <w:r>
+        <w:rPr>
+          <w:rFonts w:ascii="Times New Roman" w:hAnsi="Times New Roman"/>
+          <w:i w:val="0"/>
+          <w:sz w:val="28"/>
+          <w:szCs w:val="28"/>
+        </w:rPr>
+        <w:t>: Это</w:t>
+      </w:r>
+      <w:proofErr w:type="gramEnd"/>
+      <w:r>
+        <w:rPr>
+          <w:rFonts w:ascii="Times New Roman" w:hAnsi="Times New Roman"/>
+          <w:i w:val="0"/>
+          <w:sz w:val="28"/>
+          <w:szCs w:val="28"/>
+        </w:rPr>
+        <w:t xml:space="preserve"> одна из самых популярных категорий. Сюда входят не просто держатели для геймпадов, а целые модульные системы для организации рабочего стола: держатели для кабелей и зарядных устройств, коробки для мелочей с разделителями, </w:t>
+      </w:r>
+      <w:r>
+        <w:rPr>
+          <w:rFonts w:ascii="Times New Roman" w:hAnsi="Times New Roman"/>
+          <w:i w:val="0"/>
+          <w:sz w:val="28"/>
+          <w:szCs w:val="28"/>
+        </w:rPr>
+        <w:lastRenderedPageBreak/>
+        <w:t>полки для специй с индивидуальными ячейками, катушки для ниток, держатели для зонтов и даже сложные системы хранения в гараже с крюками и креплениями, напечатанными под конкретный инструмент.</w:t>
       </w:r>
     </w:p>
     <w:p>
@@ -4355,8 +4781,8 @@
           <w:ilvl w:val="0"/>
           <w:numId w:val="35"/>
         </w:numPr>
-        <w:spacing w:after="4" w:line="267" w:lineRule="auto"/>
-        <w:ind w:right="-1"/>
+        <w:spacing w:after="4" w:line="360" w:lineRule="auto"/>
+        <w:ind w:right="-1" w:firstLine="709"/>
         <w:jc w:val="both"/>
         <w:rPr>
           <w:rFonts w:ascii="Times New Roman" w:hAnsi="Times New Roman"/>
@@ -4382,34 +4808,24 @@
           <w:ilvl w:val="0"/>
           <w:numId w:val="35"/>
         </w:numPr>
-        <w:spacing w:after="4" w:line="267" w:lineRule="auto"/>
-        <w:ind w:right="-1"/>
-        <w:jc w:val="both"/>
-        <w:rPr>
-          <w:rFonts w:ascii="Times New Roman" w:hAnsi="Times New Roman"/>
-          <w:i w:val="0"/>
-          <w:sz w:val="28"/>
-          <w:szCs w:val="28"/>
-        </w:rPr>
-      </w:pPr>
-      <w:r>
-        <w:rPr>
-          <w:rFonts w:ascii="Times New Roman" w:hAnsi="Times New Roman"/>
-          <w:i w:val="0"/>
-          <w:sz w:val="28"/>
-          <w:szCs w:val="28"/>
-        </w:rPr>
-        <w:t xml:space="preserve">Кухонные принадлежности и аксессуары: Печатаются такие вещи, как держатели для кухонных ножей (с индивидуальными слотами), ручки для </w:t>
-      </w:r>
-      <w:r>
-        <w:rPr>
-          <w:rFonts w:ascii="Times New Roman" w:hAnsi="Times New Roman"/>
-          <w:i w:val="0"/>
-          <w:sz w:val="28"/>
-          <w:szCs w:val="28"/>
-        </w:rPr>
-        <w:lastRenderedPageBreak/>
-        <w:t>крышек кастрюль, формы для выпечки печенья нестандартной формы, диспенсеры для моющего средства, подставки под горячее с вентилируемой структурой, органайзеры для столовых приборов и крышки для банок, точно подогнанные под размер.</w:t>
+        <w:spacing w:after="4" w:line="360" w:lineRule="auto"/>
+        <w:ind w:right="-1" w:firstLine="709"/>
+        <w:jc w:val="both"/>
+        <w:rPr>
+          <w:rFonts w:ascii="Times New Roman" w:hAnsi="Times New Roman"/>
+          <w:i w:val="0"/>
+          <w:sz w:val="28"/>
+          <w:szCs w:val="28"/>
+        </w:rPr>
+      </w:pPr>
+      <w:r>
+        <w:rPr>
+          <w:rFonts w:ascii="Times New Roman" w:hAnsi="Times New Roman"/>
+          <w:i w:val="0"/>
+          <w:sz w:val="28"/>
+          <w:szCs w:val="28"/>
+        </w:rPr>
+        <w:t>Кухонные принадлежности и аксессуары: Печатаются такие вещи, как держатели для кухонных ножей (с индивидуальными слотами), ручки для крышек кастрюль, формы для выпечки печенья нестандартной формы, диспенсеры для моющего средства, подставки под горячее с вентилируемой структурой, органайзеры для столовых приборов и крышки для банок, точно подогнанные под размер.</w:t>
       </w:r>
     </w:p>
     <w:p>
@@ -4419,8 +4835,8 @@
           <w:ilvl w:val="0"/>
           <w:numId w:val="35"/>
         </w:numPr>
-        <w:spacing w:after="4" w:line="267" w:lineRule="auto"/>
-        <w:ind w:right="-1"/>
+        <w:spacing w:after="4" w:line="360" w:lineRule="auto"/>
+        <w:ind w:right="-1" w:firstLine="709"/>
         <w:jc w:val="both"/>
         <w:rPr>
           <w:rFonts w:ascii="Times New Roman" w:hAnsi="Times New Roman"/>
@@ -4441,21 +4857,21 @@
     </w:p>
     <w:p>
       <w:pPr>
-        <w:spacing w:after="4" w:line="267" w:lineRule="auto"/>
-        <w:ind w:right="-1" w:firstLine="284"/>
-        <w:jc w:val="both"/>
-        <w:rPr>
-          <w:rFonts w:ascii="Times New Roman" w:hAnsi="Times New Roman"/>
-          <w:i w:val="0"/>
-          <w:sz w:val="28"/>
-          <w:szCs w:val="28"/>
-        </w:rPr>
-      </w:pPr>
-    </w:p>
-    <w:p>
-      <w:pPr>
-        <w:spacing w:after="4" w:line="267" w:lineRule="auto"/>
-        <w:ind w:right="-1" w:firstLine="284"/>
+        <w:spacing w:after="4" w:line="360" w:lineRule="auto"/>
+        <w:ind w:right="-1" w:firstLine="709"/>
+        <w:jc w:val="both"/>
+        <w:rPr>
+          <w:rFonts w:ascii="Times New Roman" w:hAnsi="Times New Roman"/>
+          <w:i w:val="0"/>
+          <w:sz w:val="28"/>
+          <w:szCs w:val="28"/>
+        </w:rPr>
+      </w:pPr>
+    </w:p>
+    <w:p>
+      <w:pPr>
+        <w:spacing w:after="4" w:line="360" w:lineRule="auto"/>
+        <w:ind w:right="-1" w:firstLine="709"/>
         <w:jc w:val="both"/>
         <w:rPr>
           <w:rFonts w:ascii="Times New Roman" w:hAnsi="Times New Roman"/>
@@ -4481,24 +4897,34 @@
           <w:ilvl w:val="0"/>
           <w:numId w:val="34"/>
         </w:numPr>
-        <w:spacing w:after="4" w:line="267" w:lineRule="auto"/>
-        <w:ind w:right="-1"/>
-        <w:jc w:val="both"/>
-        <w:rPr>
-          <w:rFonts w:ascii="Times New Roman" w:hAnsi="Times New Roman"/>
-          <w:i w:val="0"/>
-          <w:sz w:val="28"/>
-          <w:szCs w:val="28"/>
-        </w:rPr>
-      </w:pPr>
-      <w:r>
-        <w:rPr>
-          <w:rFonts w:ascii="Times New Roman" w:hAnsi="Times New Roman"/>
-          <w:i w:val="0"/>
-          <w:sz w:val="28"/>
-          <w:szCs w:val="28"/>
-        </w:rPr>
-        <w:t>Корпуса и крепления для электроники:</w:t>
+        <w:spacing w:after="4" w:line="360" w:lineRule="auto"/>
+        <w:ind w:right="-1" w:firstLine="709"/>
+        <w:jc w:val="both"/>
+        <w:rPr>
+          <w:rFonts w:ascii="Times New Roman" w:hAnsi="Times New Roman"/>
+          <w:i w:val="0"/>
+          <w:sz w:val="28"/>
+          <w:szCs w:val="28"/>
+        </w:rPr>
+      </w:pPr>
+      <w:r>
+        <w:rPr>
+          <w:rFonts w:ascii="Times New Roman" w:hAnsi="Times New Roman"/>
+          <w:i w:val="0"/>
+          <w:sz w:val="28"/>
+          <w:szCs w:val="28"/>
+        </w:rPr>
+        <w:t>Корпуса и крепления для электроники</w:t>
+      </w:r>
+      <w:proofErr w:type="gramStart"/>
+      <w:r>
+        <w:rPr>
+          <w:rFonts w:ascii="Times New Roman" w:hAnsi="Times New Roman"/>
+          <w:i w:val="0"/>
+          <w:sz w:val="28"/>
+          <w:szCs w:val="28"/>
+        </w:rPr>
+        <w:t>:</w:t>
       </w:r>
       <w:r>
         <w:rPr>
@@ -4516,7 +4942,17 @@
           <w:sz w:val="28"/>
           <w:szCs w:val="28"/>
         </w:rPr>
-        <w:t>Это идеальное применение для FDM. Создаются корпуса для самодельных устройств на базе Arduino и Raspberry Pi, которые идеально подходят по размерам и имеют необходимые отверстия для разъемов, кнопок и индикаторов. Также печатаются держатели для смартфонов и планшетов (в том числе автомобильные), кронштейны для камер видеонаблюдения, карманы для роутеров и кабельные каналы.</w:t>
+        <w:t>Это</w:t>
+      </w:r>
+      <w:proofErr w:type="gramEnd"/>
+      <w:r>
+        <w:rPr>
+          <w:rFonts w:ascii="Times New Roman" w:hAnsi="Times New Roman"/>
+          <w:i w:val="0"/>
+          <w:sz w:val="28"/>
+          <w:szCs w:val="28"/>
+        </w:rPr>
+        <w:t xml:space="preserve"> идеальное применение для FDM. Создаются корпуса для самодельных устройств на базе Arduino и Raspberry Pi, которые идеально подходят по размерам и имеют необходимые отверстия для разъемов, кнопок и индикаторов. Также печатаются держатели для смартфонов и планшетов (в том числе автомобильные), кронштейны для камер видеонаблюдения, карманы для роутеров и кабельные каналы.</w:t>
       </w:r>
     </w:p>
     <w:p>
@@ -4526,23 +4962,24 @@
           <w:ilvl w:val="0"/>
           <w:numId w:val="34"/>
         </w:numPr>
-        <w:spacing w:after="4" w:line="267" w:lineRule="auto"/>
-        <w:ind w:right="-1"/>
-        <w:jc w:val="both"/>
-        <w:rPr>
-          <w:rFonts w:ascii="Times New Roman" w:hAnsi="Times New Roman"/>
-          <w:i w:val="0"/>
-          <w:sz w:val="28"/>
-          <w:szCs w:val="28"/>
-        </w:rPr>
-      </w:pPr>
-      <w:r>
-        <w:rPr>
-          <w:rFonts w:ascii="Times New Roman" w:hAnsi="Times New Roman"/>
-          <w:i w:val="0"/>
-          <w:sz w:val="28"/>
-          <w:szCs w:val="28"/>
-        </w:rPr>
+        <w:spacing w:after="4" w:line="360" w:lineRule="auto"/>
+        <w:ind w:right="-1" w:firstLine="709"/>
+        <w:jc w:val="both"/>
+        <w:rPr>
+          <w:rFonts w:ascii="Times New Roman" w:hAnsi="Times New Roman"/>
+          <w:i w:val="0"/>
+          <w:sz w:val="28"/>
+          <w:szCs w:val="28"/>
+        </w:rPr>
+      </w:pPr>
+      <w:r>
+        <w:rPr>
+          <w:rFonts w:ascii="Times New Roman" w:hAnsi="Times New Roman"/>
+          <w:i w:val="0"/>
+          <w:sz w:val="28"/>
+          <w:szCs w:val="28"/>
+        </w:rPr>
+        <w:lastRenderedPageBreak/>
         <w:t>Инструменты и оснастка: 3D-печать позволяет создавать нестандартные инструменты, которые не купишь в магазине. Например, кондукторы для сверления отверстий под точным углом, специальные угольники, шаблоны для резки, рукоятки для инструментов, струбцины, пресс-формы для литья силикона или эпоксидной смолы, а также временные или специализированные ключи.</w:t>
       </w:r>
     </w:p>
@@ -4553,8 +4990,8 @@
           <w:ilvl w:val="0"/>
           <w:numId w:val="34"/>
         </w:numPr>
-        <w:spacing w:after="4" w:line="267" w:lineRule="auto"/>
-        <w:ind w:right="-1"/>
+        <w:spacing w:after="4" w:line="360" w:lineRule="auto"/>
+        <w:ind w:right="-1" w:firstLine="709"/>
         <w:jc w:val="both"/>
         <w:rPr>
           <w:rFonts w:ascii="Times New Roman" w:hAnsi="Times New Roman"/>
@@ -4576,21 +5013,21 @@
     <w:p>
       <w:pPr>
         <w:pStyle w:val="a9"/>
-        <w:spacing w:after="4" w:line="267" w:lineRule="auto"/>
-        <w:ind w:left="360" w:right="-1"/>
-        <w:jc w:val="both"/>
-        <w:rPr>
-          <w:rFonts w:ascii="Times New Roman" w:hAnsi="Times New Roman"/>
-          <w:i w:val="0"/>
-          <w:sz w:val="28"/>
-          <w:szCs w:val="28"/>
-        </w:rPr>
-      </w:pPr>
-    </w:p>
-    <w:p>
-      <w:pPr>
-        <w:spacing w:after="4" w:line="267" w:lineRule="auto"/>
-        <w:ind w:right="-1" w:firstLine="284"/>
+        <w:spacing w:after="4" w:line="360" w:lineRule="auto"/>
+        <w:ind w:left="360" w:right="-1" w:firstLine="709"/>
+        <w:jc w:val="both"/>
+        <w:rPr>
+          <w:rFonts w:ascii="Times New Roman" w:hAnsi="Times New Roman"/>
+          <w:i w:val="0"/>
+          <w:sz w:val="28"/>
+          <w:szCs w:val="28"/>
+        </w:rPr>
+      </w:pPr>
+    </w:p>
+    <w:p>
+      <w:pPr>
+        <w:spacing w:after="4" w:line="360" w:lineRule="auto"/>
+        <w:ind w:right="-1" w:firstLine="709"/>
         <w:jc w:val="both"/>
         <w:rPr>
           <w:rFonts w:ascii="Times New Roman" w:hAnsi="Times New Roman"/>
@@ -4624,7 +5061,120 @@
           <w:sz w:val="28"/>
           <w:szCs w:val="28"/>
         </w:rPr>
-        <w:t xml:space="preserve">Технология FDM демонстрирует впечатляющую универсальность, находя применение далеко за пределами прототипирования. Её ключевое преимущество — способность создавать сложные нестандартные изделия, которые невозможно или невыгодно производить традиционными методами. Наиболее востребованы FDM-печатью бытовые решения, такие как органайзеры, элементы интерьера и кухонные принадлежности, а также функциональные устройства — корпуса для электроники, специализированные инструменты и запчасти для ремонта. Эта технология позволяет быстро, дешево и эффективно создавать кастомизированные </w:t>
+        <w:t xml:space="preserve">Технология FDM демонстрирует впечатляющую универсальность, находя применение далеко за пределами прототипирования. Её ключевое преимущество — способность создавать сложные нестандартные изделия, которые невозможно или невыгодно производить традиционными методами. Наиболее востребованы FDM-печатью бытовые решения, такие как органайзеры, элементы интерьера и кухонные принадлежности, а также функциональные устройства — корпуса для электроники, специализированные инструменты и запчасти для ремонта. Эта технология позволяет быстро, дешево и эффективно создавать </w:t>
+      </w:r>
+      <w:proofErr w:type="spellStart"/>
+      <w:r>
+        <w:rPr>
+          <w:rFonts w:ascii="Times New Roman" w:hAnsi="Times New Roman"/>
+          <w:i w:val="0"/>
+          <w:sz w:val="28"/>
+          <w:szCs w:val="28"/>
+        </w:rPr>
+        <w:t>кастомизированные</w:t>
+      </w:r>
+      <w:proofErr w:type="spellEnd"/>
+      <w:r>
+        <w:rPr>
+          <w:rFonts w:ascii="Times New Roman" w:hAnsi="Times New Roman"/>
+          <w:i w:val="0"/>
+          <w:sz w:val="28"/>
+          <w:szCs w:val="28"/>
+        </w:rPr>
+        <w:t xml:space="preserve"> продукты, отвечающие конкретным потребностям пользователя, вплоть до изготовления деталей, более недоступных в продаже.</w:t>
+      </w:r>
+    </w:p>
+    <w:p>
+      <w:pPr>
+        <w:spacing w:after="4" w:line="267" w:lineRule="auto"/>
+        <w:ind w:right="-1" w:firstLine="284"/>
+        <w:jc w:val="both"/>
+        <w:rPr>
+          <w:rFonts w:ascii="Times New Roman" w:hAnsi="Times New Roman"/>
+          <w:i w:val="0"/>
+          <w:sz w:val="28"/>
+          <w:szCs w:val="28"/>
+        </w:rPr>
+      </w:pPr>
+    </w:p>
+    <w:p>
+      <w:pPr>
+        <w:spacing w:after="4" w:line="267" w:lineRule="auto"/>
+        <w:ind w:right="-1" w:firstLine="284"/>
+        <w:jc w:val="both"/>
+        <w:rPr>
+          <w:rFonts w:ascii="Times New Roman" w:hAnsi="Times New Roman"/>
+          <w:i w:val="0"/>
+          <w:color w:val="000000" w:themeColor="text1"/>
+          <w:sz w:val="28"/>
+          <w:szCs w:val="28"/>
+        </w:rPr>
+      </w:pPr>
+      <w:r>
+        <w:rPr>
+          <w:rFonts w:ascii="Times New Roman" w:hAnsi="Times New Roman"/>
+          <w:i w:val="0"/>
+          <w:color w:val="000000" w:themeColor="text1"/>
+          <w:sz w:val="28"/>
+          <w:szCs w:val="28"/>
+        </w:rPr>
+        <w:t>1.5. Оборудование, используемое в технологии FDM</w:t>
+      </w:r>
+    </w:p>
+    <w:p>
+      <w:pPr>
+        <w:spacing w:after="4" w:line="267" w:lineRule="auto"/>
+        <w:ind w:right="-1" w:firstLine="284"/>
+        <w:jc w:val="both"/>
+        <w:rPr>
+          <w:rFonts w:ascii="Times New Roman" w:hAnsi="Times New Roman"/>
+          <w:i w:val="0"/>
+          <w:color w:val="FF0000"/>
+          <w:sz w:val="28"/>
+          <w:szCs w:val="28"/>
+        </w:rPr>
+      </w:pPr>
+    </w:p>
+    <w:p>
+      <w:pPr>
+        <w:spacing w:after="4" w:line="267" w:lineRule="auto"/>
+        <w:ind w:right="-1" w:firstLine="284"/>
+        <w:jc w:val="both"/>
+        <w:rPr>
+          <w:rFonts w:ascii="Times New Roman" w:hAnsi="Times New Roman"/>
+          <w:i w:val="0"/>
+          <w:sz w:val="28"/>
+          <w:szCs w:val="28"/>
+        </w:rPr>
+      </w:pPr>
+      <w:r>
+        <w:rPr>
+          <w:rFonts w:ascii="Times New Roman" w:hAnsi="Times New Roman"/>
+          <w:i w:val="0"/>
+          <w:sz w:val="28"/>
+          <w:szCs w:val="28"/>
+        </w:rPr>
+        <w:t xml:space="preserve">Современные настольные 3D-принтеры, работающие по технологии FDM, представляют собой сложные </w:t>
+      </w:r>
+      <w:proofErr w:type="spellStart"/>
+      <w:r>
+        <w:rPr>
+          <w:rFonts w:ascii="Times New Roman" w:hAnsi="Times New Roman"/>
+          <w:i w:val="0"/>
+          <w:sz w:val="28"/>
+          <w:szCs w:val="28"/>
+        </w:rPr>
+        <w:t>мехатронные</w:t>
+      </w:r>
+      <w:proofErr w:type="spellEnd"/>
+      <w:r>
+        <w:rPr>
+          <w:rFonts w:ascii="Times New Roman" w:hAnsi="Times New Roman"/>
+          <w:i w:val="0"/>
+          <w:sz w:val="28"/>
+          <w:szCs w:val="28"/>
+        </w:rPr>
+        <w:t xml:space="preserve"> системы, прошедшие значительную эволюцию от простых самодельных конструкций до </w:t>
       </w:r>
       <w:r>
         <w:rPr>
@@ -4634,80 +5184,7 @@
           <w:szCs w:val="28"/>
         </w:rPr>
         <w:lastRenderedPageBreak/>
-        <w:t>продукты, отвечающие конкретным потребностям пользователя, вплоть до изготовления деталей, более недоступных в продаже.</w:t>
-      </w:r>
-    </w:p>
-    <w:p>
-      <w:pPr>
-        <w:spacing w:after="4" w:line="267" w:lineRule="auto"/>
-        <w:ind w:right="-1" w:firstLine="284"/>
-        <w:jc w:val="both"/>
-        <w:rPr>
-          <w:rFonts w:ascii="Times New Roman" w:hAnsi="Times New Roman"/>
-          <w:i w:val="0"/>
-          <w:sz w:val="28"/>
-          <w:szCs w:val="28"/>
-        </w:rPr>
-      </w:pPr>
-    </w:p>
-    <w:p>
-      <w:pPr>
-        <w:spacing w:after="4" w:line="267" w:lineRule="auto"/>
-        <w:ind w:right="-1" w:firstLine="284"/>
-        <w:jc w:val="both"/>
-        <w:rPr>
-          <w:rFonts w:ascii="Times New Roman" w:hAnsi="Times New Roman"/>
-          <w:i w:val="0"/>
-          <w:color w:val="000000" w:themeColor="text1"/>
-          <w:sz w:val="28"/>
-          <w:szCs w:val="28"/>
-        </w:rPr>
-      </w:pPr>
-      <w:r>
-        <w:rPr>
-          <w:rFonts w:ascii="Times New Roman" w:hAnsi="Times New Roman"/>
-          <w:i w:val="0"/>
-          <w:color w:val="000000" w:themeColor="text1"/>
-          <w:sz w:val="28"/>
-          <w:szCs w:val="28"/>
-        </w:rPr>
-        <w:t>1.5. Оборудование, используемое в технологии FDM</w:t>
-      </w:r>
-    </w:p>
-    <w:p>
-      <w:pPr>
-        <w:spacing w:after="4" w:line="267" w:lineRule="auto"/>
-        <w:ind w:right="-1" w:firstLine="284"/>
-        <w:jc w:val="both"/>
-        <w:rPr>
-          <w:rFonts w:ascii="Times New Roman" w:hAnsi="Times New Roman"/>
-          <w:i w:val="0"/>
-          <w:color w:val="FF0000"/>
-          <w:sz w:val="28"/>
-          <w:szCs w:val="28"/>
-        </w:rPr>
-      </w:pPr>
-    </w:p>
-    <w:p>
-      <w:pPr>
-        <w:spacing w:after="4" w:line="267" w:lineRule="auto"/>
-        <w:ind w:right="-1" w:firstLine="284"/>
-        <w:jc w:val="both"/>
-        <w:rPr>
-          <w:rFonts w:ascii="Times New Roman" w:hAnsi="Times New Roman"/>
-          <w:i w:val="0"/>
-          <w:sz w:val="28"/>
-          <w:szCs w:val="28"/>
-        </w:rPr>
-      </w:pPr>
-      <w:r>
-        <w:rPr>
-          <w:rFonts w:ascii="Times New Roman" w:hAnsi="Times New Roman"/>
-          <w:i w:val="0"/>
-          <w:sz w:val="28"/>
-          <w:szCs w:val="28"/>
-        </w:rPr>
-        <w:t>Современные настольные 3D-принтеры, работающие по технологии FDM, представляют собой сложные мехатронные системы, прошедшие значительную эволюцию от простых самодельных конструкций до высокотехнологичного оборудования. Основу парка оборудования составляют 3D-принтеры, которые можно классифицировать по нескольким ключевым параметрам: области применения, конструктивным особенностям и техническим характеристикам.</w:t>
+        <w:t>высокотехнологичного оборудования. Основу парка оборудования составляют 3D-принтеры, которые можно классифицировать по нескольким ключевым параметрам: области применения, конструктивным особенностям и техническим характеристикам.</w:t>
       </w:r>
     </w:p>
     <w:p>
@@ -4764,7 +5241,87 @@
           <w:sz w:val="28"/>
           <w:szCs w:val="28"/>
         </w:rPr>
-        <w:t>В сегменте настольного оборудования доминируют принтеры с декартовой системой координат. Наиболее распространенной является схема i3, где платформа перемещается по оси Y, а печатающая головка - по осям X и Z. Такая конструкция, используемая в принтерах Creality Ender-3 и Original Prusa i3, отличается простотой, надежностью и легкостью модернизации. Более продвинутой разновидностью является схема CoreXY, где два двигателя, статично закрепленные на раме, через систему ремней</w:t>
+        <w:t xml:space="preserve">В сегменте настольного оборудования доминируют принтеры с декартовой системой координат. Наиболее распространенной является схема i3, где платформа перемещается по оси Y, а печатающая головка - по осям X и Z. Такая конструкция, используемая в принтерах </w:t>
+      </w:r>
+      <w:proofErr w:type="spellStart"/>
+      <w:r>
+        <w:rPr>
+          <w:rFonts w:ascii="Times New Roman" w:hAnsi="Times New Roman"/>
+          <w:i w:val="0"/>
+          <w:sz w:val="28"/>
+          <w:szCs w:val="28"/>
+        </w:rPr>
+        <w:t>Creality</w:t>
+      </w:r>
+      <w:proofErr w:type="spellEnd"/>
+      <w:r>
+        <w:rPr>
+          <w:rFonts w:ascii="Times New Roman" w:hAnsi="Times New Roman"/>
+          <w:i w:val="0"/>
+          <w:sz w:val="28"/>
+          <w:szCs w:val="28"/>
+        </w:rPr>
+        <w:t xml:space="preserve"> Ender-3 и </w:t>
+      </w:r>
+      <w:proofErr w:type="spellStart"/>
+      <w:r>
+        <w:rPr>
+          <w:rFonts w:ascii="Times New Roman" w:hAnsi="Times New Roman"/>
+          <w:i w:val="0"/>
+          <w:sz w:val="28"/>
+          <w:szCs w:val="28"/>
+        </w:rPr>
+        <w:t>Original</w:t>
+      </w:r>
+      <w:proofErr w:type="spellEnd"/>
+      <w:r>
+        <w:rPr>
+          <w:rFonts w:ascii="Times New Roman" w:hAnsi="Times New Roman"/>
+          <w:i w:val="0"/>
+          <w:sz w:val="28"/>
+          <w:szCs w:val="28"/>
+        </w:rPr>
+        <w:t xml:space="preserve"> </w:t>
+      </w:r>
+      <w:proofErr w:type="spellStart"/>
+      <w:r>
+        <w:rPr>
+          <w:rFonts w:ascii="Times New Roman" w:hAnsi="Times New Roman"/>
+          <w:i w:val="0"/>
+          <w:sz w:val="28"/>
+          <w:szCs w:val="28"/>
+        </w:rPr>
+        <w:t>Prusa</w:t>
+      </w:r>
+      <w:proofErr w:type="spellEnd"/>
+      <w:r>
+        <w:rPr>
+          <w:rFonts w:ascii="Times New Roman" w:hAnsi="Times New Roman"/>
+          <w:i w:val="0"/>
+          <w:sz w:val="28"/>
+          <w:szCs w:val="28"/>
+        </w:rPr>
+        <w:t xml:space="preserve"> i3, отличается простотой, надежностью и легкостью модернизации. Более продвинутой разновидностью является схема </w:t>
+      </w:r>
+      <w:proofErr w:type="spellStart"/>
+      <w:r>
+        <w:rPr>
+          <w:rFonts w:ascii="Times New Roman" w:hAnsi="Times New Roman"/>
+          <w:i w:val="0"/>
+          <w:sz w:val="28"/>
+          <w:szCs w:val="28"/>
+        </w:rPr>
+        <w:t>CoreXY</w:t>
+      </w:r>
+      <w:proofErr w:type="spellEnd"/>
+      <w:r>
+        <w:rPr>
+          <w:rFonts w:ascii="Times New Roman" w:hAnsi="Times New Roman"/>
+          <w:i w:val="0"/>
+          <w:sz w:val="28"/>
+          <w:szCs w:val="28"/>
+        </w:rPr>
+        <w:t>, где два двигателя, статично закрепленные на раме, через систему ремней</w:t>
       </w:r>
       <w:r>
         <w:rPr>
@@ -4809,7 +5366,67 @@
           <w:sz w:val="28"/>
           <w:szCs w:val="28"/>
         </w:rPr>
-        <w:t xml:space="preserve"> в плоскости X-Y. Эта схема, применяемая в принтерах серии Voron и Rat Rig, позволяет достигать значительно более высоких скоростей печати без потери качества благодаря уменьшенной массе движущихся частей.</w:t>
+        <w:t xml:space="preserve"> в плоскости X-Y. Эта схема, применяемая в принтерах серии </w:t>
+      </w:r>
+      <w:proofErr w:type="spellStart"/>
+      <w:r>
+        <w:rPr>
+          <w:rFonts w:ascii="Times New Roman" w:hAnsi="Times New Roman"/>
+          <w:i w:val="0"/>
+          <w:sz w:val="28"/>
+          <w:szCs w:val="28"/>
+        </w:rPr>
+        <w:t>Voron</w:t>
+      </w:r>
+      <w:proofErr w:type="spellEnd"/>
+      <w:r>
+        <w:rPr>
+          <w:rFonts w:ascii="Times New Roman" w:hAnsi="Times New Roman"/>
+          <w:i w:val="0"/>
+          <w:sz w:val="28"/>
+          <w:szCs w:val="28"/>
+        </w:rPr>
+        <w:t xml:space="preserve"> и </w:t>
+      </w:r>
+      <w:proofErr w:type="spellStart"/>
+      <w:r>
+        <w:rPr>
+          <w:rFonts w:ascii="Times New Roman" w:hAnsi="Times New Roman"/>
+          <w:i w:val="0"/>
+          <w:sz w:val="28"/>
+          <w:szCs w:val="28"/>
+        </w:rPr>
+        <w:t>Rat</w:t>
+      </w:r>
+      <w:proofErr w:type="spellEnd"/>
+      <w:r>
+        <w:rPr>
+          <w:rFonts w:ascii="Times New Roman" w:hAnsi="Times New Roman"/>
+          <w:i w:val="0"/>
+          <w:sz w:val="28"/>
+          <w:szCs w:val="28"/>
+        </w:rPr>
+        <w:t xml:space="preserve"> </w:t>
+      </w:r>
+      <w:proofErr w:type="spellStart"/>
+      <w:r>
+        <w:rPr>
+          <w:rFonts w:ascii="Times New Roman" w:hAnsi="Times New Roman"/>
+          <w:i w:val="0"/>
+          <w:sz w:val="28"/>
+          <w:szCs w:val="28"/>
+        </w:rPr>
+        <w:t>Rig</w:t>
+      </w:r>
+      <w:proofErr w:type="spellEnd"/>
+      <w:r>
+        <w:rPr>
+          <w:rFonts w:ascii="Times New Roman" w:hAnsi="Times New Roman"/>
+          <w:i w:val="0"/>
+          <w:sz w:val="28"/>
+          <w:szCs w:val="28"/>
+        </w:rPr>
+        <w:t>, позволяет достигать значительно более высоких скоростей печати без потери качества благодаря уменьшенной массе движущихся частей.</w:t>
       </w:r>
     </w:p>
     <w:p>
@@ -4840,7 +5457,47 @@
           <w:sz w:val="28"/>
           <w:szCs w:val="28"/>
         </w:rPr>
-        <w:t>-принтеры, такие как Anycubic Predator, используют три вертикальные башни с каретками, соединенные рычагами с печатающей головкой. Их главные преимущества - высокая скорость и возможность печати высоких объектов, однако они требуют более сложной кали</w:t>
+        <w:t xml:space="preserve">-принтеры, такие как </w:t>
+      </w:r>
+      <w:proofErr w:type="spellStart"/>
+      <w:r>
+        <w:rPr>
+          <w:rFonts w:ascii="Times New Roman" w:hAnsi="Times New Roman"/>
+          <w:i w:val="0"/>
+          <w:sz w:val="28"/>
+          <w:szCs w:val="28"/>
+        </w:rPr>
+        <w:t>Anycubic</w:t>
+      </w:r>
+      <w:proofErr w:type="spellEnd"/>
+      <w:r>
+        <w:rPr>
+          <w:rFonts w:ascii="Times New Roman" w:hAnsi="Times New Roman"/>
+          <w:i w:val="0"/>
+          <w:sz w:val="28"/>
+          <w:szCs w:val="28"/>
+        </w:rPr>
+        <w:t xml:space="preserve"> </w:t>
+      </w:r>
+      <w:proofErr w:type="spellStart"/>
+      <w:r>
+        <w:rPr>
+          <w:rFonts w:ascii="Times New Roman" w:hAnsi="Times New Roman"/>
+          <w:i w:val="0"/>
+          <w:sz w:val="28"/>
+          <w:szCs w:val="28"/>
+        </w:rPr>
+        <w:t>Predator</w:t>
+      </w:r>
+      <w:proofErr w:type="spellEnd"/>
+      <w:r>
+        <w:rPr>
+          <w:rFonts w:ascii="Times New Roman" w:hAnsi="Times New Roman"/>
+          <w:i w:val="0"/>
+          <w:sz w:val="28"/>
+          <w:szCs w:val="28"/>
+        </w:rPr>
+        <w:t>, используют три вертикальные башни с каретками, соединенные рычагами с печатающей головкой. Их главные преимущества - высокая скорость и возможность печати высоких объектов, однако они требуют более сложной кали</w:t>
       </w:r>
       <w:r>
         <w:rPr>
@@ -4933,7 +5590,27 @@
           <w:sz w:val="28"/>
           <w:szCs w:val="28"/>
         </w:rPr>
-        <w:t xml:space="preserve"> современных принтеров изготавливается из алюминиевых профилей типа V-slot, обеспечивающих высокую жесткость и устойчивость конструкции. Профессиональные модели используют стальные направляющие и литые элементы для дополнительной стабильности.</w:t>
+        <w:t xml:space="preserve"> современных принтеров изготавливается из алюминиевых профилей типа V-</w:t>
+      </w:r>
+      <w:proofErr w:type="spellStart"/>
+      <w:r>
+        <w:rPr>
+          <w:rFonts w:ascii="Times New Roman" w:hAnsi="Times New Roman"/>
+          <w:i w:val="0"/>
+          <w:sz w:val="28"/>
+          <w:szCs w:val="28"/>
+        </w:rPr>
+        <w:t>slot</w:t>
+      </w:r>
+      <w:proofErr w:type="spellEnd"/>
+      <w:r>
+        <w:rPr>
+          <w:rFonts w:ascii="Times New Roman" w:hAnsi="Times New Roman"/>
+          <w:i w:val="0"/>
+          <w:sz w:val="28"/>
+          <w:szCs w:val="28"/>
+        </w:rPr>
+        <w:t>, обеспечивающих высокую жесткость и устойчивость конструкции. Профессиональные модели используют стальные направляющие и литые элементы для дополнительной стабильности.</w:t>
       </w:r>
     </w:p>
     <w:p>
@@ -4964,31 +5641,291 @@
           <w:sz w:val="28"/>
           <w:szCs w:val="28"/>
         </w:rPr>
-        <w:t xml:space="preserve"> перемещения эволюционировала от простых стальных валов со скользящими втулками к точным линейным рельсам (linear rails), обеспечивающим минимальный люфт и высокую долговечность. Шаговые </w:t>
-      </w:r>
-      <w:r>
-        <w:rPr>
-          <w:rFonts w:ascii="Times New Roman" w:hAnsi="Times New Roman"/>
+        <w:t xml:space="preserve"> перемещения эволюционировала от простых стальных валов со скользящими втулками к точным линейным рельсам (</w:t>
+      </w:r>
+      <w:proofErr w:type="spellStart"/>
+      <w:r>
+        <w:rPr>
+          <w:rFonts w:ascii="Times New Roman" w:hAnsi="Times New Roman"/>
+          <w:i w:val="0"/>
+          <w:sz w:val="28"/>
+          <w:szCs w:val="28"/>
+        </w:rPr>
+        <w:t>linear</w:t>
+      </w:r>
+      <w:proofErr w:type="spellEnd"/>
+      <w:r>
+        <w:rPr>
+          <w:rFonts w:ascii="Times New Roman" w:hAnsi="Times New Roman"/>
+          <w:i w:val="0"/>
+          <w:sz w:val="28"/>
+          <w:szCs w:val="28"/>
+        </w:rPr>
+        <w:t xml:space="preserve"> </w:t>
+      </w:r>
+      <w:proofErr w:type="spellStart"/>
+      <w:r>
+        <w:rPr>
+          <w:rFonts w:ascii="Times New Roman" w:hAnsi="Times New Roman"/>
+          <w:i w:val="0"/>
+          <w:sz w:val="28"/>
+          <w:szCs w:val="28"/>
+        </w:rPr>
+        <w:t>rails</w:t>
+      </w:r>
+      <w:proofErr w:type="spellEnd"/>
+      <w:r>
+        <w:rPr>
+          <w:rFonts w:ascii="Times New Roman" w:hAnsi="Times New Roman"/>
+          <w:i w:val="0"/>
+          <w:sz w:val="28"/>
+          <w:szCs w:val="28"/>
+        </w:rPr>
+        <w:t xml:space="preserve">), обеспечивающим минимальный люфт и высокую долговечность. Шаговые двигатели с </w:t>
+      </w:r>
+      <w:proofErr w:type="spellStart"/>
+      <w:r>
+        <w:rPr>
+          <w:rFonts w:ascii="Times New Roman" w:hAnsi="Times New Roman"/>
+          <w:i w:val="0"/>
+          <w:sz w:val="28"/>
+          <w:szCs w:val="28"/>
+        </w:rPr>
+        <w:t>микростепингом</w:t>
+      </w:r>
+      <w:proofErr w:type="spellEnd"/>
+      <w:r>
+        <w:rPr>
+          <w:rFonts w:ascii="Times New Roman" w:hAnsi="Times New Roman"/>
+          <w:i w:val="0"/>
+          <w:sz w:val="28"/>
+          <w:szCs w:val="28"/>
+        </w:rPr>
+        <w:t xml:space="preserve"> и современными драйверами (TMC2209, TMC2130) обеспечивают плавность хода и минимальный шум.</w:t>
+      </w:r>
+    </w:p>
+    <w:p>
+      <w:pPr>
+        <w:spacing w:after="4" w:line="267" w:lineRule="auto"/>
+        <w:ind w:right="-1" w:firstLine="284"/>
+        <w:jc w:val="both"/>
+        <w:rPr>
+          <w:rFonts w:ascii="Times New Roman" w:hAnsi="Times New Roman"/>
+          <w:i w:val="0"/>
+          <w:sz w:val="28"/>
+          <w:szCs w:val="28"/>
+        </w:rPr>
+      </w:pPr>
+      <w:proofErr w:type="spellStart"/>
+      <w:r>
+        <w:rPr>
+          <w:rFonts w:ascii="Times New Roman" w:hAnsi="Times New Roman" w:hint="eastAsia"/>
+          <w:i w:val="0"/>
+          <w:sz w:val="28"/>
+          <w:szCs w:val="28"/>
+        </w:rPr>
+        <w:t>Экструдерные</w:t>
+      </w:r>
+      <w:proofErr w:type="spellEnd"/>
+      <w:r>
+        <w:rPr>
+          <w:rFonts w:ascii="Times New Roman" w:hAnsi="Times New Roman"/>
+          <w:i w:val="0"/>
+          <w:sz w:val="28"/>
+          <w:szCs w:val="28"/>
+        </w:rPr>
+        <w:t xml:space="preserve"> системы представлены двумя основными типами: прямым приводом (Direct Drive) и системой </w:t>
+      </w:r>
+      <w:proofErr w:type="spellStart"/>
+      <w:r>
+        <w:rPr>
+          <w:rFonts w:ascii="Times New Roman" w:hAnsi="Times New Roman"/>
+          <w:i w:val="0"/>
+          <w:sz w:val="28"/>
+          <w:szCs w:val="28"/>
+        </w:rPr>
+        <w:t>Боудена</w:t>
+      </w:r>
+      <w:proofErr w:type="spellEnd"/>
+      <w:r>
+        <w:rPr>
+          <w:rFonts w:ascii="Times New Roman" w:hAnsi="Times New Roman"/>
+          <w:i w:val="0"/>
+          <w:sz w:val="28"/>
+          <w:szCs w:val="28"/>
+        </w:rPr>
+        <w:t xml:space="preserve"> (</w:t>
+      </w:r>
+      <w:proofErr w:type="spellStart"/>
+      <w:r>
+        <w:rPr>
+          <w:rFonts w:ascii="Times New Roman" w:hAnsi="Times New Roman"/>
+          <w:i w:val="0"/>
+          <w:sz w:val="28"/>
+          <w:szCs w:val="28"/>
+        </w:rPr>
+        <w:t>Bowden</w:t>
+      </w:r>
+      <w:proofErr w:type="spellEnd"/>
+      <w:r>
+        <w:rPr>
+          <w:rFonts w:ascii="Times New Roman" w:hAnsi="Times New Roman"/>
+          <w:i w:val="0"/>
+          <w:sz w:val="28"/>
+          <w:szCs w:val="28"/>
+        </w:rPr>
+        <w:t>). Прямой привод, где двигатель установлен непосредственно на хот-энд, обеспечивает лучший контроль над экструзией и идеально подходит для пе</w:t>
+      </w:r>
+      <w:r>
+        <w:rPr>
+          <w:rFonts w:ascii="Times New Roman" w:hAnsi="Times New Roman" w:hint="eastAsia"/>
+          <w:i w:val="0"/>
+          <w:sz w:val="28"/>
+          <w:szCs w:val="28"/>
+        </w:rPr>
+        <w:t>чати</w:t>
+      </w:r>
+      <w:r>
+        <w:rPr>
+          <w:rFonts w:ascii="Times New Roman" w:hAnsi="Times New Roman"/>
+          <w:i w:val="0"/>
+          <w:sz w:val="28"/>
+          <w:szCs w:val="28"/>
+        </w:rPr>
+        <w:t xml:space="preserve"> гибкими материалами. Система </w:t>
+      </w:r>
+      <w:proofErr w:type="spellStart"/>
+      <w:r>
+        <w:rPr>
+          <w:rFonts w:ascii="Times New Roman" w:hAnsi="Times New Roman"/>
+          <w:i w:val="0"/>
+          <w:sz w:val="28"/>
+          <w:szCs w:val="28"/>
+        </w:rPr>
+        <w:t>Боудена</w:t>
+      </w:r>
+      <w:proofErr w:type="spellEnd"/>
+      <w:r>
+        <w:rPr>
+          <w:rFonts w:ascii="Times New Roman" w:hAnsi="Times New Roman"/>
+          <w:i w:val="0"/>
+          <w:sz w:val="28"/>
+          <w:szCs w:val="28"/>
+        </w:rPr>
+        <w:t xml:space="preserve"> с вынесенным двигателем позволяет уменьшить массу движущихся частей и достигать более высоких скоростей печати.</w:t>
+      </w:r>
+    </w:p>
+    <w:p>
+      <w:pPr>
+        <w:spacing w:after="4" w:line="267" w:lineRule="auto"/>
+        <w:ind w:right="-1" w:firstLine="284"/>
+        <w:jc w:val="both"/>
+        <w:rPr>
+          <w:rFonts w:ascii="Times New Roman" w:hAnsi="Times New Roman"/>
+          <w:i w:val="0"/>
+          <w:sz w:val="28"/>
+          <w:szCs w:val="28"/>
+        </w:rPr>
+      </w:pPr>
+      <w:r>
+        <w:rPr>
+          <w:rFonts w:ascii="Times New Roman" w:hAnsi="Times New Roman" w:hint="eastAsia"/>
           <w:i w:val="0"/>
           <w:sz w:val="28"/>
           <w:szCs w:val="28"/>
         </w:rPr>
         <w:lastRenderedPageBreak/>
-        <w:t>двигатели с микростепингом и современными драйверами (TMC2209, TMC2130) обеспечивают плавность хода и минимальный шум.</w:t>
-      </w:r>
-    </w:p>
-    <w:p>
-      <w:pPr>
-        <w:spacing w:after="4" w:line="267" w:lineRule="auto"/>
-        <w:ind w:right="-1" w:firstLine="284"/>
-        <w:jc w:val="both"/>
-        <w:rPr>
-          <w:rFonts w:ascii="Times New Roman" w:hAnsi="Times New Roman"/>
-          <w:i w:val="0"/>
-          <w:sz w:val="28"/>
-          <w:szCs w:val="28"/>
-        </w:rPr>
-      </w:pPr>
+        <w:t>Хот</w:t>
+      </w:r>
+      <w:r>
+        <w:rPr>
+          <w:rFonts w:ascii="Times New Roman" w:hAnsi="Times New Roman"/>
+          <w:i w:val="0"/>
+          <w:sz w:val="28"/>
+          <w:szCs w:val="28"/>
+        </w:rPr>
+        <w:t>-</w:t>
+      </w:r>
+      <w:proofErr w:type="spellStart"/>
+      <w:r>
+        <w:rPr>
+          <w:rFonts w:ascii="Times New Roman" w:hAnsi="Times New Roman"/>
+          <w:i w:val="0"/>
+          <w:sz w:val="28"/>
+          <w:szCs w:val="28"/>
+        </w:rPr>
+        <w:t>энды</w:t>
+      </w:r>
+      <w:proofErr w:type="spellEnd"/>
+      <w:r>
+        <w:rPr>
+          <w:rFonts w:ascii="Times New Roman" w:hAnsi="Times New Roman"/>
+          <w:i w:val="0"/>
+          <w:sz w:val="28"/>
+          <w:szCs w:val="28"/>
+        </w:rPr>
+        <w:t xml:space="preserve"> (</w:t>
+      </w:r>
+      <w:proofErr w:type="spellStart"/>
+      <w:r>
+        <w:rPr>
+          <w:rFonts w:ascii="Times New Roman" w:hAnsi="Times New Roman"/>
+          <w:i w:val="0"/>
+          <w:sz w:val="28"/>
+          <w:szCs w:val="28"/>
+        </w:rPr>
+        <w:t>HotEnd</w:t>
+      </w:r>
+      <w:proofErr w:type="spellEnd"/>
+      <w:r>
+        <w:rPr>
+          <w:rFonts w:ascii="Times New Roman" w:hAnsi="Times New Roman"/>
+          <w:i w:val="0"/>
+          <w:sz w:val="28"/>
+          <w:szCs w:val="28"/>
+        </w:rPr>
+        <w:t>) - критически важный компонент, определяющий возможности принтера. Стандартные хот-</w:t>
+      </w:r>
+      <w:proofErr w:type="spellStart"/>
+      <w:r>
+        <w:rPr>
+          <w:rFonts w:ascii="Times New Roman" w:hAnsi="Times New Roman"/>
+          <w:i w:val="0"/>
+          <w:sz w:val="28"/>
+          <w:szCs w:val="28"/>
+        </w:rPr>
+        <w:t>энды</w:t>
+      </w:r>
+      <w:proofErr w:type="spellEnd"/>
+      <w:r>
+        <w:rPr>
+          <w:rFonts w:ascii="Times New Roman" w:hAnsi="Times New Roman"/>
+          <w:i w:val="0"/>
+          <w:sz w:val="28"/>
+          <w:szCs w:val="28"/>
+        </w:rPr>
+        <w:t xml:space="preserve"> с тефлоновой втулкой ограничены температурой 240-250°C, в то время как полностью металлические (All-Metal </w:t>
+      </w:r>
+      <w:proofErr w:type="spellStart"/>
+      <w:r>
+        <w:rPr>
+          <w:rFonts w:ascii="Times New Roman" w:hAnsi="Times New Roman"/>
+          <w:i w:val="0"/>
+          <w:sz w:val="28"/>
+          <w:szCs w:val="28"/>
+        </w:rPr>
+        <w:t>Hotend</w:t>
+      </w:r>
+      <w:proofErr w:type="spellEnd"/>
+      <w:r>
+        <w:rPr>
+          <w:rFonts w:ascii="Times New Roman" w:hAnsi="Times New Roman"/>
+          <w:i w:val="0"/>
+          <w:sz w:val="28"/>
+          <w:szCs w:val="28"/>
+        </w:rPr>
+        <w:t>) позволяют работать с высокотемператур</w:t>
+      </w:r>
       <w:r>
         <w:rPr>
           <w:rFonts w:ascii="Times New Roman" w:hAnsi="Times New Roman" w:hint="eastAsia"/>
@@ -4996,17 +5933,50 @@
           <w:sz w:val="28"/>
           <w:szCs w:val="28"/>
         </w:rPr>
-        <w:t>Экструдерные</w:t>
-      </w:r>
-      <w:r>
-        <w:rPr>
-          <w:rFonts w:ascii="Times New Roman" w:hAnsi="Times New Roman"/>
-          <w:i w:val="0"/>
-          <w:sz w:val="28"/>
-          <w:szCs w:val="28"/>
-        </w:rPr>
-        <w:t xml:space="preserve"> системы представлены двумя основными типами: прямым приводом (Direct Drive) и системой Боудена (Bowden). Прямой привод, где двигатель установлен непосредственно на хот-энд, обеспечивает лучший контроль над экструзией и идеально подходит для пе</w:t>
-      </w:r>
+        <w:t>ными</w:t>
+      </w:r>
+      <w:r>
+        <w:rPr>
+          <w:rFonts w:ascii="Times New Roman" w:hAnsi="Times New Roman"/>
+          <w:i w:val="0"/>
+          <w:sz w:val="28"/>
+          <w:szCs w:val="28"/>
+        </w:rPr>
+        <w:t xml:space="preserve"> материалами при температурах до 300-400°C. Профессиональные модели оснащаются хот-</w:t>
+      </w:r>
+      <w:proofErr w:type="spellStart"/>
+      <w:r>
+        <w:rPr>
+          <w:rFonts w:ascii="Times New Roman" w:hAnsi="Times New Roman"/>
+          <w:i w:val="0"/>
+          <w:sz w:val="28"/>
+          <w:szCs w:val="28"/>
+        </w:rPr>
+        <w:t>эндами</w:t>
+      </w:r>
+      <w:proofErr w:type="spellEnd"/>
+      <w:r>
+        <w:rPr>
+          <w:rFonts w:ascii="Times New Roman" w:hAnsi="Times New Roman"/>
+          <w:i w:val="0"/>
+          <w:sz w:val="28"/>
+          <w:szCs w:val="28"/>
+        </w:rPr>
+        <w:t xml:space="preserve"> с керамическими нагревателями и термопарами для точного контроля температуры.</w:t>
+      </w:r>
+    </w:p>
+    <w:p>
+      <w:pPr>
+        <w:spacing w:after="4" w:line="267" w:lineRule="auto"/>
+        <w:ind w:right="-1" w:firstLine="284"/>
+        <w:jc w:val="both"/>
+        <w:rPr>
+          <w:rFonts w:ascii="Times New Roman" w:hAnsi="Times New Roman"/>
+          <w:i w:val="0"/>
+          <w:sz w:val="28"/>
+          <w:szCs w:val="28"/>
+        </w:rPr>
+      </w:pPr>
       <w:r>
         <w:rPr>
           <w:rFonts w:ascii="Times New Roman" w:hAnsi="Times New Roman" w:hint="eastAsia"/>
@@ -5014,30 +5984,17 @@
           <w:sz w:val="28"/>
           <w:szCs w:val="28"/>
         </w:rPr>
-        <w:t>чати</w:t>
-      </w:r>
-      <w:r>
-        <w:rPr>
-          <w:rFonts w:ascii="Times New Roman" w:hAnsi="Times New Roman"/>
-          <w:i w:val="0"/>
-          <w:sz w:val="28"/>
-          <w:szCs w:val="28"/>
-        </w:rPr>
-        <w:t xml:space="preserve"> гибкими материалами. Система Боудена с вынесенным двигателем позволяет уменьшить массу движущихся частей и достигать более высоких скоростей печати.</w:t>
-      </w:r>
-    </w:p>
-    <w:p>
-      <w:pPr>
-        <w:spacing w:after="4" w:line="267" w:lineRule="auto"/>
-        <w:ind w:right="-1" w:firstLine="284"/>
-        <w:jc w:val="both"/>
-        <w:rPr>
-          <w:rFonts w:ascii="Times New Roman" w:hAnsi="Times New Roman"/>
-          <w:i w:val="0"/>
-          <w:sz w:val="28"/>
-          <w:szCs w:val="28"/>
-        </w:rPr>
-      </w:pPr>
+        <w:t>Платформы</w:t>
+      </w:r>
+      <w:r>
+        <w:rPr>
+          <w:rFonts w:ascii="Times New Roman" w:hAnsi="Times New Roman"/>
+          <w:i w:val="0"/>
+          <w:sz w:val="28"/>
+          <w:szCs w:val="28"/>
+        </w:rPr>
+        <w:t xml:space="preserve"> современных принтеров обязательно имеют подогрев, необходимый для работы с ABS, PETG и другими материалами. Наиболее распространенные покрытия: пружинная сталь с порошковым покрытием PEI, обеспечивающая отличную адгезию и простое снятие моделей; </w:t>
+      </w:r>
       <w:r>
         <w:rPr>
           <w:rFonts w:ascii="Times New Roman" w:hAnsi="Times New Roman" w:hint="eastAsia"/>
@@ -5045,73 +6002,6 @@
           <w:sz w:val="28"/>
           <w:szCs w:val="28"/>
         </w:rPr>
-        <w:t>Хот</w:t>
-      </w:r>
-      <w:r>
-        <w:rPr>
-          <w:rFonts w:ascii="Times New Roman" w:hAnsi="Times New Roman"/>
-          <w:i w:val="0"/>
-          <w:sz w:val="28"/>
-          <w:szCs w:val="28"/>
-        </w:rPr>
-        <w:t>-энды (HotEnd) - критически важный компонент, определяющий возможности принтера. Стандартные хот-энды с тефлоновой втулкой ограничены температурой 240-250°C, в то время как полностью металлические (All-Metal Hotend) позволяют работать с высокотемператур</w:t>
-      </w:r>
-      <w:r>
-        <w:rPr>
-          <w:rFonts w:ascii="Times New Roman" w:hAnsi="Times New Roman" w:hint="eastAsia"/>
-          <w:i w:val="0"/>
-          <w:sz w:val="28"/>
-          <w:szCs w:val="28"/>
-        </w:rPr>
-        <w:t>ными</w:t>
-      </w:r>
-      <w:r>
-        <w:rPr>
-          <w:rFonts w:ascii="Times New Roman" w:hAnsi="Times New Roman"/>
-          <w:i w:val="0"/>
-          <w:sz w:val="28"/>
-          <w:szCs w:val="28"/>
-        </w:rPr>
-        <w:t xml:space="preserve"> материалами при температурах до 300-400°C. Профессиональные модели оснащаются хот-эндами с керамическими нагревателями и термопарами для точного контроля температуры.</w:t>
-      </w:r>
-    </w:p>
-    <w:p>
-      <w:pPr>
-        <w:spacing w:after="4" w:line="267" w:lineRule="auto"/>
-        <w:ind w:right="-1" w:firstLine="284"/>
-        <w:jc w:val="both"/>
-        <w:rPr>
-          <w:rFonts w:ascii="Times New Roman" w:hAnsi="Times New Roman"/>
-          <w:i w:val="0"/>
-          <w:sz w:val="28"/>
-          <w:szCs w:val="28"/>
-        </w:rPr>
-      </w:pPr>
-      <w:r>
-        <w:rPr>
-          <w:rFonts w:ascii="Times New Roman" w:hAnsi="Times New Roman" w:hint="eastAsia"/>
-          <w:i w:val="0"/>
-          <w:sz w:val="28"/>
-          <w:szCs w:val="28"/>
-        </w:rPr>
-        <w:t>Платформы</w:t>
-      </w:r>
-      <w:r>
-        <w:rPr>
-          <w:rFonts w:ascii="Times New Roman" w:hAnsi="Times New Roman"/>
-          <w:i w:val="0"/>
-          <w:sz w:val="28"/>
-          <w:szCs w:val="28"/>
-        </w:rPr>
-        <w:t xml:space="preserve"> современных принтеров обязательно имеют подогрев, необходимый для работы с ABS, PETG и другими материалами. Наиболее распространенные покрытия: пружинная сталь с порошковым покрытием PEI, обеспечивающая отличную адгезию и простое снятие моделей; </w:t>
-      </w:r>
-      <w:r>
-        <w:rPr>
-          <w:rFonts w:ascii="Times New Roman" w:hAnsi="Times New Roman" w:hint="eastAsia"/>
-          <w:i w:val="0"/>
-          <w:sz w:val="28"/>
-          <w:szCs w:val="28"/>
-        </w:rPr>
         <w:t>стекло</w:t>
       </w:r>
       <w:r>
@@ -5174,7 +6064,87 @@
           <w:sz w:val="28"/>
           <w:szCs w:val="28"/>
         </w:rPr>
-        <w:t>Современное оборудование для FDM-печати предлагает разнообразные конструктивные решения, адаптированные под различные задачи и бюджет. Основное разделение происходит по кинематическим схемам: популярные модели типа i3 сочетают простоту и надежность, схемы CoreXY обеспечивают высокую скорость печати, а дельта-принтеры специализируются на создании высоких объектов. Критически важными для качества печати являются компоненты экструдерной системы - выбор между прямым приводом и системой Боудена определяет совместимость с материалами, а тип хот-энда задает температурные возможности принтера. Современные тенденции включают использование жестких алюминиевых рам, точных систем перемещения и специализированных покрытий платформы, что в совокупности позволяет достигать высокого качества печати даже на бюджетных моделях.</w:t>
+        <w:t xml:space="preserve">Современное оборудование для FDM-печати предлагает разнообразные конструктивные решения, адаптированные под различные задачи и бюджет. Основное разделение происходит по кинематическим схемам: популярные модели типа i3 сочетают простоту и надежность, схемы </w:t>
+      </w:r>
+      <w:proofErr w:type="spellStart"/>
+      <w:r>
+        <w:rPr>
+          <w:rFonts w:ascii="Times New Roman" w:hAnsi="Times New Roman"/>
+          <w:i w:val="0"/>
+          <w:sz w:val="28"/>
+          <w:szCs w:val="28"/>
+        </w:rPr>
+        <w:t>CoreXY</w:t>
+      </w:r>
+      <w:proofErr w:type="spellEnd"/>
+      <w:r>
+        <w:rPr>
+          <w:rFonts w:ascii="Times New Roman" w:hAnsi="Times New Roman"/>
+          <w:i w:val="0"/>
+          <w:sz w:val="28"/>
+          <w:szCs w:val="28"/>
+        </w:rPr>
+        <w:t xml:space="preserve"> обеспечивают высокую скорость печати, а дельта-принтеры специализируются на создании высоких объектов. Критически важными для качества печати являются компоненты </w:t>
+      </w:r>
+      <w:proofErr w:type="spellStart"/>
+      <w:r>
+        <w:rPr>
+          <w:rFonts w:ascii="Times New Roman" w:hAnsi="Times New Roman"/>
+          <w:i w:val="0"/>
+          <w:sz w:val="28"/>
+          <w:szCs w:val="28"/>
+        </w:rPr>
+        <w:t>экструдерной</w:t>
+      </w:r>
+      <w:proofErr w:type="spellEnd"/>
+      <w:r>
+        <w:rPr>
+          <w:rFonts w:ascii="Times New Roman" w:hAnsi="Times New Roman"/>
+          <w:i w:val="0"/>
+          <w:sz w:val="28"/>
+          <w:szCs w:val="28"/>
+        </w:rPr>
+        <w:t xml:space="preserve"> системы - выбор между прямым приводом и системой </w:t>
+      </w:r>
+      <w:proofErr w:type="spellStart"/>
+      <w:r>
+        <w:rPr>
+          <w:rFonts w:ascii="Times New Roman" w:hAnsi="Times New Roman"/>
+          <w:i w:val="0"/>
+          <w:sz w:val="28"/>
+          <w:szCs w:val="28"/>
+        </w:rPr>
+        <w:t>Боудена</w:t>
+      </w:r>
+      <w:proofErr w:type="spellEnd"/>
+      <w:r>
+        <w:rPr>
+          <w:rFonts w:ascii="Times New Roman" w:hAnsi="Times New Roman"/>
+          <w:i w:val="0"/>
+          <w:sz w:val="28"/>
+          <w:szCs w:val="28"/>
+        </w:rPr>
+        <w:t xml:space="preserve"> определяет совместимость с материалами, а тип хот-</w:t>
+      </w:r>
+      <w:proofErr w:type="spellStart"/>
+      <w:r>
+        <w:rPr>
+          <w:rFonts w:ascii="Times New Roman" w:hAnsi="Times New Roman"/>
+          <w:i w:val="0"/>
+          <w:sz w:val="28"/>
+          <w:szCs w:val="28"/>
+        </w:rPr>
+        <w:t>энда</w:t>
+      </w:r>
+      <w:proofErr w:type="spellEnd"/>
+      <w:r>
+        <w:rPr>
+          <w:rFonts w:ascii="Times New Roman" w:hAnsi="Times New Roman"/>
+          <w:i w:val="0"/>
+          <w:sz w:val="28"/>
+          <w:szCs w:val="28"/>
+        </w:rPr>
+        <w:t xml:space="preserve"> задает температурные возможности принтера. Современные тенденции включают использование жестких алюминиевых рам, точных систем перемещения и специализированных покрытий платформы, что в совокупности позволяет достигать высокого качества печати даже на бюджетных моделях.</w:t>
       </w:r>
     </w:p>
     <w:p>
@@ -5244,7 +6214,7 @@
           <w:sz w:val="28"/>
           <w:szCs w:val="28"/>
         </w:rPr>
-        <w:t xml:space="preserve">Несмотря на постоянное совершенствование технологии FDM, полученная прямо с принтера деталь почти всегда требует дополнительной </w:t>
+        <w:t xml:space="preserve">Несмотря на постоянное совершенствование технологии FDM, полученная прямо с принтера деталь почти всегда требует дополнительной постобработки для достижения требуемых функциональных и эстетических качеств. Этот процесс является неотъемлемой частью цикла создания качественного продукта и включает в себя несколько ключевых этапов, направленных на преобразование сырой детали в изделие, которое зачастую визуально и тактильно неотличимо от произведенного традиционными промышленными методами. Первичным и часто самым трудоемким этапом является удаление вспомогательных структур — поддержек и брима. Для этого используется ручной инструмент: кусачки, пинцеты и скальпели, при этом требуется значительная аккуратность, чтобы не повредить основную </w:t>
       </w:r>
       <w:r>
         <w:rPr>
@@ -5254,7 +6224,7 @@
           <w:szCs w:val="28"/>
         </w:rPr>
         <w:lastRenderedPageBreak/>
-        <w:t>постобработки для достижения требуемых функциональных и эстетических качеств. Этот процесс является неотъемлемой частью цикла создания качественного продукта и включает в себя несколько ключевых этапов, направленных на преобразование сырой детали в изделие, которое зачастую визуально и тактильно неотличимо от произведенного традиционными промышленными методами. Первичным и часто самым трудоемким этапом является удаление вспомогательных структур — поддержек и брима. Для этого используется ручной инструмент: кусачки, пинцеты и скальпели, при этом требуется значительная аккуратность, чтобы не повредить основную модель. Передовые решения этой проблемы включают использование растворимых материалов поддержек, таких как PVA, которые растворяются в воде, или HIPS, растворяемый в лимонене, что позволяет получать детали со сложной геометрией без следов механического воздействия.</w:t>
+        <w:t>модель. Передовые решения этой проблемы включают использование растворимых материалов поддержек, таких как PVA, которые растворяются в воде, или HIPS, растворяемый в лимонене, что позволяет получать детали со сложной геометрией без следов механического воздействия.</w:t>
       </w:r>
     </w:p>
     <w:p>
@@ -5355,20 +6325,127 @@
           <w:szCs w:val="28"/>
         </w:rPr>
       </w:pPr>
-      <w:r>
-        <w:rPr>
-          <w:rFonts w:ascii="Times New Roman" w:hAnsi="Times New Roman"/>
-          <w:i w:val="0"/>
+    </w:p>
+    <w:p>
+      <w:pPr>
+        <w:spacing w:after="4" w:line="267" w:lineRule="auto"/>
+        <w:ind w:right="-1" w:firstLine="284"/>
+        <w:jc w:val="center"/>
+        <w:rPr>
+          <w:rFonts w:ascii="Times New Roman" w:hAnsi="Times New Roman"/>
+          <w:i w:val="0"/>
+          <w:sz w:val="28"/>
+          <w:szCs w:val="28"/>
+        </w:rPr>
+      </w:pPr>
+    </w:p>
+    <w:p>
+      <w:pPr>
+        <w:spacing w:after="4" w:line="267" w:lineRule="auto"/>
+        <w:ind w:right="-1" w:firstLine="284"/>
+        <w:jc w:val="center"/>
+        <w:rPr>
+          <w:rFonts w:ascii="Times New Roman" w:hAnsi="Times New Roman"/>
+          <w:i w:val="0"/>
+          <w:sz w:val="28"/>
+          <w:szCs w:val="28"/>
+        </w:rPr>
+      </w:pPr>
+    </w:p>
+    <w:p>
+      <w:pPr>
+        <w:spacing w:after="4" w:line="267" w:lineRule="auto"/>
+        <w:ind w:right="-1" w:firstLine="284"/>
+        <w:jc w:val="center"/>
+        <w:rPr>
+          <w:rFonts w:ascii="Times New Roman" w:hAnsi="Times New Roman"/>
+          <w:i w:val="0"/>
+          <w:sz w:val="28"/>
+          <w:szCs w:val="28"/>
+        </w:rPr>
+      </w:pPr>
+    </w:p>
+    <w:p>
+      <w:pPr>
+        <w:spacing w:after="4" w:line="267" w:lineRule="auto"/>
+        <w:ind w:right="-1" w:firstLine="284"/>
+        <w:jc w:val="center"/>
+        <w:rPr>
+          <w:rFonts w:ascii="Times New Roman" w:hAnsi="Times New Roman"/>
+          <w:i w:val="0"/>
+          <w:sz w:val="28"/>
+          <w:szCs w:val="28"/>
+        </w:rPr>
+      </w:pPr>
+    </w:p>
+    <w:p>
+      <w:pPr>
+        <w:spacing w:after="4" w:line="267" w:lineRule="auto"/>
+        <w:ind w:right="-1" w:firstLine="284"/>
+        <w:jc w:val="center"/>
+        <w:rPr>
+          <w:rFonts w:ascii="Times New Roman" w:hAnsi="Times New Roman"/>
+          <w:i w:val="0"/>
+          <w:sz w:val="28"/>
+          <w:szCs w:val="28"/>
+        </w:rPr>
+      </w:pPr>
+    </w:p>
+    <w:p>
+      <w:pPr>
+        <w:spacing w:after="4" w:line="267" w:lineRule="auto"/>
+        <w:ind w:right="-1" w:firstLine="284"/>
+        <w:jc w:val="center"/>
+        <w:rPr>
+          <w:rFonts w:ascii="Times New Roman" w:hAnsi="Times New Roman"/>
+          <w:i w:val="0"/>
+          <w:sz w:val="28"/>
+          <w:szCs w:val="28"/>
+        </w:rPr>
+      </w:pPr>
+    </w:p>
+    <w:p>
+      <w:pPr>
+        <w:spacing w:after="4" w:line="267" w:lineRule="auto"/>
+        <w:ind w:right="-1" w:firstLine="284"/>
+        <w:jc w:val="center"/>
+        <w:rPr>
+          <w:rFonts w:ascii="Times New Roman" w:hAnsi="Times New Roman"/>
+          <w:i w:val="0"/>
+          <w:sz w:val="28"/>
+          <w:szCs w:val="28"/>
+        </w:rPr>
+      </w:pPr>
+    </w:p>
+    <w:p>
+      <w:pPr>
+        <w:spacing w:after="4" w:line="267" w:lineRule="auto"/>
+        <w:ind w:right="-1" w:firstLine="284"/>
+        <w:jc w:val="center"/>
+        <w:rPr>
+          <w:rFonts w:ascii="Times New Roman" w:hAnsi="Times New Roman"/>
+          <w:i w:val="0"/>
+          <w:caps/>
+          <w:sz w:val="28"/>
+          <w:szCs w:val="28"/>
+        </w:rPr>
+      </w:pPr>
+      <w:r>
+        <w:rPr>
+          <w:rFonts w:ascii="Times New Roman" w:hAnsi="Times New Roman"/>
+          <w:i w:val="0"/>
+          <w:caps/>
           <w:sz w:val="28"/>
           <w:szCs w:val="28"/>
         </w:rPr>
         <w:lastRenderedPageBreak/>
-        <w:t xml:space="preserve">2. </w:t>
-      </w:r>
-      <w:r>
-        <w:rPr>
-          <w:rFonts w:ascii="Times New Roman" w:hAnsi="Times New Roman"/>
-          <w:i w:val="0"/>
+        <w:t xml:space="preserve">2 </w:t>
+      </w:r>
+      <w:r>
+        <w:rPr>
+          <w:rFonts w:ascii="Times New Roman" w:hAnsi="Times New Roman"/>
+          <w:i w:val="0"/>
+          <w:caps/>
           <w:sz w:val="28"/>
           <w:szCs w:val="28"/>
         </w:rPr>
@@ -5407,29 +6484,29 @@
           <w:sz w:val="28"/>
           <w:szCs w:val="28"/>
         </w:rPr>
-        <w:t>2.1. Описание изделия "Держатель для геймпадов и компьютерных наушников на стену"</w:t>
-      </w:r>
-    </w:p>
-    <w:p>
-      <w:pPr>
-        <w:spacing w:after="4" w:line="267" w:lineRule="auto"/>
-        <w:ind w:right="-1" w:firstLine="284"/>
-        <w:jc w:val="both"/>
-        <w:rPr>
-          <w:rFonts w:ascii="Times New Roman" w:hAnsi="Times New Roman"/>
-          <w:i w:val="0"/>
-          <w:sz w:val="28"/>
-          <w:szCs w:val="28"/>
-        </w:rPr>
-      </w:pPr>
-      <w:r>
-        <w:rPr>
-          <w:rFonts w:ascii="Times New Roman" w:hAnsi="Times New Roman"/>
-          <w:i w:val="0"/>
-          <w:sz w:val="28"/>
-          <w:szCs w:val="28"/>
-        </w:rPr>
-        <w:t>2.1.1. Функциональное назначение и технические требования</w:t>
+        <w:t>2.1 Описание изделия "Держатель для геймпадов и компьютерных наушников на стену"</w:t>
+      </w:r>
+    </w:p>
+    <w:p>
+      <w:pPr>
+        <w:spacing w:after="4" w:line="267" w:lineRule="auto"/>
+        <w:ind w:right="-1" w:firstLine="284"/>
+        <w:jc w:val="both"/>
+        <w:rPr>
+          <w:rFonts w:ascii="Times New Roman" w:hAnsi="Times New Roman"/>
+          <w:i w:val="0"/>
+          <w:sz w:val="28"/>
+          <w:szCs w:val="28"/>
+        </w:rPr>
+      </w:pPr>
+      <w:r>
+        <w:rPr>
+          <w:rFonts w:ascii="Times New Roman" w:hAnsi="Times New Roman"/>
+          <w:i w:val="0"/>
+          <w:sz w:val="28"/>
+          <w:szCs w:val="28"/>
+        </w:rPr>
+        <w:t>2.1.1 Функциональное назначение и технические требования</w:t>
       </w:r>
     </w:p>
     <w:p>
@@ -5476,7 +6553,27 @@
           <w:sz w:val="28"/>
           <w:szCs w:val="28"/>
         </w:rPr>
-        <w:t>Разрабатываемый держатель представляет собой сложное инженерное решение, предназначенное для организации пространства современной игровой зоны или рабочего места. Конструкция должна обеспечивать не просто хранение, а безопасное и удобное размещение двух игровых контроллеров различных стандартов (Xbox Series X и Sony DualSense), а также полноразмерной компьютерной гарнитуры с оголовьем шириной до 25 мм. Основное внимание при проектировании уделяется обеспечению максимальной безопасности хранимого оборудования при возможных вибрациях и случайных механических воздействиях, что достигается за счет точного соответствия посадочных мест геометрии устройств и оптимального распределения нагрузок.</w:t>
+        <w:t xml:space="preserve">Разрабатываемый держатель представляет собой сложное инженерное решение, предназначенное для организации пространства современной игровой зоны или рабочего места. Конструкция должна обеспечивать не просто хранение, а безопасное и удобное размещение двух игровых контроллеров различных стандартов (Xbox Series X и Sony </w:t>
+      </w:r>
+      <w:proofErr w:type="spellStart"/>
+      <w:r>
+        <w:rPr>
+          <w:rFonts w:ascii="Times New Roman" w:hAnsi="Times New Roman"/>
+          <w:i w:val="0"/>
+          <w:sz w:val="28"/>
+          <w:szCs w:val="28"/>
+        </w:rPr>
+        <w:t>DualSense</w:t>
+      </w:r>
+      <w:proofErr w:type="spellEnd"/>
+      <w:r>
+        <w:rPr>
+          <w:rFonts w:ascii="Times New Roman" w:hAnsi="Times New Roman"/>
+          <w:i w:val="0"/>
+          <w:sz w:val="28"/>
+          <w:szCs w:val="28"/>
+        </w:rPr>
+        <w:t>), а также полноразмерной компьютерной гарнитуры с оголовьем шириной до 25 мм. Основное внимание при проектировании уделяется обеспечению максимальной безопасности хранимого оборудования при возможных вибрациях и случайных механических воздействиях, что достигается за счет точного соответствия посадочных мест геометрии устройств и оптимального распределения нагрузок.</w:t>
       </w:r>
     </w:p>
     <w:p>
@@ -5753,7 +6850,27 @@
           <w:sz w:val="28"/>
           <w:szCs w:val="28"/>
         </w:rPr>
-        <w:t>Проведенный анализ рынка показал наличие значительного количества универсальных решений для хранения игровых аксессуаров, однако специализированные держатели, учитывающие эргономику конкретных моделей геймпадов, представлены крайне ограниченно. Большинство существующих аналогов используют унифицированные посадочные места, которые не обеспечивают adequate надежности фиксации и не учитывают особенности хранения современных гарнитур. Наиболее распространенными проблемами готовых решений являются: недостаточная глубина посадки геймпадов, приводящая к их выпадению при вибрации; непродуманная геометрия крюков для наушников, вызывающая деформацию оголовья; использование низкокачественных материалов, не обеспечивающих долговечность конструкции.</w:t>
+        <w:t xml:space="preserve">Проведенный анализ рынка показал наличие значительного количества универсальных решений для хранения игровых аксессуаров, однако специализированные держатели, учитывающие эргономику конкретных моделей геймпадов, представлены крайне ограниченно. Большинство существующих аналогов используют унифицированные посадочные места, которые не обеспечивают </w:t>
+      </w:r>
+      <w:proofErr w:type="spellStart"/>
+      <w:r>
+        <w:rPr>
+          <w:rFonts w:ascii="Times New Roman" w:hAnsi="Times New Roman"/>
+          <w:i w:val="0"/>
+          <w:sz w:val="28"/>
+          <w:szCs w:val="28"/>
+        </w:rPr>
+        <w:t>adequate</w:t>
+      </w:r>
+      <w:proofErr w:type="spellEnd"/>
+      <w:r>
+        <w:rPr>
+          <w:rFonts w:ascii="Times New Roman" w:hAnsi="Times New Roman"/>
+          <w:i w:val="0"/>
+          <w:sz w:val="28"/>
+          <w:szCs w:val="28"/>
+        </w:rPr>
+        <w:t xml:space="preserve"> надежности фиксации и не учитывают особенности хранения современных гарнитур. Наиболее распространенными проблемами готовых решений являются: недостаточная глубина посадки геймпадов, приводящая к их выпадению при вибрации; непродуманная геометрия крюков для наушников, вызывающая деформацию оголовья; использование низкокачественных материалов, не обеспечивающих долговечность конструкции.</w:t>
       </w:r>
     </w:p>
     <w:p>
@@ -5991,7 +7108,27 @@
           <w:sz w:val="28"/>
           <w:szCs w:val="28"/>
         </w:rPr>
-        <w:t xml:space="preserve">Для точного проектирования посадочных мест проведен детальный обмер геймпадов Xbox Series X и Sony DualSense с использованием </w:t>
+        <w:t xml:space="preserve">Для точного проектирования посадочных мест проведен детальный обмер геймпадов Xbox Series X и Sony </w:t>
+      </w:r>
+      <w:proofErr w:type="spellStart"/>
+      <w:r>
+        <w:rPr>
+          <w:rFonts w:ascii="Times New Roman" w:hAnsi="Times New Roman"/>
+          <w:i w:val="0"/>
+          <w:sz w:val="28"/>
+          <w:szCs w:val="28"/>
+        </w:rPr>
+        <w:t>DualSense</w:t>
+      </w:r>
+      <w:proofErr w:type="spellEnd"/>
+      <w:r>
+        <w:rPr>
+          <w:rFonts w:ascii="Times New Roman" w:hAnsi="Times New Roman"/>
+          <w:i w:val="0"/>
+          <w:sz w:val="28"/>
+          <w:szCs w:val="28"/>
+        </w:rPr>
+        <w:t xml:space="preserve"> с использованием </w:t>
       </w:r>
       <w:r>
         <w:rPr>
@@ -6009,7 +7146,47 @@
           <w:sz w:val="28"/>
           <w:szCs w:val="28"/>
         </w:rPr>
-        <w:t xml:space="preserve"> штангенциркуля с точностью 0.01 мм. Процесс измерения включал определение критических размеров: диаметра рукояток в зоне захвата (34.5 мм), радиусов скруглений, углов наклона элементов управления. Особое внимание уделялось зонам расположения аналоговых стиков и триггеров, для которых в конструкции держателя предусмотрены специальные выемки, исключающие контакт и случайное нажатие во время хранения. Для гарнитуры SteelSeries Arctis 7 проведены замеры толщины оголовья (22 мм) и определен минимальный радиус изгиба (15 мм) для безопасного размещения без создания избыточного напряжения в материале.</w:t>
+        <w:t xml:space="preserve"> штангенциркуля с точностью 0.01 мм. Процесс измерения включал определение критических размеров: диаметра рукояток в зоне захвата (34.5 мм), радиусов скруглений, углов наклона элементов управления. Особое внимание уделялось зонам расположения аналоговых стиков и триггеров, для которых в конструкции держателя предусмотрены специальные выемки, исключающие контакт и случайное нажатие во время хранения. Для гарнитуры </w:t>
+      </w:r>
+      <w:proofErr w:type="spellStart"/>
+      <w:r>
+        <w:rPr>
+          <w:rFonts w:ascii="Times New Roman" w:hAnsi="Times New Roman"/>
+          <w:i w:val="0"/>
+          <w:sz w:val="28"/>
+          <w:szCs w:val="28"/>
+        </w:rPr>
+        <w:t>SteelSeries</w:t>
+      </w:r>
+      <w:proofErr w:type="spellEnd"/>
+      <w:r>
+        <w:rPr>
+          <w:rFonts w:ascii="Times New Roman" w:hAnsi="Times New Roman"/>
+          <w:i w:val="0"/>
+          <w:sz w:val="28"/>
+          <w:szCs w:val="28"/>
+        </w:rPr>
+        <w:t xml:space="preserve"> </w:t>
+      </w:r>
+      <w:proofErr w:type="spellStart"/>
+      <w:r>
+        <w:rPr>
+          <w:rFonts w:ascii="Times New Roman" w:hAnsi="Times New Roman"/>
+          <w:i w:val="0"/>
+          <w:sz w:val="28"/>
+          <w:szCs w:val="28"/>
+        </w:rPr>
+        <w:t>Arctis</w:t>
+      </w:r>
+      <w:proofErr w:type="spellEnd"/>
+      <w:r>
+        <w:rPr>
+          <w:rFonts w:ascii="Times New Roman" w:hAnsi="Times New Roman"/>
+          <w:i w:val="0"/>
+          <w:sz w:val="28"/>
+          <w:szCs w:val="28"/>
+        </w:rPr>
+        <w:t xml:space="preserve"> 7 проведены замеры толщины оголовья (22 мм) и определен минимальный радиус изгиба (15 мм) для безопасного размещения без создания избыточного напряжения в материале.</w:t>
       </w:r>
     </w:p>
     <w:p>
@@ -6221,29 +7398,89 @@
           <w:szCs w:val="28"/>
         </w:rPr>
         <w:lastRenderedPageBreak/>
-        <w:t>Выбор материала осуществлялся на основе сравнительного анализа механических характеристик и условий эксплуатации. PETG был выбран как оптимальный материал благодаря комплексу свойств: прочность на разрыв 50 MPa обеспечивает надежное удержание устройств суммарным весом до 1,8 кг; ударная вязкость 15 kJ/m² гарантирует устойчивость к случайным механическим воздействиям; температура тепловой деформации 75°C полностью исключает риск изменения геометрии под воздействием температуры в жилых помещениях.</w:t>
-      </w:r>
-    </w:p>
-    <w:p>
-      <w:pPr>
-        <w:spacing w:after="4" w:line="267" w:lineRule="auto"/>
-        <w:ind w:right="-1" w:firstLine="284"/>
-        <w:jc w:val="both"/>
-        <w:rPr>
-          <w:rFonts w:ascii="Times New Roman" w:hAnsi="Times New Roman"/>
-          <w:i w:val="0"/>
-          <w:sz w:val="28"/>
-          <w:szCs w:val="28"/>
-        </w:rPr>
-      </w:pPr>
-      <w:r>
-        <w:rPr>
-          <w:rFonts w:ascii="Times New Roman" w:hAnsi="Times New Roman"/>
-          <w:i w:val="0"/>
-          <w:sz w:val="28"/>
-          <w:szCs w:val="28"/>
-        </w:rPr>
-        <w:t>Дополнительными преимуществами PETG являются: стойкость к УФ-излучению (сохранение механических свойств при длительной эксплуатации), низкая гигроскопичность (0,3% за 24 часа при влажности 80%), возможность вторичной переработки. Для печати использовался филамент диаметром 1,75 мм производства Prusament с допуском по диаметру ±0,02 мм и равномерной окраской.</w:t>
+        <w:t xml:space="preserve">Выбор материала осуществлялся на основе сравнительного анализа механических характеристик и условий эксплуатации. PETG был выбран как оптимальный материал благодаря комплексу свойств: прочность на разрыв 50 </w:t>
+      </w:r>
+      <w:proofErr w:type="spellStart"/>
+      <w:r>
+        <w:rPr>
+          <w:rFonts w:ascii="Times New Roman" w:hAnsi="Times New Roman"/>
+          <w:i w:val="0"/>
+          <w:sz w:val="28"/>
+          <w:szCs w:val="28"/>
+        </w:rPr>
+        <w:t>MPa</w:t>
+      </w:r>
+      <w:proofErr w:type="spellEnd"/>
+      <w:r>
+        <w:rPr>
+          <w:rFonts w:ascii="Times New Roman" w:hAnsi="Times New Roman"/>
+          <w:i w:val="0"/>
+          <w:sz w:val="28"/>
+          <w:szCs w:val="28"/>
+        </w:rPr>
+        <w:t xml:space="preserve"> обеспечивает надежное удержание устройств суммарным весом до 1,8 кг; ударная вязкость 15 </w:t>
+      </w:r>
+      <w:proofErr w:type="spellStart"/>
+      <w:r>
+        <w:rPr>
+          <w:rFonts w:ascii="Times New Roman" w:hAnsi="Times New Roman"/>
+          <w:i w:val="0"/>
+          <w:sz w:val="28"/>
+          <w:szCs w:val="28"/>
+        </w:rPr>
+        <w:t>kJ</w:t>
+      </w:r>
+      <w:proofErr w:type="spellEnd"/>
+      <w:r>
+        <w:rPr>
+          <w:rFonts w:ascii="Times New Roman" w:hAnsi="Times New Roman"/>
+          <w:i w:val="0"/>
+          <w:sz w:val="28"/>
+          <w:szCs w:val="28"/>
+        </w:rPr>
+        <w:t>/m² гарантирует устойчивость к случайным механическим воздействиям; температура тепловой деформации 75°C полностью исключает риск изменения геометрии под воздействием температуры в жилых помещениях.</w:t>
+      </w:r>
+    </w:p>
+    <w:p>
+      <w:pPr>
+        <w:spacing w:after="4" w:line="267" w:lineRule="auto"/>
+        <w:ind w:right="-1" w:firstLine="284"/>
+        <w:jc w:val="both"/>
+        <w:rPr>
+          <w:rFonts w:ascii="Times New Roman" w:hAnsi="Times New Roman"/>
+          <w:i w:val="0"/>
+          <w:sz w:val="28"/>
+          <w:szCs w:val="28"/>
+        </w:rPr>
+      </w:pPr>
+      <w:r>
+        <w:rPr>
+          <w:rFonts w:ascii="Times New Roman" w:hAnsi="Times New Roman"/>
+          <w:i w:val="0"/>
+          <w:sz w:val="28"/>
+          <w:szCs w:val="28"/>
+        </w:rPr>
+        <w:t xml:space="preserve">Дополнительными преимуществами PETG являются: стойкость к УФ-излучению (сохранение механических свойств при длительной эксплуатации), низкая гигроскопичность (0,3% за 24 часа при влажности 80%), возможность вторичной переработки. Для печати использовался филамент диаметром 1,75 мм производства </w:t>
+      </w:r>
+      <w:proofErr w:type="spellStart"/>
+      <w:r>
+        <w:rPr>
+          <w:rFonts w:ascii="Times New Roman" w:hAnsi="Times New Roman"/>
+          <w:i w:val="0"/>
+          <w:sz w:val="28"/>
+          <w:szCs w:val="28"/>
+        </w:rPr>
+        <w:t>Prusament</w:t>
+      </w:r>
+      <w:proofErr w:type="spellEnd"/>
+      <w:r>
+        <w:rPr>
+          <w:rFonts w:ascii="Times New Roman" w:hAnsi="Times New Roman"/>
+          <w:i w:val="0"/>
+          <w:sz w:val="28"/>
+          <w:szCs w:val="28"/>
+        </w:rPr>
+        <w:t xml:space="preserve"> с допуском по диаметру ±0,02 мм и равномерной окраской.</w:t>
       </w:r>
     </w:p>
     <w:p>
@@ -6313,7 +7550,27 @@
           <w:sz w:val="28"/>
           <w:szCs w:val="28"/>
         </w:rPr>
-        <w:t>Печать осуществлена на принтере Creality Ender-3 S1 Pro с использованием следующих параметров:</w:t>
+        <w:t xml:space="preserve">Печать осуществлена на принтере </w:t>
+      </w:r>
+      <w:proofErr w:type="spellStart"/>
+      <w:r>
+        <w:rPr>
+          <w:rFonts w:ascii="Times New Roman" w:hAnsi="Times New Roman"/>
+          <w:i w:val="0"/>
+          <w:sz w:val="28"/>
+          <w:szCs w:val="28"/>
+        </w:rPr>
+        <w:t>Creality</w:t>
+      </w:r>
+      <w:proofErr w:type="spellEnd"/>
+      <w:r>
+        <w:rPr>
+          <w:rFonts w:ascii="Times New Roman" w:hAnsi="Times New Roman"/>
+          <w:i w:val="0"/>
+          <w:sz w:val="28"/>
+          <w:szCs w:val="28"/>
+        </w:rPr>
+        <w:t xml:space="preserve"> Ender-3 S1 Pro с использованием следующих параметров:</w:t>
       </w:r>
     </w:p>
     <w:p>
@@ -6441,7 +7698,27 @@
           <w:sz w:val="28"/>
           <w:szCs w:val="28"/>
         </w:rPr>
-        <w:t>- Скорость печати: 50 mm/s</w:t>
+        <w:t xml:space="preserve">- Скорость печати: 50 </w:t>
+      </w:r>
+      <w:proofErr w:type="spellStart"/>
+      <w:r>
+        <w:rPr>
+          <w:rFonts w:ascii="Times New Roman" w:hAnsi="Times New Roman"/>
+          <w:i w:val="0"/>
+          <w:sz w:val="28"/>
+          <w:szCs w:val="28"/>
+        </w:rPr>
+        <w:t>mm</w:t>
+      </w:r>
+      <w:proofErr w:type="spellEnd"/>
+      <w:r>
+        <w:rPr>
+          <w:rFonts w:ascii="Times New Roman" w:hAnsi="Times New Roman"/>
+          <w:i w:val="0"/>
+          <w:sz w:val="28"/>
+          <w:szCs w:val="28"/>
+        </w:rPr>
+        <w:t>/s</w:t>
       </w:r>
     </w:p>
     <w:p>
@@ -6485,7 +7762,17 @@
           <w:sz w:val="28"/>
           <w:szCs w:val="28"/>
         </w:rPr>
-        <w:t xml:space="preserve"> время печати составило</w:t>
+        <w:t xml:space="preserve"> время печати </w:t>
+      </w:r>
+      <w:proofErr w:type="gramStart"/>
+      <w:r>
+        <w:rPr>
+          <w:rFonts w:ascii="Times New Roman" w:hAnsi="Times New Roman"/>
+          <w:i w:val="0"/>
+          <w:sz w:val="28"/>
+          <w:szCs w:val="28"/>
+        </w:rPr>
+        <w:t>составило</w:t>
       </w:r>
       <w:r>
         <w:rPr>
@@ -6496,6 +7783,7 @@
         </w:rPr>
         <w:t xml:space="preserve"> .</w:t>
       </w:r>
+      <w:proofErr w:type="gramEnd"/>
       <w:r>
         <w:rPr>
           <w:rFonts w:ascii="Times New Roman" w:hAnsi="Times New Roman"/>
@@ -6715,7 +8003,27 @@
           <w:sz w:val="28"/>
           <w:szCs w:val="28"/>
         </w:rPr>
-        <w:t xml:space="preserve">Проведен комплекс испытаний прототипа в условиях, приближенных к реальной эксплуатации. Статические нагрузочные тесты подтвердили способность выдерживать нагрузку до 3 кг на крюк без признаков деформации. Циклические испытания на установку/снятие (1000 циклов) продемонстрировали сохранение всех функциональных характеристик. Тесты на виброустойчивость проводились на специализированном стенде с имитацией различных типов вибрации, характерных для жилых помещений. Проверка надежности крепления к различным типам поверхностей (бетон, гипсокартон, дерево) показала соответствие всем заявленным характеристикам. Результаты испытаний подтвердили, что разработанный держатель полностью соответствует требованиям технического задания и готов к серийному производству. </w:t>
+        <w:t xml:space="preserve">Проведен комплекс испытаний прототипа в условиях, приближенных к реальной эксплуатации. Статические нагрузочные тесты подтвердили способность выдерживать нагрузку до 3 кг на крюк без признаков деформации. Циклические испытания на установку/снятие (1000 циклов) продемонстрировали сохранение всех функциональных характеристик. Тесты на </w:t>
+      </w:r>
+      <w:proofErr w:type="spellStart"/>
+      <w:r>
+        <w:rPr>
+          <w:rFonts w:ascii="Times New Roman" w:hAnsi="Times New Roman"/>
+          <w:i w:val="0"/>
+          <w:sz w:val="28"/>
+          <w:szCs w:val="28"/>
+        </w:rPr>
+        <w:t>виброустойчивость</w:t>
+      </w:r>
+      <w:proofErr w:type="spellEnd"/>
+      <w:r>
+        <w:rPr>
+          <w:rFonts w:ascii="Times New Roman" w:hAnsi="Times New Roman"/>
+          <w:i w:val="0"/>
+          <w:sz w:val="28"/>
+          <w:szCs w:val="28"/>
+        </w:rPr>
+        <w:t xml:space="preserve"> проводились на специализированном стенде с имитацией различных типов вибрации, характерных для жилых помещений. Проверка надежности крепления к различным типам поверхностей (бетон, гипсокартон, дерево) показала соответствие всем заявленным характеристикам. Результаты испытаний подтвердили, что разработанный держатель полностью соответствует требованиям технического задания и готов к серийному производству. </w:t>
       </w:r>
     </w:p>
     <w:p>
@@ -7165,29 +8473,69 @@
           <w:sz w:val="28"/>
           <w:szCs w:val="28"/>
         </w:rPr>
-        <w:t>Техническое обслуживание проводится по утвержденному графику: ежедневно - визуальный осмотр, очистка сопла; еженедельно - проверка натяжения ремней, смазка направляющих; ежемесячно - калибровка датчиков, проверка электронных компонентов. Все работы выполняются при полном отключении оборудования от сети с использованием процедуры LOTO (Lockout-Tagout).</w:t>
-      </w:r>
-    </w:p>
-    <w:p>
-      <w:pPr>
-        <w:spacing w:after="4" w:line="267" w:lineRule="auto"/>
-        <w:ind w:right="-1" w:firstLine="284"/>
-        <w:jc w:val="both"/>
-        <w:rPr>
-          <w:rFonts w:ascii="Times New Roman" w:hAnsi="Times New Roman"/>
-          <w:i w:val="0"/>
-          <w:sz w:val="28"/>
-          <w:szCs w:val="28"/>
-        </w:rPr>
-      </w:pPr>
-      <w:r>
-        <w:rPr>
-          <w:rFonts w:ascii="Times New Roman" w:hAnsi="Times New Roman"/>
-          <w:i w:val="0"/>
-          <w:sz w:val="28"/>
-          <w:szCs w:val="28"/>
-        </w:rPr>
-        <w:t>Особое внимание уделяется обслуживанию нагревательных элементов. Замена термобарьера и нагревательного картриджа проводится с использованием диэлектрического инструмента. При чистке сопла запрещается применять чрезмерное усилие, способное повредить нагревательный блок.</w:t>
+        <w:t>Техническое обслуживание проводится по утвержденному графику: ежедневно - визуальный осмотр, очистка сопла; еженедельно - проверка натяжения ремней, смазка направляющих; ежемесячно - калибровка датчиков, проверка электронных компонентов. Все работы выполняются при полном отключении оборудования от сети с использованием процедуры LOTO (</w:t>
+      </w:r>
+      <w:proofErr w:type="spellStart"/>
+      <w:r>
+        <w:rPr>
+          <w:rFonts w:ascii="Times New Roman" w:hAnsi="Times New Roman"/>
+          <w:i w:val="0"/>
+          <w:sz w:val="28"/>
+          <w:szCs w:val="28"/>
+        </w:rPr>
+        <w:t>Lockout-Tagout</w:t>
+      </w:r>
+      <w:proofErr w:type="spellEnd"/>
+      <w:r>
+        <w:rPr>
+          <w:rFonts w:ascii="Times New Roman" w:hAnsi="Times New Roman"/>
+          <w:i w:val="0"/>
+          <w:sz w:val="28"/>
+          <w:szCs w:val="28"/>
+        </w:rPr>
+        <w:t>).</w:t>
+      </w:r>
+    </w:p>
+    <w:p>
+      <w:pPr>
+        <w:spacing w:after="4" w:line="267" w:lineRule="auto"/>
+        <w:ind w:right="-1" w:firstLine="284"/>
+        <w:jc w:val="both"/>
+        <w:rPr>
+          <w:rFonts w:ascii="Times New Roman" w:hAnsi="Times New Roman"/>
+          <w:i w:val="0"/>
+          <w:sz w:val="28"/>
+          <w:szCs w:val="28"/>
+        </w:rPr>
+      </w:pPr>
+      <w:r>
+        <w:rPr>
+          <w:rFonts w:ascii="Times New Roman" w:hAnsi="Times New Roman"/>
+          <w:i w:val="0"/>
+          <w:sz w:val="28"/>
+          <w:szCs w:val="28"/>
+        </w:rPr>
+        <w:t xml:space="preserve">Особое внимание уделяется обслуживанию нагревательных элементов. Замена </w:t>
+      </w:r>
+      <w:proofErr w:type="spellStart"/>
+      <w:r>
+        <w:rPr>
+          <w:rFonts w:ascii="Times New Roman" w:hAnsi="Times New Roman"/>
+          <w:i w:val="0"/>
+          <w:sz w:val="28"/>
+          <w:szCs w:val="28"/>
+        </w:rPr>
+        <w:t>термобарьера</w:t>
+      </w:r>
+      <w:proofErr w:type="spellEnd"/>
+      <w:r>
+        <w:rPr>
+          <w:rFonts w:ascii="Times New Roman" w:hAnsi="Times New Roman"/>
+          <w:i w:val="0"/>
+          <w:sz w:val="28"/>
+          <w:szCs w:val="28"/>
+        </w:rPr>
+        <w:t xml:space="preserve"> и нагревательного картриджа проводится с использованием диэлектрического инструмента. При чистке сопла запрещается применять чрезмерное усилие, способное повредить нагревательный блок.</w:t>
       </w:r>
     </w:p>
     <w:p>
@@ -7887,7 +9235,87 @@
           <w:sz w:val="28"/>
           <w:szCs w:val="28"/>
         </w:rPr>
-        <w:t>Расчет себестоимости одного изделия проводится с учетом всех видов затрат. Исходные данные включают: вес изделия 150 грамм, стоимость филамента PETG 1200 руб/кг, время печати 9,5 часов, мощность принтера 300 Вт, стоимость электроэнергии 4,5 руб/кВт·ч. Стоимость 3D-принтера составляет 45 000 рублей при сроке службы 5 лет.</w:t>
+        <w:t xml:space="preserve">Расчет себестоимости одного изделия проводится с учетом всех видов затрат. Исходные данные включают: вес изделия 150 грамм, стоимость </w:t>
+      </w:r>
+      <w:proofErr w:type="spellStart"/>
+      <w:r>
+        <w:rPr>
+          <w:rFonts w:ascii="Times New Roman" w:hAnsi="Times New Roman"/>
+          <w:i w:val="0"/>
+          <w:sz w:val="28"/>
+          <w:szCs w:val="28"/>
+        </w:rPr>
+        <w:t>филамента</w:t>
+      </w:r>
+      <w:proofErr w:type="spellEnd"/>
+      <w:r>
+        <w:rPr>
+          <w:rFonts w:ascii="Times New Roman" w:hAnsi="Times New Roman"/>
+          <w:i w:val="0"/>
+          <w:sz w:val="28"/>
+          <w:szCs w:val="28"/>
+        </w:rPr>
+        <w:t xml:space="preserve"> PETG 1200 </w:t>
+      </w:r>
+      <w:proofErr w:type="spellStart"/>
+      <w:r>
+        <w:rPr>
+          <w:rFonts w:ascii="Times New Roman" w:hAnsi="Times New Roman"/>
+          <w:i w:val="0"/>
+          <w:sz w:val="28"/>
+          <w:szCs w:val="28"/>
+        </w:rPr>
+        <w:t>руб</w:t>
+      </w:r>
+      <w:proofErr w:type="spellEnd"/>
+      <w:r>
+        <w:rPr>
+          <w:rFonts w:ascii="Times New Roman" w:hAnsi="Times New Roman"/>
+          <w:i w:val="0"/>
+          <w:sz w:val="28"/>
+          <w:szCs w:val="28"/>
+        </w:rPr>
+        <w:t xml:space="preserve">/кг, время печати 9,5 часов, мощность принтера 300 Вт, стоимость электроэнергии 4,5 </w:t>
+      </w:r>
+      <w:proofErr w:type="spellStart"/>
+      <w:r>
+        <w:rPr>
+          <w:rFonts w:ascii="Times New Roman" w:hAnsi="Times New Roman"/>
+          <w:i w:val="0"/>
+          <w:sz w:val="28"/>
+          <w:szCs w:val="28"/>
+        </w:rPr>
+        <w:t>руб</w:t>
+      </w:r>
+      <w:proofErr w:type="spellEnd"/>
+      <w:r>
+        <w:rPr>
+          <w:rFonts w:ascii="Times New Roman" w:hAnsi="Times New Roman"/>
+          <w:i w:val="0"/>
+          <w:sz w:val="28"/>
+          <w:szCs w:val="28"/>
+        </w:rPr>
+        <w:t>/</w:t>
+      </w:r>
+      <w:proofErr w:type="spellStart"/>
+      <w:r>
+        <w:rPr>
+          <w:rFonts w:ascii="Times New Roman" w:hAnsi="Times New Roman"/>
+          <w:i w:val="0"/>
+          <w:sz w:val="28"/>
+          <w:szCs w:val="28"/>
+        </w:rPr>
+        <w:t>кВт·ч</w:t>
+      </w:r>
+      <w:proofErr w:type="spellEnd"/>
+      <w:r>
+        <w:rPr>
+          <w:rFonts w:ascii="Times New Roman" w:hAnsi="Times New Roman"/>
+          <w:i w:val="0"/>
+          <w:sz w:val="28"/>
+          <w:szCs w:val="28"/>
+        </w:rPr>
+        <w:t>. Стоимость 3D-принтера составляет 45 000 рублей при сроке службы 5 лет.</w:t>
       </w:r>
     </w:p>
     <w:p>
@@ -9432,12 +10860,21 @@
                             <w:sz w:val="20"/>
                           </w:rPr>
                         </w:pPr>
+                        <w:proofErr w:type="spellStart"/>
                         <w:r>
                           <w:rPr>
                             <w:rFonts w:ascii="GOST type A" w:hAnsi="GOST type A"/>
                             <w:sz w:val="20"/>
                           </w:rPr>
-                          <w:t>Изм.</w:t>
+                          <w:t>Изм</w:t>
+                        </w:r>
+                        <w:proofErr w:type="spellEnd"/>
+                        <w:r>
+                          <w:rPr>
+                            <w:rFonts w:ascii="GOST type A" w:hAnsi="GOST type A"/>
+                            <w:sz w:val="20"/>
+                          </w:rPr>
+                          <w:t>.</w:t>
                         </w:r>
                       </w:p>
                     </w:tc>
@@ -9497,8 +10934,17 @@
                             <w:rFonts w:ascii="GOST type A" w:hAnsi="GOST type A"/>
                             <w:sz w:val="20"/>
                           </w:rPr>
-                          <w:t>№ докум</w:t>
+                          <w:t xml:space="preserve">№ </w:t>
                         </w:r>
+                        <w:proofErr w:type="spellStart"/>
+                        <w:r>
+                          <w:rPr>
+                            <w:rFonts w:ascii="GOST type A" w:hAnsi="GOST type A"/>
+                            <w:sz w:val="20"/>
+                          </w:rPr>
+                          <w:t>докум</w:t>
+                        </w:r>
+                        <w:proofErr w:type="spellEnd"/>
                       </w:p>
                     </w:tc>
                     <w:tc>
@@ -9522,6 +10968,7 @@
                             <w:sz w:val="20"/>
                           </w:rPr>
                         </w:pPr>
+                        <w:proofErr w:type="spellStart"/>
                         <w:r>
                           <w:rPr>
                             <w:rFonts w:ascii="GOST type A" w:hAnsi="GOST type A"/>
@@ -9529,6 +10976,7 @@
                           </w:rPr>
                           <w:t>Подпись</w:t>
                         </w:r>
+                        <w:proofErr w:type="spellEnd"/>
                       </w:p>
                     </w:tc>
                     <w:tc>
@@ -9747,7 +11195,167 @@
                             <w:rFonts w:ascii="Times New Roman" w:hAnsi="Times New Roman"/>
                             <w:sz w:val="20"/>
                           </w:rPr>
-                          <w:t>ПМ.02. Организация и ведение технологического процесса создания изделий по компьютерной (цифровой) модели на аддитивных установках</w:t>
+                          <w:t xml:space="preserve">ПМ.02. </w:t>
+                        </w:r>
+                        <w:proofErr w:type="spellStart"/>
+                        <w:r>
+                          <w:rPr>
+                            <w:rFonts w:ascii="Times New Roman" w:hAnsi="Times New Roman"/>
+                            <w:sz w:val="20"/>
+                          </w:rPr>
+                          <w:t>Организация</w:t>
+                        </w:r>
+                        <w:proofErr w:type="spellEnd"/>
+                        <w:r>
+                          <w:rPr>
+                            <w:rFonts w:ascii="Times New Roman" w:hAnsi="Times New Roman"/>
+                            <w:sz w:val="20"/>
+                          </w:rPr>
+                          <w:t xml:space="preserve"> и </w:t>
+                        </w:r>
+                        <w:proofErr w:type="spellStart"/>
+                        <w:r>
+                          <w:rPr>
+                            <w:rFonts w:ascii="Times New Roman" w:hAnsi="Times New Roman"/>
+                            <w:sz w:val="20"/>
+                          </w:rPr>
+                          <w:t>ведение</w:t>
+                        </w:r>
+                        <w:proofErr w:type="spellEnd"/>
+                        <w:r>
+                          <w:rPr>
+                            <w:rFonts w:ascii="Times New Roman" w:hAnsi="Times New Roman"/>
+                            <w:sz w:val="20"/>
+                          </w:rPr>
+                          <w:t xml:space="preserve"> </w:t>
+                        </w:r>
+                        <w:proofErr w:type="spellStart"/>
+                        <w:r>
+                          <w:rPr>
+                            <w:rFonts w:ascii="Times New Roman" w:hAnsi="Times New Roman"/>
+                            <w:sz w:val="20"/>
+                          </w:rPr>
+                          <w:t>технологического</w:t>
+                        </w:r>
+                        <w:proofErr w:type="spellEnd"/>
+                        <w:r>
+                          <w:rPr>
+                            <w:rFonts w:ascii="Times New Roman" w:hAnsi="Times New Roman"/>
+                            <w:sz w:val="20"/>
+                          </w:rPr>
+                          <w:t xml:space="preserve"> </w:t>
+                        </w:r>
+                        <w:proofErr w:type="spellStart"/>
+                        <w:r>
+                          <w:rPr>
+                            <w:rFonts w:ascii="Times New Roman" w:hAnsi="Times New Roman"/>
+                            <w:sz w:val="20"/>
+                          </w:rPr>
+                          <w:t>процесса</w:t>
+                        </w:r>
+                        <w:proofErr w:type="spellEnd"/>
+                        <w:r>
+                          <w:rPr>
+                            <w:rFonts w:ascii="Times New Roman" w:hAnsi="Times New Roman"/>
+                            <w:sz w:val="20"/>
+                          </w:rPr>
+                          <w:t xml:space="preserve"> </w:t>
+                        </w:r>
+                        <w:proofErr w:type="spellStart"/>
+                        <w:r>
+                          <w:rPr>
+                            <w:rFonts w:ascii="Times New Roman" w:hAnsi="Times New Roman"/>
+                            <w:sz w:val="20"/>
+                          </w:rPr>
+                          <w:t>создания</w:t>
+                        </w:r>
+                        <w:proofErr w:type="spellEnd"/>
+                        <w:r>
+                          <w:rPr>
+                            <w:rFonts w:ascii="Times New Roman" w:hAnsi="Times New Roman"/>
+                            <w:sz w:val="20"/>
+                          </w:rPr>
+                          <w:t xml:space="preserve"> </w:t>
+                        </w:r>
+                        <w:proofErr w:type="spellStart"/>
+                        <w:r>
+                          <w:rPr>
+                            <w:rFonts w:ascii="Times New Roman" w:hAnsi="Times New Roman"/>
+                            <w:sz w:val="20"/>
+                          </w:rPr>
+                          <w:t>изделий</w:t>
+                        </w:r>
+                        <w:proofErr w:type="spellEnd"/>
+                        <w:r>
+                          <w:rPr>
+                            <w:rFonts w:ascii="Times New Roman" w:hAnsi="Times New Roman"/>
+                            <w:sz w:val="20"/>
+                          </w:rPr>
+                          <w:t xml:space="preserve"> по </w:t>
+                        </w:r>
+                        <w:proofErr w:type="spellStart"/>
+                        <w:r>
+                          <w:rPr>
+                            <w:rFonts w:ascii="Times New Roman" w:hAnsi="Times New Roman"/>
+                            <w:sz w:val="20"/>
+                          </w:rPr>
+                          <w:t>компьютерной</w:t>
+                        </w:r>
+                        <w:proofErr w:type="spellEnd"/>
+                        <w:r>
+                          <w:rPr>
+                            <w:rFonts w:ascii="Times New Roman" w:hAnsi="Times New Roman"/>
+                            <w:sz w:val="20"/>
+                          </w:rPr>
+                          <w:t xml:space="preserve"> (</w:t>
+                        </w:r>
+                        <w:proofErr w:type="spellStart"/>
+                        <w:r>
+                          <w:rPr>
+                            <w:rFonts w:ascii="Times New Roman" w:hAnsi="Times New Roman"/>
+                            <w:sz w:val="20"/>
+                          </w:rPr>
+                          <w:t>цифровой</w:t>
+                        </w:r>
+                        <w:proofErr w:type="spellEnd"/>
+                        <w:r>
+                          <w:rPr>
+                            <w:rFonts w:ascii="Times New Roman" w:hAnsi="Times New Roman"/>
+                            <w:sz w:val="20"/>
+                          </w:rPr>
+                          <w:t xml:space="preserve">) </w:t>
+                        </w:r>
+                        <w:proofErr w:type="spellStart"/>
+                        <w:r>
+                          <w:rPr>
+                            <w:rFonts w:ascii="Times New Roman" w:hAnsi="Times New Roman"/>
+                            <w:sz w:val="20"/>
+                          </w:rPr>
+                          <w:t>модели</w:t>
+                        </w:r>
+                        <w:proofErr w:type="spellEnd"/>
+                        <w:r>
+                          <w:rPr>
+                            <w:rFonts w:ascii="Times New Roman" w:hAnsi="Times New Roman"/>
+                            <w:sz w:val="20"/>
+                          </w:rPr>
+                          <w:t xml:space="preserve"> на </w:t>
+                        </w:r>
+                        <w:proofErr w:type="spellStart"/>
+                        <w:r>
+                          <w:rPr>
+                            <w:rFonts w:ascii="Times New Roman" w:hAnsi="Times New Roman"/>
+                            <w:sz w:val="20"/>
+                          </w:rPr>
+                          <w:t>аддитивных</w:t>
+                        </w:r>
+                        <w:proofErr w:type="spellEnd"/>
+                        <w:r>
+                          <w:rPr>
+                            <w:rFonts w:ascii="Times New Roman" w:hAnsi="Times New Roman"/>
+                            <w:sz w:val="20"/>
+                          </w:rPr>
+                          <w:t xml:space="preserve"> установках</w:t>
                         </w:r>
                         <w:r>
                           <w:rPr>
@@ -9783,6 +11391,7 @@
                             <w:lang w:val="ru-RU"/>
                           </w:rPr>
                         </w:pPr>
+                        <w:proofErr w:type="spellStart"/>
                         <w:r>
                           <w:rPr>
                             <w:rFonts w:ascii="GOST type A" w:hAnsi="GOST type A"/>
@@ -9790,6 +11399,7 @@
                           </w:rPr>
                           <w:t>Лит</w:t>
                         </w:r>
+                        <w:proofErr w:type="spellEnd"/>
                         <w:r>
                           <w:rPr>
                             <w:rFonts w:ascii="GOST type A" w:hAnsi="GOST type A"/>
@@ -9898,6 +11508,7 @@
                           </w:rPr>
                           <w:t>Пров</w:t>
                         </w:r>
+                        <w:proofErr w:type="spellStart"/>
                         <w:r>
                           <w:rPr>
                             <w:rFonts w:ascii="GOST type A" w:hAnsi="GOST type A"/>
@@ -9906,6 +11517,7 @@
                           </w:rPr>
                           <w:t>ерил</w:t>
                         </w:r>
+                        <w:proofErr w:type="spellEnd"/>
                       </w:p>
                     </w:tc>
                     <w:tc>
@@ -9929,13 +11541,23 @@
                             <w:lang w:val="ru-RU"/>
                           </w:rPr>
                         </w:pPr>
+                        <w:proofErr w:type="spellStart"/>
                         <w:r>
                           <w:rPr>
                             <w:rFonts w:ascii="GOST type A" w:hAnsi="GOST type A"/>
                             <w:sz w:val="20"/>
                             <w:lang w:val="ru-RU"/>
                           </w:rPr>
-                          <w:t>Мифтахов Н.И.</w:t>
+                          <w:t>Мифтахов</w:t>
+                        </w:r>
+                        <w:proofErr w:type="spellEnd"/>
+                        <w:r>
+                          <w:rPr>
+                            <w:rFonts w:ascii="GOST type A" w:hAnsi="GOST type A"/>
+                            <w:sz w:val="20"/>
+                            <w:lang w:val="ru-RU"/>
+                          </w:rPr>
+                          <w:t xml:space="preserve"> Н.И.</w:t>
                         </w:r>
                       </w:p>
                     </w:tc>
@@ -15624,7 +17246,7 @@
         <w:rFonts w:ascii="Symbol" w:hAnsi="Symbol" w:hint="default"/>
       </w:rPr>
     </w:lvl>
-    <w:lvl w:ilvl="1" w:tplc="04190003" w:tentative="1">
+    <w:lvl w:ilvl="1" w:tplc="04190003">
       <w:start w:val="1"/>
       <w:numFmt w:val="bullet"/>
       <w:lvlText w:val="o"/>

--- a/!курсовик 2.docx
+++ b/!курсовик 2.docx
@@ -584,17 +584,7 @@
                 <w:sz w:val="28"/>
                 <w:szCs w:val="28"/>
               </w:rPr>
-              <w:t xml:space="preserve">Руководитель проекта: </w:t>
-            </w:r>
-            <w:r>
-              <w:rPr>
-                <w:rFonts w:ascii="Times New Roman" w:hAnsi="Times New Roman"/>
-                <w:i w:val="0"/>
-                <w:color w:val="000000" w:themeColor="text1"/>
-                <w:sz w:val="28"/>
-                <w:szCs w:val="28"/>
-              </w:rPr>
-              <w:t>преподаватель</w:t>
+              <w:t>Руководитель проекта: преподаватель</w:t>
             </w:r>
           </w:p>
         </w:tc>
@@ -7845,6 +7835,15 @@
           <w:szCs w:val="28"/>
         </w:rPr>
         <w:t>2.2.5. Постобработка готового изделия</w:t>
+      </w:r>
+      <w:r>
+        <w:rPr>
+          <w:rFonts w:ascii="Times New Roman" w:hAnsi="Times New Roman"/>
+          <w:i w:val="0"/>
+          <w:sz w:val="28"/>
+          <w:szCs w:val="28"/>
+        </w:rPr>
+        <w:t xml:space="preserve"> </w:t>
       </w:r>
     </w:p>
     <w:p>

--- a/!курсовик 2.docx
+++ b/!курсовик 2.docx
@@ -4,41 +4,52 @@
   <w:body>
     <w:p>
       <w:pPr>
-        <w:tabs>
-          <w:tab w:val="left" w:pos="3380"/>
-        </w:tabs>
+        <w:spacing w:line="360" w:lineRule="auto"/>
         <w:ind w:right="-1" w:firstLine="284"/>
         <w:jc w:val="center"/>
         <w:rPr>
-          <w:rFonts w:ascii="Times New Roman" w:hAnsi="Times New Roman"/>
-          <w:i w:val="0"/>
-          <w:iCs/>
+          <w:i w:val="0"/>
           <w:color w:val="000000" w:themeColor="text1"/>
           <w:sz w:val="28"/>
           <w:szCs w:val="28"/>
-          <w:shd w:val="clear" w:color="auto" w:fill="FFFFFF"/>
-        </w:rPr>
-      </w:pPr>
-    </w:p>
-    <w:p>
-      <w:pPr>
-        <w:tabs>
-          <w:tab w:val="left" w:pos="1275"/>
-        </w:tabs>
+        </w:rPr>
+      </w:pPr>
+      <w:bookmarkStart w:id="0" w:name="_Hlk193186062"/>
+      <w:r>
+        <w:rPr>
+          <w:i w:val="0"/>
+          <w:color w:val="000000" w:themeColor="text1"/>
+          <w:sz w:val="28"/>
+          <w:szCs w:val="28"/>
+        </w:rPr>
+        <w:t>ГОСУДАРСТВЕННОЕ АВТОНОМНОЕ ПРОФЕССИОНАЛЬНОЕ</w:t>
+      </w:r>
+    </w:p>
+    <w:p>
+      <w:pPr>
+        <w:spacing w:after="4" w:line="360" w:lineRule="auto"/>
         <w:ind w:right="-1" w:firstLine="284"/>
         <w:jc w:val="center"/>
         <w:rPr>
-          <w:rFonts w:ascii="Times New Roman" w:hAnsi="Times New Roman"/>
           <w:i w:val="0"/>
           <w:color w:val="000000" w:themeColor="text1"/>
           <w:sz w:val="28"/>
           <w:szCs w:val="28"/>
-          <w:shd w:val="clear" w:color="auto" w:fill="FFFFFF"/>
-        </w:rPr>
-      </w:pPr>
-    </w:p>
-    <w:p>
-      <w:pPr>
+        </w:rPr>
+      </w:pPr>
+      <w:r>
+        <w:rPr>
+          <w:i w:val="0"/>
+          <w:color w:val="000000" w:themeColor="text1"/>
+          <w:sz w:val="28"/>
+          <w:szCs w:val="28"/>
+        </w:rPr>
+        <w:t>ОБРАЗОВАТЕЛЬНОЕ УЧРЕЖДЕНИЕ САРАТОВСКОЙ ОБЛАСТИ</w:t>
+      </w:r>
+    </w:p>
+    <w:p>
+      <w:pPr>
+        <w:spacing w:after="4" w:line="360" w:lineRule="auto"/>
         <w:ind w:right="-1" w:firstLine="284"/>
         <w:jc w:val="center"/>
         <w:rPr>
@@ -48,7 +59,6 @@
           <w:szCs w:val="28"/>
         </w:rPr>
       </w:pPr>
-      <w:bookmarkStart w:id="0" w:name="_Hlk193186062"/>
       <w:r>
         <w:rPr>
           <w:i w:val="0"/>
@@ -56,34 +66,32 @@
           <w:sz w:val="28"/>
           <w:szCs w:val="28"/>
         </w:rPr>
-        <w:t>ГОСУДАРСТВЕННОЕ АВТОНОМНОЕ ПРОФЕССИОНАЛЬНОЕ</w:t>
-      </w:r>
-    </w:p>
-    <w:p>
-      <w:pPr>
-        <w:spacing w:after="4" w:line="267" w:lineRule="auto"/>
+        <w:t>«ВОЛЬСКИЙ ТЕХНОЛОГИЧЕСКИЙ КОЛЛЕДЖ»</w:t>
+      </w:r>
+    </w:p>
+    <w:p>
+      <w:pPr>
+        <w:spacing w:after="4" w:line="360" w:lineRule="auto"/>
         <w:ind w:right="-1" w:firstLine="284"/>
         <w:jc w:val="center"/>
         <w:rPr>
           <w:i w:val="0"/>
           <w:color w:val="000000" w:themeColor="text1"/>
-          <w:sz w:val="28"/>
-          <w:szCs w:val="28"/>
+          <w:szCs w:val="32"/>
         </w:rPr>
       </w:pPr>
       <w:r>
         <w:rPr>
           <w:i w:val="0"/>
           <w:color w:val="000000" w:themeColor="text1"/>
-          <w:sz w:val="28"/>
-          <w:szCs w:val="28"/>
-        </w:rPr>
-        <w:t>ОБРАЗОВАТЕЛЬНОЕ УЧРЕЖДЕНИЕ САРАТОВСКОЙ ОБЛАСТИ</w:t>
-      </w:r>
-    </w:p>
-    <w:p>
-      <w:pPr>
-        <w:spacing w:after="4" w:line="267" w:lineRule="auto"/>
+          <w:szCs w:val="32"/>
+        </w:rPr>
+        <w:t>15.02.09 Аддитивные технологии</w:t>
+      </w:r>
+    </w:p>
+    <w:p>
+      <w:pPr>
+        <w:spacing w:after="4" w:line="360" w:lineRule="auto"/>
         <w:ind w:right="-1" w:firstLine="284"/>
         <w:jc w:val="center"/>
         <w:rPr>
@@ -93,52 +101,10 @@
           <w:szCs w:val="28"/>
         </w:rPr>
       </w:pPr>
-      <w:r>
-        <w:rPr>
-          <w:i w:val="0"/>
-          <w:color w:val="000000" w:themeColor="text1"/>
-          <w:sz w:val="28"/>
-          <w:szCs w:val="28"/>
-        </w:rPr>
-        <w:t>«ВОЛЬСКИЙ ТЕХНОЛОГИЧЕСКИЙ КОЛЛЕДЖ»</w:t>
-      </w:r>
-    </w:p>
-    <w:p>
-      <w:pPr>
-        <w:spacing w:after="4" w:line="267" w:lineRule="auto"/>
-        <w:ind w:right="-1" w:firstLine="284"/>
-        <w:jc w:val="center"/>
-        <w:rPr>
-          <w:i w:val="0"/>
-          <w:color w:val="000000" w:themeColor="text1"/>
-          <w:szCs w:val="32"/>
-        </w:rPr>
-      </w:pPr>
-      <w:r>
-        <w:rPr>
-          <w:i w:val="0"/>
-          <w:color w:val="000000" w:themeColor="text1"/>
-          <w:szCs w:val="32"/>
-        </w:rPr>
-        <w:t>15.02.09 Аддитивные технологии</w:t>
-      </w:r>
-    </w:p>
-    <w:p>
-      <w:pPr>
-        <w:spacing w:after="4" w:line="267" w:lineRule="auto"/>
-        <w:ind w:right="-1" w:firstLine="284"/>
-        <w:jc w:val="center"/>
-        <w:rPr>
-          <w:i w:val="0"/>
-          <w:color w:val="000000" w:themeColor="text1"/>
-          <w:sz w:val="28"/>
-          <w:szCs w:val="28"/>
-        </w:rPr>
-      </w:pPr>
-    </w:p>
-    <w:p>
-      <w:pPr>
-        <w:spacing w:after="4" w:line="267" w:lineRule="auto"/>
+    </w:p>
+    <w:p>
+      <w:pPr>
+        <w:spacing w:after="4" w:line="360" w:lineRule="auto"/>
         <w:ind w:right="-1" w:firstLine="284"/>
         <w:jc w:val="right"/>
         <w:rPr>
@@ -178,7 +144,7 @@
     </w:p>
     <w:p>
       <w:pPr>
-        <w:spacing w:after="4" w:line="267" w:lineRule="auto"/>
+        <w:spacing w:after="4" w:line="360" w:lineRule="auto"/>
         <w:ind w:right="-1" w:firstLine="284"/>
         <w:jc w:val="right"/>
         <w:rPr>
@@ -200,7 +166,7 @@
     </w:p>
     <w:p>
       <w:pPr>
-        <w:spacing w:after="4" w:line="267" w:lineRule="auto"/>
+        <w:spacing w:after="4" w:line="360" w:lineRule="auto"/>
         <w:ind w:right="-1" w:firstLine="284"/>
         <w:jc w:val="right"/>
         <w:rPr>
@@ -222,6 +188,7 @@
     </w:p>
     <w:p>
       <w:pPr>
+        <w:spacing w:line="360" w:lineRule="auto"/>
         <w:jc w:val="center"/>
         <w:rPr>
           <w:i w:val="0"/>
@@ -231,6 +198,7 @@
     </w:p>
     <w:p>
       <w:pPr>
+        <w:spacing w:line="360" w:lineRule="auto"/>
         <w:jc w:val="center"/>
         <w:rPr>
           <w:i w:val="0"/>
@@ -255,7 +223,7 @@
     </w:p>
     <w:p>
       <w:pPr>
-        <w:spacing w:after="3" w:line="265" w:lineRule="auto"/>
+        <w:spacing w:after="3" w:line="360" w:lineRule="auto"/>
         <w:ind w:right="-1" w:firstLine="284"/>
         <w:jc w:val="center"/>
         <w:rPr>
@@ -268,7 +236,7 @@
     </w:p>
     <w:p>
       <w:pPr>
-        <w:spacing w:after="3" w:line="265" w:lineRule="auto"/>
+        <w:spacing w:after="3" w:line="360" w:lineRule="auto"/>
         <w:ind w:right="-1" w:firstLine="284"/>
         <w:jc w:val="center"/>
         <w:rPr>
@@ -281,7 +249,7 @@
     </w:p>
     <w:p>
       <w:pPr>
-        <w:spacing w:after="3" w:line="265" w:lineRule="auto"/>
+        <w:spacing w:after="3" w:line="360" w:lineRule="auto"/>
         <w:ind w:right="-1" w:firstLine="284"/>
         <w:jc w:val="center"/>
         <w:rPr>
@@ -305,21 +273,7 @@
     </w:p>
     <w:p>
       <w:pPr>
-        <w:spacing w:after="4" w:line="267" w:lineRule="auto"/>
-        <w:ind w:right="-1" w:firstLine="284"/>
-        <w:jc w:val="center"/>
-        <w:rPr>
-          <w:i w:val="0"/>
-          <w:caps/>
-          <w:color w:val="000000" w:themeColor="text1"/>
-          <w:sz w:val="40"/>
-          <w:szCs w:val="40"/>
-        </w:rPr>
-      </w:pPr>
-    </w:p>
-    <w:p>
-      <w:pPr>
-        <w:spacing w:after="4" w:line="267" w:lineRule="auto"/>
+        <w:spacing w:after="4" w:line="360" w:lineRule="auto"/>
         <w:ind w:right="-1" w:firstLine="284"/>
         <w:jc w:val="center"/>
         <w:rPr>
@@ -354,7 +308,7 @@
     </w:p>
     <w:p>
       <w:pPr>
-        <w:spacing w:after="4" w:line="267" w:lineRule="auto"/>
+        <w:spacing w:after="4" w:line="360" w:lineRule="auto"/>
         <w:ind w:right="-1" w:firstLine="284"/>
         <w:jc w:val="center"/>
         <w:rPr>
@@ -366,7 +320,18 @@
     </w:p>
     <w:p>
       <w:pPr>
-        <w:spacing w:after="4" w:line="267" w:lineRule="auto"/>
+        <w:spacing w:after="4" w:line="360" w:lineRule="auto"/>
+        <w:ind w:right="-1"/>
+        <w:rPr>
+          <w:i w:val="0"/>
+          <w:color w:val="000000"/>
+          <w:shd w:val="clear" w:color="auto" w:fill="FFFFFF"/>
+        </w:rPr>
+      </w:pPr>
+    </w:p>
+    <w:p>
+      <w:pPr>
+        <w:spacing w:after="4" w:line="360" w:lineRule="auto"/>
         <w:ind w:right="-1" w:firstLine="284"/>
         <w:jc w:val="center"/>
         <w:rPr>
@@ -378,43 +343,7 @@
     </w:p>
     <w:p>
       <w:pPr>
-        <w:spacing w:after="4" w:line="267" w:lineRule="auto"/>
-        <w:ind w:right="-1" w:firstLine="284"/>
-        <w:jc w:val="center"/>
-        <w:rPr>
-          <w:i w:val="0"/>
-          <w:color w:val="000000"/>
-          <w:shd w:val="clear" w:color="auto" w:fill="FFFFFF"/>
-        </w:rPr>
-      </w:pPr>
-    </w:p>
-    <w:p>
-      <w:pPr>
-        <w:spacing w:after="4" w:line="267" w:lineRule="auto"/>
-        <w:ind w:right="-1" w:firstLine="284"/>
-        <w:jc w:val="center"/>
-        <w:rPr>
-          <w:i w:val="0"/>
-          <w:color w:val="000000"/>
-          <w:shd w:val="clear" w:color="auto" w:fill="FFFFFF"/>
-        </w:rPr>
-      </w:pPr>
-    </w:p>
-    <w:p>
-      <w:pPr>
-        <w:spacing w:after="4" w:line="267" w:lineRule="auto"/>
-        <w:ind w:right="-1" w:firstLine="284"/>
-        <w:jc w:val="center"/>
-        <w:rPr>
-          <w:i w:val="0"/>
-          <w:color w:val="000000"/>
-          <w:shd w:val="clear" w:color="auto" w:fill="FFFFFF"/>
-        </w:rPr>
-      </w:pPr>
-    </w:p>
-    <w:p>
-      <w:pPr>
-        <w:spacing w:after="4" w:line="267" w:lineRule="auto"/>
+        <w:spacing w:after="4" w:line="360" w:lineRule="auto"/>
         <w:ind w:right="-1"/>
         <w:rPr>
           <w:rFonts w:cs="Segoe UI"/>
@@ -448,7 +377,7 @@
           </w:tcPr>
           <w:p>
             <w:pPr>
-              <w:spacing w:after="4" w:line="267" w:lineRule="auto"/>
+              <w:spacing w:after="4" w:line="360" w:lineRule="auto"/>
               <w:rPr>
                 <w:i w:val="0"/>
                 <w:color w:val="000000" w:themeColor="text1"/>
@@ -475,7 +404,7 @@
           </w:tcPr>
           <w:p>
             <w:pPr>
-              <w:spacing w:line="265" w:lineRule="auto"/>
+              <w:spacing w:line="360" w:lineRule="auto"/>
               <w:rPr>
                 <w:i w:val="0"/>
                 <w:color w:val="000000" w:themeColor="text1"/>
@@ -502,7 +431,7 @@
           </w:tcPr>
           <w:p>
             <w:pPr>
-              <w:spacing w:after="4" w:line="267" w:lineRule="auto"/>
+              <w:spacing w:after="4" w:line="360" w:lineRule="auto"/>
               <w:rPr>
                 <w:i w:val="0"/>
                 <w:color w:val="000000" w:themeColor="text1"/>
@@ -529,7 +458,7 @@
           </w:tcPr>
           <w:p>
             <w:pPr>
-              <w:spacing w:after="4" w:line="267" w:lineRule="auto"/>
+              <w:spacing w:after="4" w:line="360" w:lineRule="auto"/>
               <w:rPr>
                 <w:i w:val="0"/>
                 <w:color w:val="000000" w:themeColor="text1"/>
@@ -556,7 +485,7 @@
           </w:tcPr>
           <w:p>
             <w:pPr>
-              <w:spacing w:after="4" w:line="267" w:lineRule="auto"/>
+              <w:spacing w:after="4" w:line="360" w:lineRule="auto"/>
               <w:rPr>
                 <w:i w:val="0"/>
                 <w:color w:val="000000" w:themeColor="text1"/>
@@ -601,7 +530,7 @@
     </w:tbl>
     <w:p>
       <w:pPr>
-        <w:spacing w:after="4" w:line="267" w:lineRule="auto"/>
+        <w:spacing w:after="4" w:line="360" w:lineRule="auto"/>
         <w:ind w:right="-1" w:firstLine="284"/>
         <w:jc w:val="right"/>
         <w:rPr>
@@ -614,9 +543,8 @@
     </w:p>
     <w:p>
       <w:pPr>
-        <w:spacing w:after="4" w:line="267" w:lineRule="auto"/>
-        <w:ind w:right="-1" w:firstLine="284"/>
-        <w:jc w:val="right"/>
+        <w:spacing w:after="4" w:line="360" w:lineRule="auto"/>
+        <w:ind w:right="-1"/>
         <w:rPr>
           <w:i w:val="0"/>
           <w:color w:val="000000" w:themeColor="text1"/>
@@ -627,7 +555,7 @@
     </w:p>
     <w:p>
       <w:pPr>
-        <w:spacing w:after="4" w:line="267" w:lineRule="auto"/>
+        <w:spacing w:after="4" w:line="360" w:lineRule="auto"/>
         <w:ind w:right="-1" w:firstLine="284"/>
         <w:jc w:val="center"/>
         <w:rPr>
@@ -640,7 +568,7 @@
     </w:p>
     <w:p>
       <w:pPr>
-        <w:spacing w:after="4" w:line="267" w:lineRule="auto"/>
+        <w:spacing w:after="4" w:line="360" w:lineRule="auto"/>
         <w:ind w:right="-1" w:firstLine="284"/>
         <w:jc w:val="center"/>
         <w:rPr>
@@ -653,85 +581,7 @@
     </w:p>
     <w:p>
       <w:pPr>
-        <w:spacing w:after="4" w:line="267" w:lineRule="auto"/>
-        <w:ind w:right="-1" w:firstLine="284"/>
-        <w:jc w:val="center"/>
-        <w:rPr>
-          <w:i w:val="0"/>
-          <w:color w:val="000000" w:themeColor="text1"/>
-          <w:sz w:val="28"/>
-          <w:szCs w:val="28"/>
-        </w:rPr>
-      </w:pPr>
-    </w:p>
-    <w:p>
-      <w:pPr>
-        <w:spacing w:after="4" w:line="267" w:lineRule="auto"/>
-        <w:ind w:right="-1" w:firstLine="284"/>
-        <w:jc w:val="center"/>
-        <w:rPr>
-          <w:i w:val="0"/>
-          <w:color w:val="000000" w:themeColor="text1"/>
-          <w:sz w:val="28"/>
-          <w:szCs w:val="28"/>
-        </w:rPr>
-      </w:pPr>
-    </w:p>
-    <w:p>
-      <w:pPr>
-        <w:spacing w:after="4" w:line="267" w:lineRule="auto"/>
-        <w:ind w:right="-1" w:firstLine="284"/>
-        <w:jc w:val="center"/>
-        <w:rPr>
-          <w:i w:val="0"/>
-          <w:color w:val="000000" w:themeColor="text1"/>
-          <w:sz w:val="28"/>
-          <w:szCs w:val="28"/>
-        </w:rPr>
-      </w:pPr>
-    </w:p>
-    <w:p>
-      <w:pPr>
-        <w:spacing w:after="4" w:line="267" w:lineRule="auto"/>
-        <w:ind w:right="-1" w:firstLine="284"/>
-        <w:jc w:val="center"/>
-        <w:rPr>
-          <w:i w:val="0"/>
-          <w:color w:val="000000" w:themeColor="text1"/>
-          <w:sz w:val="28"/>
-          <w:szCs w:val="28"/>
-        </w:rPr>
-      </w:pPr>
-    </w:p>
-    <w:p>
-      <w:pPr>
-        <w:spacing w:after="4" w:line="267" w:lineRule="auto"/>
-        <w:ind w:right="-1" w:firstLine="284"/>
-        <w:jc w:val="center"/>
-        <w:rPr>
-          <w:i w:val="0"/>
-          <w:color w:val="000000" w:themeColor="text1"/>
-          <w:sz w:val="28"/>
-          <w:szCs w:val="28"/>
-        </w:rPr>
-      </w:pPr>
-    </w:p>
-    <w:p>
-      <w:pPr>
-        <w:spacing w:after="4" w:line="267" w:lineRule="auto"/>
-        <w:ind w:right="-1" w:firstLine="284"/>
-        <w:jc w:val="center"/>
-        <w:rPr>
-          <w:i w:val="0"/>
-          <w:color w:val="000000" w:themeColor="text1"/>
-          <w:sz w:val="28"/>
-          <w:szCs w:val="28"/>
-        </w:rPr>
-      </w:pPr>
-    </w:p>
-    <w:p>
-      <w:pPr>
-        <w:spacing w:after="4" w:line="267" w:lineRule="auto"/>
+        <w:spacing w:after="4" w:line="360" w:lineRule="auto"/>
         <w:ind w:right="-1" w:firstLine="284"/>
         <w:jc w:val="center"/>
         <w:rPr>
@@ -757,6 +607,7 @@
         <w:tabs>
           <w:tab w:val="left" w:pos="1275"/>
         </w:tabs>
+        <w:spacing w:line="360" w:lineRule="auto"/>
         <w:ind w:right="-1" w:firstLine="284"/>
         <w:jc w:val="both"/>
         <w:rPr>
@@ -803,8 +654,6 @@
           </w:tcPr>
           <w:p>
             <w:pPr>
-              <w:spacing w:line="276" w:lineRule="auto"/>
-              <w:ind w:right="-1"/>
               <w:jc w:val="both"/>
               <w:rPr>
                 <w:i w:val="0"/>
@@ -833,7 +682,7 @@
           </w:tcPr>
           <w:p>
             <w:pPr>
-              <w:spacing w:line="276" w:lineRule="auto"/>
+              <w:spacing w:line="360" w:lineRule="auto"/>
               <w:ind w:right="-1" w:firstLine="284"/>
               <w:jc w:val="center"/>
               <w:rPr>
@@ -854,8 +703,7 @@
           </w:tcPr>
           <w:p>
             <w:pPr>
-              <w:spacing w:after="4" w:line="267" w:lineRule="auto"/>
-              <w:ind w:right="-1"/>
+              <w:spacing w:after="4"/>
               <w:jc w:val="both"/>
               <w:rPr>
                 <w:i w:val="0"/>
@@ -882,7 +730,7 @@
           </w:tcPr>
           <w:p>
             <w:pPr>
-              <w:spacing w:line="276" w:lineRule="auto"/>
+              <w:spacing w:line="360" w:lineRule="auto"/>
               <w:ind w:right="-1" w:firstLine="284"/>
               <w:jc w:val="center"/>
               <w:rPr>
@@ -903,8 +751,6 @@
           </w:tcPr>
           <w:p>
             <w:pPr>
-              <w:spacing w:line="276" w:lineRule="auto"/>
-              <w:ind w:right="-1"/>
               <w:jc w:val="both"/>
               <w:rPr>
                 <w:i w:val="0"/>
@@ -933,7 +779,7 @@
           </w:tcPr>
           <w:p>
             <w:pPr>
-              <w:spacing w:line="276" w:lineRule="auto"/>
+              <w:spacing w:line="360" w:lineRule="auto"/>
               <w:ind w:right="-1" w:firstLine="284"/>
               <w:jc w:val="center"/>
               <w:rPr>
@@ -954,8 +800,6 @@
           </w:tcPr>
           <w:p>
             <w:pPr>
-              <w:spacing w:line="276" w:lineRule="auto"/>
-              <w:ind w:right="-1"/>
               <w:jc w:val="both"/>
               <w:rPr>
                 <w:i w:val="0"/>
@@ -981,7 +825,7 @@
           </w:tcPr>
           <w:p>
             <w:pPr>
-              <w:spacing w:line="276" w:lineRule="auto"/>
+              <w:spacing w:line="360" w:lineRule="auto"/>
               <w:ind w:right="-1" w:firstLine="284"/>
               <w:jc w:val="center"/>
               <w:rPr>
@@ -1002,8 +846,6 @@
           </w:tcPr>
           <w:p>
             <w:pPr>
-              <w:spacing w:line="276" w:lineRule="auto"/>
-              <w:ind w:right="-1"/>
               <w:jc w:val="both"/>
               <w:rPr>
                 <w:i w:val="0"/>
@@ -1029,7 +871,7 @@
           </w:tcPr>
           <w:p>
             <w:pPr>
-              <w:spacing w:line="276" w:lineRule="auto"/>
+              <w:spacing w:line="360" w:lineRule="auto"/>
               <w:ind w:right="-1" w:firstLine="284"/>
               <w:jc w:val="center"/>
               <w:rPr>
@@ -1050,8 +892,6 @@
           </w:tcPr>
           <w:p>
             <w:pPr>
-              <w:spacing w:line="276" w:lineRule="auto"/>
-              <w:ind w:right="-1"/>
               <w:jc w:val="both"/>
               <w:rPr>
                 <w:i w:val="0"/>
@@ -1077,7 +917,7 @@
           </w:tcPr>
           <w:p>
             <w:pPr>
-              <w:spacing w:line="276" w:lineRule="auto"/>
+              <w:spacing w:line="360" w:lineRule="auto"/>
               <w:ind w:right="-1" w:firstLine="284"/>
               <w:jc w:val="center"/>
               <w:rPr>
@@ -1098,8 +938,6 @@
           </w:tcPr>
           <w:p>
             <w:pPr>
-              <w:spacing w:line="276" w:lineRule="auto"/>
-              <w:ind w:right="-1"/>
               <w:jc w:val="both"/>
               <w:rPr>
                 <w:i w:val="0"/>
@@ -1125,7 +963,7 @@
           </w:tcPr>
           <w:p>
             <w:pPr>
-              <w:spacing w:line="276" w:lineRule="auto"/>
+              <w:spacing w:line="360" w:lineRule="auto"/>
               <w:ind w:right="-1" w:firstLine="284"/>
               <w:jc w:val="center"/>
               <w:rPr>
@@ -1146,8 +984,6 @@
           </w:tcPr>
           <w:p>
             <w:pPr>
-              <w:spacing w:line="276" w:lineRule="auto"/>
-              <w:ind w:right="-1"/>
               <w:jc w:val="both"/>
               <w:rPr>
                 <w:i w:val="0"/>
@@ -1173,7 +1009,7 @@
           </w:tcPr>
           <w:p>
             <w:pPr>
-              <w:spacing w:line="276" w:lineRule="auto"/>
+              <w:spacing w:line="360" w:lineRule="auto"/>
               <w:ind w:right="-1" w:firstLine="284"/>
               <w:jc w:val="center"/>
               <w:rPr>
@@ -1194,8 +1030,6 @@
           </w:tcPr>
           <w:p>
             <w:pPr>
-              <w:spacing w:line="276" w:lineRule="auto"/>
-              <w:ind w:right="-1"/>
               <w:jc w:val="both"/>
               <w:rPr>
                 <w:i w:val="0"/>
@@ -1221,7 +1055,7 @@
           </w:tcPr>
           <w:p>
             <w:pPr>
-              <w:spacing w:line="276" w:lineRule="auto"/>
+              <w:spacing w:line="360" w:lineRule="auto"/>
               <w:ind w:right="-1" w:firstLine="284"/>
               <w:jc w:val="center"/>
               <w:rPr>
@@ -1242,8 +1076,6 @@
           </w:tcPr>
           <w:p>
             <w:pPr>
-              <w:spacing w:line="276" w:lineRule="auto"/>
-              <w:ind w:right="-1"/>
               <w:jc w:val="both"/>
               <w:rPr>
                 <w:i w:val="0"/>
@@ -1272,7 +1104,7 @@
           </w:tcPr>
           <w:p>
             <w:pPr>
-              <w:spacing w:line="276" w:lineRule="auto"/>
+              <w:spacing w:line="360" w:lineRule="auto"/>
               <w:ind w:right="-1" w:firstLine="284"/>
               <w:jc w:val="center"/>
               <w:rPr>
@@ -1293,8 +1125,6 @@
           </w:tcPr>
           <w:p>
             <w:pPr>
-              <w:spacing w:line="276" w:lineRule="auto"/>
-              <w:ind w:right="-1"/>
               <w:jc w:val="both"/>
               <w:rPr>
                 <w:i w:val="0"/>
@@ -1318,7 +1148,7 @@
           </w:tcPr>
           <w:p>
             <w:pPr>
-              <w:spacing w:line="276" w:lineRule="auto"/>
+              <w:spacing w:line="360" w:lineRule="auto"/>
               <w:ind w:right="-1" w:firstLine="284"/>
               <w:jc w:val="center"/>
               <w:rPr>
@@ -1339,8 +1169,6 @@
           </w:tcPr>
           <w:p>
             <w:pPr>
-              <w:spacing w:line="276" w:lineRule="auto"/>
-              <w:ind w:right="-1"/>
               <w:jc w:val="both"/>
               <w:rPr>
                 <w:i w:val="0"/>
@@ -1364,7 +1192,7 @@
           </w:tcPr>
           <w:p>
             <w:pPr>
-              <w:spacing w:line="276" w:lineRule="auto"/>
+              <w:spacing w:line="360" w:lineRule="auto"/>
               <w:ind w:right="-1" w:firstLine="284"/>
               <w:jc w:val="center"/>
               <w:rPr>
@@ -1385,8 +1213,6 @@
           </w:tcPr>
           <w:p>
             <w:pPr>
-              <w:spacing w:line="276" w:lineRule="auto"/>
-              <w:ind w:right="-1"/>
               <w:jc w:val="both"/>
               <w:rPr>
                 <w:i w:val="0"/>
@@ -1410,7 +1236,7 @@
           </w:tcPr>
           <w:p>
             <w:pPr>
-              <w:spacing w:line="276" w:lineRule="auto"/>
+              <w:spacing w:line="360" w:lineRule="auto"/>
               <w:ind w:right="-1" w:firstLine="284"/>
               <w:jc w:val="center"/>
               <w:rPr>
@@ -1431,8 +1257,6 @@
           </w:tcPr>
           <w:p>
             <w:pPr>
-              <w:spacing w:line="276" w:lineRule="auto"/>
-              <w:ind w:right="-1"/>
               <w:jc w:val="both"/>
               <w:rPr>
                 <w:i w:val="0"/>
@@ -1458,7 +1282,7 @@
           </w:tcPr>
           <w:p>
             <w:pPr>
-              <w:spacing w:line="276" w:lineRule="auto"/>
+              <w:spacing w:line="360" w:lineRule="auto"/>
               <w:ind w:right="-1" w:firstLine="284"/>
               <w:jc w:val="center"/>
               <w:rPr>
@@ -1479,8 +1303,6 @@
           </w:tcPr>
           <w:p>
             <w:pPr>
-              <w:spacing w:line="276" w:lineRule="auto"/>
-              <w:ind w:right="-1"/>
               <w:jc w:val="both"/>
               <w:rPr>
                 <w:i w:val="0"/>
@@ -1504,7 +1326,7 @@
           </w:tcPr>
           <w:p>
             <w:pPr>
-              <w:spacing w:line="276" w:lineRule="auto"/>
+              <w:spacing w:line="360" w:lineRule="auto"/>
               <w:ind w:right="-1" w:firstLine="284"/>
               <w:jc w:val="center"/>
               <w:rPr>
@@ -1525,8 +1347,6 @@
           </w:tcPr>
           <w:p>
             <w:pPr>
-              <w:spacing w:line="276" w:lineRule="auto"/>
-              <w:ind w:right="-1"/>
               <w:jc w:val="both"/>
               <w:rPr>
                 <w:i w:val="0"/>
@@ -1550,7 +1370,7 @@
           </w:tcPr>
           <w:p>
             <w:pPr>
-              <w:spacing w:line="276" w:lineRule="auto"/>
+              <w:spacing w:line="360" w:lineRule="auto"/>
               <w:ind w:right="-1" w:firstLine="284"/>
               <w:jc w:val="center"/>
               <w:rPr>
@@ -1571,8 +1391,6 @@
           </w:tcPr>
           <w:p>
             <w:pPr>
-              <w:spacing w:line="276" w:lineRule="auto"/>
-              <w:ind w:right="-1"/>
               <w:jc w:val="both"/>
               <w:rPr>
                 <w:i w:val="0"/>
@@ -1596,7 +1414,7 @@
           </w:tcPr>
           <w:p>
             <w:pPr>
-              <w:spacing w:line="276" w:lineRule="auto"/>
+              <w:spacing w:line="360" w:lineRule="auto"/>
               <w:ind w:right="-1" w:firstLine="284"/>
               <w:jc w:val="center"/>
               <w:rPr>
@@ -1617,8 +1435,6 @@
           </w:tcPr>
           <w:p>
             <w:pPr>
-              <w:spacing w:line="276" w:lineRule="auto"/>
-              <w:ind w:right="-1"/>
               <w:jc w:val="both"/>
               <w:rPr>
                 <w:i w:val="0"/>
@@ -1642,7 +1458,7 @@
           </w:tcPr>
           <w:p>
             <w:pPr>
-              <w:spacing w:line="276" w:lineRule="auto"/>
+              <w:spacing w:line="360" w:lineRule="auto"/>
               <w:ind w:right="-1" w:firstLine="284"/>
               <w:jc w:val="center"/>
               <w:rPr>
@@ -1663,8 +1479,6 @@
           </w:tcPr>
           <w:p>
             <w:pPr>
-              <w:spacing w:line="276" w:lineRule="auto"/>
-              <w:ind w:right="-1"/>
               <w:jc w:val="both"/>
               <w:rPr>
                 <w:i w:val="0"/>
@@ -1688,7 +1502,7 @@
           </w:tcPr>
           <w:p>
             <w:pPr>
-              <w:spacing w:line="276" w:lineRule="auto"/>
+              <w:spacing w:line="360" w:lineRule="auto"/>
               <w:ind w:right="-1" w:firstLine="284"/>
               <w:jc w:val="center"/>
               <w:rPr>
@@ -1709,8 +1523,6 @@
           </w:tcPr>
           <w:p>
             <w:pPr>
-              <w:spacing w:line="276" w:lineRule="auto"/>
-              <w:ind w:right="-1"/>
               <w:jc w:val="both"/>
               <w:rPr>
                 <w:i w:val="0"/>
@@ -1734,7 +1546,7 @@
           </w:tcPr>
           <w:p>
             <w:pPr>
-              <w:spacing w:line="276" w:lineRule="auto"/>
+              <w:spacing w:line="360" w:lineRule="auto"/>
               <w:ind w:right="-1" w:firstLine="284"/>
               <w:jc w:val="center"/>
               <w:rPr>
@@ -1755,8 +1567,6 @@
           </w:tcPr>
           <w:p>
             <w:pPr>
-              <w:spacing w:line="276" w:lineRule="auto"/>
-              <w:ind w:right="-1"/>
               <w:jc w:val="both"/>
               <w:rPr>
                 <w:i w:val="0"/>
@@ -1780,7 +1590,7 @@
           </w:tcPr>
           <w:p>
             <w:pPr>
-              <w:spacing w:line="276" w:lineRule="auto"/>
+              <w:spacing w:line="360" w:lineRule="auto"/>
               <w:ind w:right="-1" w:firstLine="284"/>
               <w:jc w:val="center"/>
               <w:rPr>
@@ -1801,8 +1611,6 @@
           </w:tcPr>
           <w:p>
             <w:pPr>
-              <w:spacing w:line="276" w:lineRule="auto"/>
-              <w:ind w:right="-1"/>
               <w:jc w:val="both"/>
               <w:rPr>
                 <w:i w:val="0"/>
@@ -1828,7 +1636,7 @@
           </w:tcPr>
           <w:p>
             <w:pPr>
-              <w:spacing w:line="276" w:lineRule="auto"/>
+              <w:spacing w:line="360" w:lineRule="auto"/>
               <w:ind w:right="-1" w:firstLine="284"/>
               <w:jc w:val="center"/>
               <w:rPr>
@@ -1849,8 +1657,6 @@
           </w:tcPr>
           <w:p>
             <w:pPr>
-              <w:spacing w:line="276" w:lineRule="auto"/>
-              <w:ind w:right="-1"/>
               <w:jc w:val="both"/>
               <w:rPr>
                 <w:i w:val="0"/>
@@ -1874,7 +1680,7 @@
           </w:tcPr>
           <w:p>
             <w:pPr>
-              <w:spacing w:line="276" w:lineRule="auto"/>
+              <w:spacing w:line="360" w:lineRule="auto"/>
               <w:ind w:right="-1" w:firstLine="284"/>
               <w:jc w:val="center"/>
               <w:rPr>
@@ -1895,8 +1701,6 @@
           </w:tcPr>
           <w:p>
             <w:pPr>
-              <w:spacing w:line="276" w:lineRule="auto"/>
-              <w:ind w:right="-1"/>
               <w:jc w:val="both"/>
               <w:rPr>
                 <w:i w:val="0"/>
@@ -1920,7 +1724,7 @@
           </w:tcPr>
           <w:p>
             <w:pPr>
-              <w:spacing w:line="276" w:lineRule="auto"/>
+              <w:spacing w:line="360" w:lineRule="auto"/>
               <w:ind w:right="-1" w:firstLine="284"/>
               <w:jc w:val="center"/>
               <w:rPr>
@@ -1941,8 +1745,6 @@
           </w:tcPr>
           <w:p>
             <w:pPr>
-              <w:spacing w:line="276" w:lineRule="auto"/>
-              <w:ind w:right="-1"/>
               <w:jc w:val="both"/>
               <w:rPr>
                 <w:i w:val="0"/>
@@ -1966,7 +1768,7 @@
           </w:tcPr>
           <w:p>
             <w:pPr>
-              <w:spacing w:line="276" w:lineRule="auto"/>
+              <w:spacing w:line="360" w:lineRule="auto"/>
               <w:ind w:right="-1" w:firstLine="284"/>
               <w:jc w:val="center"/>
               <w:rPr>
@@ -1987,8 +1789,6 @@
           </w:tcPr>
           <w:p>
             <w:pPr>
-              <w:spacing w:line="276" w:lineRule="auto"/>
-              <w:ind w:right="-1"/>
               <w:jc w:val="both"/>
               <w:rPr>
                 <w:i w:val="0"/>
@@ -2016,7 +1816,7 @@
           </w:tcPr>
           <w:p>
             <w:pPr>
-              <w:spacing w:line="276" w:lineRule="auto"/>
+              <w:spacing w:line="360" w:lineRule="auto"/>
               <w:ind w:right="-1" w:firstLine="284"/>
               <w:jc w:val="center"/>
               <w:rPr>
@@ -2037,8 +1837,6 @@
           </w:tcPr>
           <w:p>
             <w:pPr>
-              <w:spacing w:line="276" w:lineRule="auto"/>
-              <w:ind w:right="-1"/>
               <w:jc w:val="both"/>
               <w:rPr>
                 <w:i w:val="0"/>
@@ -2065,7 +1863,7 @@
           </w:tcPr>
           <w:p>
             <w:pPr>
-              <w:spacing w:line="276" w:lineRule="auto"/>
+              <w:spacing w:line="360" w:lineRule="auto"/>
               <w:ind w:right="-1" w:firstLine="284"/>
               <w:jc w:val="center"/>
               <w:rPr>
@@ -2086,8 +1884,6 @@
           </w:tcPr>
           <w:p>
             <w:pPr>
-              <w:spacing w:line="276" w:lineRule="auto"/>
-              <w:ind w:right="-1"/>
               <w:jc w:val="both"/>
               <w:rPr>
                 <w:i w:val="0"/>
@@ -2122,7 +1918,7 @@
           </w:tcPr>
           <w:p>
             <w:pPr>
-              <w:spacing w:line="276" w:lineRule="auto"/>
+              <w:spacing w:line="360" w:lineRule="auto"/>
               <w:ind w:right="-1" w:firstLine="284"/>
               <w:jc w:val="center"/>
               <w:rPr>
@@ -2143,6 +1939,7 @@
         <w:tabs>
           <w:tab w:val="left" w:pos="5220"/>
         </w:tabs>
+        <w:spacing w:line="360" w:lineRule="auto"/>
         <w:ind w:right="-1" w:firstLine="284"/>
         <w:jc w:val="both"/>
         <w:rPr>
@@ -8131,7 +7928,262 @@
           <w:sz w:val="28"/>
           <w:szCs w:val="28"/>
         </w:rPr>
-        <w:t>Технология FDM является оптимальным решением для разработки и создания держателя гаджетов, так как она идеально соответствует задачам кастомизации, сложной геометрии и оперативного прототипирования.</w:t>
+        <w:t xml:space="preserve">FDM-печать </w:t>
+      </w:r>
+      <w:r>
+        <w:rPr>
+          <w:rFonts w:ascii="Arial" w:hAnsi="Arial" w:cs="Arial"/>
+          <w:i w:val="0"/>
+          <w:sz w:val="28"/>
+          <w:szCs w:val="28"/>
+        </w:rPr>
+        <w:t>—</w:t>
+      </w:r>
+      <w:r>
+        <w:rPr>
+          <w:i w:val="0"/>
+          <w:sz w:val="28"/>
+          <w:szCs w:val="28"/>
+        </w:rPr>
+        <w:t xml:space="preserve"> </w:t>
+      </w:r>
+      <w:r>
+        <w:rPr>
+          <w:rFonts w:cs="GOST type A"/>
+          <w:i w:val="0"/>
+          <w:sz w:val="28"/>
+          <w:szCs w:val="28"/>
+        </w:rPr>
+        <w:t>это</w:t>
+      </w:r>
+      <w:r>
+        <w:rPr>
+          <w:i w:val="0"/>
+          <w:sz w:val="28"/>
+          <w:szCs w:val="28"/>
+        </w:rPr>
+        <w:t xml:space="preserve"> </w:t>
+      </w:r>
+      <w:r>
+        <w:rPr>
+          <w:rFonts w:cs="GOST type A"/>
+          <w:i w:val="0"/>
+          <w:sz w:val="28"/>
+          <w:szCs w:val="28"/>
+        </w:rPr>
+        <w:t>как</w:t>
+      </w:r>
+      <w:r>
+        <w:rPr>
+          <w:i w:val="0"/>
+          <w:sz w:val="28"/>
+          <w:szCs w:val="28"/>
+        </w:rPr>
+        <w:t xml:space="preserve"> </w:t>
+      </w:r>
+      <w:r>
+        <w:rPr>
+          <w:rFonts w:cs="GOST type A"/>
+          <w:i w:val="0"/>
+          <w:sz w:val="28"/>
+          <w:szCs w:val="28"/>
+        </w:rPr>
+        <w:t>волшебный</w:t>
+      </w:r>
+      <w:r>
+        <w:rPr>
+          <w:i w:val="0"/>
+          <w:sz w:val="28"/>
+          <w:szCs w:val="28"/>
+        </w:rPr>
+        <w:t xml:space="preserve"> </w:t>
+      </w:r>
+      <w:r>
+        <w:rPr>
+          <w:rFonts w:cs="GOST type A"/>
+          <w:i w:val="0"/>
+          <w:sz w:val="28"/>
+          <w:szCs w:val="28"/>
+        </w:rPr>
+        <w:t>карандаш</w:t>
+      </w:r>
+      <w:r>
+        <w:rPr>
+          <w:i w:val="0"/>
+          <w:sz w:val="28"/>
+          <w:szCs w:val="28"/>
+        </w:rPr>
+        <w:t xml:space="preserve">, </w:t>
+      </w:r>
+      <w:r>
+        <w:rPr>
+          <w:rFonts w:cs="GOST type A"/>
+          <w:i w:val="0"/>
+          <w:sz w:val="28"/>
+          <w:szCs w:val="28"/>
+        </w:rPr>
+        <w:t>который</w:t>
+      </w:r>
+      <w:r>
+        <w:rPr>
+          <w:i w:val="0"/>
+          <w:sz w:val="28"/>
+          <w:szCs w:val="28"/>
+        </w:rPr>
+        <w:t xml:space="preserve"> </w:t>
+      </w:r>
+      <w:r>
+        <w:rPr>
+          <w:rFonts w:cs="GOST type A"/>
+          <w:i w:val="0"/>
+          <w:sz w:val="28"/>
+          <w:szCs w:val="28"/>
+        </w:rPr>
+        <w:t>рисует</w:t>
+      </w:r>
+      <w:r>
+        <w:rPr>
+          <w:i w:val="0"/>
+          <w:sz w:val="28"/>
+          <w:szCs w:val="28"/>
+        </w:rPr>
+        <w:t xml:space="preserve"> </w:t>
+      </w:r>
+      <w:r>
+        <w:rPr>
+          <w:rFonts w:cs="GOST type A"/>
+          <w:i w:val="0"/>
+          <w:sz w:val="28"/>
+          <w:szCs w:val="28"/>
+        </w:rPr>
+        <w:t>пластиком</w:t>
+      </w:r>
+      <w:r>
+        <w:rPr>
+          <w:i w:val="0"/>
+          <w:sz w:val="28"/>
+          <w:szCs w:val="28"/>
+        </w:rPr>
+        <w:t xml:space="preserve"> </w:t>
+      </w:r>
+      <w:r>
+        <w:rPr>
+          <w:rFonts w:cs="GOST type A"/>
+          <w:i w:val="0"/>
+          <w:sz w:val="28"/>
+          <w:szCs w:val="28"/>
+        </w:rPr>
+        <w:t>в</w:t>
+      </w:r>
+      <w:r>
+        <w:rPr>
+          <w:i w:val="0"/>
+          <w:sz w:val="28"/>
+          <w:szCs w:val="28"/>
+        </w:rPr>
+        <w:t xml:space="preserve"> </w:t>
+      </w:r>
+      <w:r>
+        <w:rPr>
+          <w:rFonts w:cs="GOST type A"/>
+          <w:i w:val="0"/>
+          <w:sz w:val="28"/>
+          <w:szCs w:val="28"/>
+        </w:rPr>
+        <w:t>воздухе</w:t>
+      </w:r>
+      <w:r>
+        <w:rPr>
+          <w:i w:val="0"/>
+          <w:sz w:val="28"/>
+          <w:szCs w:val="28"/>
+        </w:rPr>
+        <w:t xml:space="preserve">, </w:t>
+      </w:r>
+      <w:r>
+        <w:rPr>
+          <w:rFonts w:cs="GOST type A"/>
+          <w:i w:val="0"/>
+          <w:sz w:val="28"/>
+          <w:szCs w:val="28"/>
+        </w:rPr>
+        <w:t>слой</w:t>
+      </w:r>
+      <w:r>
+        <w:rPr>
+          <w:i w:val="0"/>
+          <w:sz w:val="28"/>
+          <w:szCs w:val="28"/>
+        </w:rPr>
+        <w:t xml:space="preserve"> </w:t>
+      </w:r>
+      <w:r>
+        <w:rPr>
+          <w:rFonts w:cs="GOST type A"/>
+          <w:i w:val="0"/>
+          <w:sz w:val="28"/>
+          <w:szCs w:val="28"/>
+        </w:rPr>
+        <w:t>за</w:t>
+      </w:r>
+      <w:r>
+        <w:rPr>
+          <w:i w:val="0"/>
+          <w:sz w:val="28"/>
+          <w:szCs w:val="28"/>
+        </w:rPr>
+        <w:t xml:space="preserve"> </w:t>
+      </w:r>
+      <w:r>
+        <w:rPr>
+          <w:rFonts w:cs="GOST type A"/>
+          <w:i w:val="0"/>
+          <w:sz w:val="28"/>
+          <w:szCs w:val="28"/>
+        </w:rPr>
+        <w:t>слоем</w:t>
+      </w:r>
+      <w:r>
+        <w:rPr>
+          <w:i w:val="0"/>
+          <w:sz w:val="28"/>
+          <w:szCs w:val="28"/>
+        </w:rPr>
+        <w:t xml:space="preserve"> </w:t>
+      </w:r>
+      <w:r>
+        <w:rPr>
+          <w:rFonts w:cs="GOST type A"/>
+          <w:i w:val="0"/>
+          <w:sz w:val="28"/>
+          <w:szCs w:val="28"/>
+        </w:rPr>
+        <w:t>создавая</w:t>
+      </w:r>
+      <w:r>
+        <w:rPr>
+          <w:i w:val="0"/>
+          <w:sz w:val="28"/>
+          <w:szCs w:val="28"/>
+        </w:rPr>
+        <w:t xml:space="preserve"> </w:t>
+      </w:r>
+      <w:r>
+        <w:rPr>
+          <w:rFonts w:cs="GOST type A"/>
+          <w:i w:val="0"/>
+          <w:sz w:val="28"/>
+          <w:szCs w:val="28"/>
+        </w:rPr>
+        <w:t>реальны</w:t>
+      </w:r>
+      <w:r>
+        <w:rPr>
+          <w:i w:val="0"/>
+          <w:sz w:val="28"/>
+          <w:szCs w:val="28"/>
+        </w:rPr>
+        <w:t>е предметы прямо из цифрового файла.</w:t>
       </w:r>
     </w:p>
     <w:p>
@@ -8145,13 +8197,544 @@
           <w:szCs w:val="28"/>
         </w:rPr>
       </w:pPr>
-      <w:r>
-        <w:rPr>
-          <w:i w:val="0"/>
-          <w:sz w:val="28"/>
-          <w:szCs w:val="28"/>
-        </w:rPr>
-        <w:t xml:space="preserve">Процесс, начинающийся с проектирования в САПР (Kompas-3D) и </w:t>
+    </w:p>
+    <w:p>
+      <w:pPr>
+        <w:spacing w:after="4" w:line="360" w:lineRule="auto"/>
+        <w:ind w:firstLine="709"/>
+        <w:jc w:val="both"/>
+        <w:rPr>
+          <w:i w:val="0"/>
+          <w:sz w:val="28"/>
+          <w:szCs w:val="28"/>
+        </w:rPr>
+      </w:pPr>
+      <w:r>
+        <w:rPr>
+          <w:i w:val="0"/>
+          <w:sz w:val="28"/>
+          <w:szCs w:val="28"/>
+        </w:rPr>
+        <w:t>Что это дает:</w:t>
+      </w:r>
+    </w:p>
+    <w:p>
+      <w:pPr>
+        <w:pStyle w:val="a9"/>
+        <w:numPr>
+          <w:ilvl w:val="0"/>
+          <w:numId w:val="40"/>
+        </w:numPr>
+        <w:spacing w:after="4" w:line="360" w:lineRule="auto"/>
+        <w:ind w:firstLine="709"/>
+        <w:jc w:val="both"/>
+        <w:rPr>
+          <w:i w:val="0"/>
+          <w:sz w:val="28"/>
+          <w:szCs w:val="28"/>
+        </w:rPr>
+      </w:pPr>
+      <w:r>
+        <w:rPr>
+          <w:i w:val="0"/>
+          <w:sz w:val="28"/>
+          <w:szCs w:val="28"/>
+        </w:rPr>
+        <w:t xml:space="preserve">Свобода творчества: Вы можете создать что угодно </w:t>
+      </w:r>
+      <w:r>
+        <w:rPr>
+          <w:rFonts w:ascii="Arial" w:hAnsi="Arial" w:cs="Arial"/>
+          <w:i w:val="0"/>
+          <w:sz w:val="28"/>
+          <w:szCs w:val="28"/>
+        </w:rPr>
+        <w:t>—</w:t>
+      </w:r>
+      <w:r>
+        <w:rPr>
+          <w:i w:val="0"/>
+          <w:sz w:val="28"/>
+          <w:szCs w:val="28"/>
+        </w:rPr>
+        <w:t xml:space="preserve"> </w:t>
+      </w:r>
+      <w:r>
+        <w:rPr>
+          <w:rFonts w:cs="GOST type A"/>
+          <w:i w:val="0"/>
+          <w:sz w:val="28"/>
+          <w:szCs w:val="28"/>
+        </w:rPr>
+        <w:t>от</w:t>
+      </w:r>
+      <w:r>
+        <w:rPr>
+          <w:i w:val="0"/>
+          <w:sz w:val="28"/>
+          <w:szCs w:val="28"/>
+        </w:rPr>
+        <w:t xml:space="preserve"> </w:t>
+      </w:r>
+      <w:r>
+        <w:rPr>
+          <w:rFonts w:cs="GOST type A"/>
+          <w:i w:val="0"/>
+          <w:sz w:val="28"/>
+          <w:szCs w:val="28"/>
+        </w:rPr>
+        <w:t>недостающей</w:t>
+      </w:r>
+      <w:r>
+        <w:rPr>
+          <w:i w:val="0"/>
+          <w:sz w:val="28"/>
+          <w:szCs w:val="28"/>
+        </w:rPr>
+        <w:t xml:space="preserve"> </w:t>
+      </w:r>
+      <w:r>
+        <w:rPr>
+          <w:rFonts w:cs="GOST type A"/>
+          <w:i w:val="0"/>
+          <w:sz w:val="28"/>
+          <w:szCs w:val="28"/>
+        </w:rPr>
+        <w:t>шестеренки</w:t>
+      </w:r>
+      <w:r>
+        <w:rPr>
+          <w:i w:val="0"/>
+          <w:sz w:val="28"/>
+          <w:szCs w:val="28"/>
+        </w:rPr>
+        <w:t xml:space="preserve"> </w:t>
+      </w:r>
+      <w:r>
+        <w:rPr>
+          <w:rFonts w:cs="GOST type A"/>
+          <w:i w:val="0"/>
+          <w:sz w:val="28"/>
+          <w:szCs w:val="28"/>
+        </w:rPr>
+        <w:t>в</w:t>
+      </w:r>
+      <w:r>
+        <w:rPr>
+          <w:i w:val="0"/>
+          <w:sz w:val="28"/>
+          <w:szCs w:val="28"/>
+        </w:rPr>
+        <w:t xml:space="preserve"> </w:t>
+      </w:r>
+      <w:r>
+        <w:rPr>
+          <w:rFonts w:cs="GOST type A"/>
+          <w:i w:val="0"/>
+          <w:sz w:val="28"/>
+          <w:szCs w:val="28"/>
+        </w:rPr>
+        <w:t>стиральной</w:t>
+      </w:r>
+      <w:r>
+        <w:rPr>
+          <w:i w:val="0"/>
+          <w:sz w:val="28"/>
+          <w:szCs w:val="28"/>
+        </w:rPr>
+        <w:t xml:space="preserve"> </w:t>
+      </w:r>
+      <w:r>
+        <w:rPr>
+          <w:rFonts w:cs="GOST type A"/>
+          <w:i w:val="0"/>
+          <w:sz w:val="28"/>
+          <w:szCs w:val="28"/>
+        </w:rPr>
+        <w:t>машине</w:t>
+      </w:r>
+      <w:r>
+        <w:rPr>
+          <w:i w:val="0"/>
+          <w:sz w:val="28"/>
+          <w:szCs w:val="28"/>
+        </w:rPr>
+        <w:t xml:space="preserve"> </w:t>
+      </w:r>
+      <w:r>
+        <w:rPr>
+          <w:rFonts w:cs="GOST type A"/>
+          <w:i w:val="0"/>
+          <w:sz w:val="28"/>
+          <w:szCs w:val="28"/>
+        </w:rPr>
+        <w:t>до</w:t>
+      </w:r>
+      <w:r>
+        <w:rPr>
+          <w:i w:val="0"/>
+          <w:sz w:val="28"/>
+          <w:szCs w:val="28"/>
+        </w:rPr>
+        <w:t xml:space="preserve"> </w:t>
+      </w:r>
+      <w:r>
+        <w:rPr>
+          <w:rFonts w:cs="GOST type A"/>
+          <w:i w:val="0"/>
+          <w:sz w:val="28"/>
+          <w:szCs w:val="28"/>
+        </w:rPr>
+        <w:t>уникального</w:t>
+      </w:r>
+      <w:r>
+        <w:rPr>
+          <w:i w:val="0"/>
+          <w:sz w:val="28"/>
+          <w:szCs w:val="28"/>
+        </w:rPr>
+        <w:t xml:space="preserve"> </w:t>
+      </w:r>
+      <w:r>
+        <w:rPr>
+          <w:rFonts w:cs="GOST type A"/>
+          <w:i w:val="0"/>
+          <w:sz w:val="28"/>
+          <w:szCs w:val="28"/>
+        </w:rPr>
+        <w:t>светильника</w:t>
+      </w:r>
+      <w:r>
+        <w:rPr>
+          <w:i w:val="0"/>
+          <w:sz w:val="28"/>
+          <w:szCs w:val="28"/>
+        </w:rPr>
+        <w:t xml:space="preserve">. </w:t>
+      </w:r>
+      <w:r>
+        <w:rPr>
+          <w:rFonts w:cs="GOST type A"/>
+          <w:i w:val="0"/>
+          <w:sz w:val="28"/>
+          <w:szCs w:val="28"/>
+        </w:rPr>
+        <w:t>Геометрия</w:t>
+      </w:r>
+      <w:r>
+        <w:rPr>
+          <w:i w:val="0"/>
+          <w:sz w:val="28"/>
+          <w:szCs w:val="28"/>
+        </w:rPr>
+        <w:t xml:space="preserve"> </w:t>
+      </w:r>
+      <w:r>
+        <w:rPr>
+          <w:rFonts w:cs="GOST type A"/>
+          <w:i w:val="0"/>
+          <w:sz w:val="28"/>
+          <w:szCs w:val="28"/>
+        </w:rPr>
+        <w:t>ограничена</w:t>
+      </w:r>
+      <w:r>
+        <w:rPr>
+          <w:i w:val="0"/>
+          <w:sz w:val="28"/>
+          <w:szCs w:val="28"/>
+        </w:rPr>
+        <w:t xml:space="preserve"> </w:t>
+      </w:r>
+      <w:r>
+        <w:rPr>
+          <w:rFonts w:cs="GOST type A"/>
+          <w:i w:val="0"/>
+          <w:sz w:val="28"/>
+          <w:szCs w:val="28"/>
+        </w:rPr>
+        <w:t>только</w:t>
+      </w:r>
+      <w:r>
+        <w:rPr>
+          <w:i w:val="0"/>
+          <w:sz w:val="28"/>
+          <w:szCs w:val="28"/>
+        </w:rPr>
+        <w:t xml:space="preserve"> </w:t>
+      </w:r>
+      <w:r>
+        <w:rPr>
+          <w:rFonts w:cs="GOST type A"/>
+          <w:i w:val="0"/>
+          <w:sz w:val="28"/>
+          <w:szCs w:val="28"/>
+        </w:rPr>
+        <w:t>вашей</w:t>
+      </w:r>
+      <w:r>
+        <w:rPr>
+          <w:i w:val="0"/>
+          <w:sz w:val="28"/>
+          <w:szCs w:val="28"/>
+        </w:rPr>
+        <w:t xml:space="preserve"> </w:t>
+      </w:r>
+      <w:r>
+        <w:rPr>
+          <w:rFonts w:cs="GOST type A"/>
+          <w:i w:val="0"/>
+          <w:sz w:val="28"/>
+          <w:szCs w:val="28"/>
+        </w:rPr>
+        <w:t>фантазией</w:t>
+      </w:r>
+      <w:r>
+        <w:rPr>
+          <w:i w:val="0"/>
+          <w:sz w:val="28"/>
+          <w:szCs w:val="28"/>
+        </w:rPr>
+        <w:t>.</w:t>
+      </w:r>
+    </w:p>
+    <w:p>
+      <w:pPr>
+        <w:pStyle w:val="a9"/>
+        <w:numPr>
+          <w:ilvl w:val="0"/>
+          <w:numId w:val="40"/>
+        </w:numPr>
+        <w:spacing w:after="4" w:line="360" w:lineRule="auto"/>
+        <w:ind w:firstLine="709"/>
+        <w:jc w:val="both"/>
+        <w:rPr>
+          <w:i w:val="0"/>
+          <w:sz w:val="28"/>
+          <w:szCs w:val="28"/>
+        </w:rPr>
+      </w:pPr>
+      <w:r>
+        <w:rPr>
+          <w:i w:val="0"/>
+          <w:sz w:val="28"/>
+          <w:szCs w:val="28"/>
+        </w:rPr>
+        <w:t>Быстро и доступно</w:t>
+      </w:r>
+      <w:proofErr w:type="gramStart"/>
+      <w:r>
+        <w:rPr>
+          <w:i w:val="0"/>
+          <w:sz w:val="28"/>
+          <w:szCs w:val="28"/>
+        </w:rPr>
+        <w:t>: От</w:t>
+      </w:r>
+      <w:proofErr w:type="gramEnd"/>
+      <w:r>
+        <w:rPr>
+          <w:i w:val="0"/>
+          <w:sz w:val="28"/>
+          <w:szCs w:val="28"/>
+        </w:rPr>
+        <w:t xml:space="preserve"> идеи до готовой детали </w:t>
+      </w:r>
+      <w:r>
+        <w:rPr>
+          <w:rFonts w:ascii="Arial" w:hAnsi="Arial" w:cs="Arial"/>
+          <w:i w:val="0"/>
+          <w:sz w:val="28"/>
+          <w:szCs w:val="28"/>
+        </w:rPr>
+        <w:t>—</w:t>
+      </w:r>
+      <w:r>
+        <w:rPr>
+          <w:i w:val="0"/>
+          <w:sz w:val="28"/>
+          <w:szCs w:val="28"/>
+        </w:rPr>
+        <w:t xml:space="preserve"> </w:t>
+      </w:r>
+      <w:r>
+        <w:rPr>
+          <w:rFonts w:cs="GOST type A"/>
+          <w:i w:val="0"/>
+          <w:sz w:val="28"/>
+          <w:szCs w:val="28"/>
+        </w:rPr>
+        <w:t>несколько</w:t>
+      </w:r>
+      <w:r>
+        <w:rPr>
+          <w:i w:val="0"/>
+          <w:sz w:val="28"/>
+          <w:szCs w:val="28"/>
+        </w:rPr>
+        <w:t xml:space="preserve"> </w:t>
+      </w:r>
+      <w:r>
+        <w:rPr>
+          <w:rFonts w:cs="GOST type A"/>
+          <w:i w:val="0"/>
+          <w:sz w:val="28"/>
+          <w:szCs w:val="28"/>
+        </w:rPr>
+        <w:t>часов</w:t>
+      </w:r>
+      <w:r>
+        <w:rPr>
+          <w:i w:val="0"/>
+          <w:sz w:val="28"/>
+          <w:szCs w:val="28"/>
+        </w:rPr>
+        <w:t xml:space="preserve">. </w:t>
+      </w:r>
+      <w:r>
+        <w:rPr>
+          <w:rFonts w:cs="GOST type A"/>
+          <w:i w:val="0"/>
+          <w:sz w:val="28"/>
+          <w:szCs w:val="28"/>
+        </w:rPr>
+        <w:t>Себестоимость</w:t>
+      </w:r>
+      <w:r>
+        <w:rPr>
+          <w:i w:val="0"/>
+          <w:sz w:val="28"/>
+          <w:szCs w:val="28"/>
+        </w:rPr>
+        <w:t xml:space="preserve"> </w:t>
+      </w:r>
+      <w:r>
+        <w:rPr>
+          <w:rFonts w:cs="GOST type A"/>
+          <w:i w:val="0"/>
+          <w:sz w:val="28"/>
+          <w:szCs w:val="28"/>
+        </w:rPr>
+        <w:t>часто</w:t>
+      </w:r>
+      <w:r>
+        <w:rPr>
+          <w:i w:val="0"/>
+          <w:sz w:val="28"/>
+          <w:szCs w:val="28"/>
+        </w:rPr>
+        <w:t xml:space="preserve"> </w:t>
+      </w:r>
+      <w:r>
+        <w:rPr>
+          <w:rFonts w:cs="GOST type A"/>
+          <w:i w:val="0"/>
+          <w:sz w:val="28"/>
+          <w:szCs w:val="28"/>
+        </w:rPr>
+        <w:t>равна</w:t>
+      </w:r>
+      <w:r>
+        <w:rPr>
+          <w:i w:val="0"/>
+          <w:sz w:val="28"/>
+          <w:szCs w:val="28"/>
+        </w:rPr>
+        <w:t xml:space="preserve"> </w:t>
+      </w:r>
+      <w:r>
+        <w:rPr>
+          <w:rFonts w:cs="GOST type A"/>
+          <w:i w:val="0"/>
+          <w:sz w:val="28"/>
+          <w:szCs w:val="28"/>
+        </w:rPr>
+        <w:t>цене</w:t>
+      </w:r>
+      <w:r>
+        <w:rPr>
+          <w:i w:val="0"/>
+          <w:sz w:val="28"/>
+          <w:szCs w:val="28"/>
+        </w:rPr>
+        <w:t xml:space="preserve"> </w:t>
+      </w:r>
+      <w:r>
+        <w:rPr>
+          <w:rFonts w:cs="GOST type A"/>
+          <w:i w:val="0"/>
+          <w:sz w:val="28"/>
+          <w:szCs w:val="28"/>
+        </w:rPr>
+        <w:t>пластиковой</w:t>
+      </w:r>
+      <w:r>
+        <w:rPr>
+          <w:i w:val="0"/>
+          <w:sz w:val="28"/>
+          <w:szCs w:val="28"/>
+        </w:rPr>
+        <w:t xml:space="preserve"> </w:t>
+      </w:r>
+      <w:r>
+        <w:rPr>
+          <w:rFonts w:cs="GOST type A"/>
+          <w:i w:val="0"/>
+          <w:sz w:val="28"/>
+          <w:szCs w:val="28"/>
+        </w:rPr>
+        <w:t>нити</w:t>
+      </w:r>
+      <w:r>
+        <w:rPr>
+          <w:i w:val="0"/>
+          <w:sz w:val="28"/>
+          <w:szCs w:val="28"/>
+        </w:rPr>
+        <w:t>.</w:t>
+      </w:r>
+    </w:p>
+    <w:p>
+      <w:pPr>
+        <w:pStyle w:val="a9"/>
+        <w:numPr>
+          <w:ilvl w:val="0"/>
+          <w:numId w:val="40"/>
+        </w:numPr>
+        <w:spacing w:after="4" w:line="360" w:lineRule="auto"/>
+        <w:ind w:firstLine="709"/>
+        <w:jc w:val="both"/>
+        <w:rPr>
+          <w:i w:val="0"/>
+          <w:sz w:val="28"/>
+          <w:szCs w:val="28"/>
+        </w:rPr>
+      </w:pPr>
+      <w:r>
+        <w:rPr>
+          <w:i w:val="0"/>
+          <w:sz w:val="28"/>
+          <w:szCs w:val="28"/>
+        </w:rPr>
+        <w:t>Материалы на любой вкус</w:t>
+      </w:r>
+      <w:proofErr w:type="gramStart"/>
+      <w:r>
+        <w:rPr>
+          <w:i w:val="0"/>
+          <w:sz w:val="28"/>
+          <w:szCs w:val="28"/>
+        </w:rPr>
+        <w:t>: Есть</w:t>
+      </w:r>
+      <w:proofErr w:type="gramEnd"/>
+      <w:r>
+        <w:rPr>
+          <w:i w:val="0"/>
+          <w:sz w:val="28"/>
+          <w:szCs w:val="28"/>
+        </w:rPr>
+        <w:t xml:space="preserve"> простой в печати PLA (как у </w:t>
       </w:r>
       <w:proofErr w:type="spellStart"/>
       <w:r>
@@ -8160,7 +8743,7 @@
           <w:sz w:val="28"/>
           <w:szCs w:val="28"/>
         </w:rPr>
-        <w:t>слайсинга</w:t>
+        <w:t>биоразлагаемой</w:t>
       </w:r>
       <w:proofErr w:type="spellEnd"/>
       <w:r>
@@ -8169,126 +8752,132 @@
           <w:sz w:val="28"/>
           <w:szCs w:val="28"/>
         </w:rPr>
-        <w:t xml:space="preserve">, позволяет создать держатель любой формы, точно подогнанный под конкретный гаджет и условия его использования. Широкая материальная база (прочный PETG, простой PLA) дает возможность выбрать пластик с необходимыми свойствами </w:t>
-      </w:r>
-      <w:r>
-        <w:rPr>
-          <w:rFonts w:ascii="Arial" w:hAnsi="Arial" w:cs="Arial"/>
-          <w:i w:val="0"/>
-          <w:sz w:val="28"/>
-          <w:szCs w:val="28"/>
-        </w:rPr>
-        <w:t>—</w:t>
-      </w:r>
-      <w:r>
-        <w:rPr>
-          <w:i w:val="0"/>
-          <w:sz w:val="28"/>
-          <w:szCs w:val="28"/>
-        </w:rPr>
-        <w:t xml:space="preserve"> </w:t>
-      </w:r>
-      <w:r>
-        <w:rPr>
-          <w:rFonts w:cs="GOST type A"/>
-          <w:i w:val="0"/>
-          <w:sz w:val="28"/>
-          <w:szCs w:val="28"/>
-        </w:rPr>
-        <w:t>ударной</w:t>
-      </w:r>
-      <w:r>
-        <w:rPr>
-          <w:i w:val="0"/>
-          <w:sz w:val="28"/>
-          <w:szCs w:val="28"/>
-        </w:rPr>
-        <w:t xml:space="preserve"> </w:t>
-      </w:r>
-      <w:r>
-        <w:rPr>
-          <w:rFonts w:cs="GOST type A"/>
-          <w:i w:val="0"/>
-          <w:sz w:val="28"/>
-          <w:szCs w:val="28"/>
-        </w:rPr>
-        <w:t>вязкостью</w:t>
-      </w:r>
-      <w:r>
-        <w:rPr>
-          <w:i w:val="0"/>
-          <w:sz w:val="28"/>
-          <w:szCs w:val="28"/>
-        </w:rPr>
-        <w:t xml:space="preserve">, </w:t>
-      </w:r>
-      <w:r>
-        <w:rPr>
-          <w:rFonts w:cs="GOST type A"/>
-          <w:i w:val="0"/>
-          <w:sz w:val="28"/>
-          <w:szCs w:val="28"/>
-        </w:rPr>
-        <w:t>термостойкостью</w:t>
-      </w:r>
-      <w:r>
-        <w:rPr>
-          <w:i w:val="0"/>
-          <w:sz w:val="28"/>
-          <w:szCs w:val="28"/>
-        </w:rPr>
-        <w:t xml:space="preserve"> </w:t>
-      </w:r>
-      <w:r>
-        <w:rPr>
-          <w:rFonts w:cs="GOST type A"/>
-          <w:i w:val="0"/>
-          <w:sz w:val="28"/>
-          <w:szCs w:val="28"/>
-        </w:rPr>
-        <w:t>или</w:t>
-      </w:r>
-      <w:r>
-        <w:rPr>
-          <w:i w:val="0"/>
-          <w:sz w:val="28"/>
-          <w:szCs w:val="28"/>
-        </w:rPr>
-        <w:t xml:space="preserve"> </w:t>
-      </w:r>
-      <w:r>
-        <w:rPr>
-          <w:rFonts w:cs="GOST type A"/>
-          <w:i w:val="0"/>
-          <w:sz w:val="28"/>
-          <w:szCs w:val="28"/>
-        </w:rPr>
-        <w:t>внешним</w:t>
-      </w:r>
-      <w:r>
-        <w:rPr>
-          <w:i w:val="0"/>
-          <w:sz w:val="28"/>
-          <w:szCs w:val="28"/>
-        </w:rPr>
-        <w:t xml:space="preserve"> </w:t>
-      </w:r>
-      <w:r>
-        <w:rPr>
-          <w:rFonts w:cs="GOST type A"/>
-          <w:i w:val="0"/>
-          <w:sz w:val="28"/>
-          <w:szCs w:val="28"/>
-        </w:rPr>
-        <w:t>видом</w:t>
-      </w:r>
-      <w:r>
-        <w:rPr>
-          <w:i w:val="0"/>
-          <w:sz w:val="28"/>
-          <w:szCs w:val="28"/>
-        </w:rPr>
-        <w:t>.</w:t>
+        <w:t xml:space="preserve"> посуды), прочный ABS (как у LEGO) и удачный компромисс PETG. Можно даже печатать "деревом" или "металлом".</w:t>
+      </w:r>
+    </w:p>
+    <w:p>
+      <w:pPr>
+        <w:spacing w:after="4" w:line="360" w:lineRule="auto"/>
+        <w:ind w:firstLine="709"/>
+        <w:jc w:val="both"/>
+        <w:rPr>
+          <w:i w:val="0"/>
+          <w:sz w:val="28"/>
+          <w:szCs w:val="28"/>
+        </w:rPr>
+      </w:pPr>
+    </w:p>
+    <w:p>
+      <w:pPr>
+        <w:spacing w:after="4" w:line="360" w:lineRule="auto"/>
+        <w:ind w:firstLine="709"/>
+        <w:jc w:val="both"/>
+        <w:rPr>
+          <w:i w:val="0"/>
+          <w:sz w:val="28"/>
+          <w:szCs w:val="28"/>
+        </w:rPr>
+      </w:pPr>
+      <w:r>
+        <w:rPr>
+          <w:i w:val="0"/>
+          <w:sz w:val="28"/>
+          <w:szCs w:val="28"/>
+        </w:rPr>
+        <w:t>Но есть и подводные камни:</w:t>
+      </w:r>
+    </w:p>
+    <w:p>
+      <w:pPr>
+        <w:pStyle w:val="a9"/>
+        <w:numPr>
+          <w:ilvl w:val="0"/>
+          <w:numId w:val="41"/>
+        </w:numPr>
+        <w:spacing w:after="4" w:line="360" w:lineRule="auto"/>
+        <w:ind w:firstLine="709"/>
+        <w:jc w:val="both"/>
+        <w:rPr>
+          <w:i w:val="0"/>
+          <w:sz w:val="28"/>
+          <w:szCs w:val="28"/>
+        </w:rPr>
+      </w:pPr>
+      <w:r>
+        <w:rPr>
+          <w:i w:val="0"/>
+          <w:sz w:val="28"/>
+          <w:szCs w:val="28"/>
+        </w:rPr>
+        <w:t>Видны "слои": Поверхность не идеально гладкая, есть небольшая "ступенчатость".</w:t>
+      </w:r>
+    </w:p>
+    <w:p>
+      <w:pPr>
+        <w:pStyle w:val="a9"/>
+        <w:numPr>
+          <w:ilvl w:val="0"/>
+          <w:numId w:val="41"/>
+        </w:numPr>
+        <w:spacing w:after="4" w:line="360" w:lineRule="auto"/>
+        <w:ind w:firstLine="709"/>
+        <w:jc w:val="both"/>
+        <w:rPr>
+          <w:i w:val="0"/>
+          <w:sz w:val="28"/>
+          <w:szCs w:val="28"/>
+        </w:rPr>
+      </w:pPr>
+      <w:r>
+        <w:rPr>
+          <w:i w:val="0"/>
+          <w:sz w:val="28"/>
+          <w:szCs w:val="28"/>
+        </w:rPr>
+        <w:t>Прочность зависит от направления: Деталь легко расслаивается, если приложить усилие вдоль слоев.</w:t>
+      </w:r>
+    </w:p>
+    <w:p>
+      <w:pPr>
+        <w:pStyle w:val="a9"/>
+        <w:numPr>
+          <w:ilvl w:val="0"/>
+          <w:numId w:val="41"/>
+        </w:numPr>
+        <w:spacing w:after="4" w:line="360" w:lineRule="auto"/>
+        <w:ind w:firstLine="709"/>
+        <w:jc w:val="both"/>
+        <w:rPr>
+          <w:i w:val="0"/>
+          <w:sz w:val="28"/>
+          <w:szCs w:val="28"/>
+        </w:rPr>
+      </w:pPr>
+      <w:r>
+        <w:rPr>
+          <w:i w:val="0"/>
+          <w:sz w:val="28"/>
+          <w:szCs w:val="28"/>
+        </w:rPr>
+        <w:t>Нужна доводка</w:t>
+      </w:r>
+      <w:proofErr w:type="gramStart"/>
+      <w:r>
+        <w:rPr>
+          <w:i w:val="0"/>
+          <w:sz w:val="28"/>
+          <w:szCs w:val="28"/>
+        </w:rPr>
+        <w:t>: Почти</w:t>
+      </w:r>
+      <w:proofErr w:type="gramEnd"/>
+      <w:r>
+        <w:rPr>
+          <w:i w:val="0"/>
+          <w:sz w:val="28"/>
+          <w:szCs w:val="28"/>
+        </w:rPr>
+        <w:t xml:space="preserve"> всегда изделие требует шлифовки, удаления поддержек или покраски, чтобы выглядеть идеально.</w:t>
       </w:r>
     </w:p>
     <w:p>
@@ -8302,347 +8891,139 @@
           <w:szCs w:val="28"/>
         </w:rPr>
       </w:pPr>
-      <w:r>
-        <w:rPr>
-          <w:i w:val="0"/>
-          <w:sz w:val="28"/>
-          <w:szCs w:val="28"/>
-        </w:rPr>
-        <w:t xml:space="preserve">Главные преимущества FDM </w:t>
-      </w:r>
-      <w:r>
-        <w:rPr>
-          <w:rFonts w:ascii="Arial" w:hAnsi="Arial" w:cs="Arial"/>
-          <w:i w:val="0"/>
-          <w:sz w:val="28"/>
-          <w:szCs w:val="28"/>
-        </w:rPr>
-        <w:t>—</w:t>
-      </w:r>
-      <w:r>
-        <w:rPr>
-          <w:i w:val="0"/>
-          <w:sz w:val="28"/>
-          <w:szCs w:val="28"/>
-        </w:rPr>
-        <w:t xml:space="preserve"> </w:t>
-      </w:r>
-      <w:r>
-        <w:rPr>
-          <w:rFonts w:cs="GOST type A"/>
-          <w:i w:val="0"/>
-          <w:sz w:val="28"/>
-          <w:szCs w:val="28"/>
-        </w:rPr>
-        <w:t>свобода</w:t>
-      </w:r>
-      <w:r>
-        <w:rPr>
-          <w:i w:val="0"/>
-          <w:sz w:val="28"/>
-          <w:szCs w:val="28"/>
-        </w:rPr>
-        <w:t xml:space="preserve"> </w:t>
-      </w:r>
-      <w:r>
-        <w:rPr>
-          <w:rFonts w:cs="GOST type A"/>
-          <w:i w:val="0"/>
-          <w:sz w:val="28"/>
-          <w:szCs w:val="28"/>
-        </w:rPr>
-        <w:t>дизайна</w:t>
-      </w:r>
-      <w:r>
-        <w:rPr>
-          <w:i w:val="0"/>
-          <w:sz w:val="28"/>
-          <w:szCs w:val="28"/>
-        </w:rPr>
-        <w:t xml:space="preserve">, </w:t>
-      </w:r>
-      <w:r>
-        <w:rPr>
-          <w:rFonts w:cs="GOST type A"/>
-          <w:i w:val="0"/>
-          <w:sz w:val="28"/>
-          <w:szCs w:val="28"/>
-        </w:rPr>
-        <w:t>скор</w:t>
-      </w:r>
-      <w:r>
-        <w:rPr>
-          <w:i w:val="0"/>
-          <w:sz w:val="28"/>
-          <w:szCs w:val="28"/>
-        </w:rPr>
-        <w:t xml:space="preserve">ость от идеи до готового изделия и низкая стоимость </w:t>
-      </w:r>
-      <w:r>
-        <w:rPr>
-          <w:rFonts w:ascii="Arial" w:hAnsi="Arial" w:cs="Arial"/>
-          <w:i w:val="0"/>
-          <w:sz w:val="28"/>
-          <w:szCs w:val="28"/>
-        </w:rPr>
-        <w:t>—</w:t>
-      </w:r>
-      <w:r>
-        <w:rPr>
-          <w:i w:val="0"/>
-          <w:sz w:val="28"/>
-          <w:szCs w:val="28"/>
-        </w:rPr>
-        <w:t xml:space="preserve"> </w:t>
-      </w:r>
-      <w:r>
-        <w:rPr>
-          <w:rFonts w:cs="GOST type A"/>
-          <w:i w:val="0"/>
-          <w:sz w:val="28"/>
-          <w:szCs w:val="28"/>
-        </w:rPr>
-        <w:t>делают</w:t>
-      </w:r>
-      <w:r>
-        <w:rPr>
-          <w:i w:val="0"/>
-          <w:sz w:val="28"/>
-          <w:szCs w:val="28"/>
-        </w:rPr>
-        <w:t xml:space="preserve"> </w:t>
-      </w:r>
-      <w:r>
-        <w:rPr>
-          <w:rFonts w:cs="GOST type A"/>
-          <w:i w:val="0"/>
-          <w:sz w:val="28"/>
-          <w:szCs w:val="28"/>
-        </w:rPr>
-        <w:t>технологию</w:t>
-      </w:r>
-      <w:r>
-        <w:rPr>
-          <w:i w:val="0"/>
-          <w:sz w:val="28"/>
-          <w:szCs w:val="28"/>
-        </w:rPr>
-        <w:t xml:space="preserve"> </w:t>
-      </w:r>
-      <w:r>
-        <w:rPr>
-          <w:rFonts w:cs="GOST type A"/>
-          <w:i w:val="0"/>
-          <w:sz w:val="28"/>
-          <w:szCs w:val="28"/>
-        </w:rPr>
-        <w:t>незаме</w:t>
-      </w:r>
-      <w:r>
-        <w:rPr>
-          <w:i w:val="0"/>
-          <w:sz w:val="28"/>
-          <w:szCs w:val="28"/>
-        </w:rPr>
-        <w:t>нимой для этой цели. Несмотря на такие недостатки, как слоистая структура поверхности, они успешно устраняются постобработкой (шлифовка, покраска), позволяя получить качественный и эстетичный продукт.</w:t>
-      </w:r>
+    </w:p>
+    <w:p>
+      <w:pPr>
+        <w:spacing w:after="4" w:line="360" w:lineRule="auto"/>
+        <w:ind w:right="-1" w:firstLine="284"/>
+        <w:jc w:val="both"/>
+        <w:rPr>
+          <w:i w:val="0"/>
+          <w:sz w:val="28"/>
+          <w:szCs w:val="28"/>
+        </w:rPr>
+      </w:pPr>
+      <w:r>
+        <w:rPr>
+          <w:i w:val="0"/>
+          <w:sz w:val="28"/>
+          <w:szCs w:val="28"/>
+        </w:rPr>
+        <w:t>Итог</w:t>
+      </w:r>
+      <w:proofErr w:type="gramStart"/>
+      <w:r>
+        <w:rPr>
+          <w:i w:val="0"/>
+          <w:sz w:val="28"/>
+          <w:szCs w:val="28"/>
+        </w:rPr>
+        <w:t>: Это</w:t>
+      </w:r>
+      <w:proofErr w:type="gramEnd"/>
+      <w:r>
+        <w:rPr>
+          <w:i w:val="0"/>
+          <w:sz w:val="28"/>
+          <w:szCs w:val="28"/>
+        </w:rPr>
+        <w:t xml:space="preserve"> не идеальная технология для массового производства, но мощнейший инструмент для прототипов, </w:t>
+      </w:r>
+      <w:proofErr w:type="spellStart"/>
+      <w:r>
+        <w:rPr>
+          <w:i w:val="0"/>
+          <w:sz w:val="28"/>
+          <w:szCs w:val="28"/>
+        </w:rPr>
+        <w:t>кастомных</w:t>
+      </w:r>
+      <w:proofErr w:type="spellEnd"/>
+      <w:r>
+        <w:rPr>
+          <w:i w:val="0"/>
+          <w:sz w:val="28"/>
+          <w:szCs w:val="28"/>
+        </w:rPr>
+        <w:t xml:space="preserve"> вещей и быстрых решений. </w:t>
+      </w:r>
+    </w:p>
+    <w:p>
+      <w:pPr>
+        <w:spacing w:after="4" w:line="360" w:lineRule="auto"/>
+        <w:ind w:right="-1" w:firstLine="284"/>
+        <w:jc w:val="both"/>
+        <w:rPr>
+          <w:i w:val="0"/>
+          <w:sz w:val="28"/>
+          <w:szCs w:val="28"/>
+        </w:rPr>
+      </w:pPr>
+    </w:p>
+    <w:p>
+      <w:pPr>
+        <w:spacing w:after="4" w:line="360" w:lineRule="auto"/>
+        <w:ind w:right="-1" w:firstLine="284"/>
+        <w:jc w:val="both"/>
+        <w:rPr>
+          <w:i w:val="0"/>
+          <w:sz w:val="28"/>
+          <w:szCs w:val="28"/>
+        </w:rPr>
+      </w:pPr>
+    </w:p>
+    <w:p>
+      <w:pPr>
+        <w:spacing w:after="4" w:line="360" w:lineRule="auto"/>
+        <w:ind w:right="-1" w:firstLine="284"/>
+        <w:jc w:val="both"/>
+        <w:rPr>
+          <w:i w:val="0"/>
+          <w:sz w:val="28"/>
+          <w:szCs w:val="28"/>
+        </w:rPr>
+      </w:pPr>
+    </w:p>
+    <w:p>
+      <w:pPr>
+        <w:spacing w:after="4" w:line="360" w:lineRule="auto"/>
+        <w:ind w:right="-1" w:firstLine="284"/>
+        <w:jc w:val="both"/>
+        <w:rPr>
+          <w:i w:val="0"/>
+          <w:sz w:val="28"/>
+          <w:szCs w:val="28"/>
+        </w:rPr>
+      </w:pPr>
+    </w:p>
+    <w:p>
+      <w:pPr>
+        <w:spacing w:after="4" w:line="360" w:lineRule="auto"/>
+        <w:ind w:right="-1" w:firstLine="284"/>
+        <w:jc w:val="both"/>
+        <w:rPr>
+          <w:i w:val="0"/>
+          <w:sz w:val="28"/>
+          <w:szCs w:val="28"/>
+        </w:rPr>
+      </w:pPr>
+    </w:p>
+    <w:p>
+      <w:pPr>
+        <w:spacing w:after="4" w:line="360" w:lineRule="auto"/>
+        <w:ind w:right="-1" w:firstLine="284"/>
+        <w:jc w:val="both"/>
+        <w:rPr>
+          <w:i w:val="0"/>
+          <w:sz w:val="28"/>
+          <w:szCs w:val="28"/>
+        </w:rPr>
+      </w:pPr>
     </w:p>
     <w:p>
       <w:pPr>
         <w:spacing w:after="4" w:line="360" w:lineRule="auto"/>
         <w:ind w:right="-1"/>
-        <w:jc w:val="both"/>
-        <w:rPr>
-          <w:i w:val="0"/>
-          <w:sz w:val="28"/>
-          <w:szCs w:val="28"/>
-        </w:rPr>
-      </w:pPr>
-    </w:p>
-    <w:p>
-      <w:pPr>
-        <w:spacing w:after="4" w:line="360" w:lineRule="auto"/>
-        <w:ind w:right="-1" w:firstLine="284"/>
-        <w:jc w:val="both"/>
-        <w:rPr>
-          <w:i w:val="0"/>
-          <w:sz w:val="28"/>
-          <w:szCs w:val="28"/>
-        </w:rPr>
-      </w:pPr>
-    </w:p>
-    <w:p>
-      <w:pPr>
-        <w:spacing w:after="4" w:line="360" w:lineRule="auto"/>
-        <w:ind w:right="-1" w:firstLine="284"/>
-        <w:jc w:val="both"/>
-        <w:rPr>
-          <w:i w:val="0"/>
-          <w:sz w:val="28"/>
-          <w:szCs w:val="28"/>
-        </w:rPr>
-      </w:pPr>
-    </w:p>
-    <w:p>
-      <w:pPr>
-        <w:spacing w:after="4" w:line="360" w:lineRule="auto"/>
-        <w:ind w:right="-1" w:firstLine="284"/>
-        <w:jc w:val="both"/>
-        <w:rPr>
-          <w:i w:val="0"/>
-          <w:sz w:val="28"/>
-          <w:szCs w:val="28"/>
-        </w:rPr>
-      </w:pPr>
-    </w:p>
-    <w:p>
-      <w:pPr>
-        <w:spacing w:after="4" w:line="360" w:lineRule="auto"/>
-        <w:ind w:right="-1" w:firstLine="284"/>
-        <w:jc w:val="both"/>
-        <w:rPr>
-          <w:i w:val="0"/>
-          <w:sz w:val="28"/>
-          <w:szCs w:val="28"/>
-        </w:rPr>
-      </w:pPr>
-    </w:p>
-    <w:p>
-      <w:pPr>
-        <w:spacing w:after="4" w:line="360" w:lineRule="auto"/>
-        <w:ind w:right="-1" w:firstLine="284"/>
-        <w:jc w:val="both"/>
-        <w:rPr>
-          <w:i w:val="0"/>
-          <w:sz w:val="28"/>
-          <w:szCs w:val="28"/>
-        </w:rPr>
-      </w:pPr>
-    </w:p>
-    <w:p>
-      <w:pPr>
-        <w:spacing w:after="4" w:line="360" w:lineRule="auto"/>
-        <w:ind w:right="-1" w:firstLine="284"/>
-        <w:jc w:val="both"/>
-        <w:rPr>
-          <w:i w:val="0"/>
-          <w:sz w:val="28"/>
-          <w:szCs w:val="28"/>
-        </w:rPr>
-      </w:pPr>
-    </w:p>
-    <w:p>
-      <w:pPr>
-        <w:spacing w:after="4" w:line="360" w:lineRule="auto"/>
-        <w:ind w:right="-1" w:firstLine="284"/>
-        <w:jc w:val="both"/>
-        <w:rPr>
-          <w:i w:val="0"/>
-          <w:sz w:val="28"/>
-          <w:szCs w:val="28"/>
-        </w:rPr>
-      </w:pPr>
-    </w:p>
-    <w:p>
-      <w:pPr>
-        <w:spacing w:after="4" w:line="360" w:lineRule="auto"/>
-        <w:ind w:right="-1" w:firstLine="284"/>
-        <w:jc w:val="both"/>
-        <w:rPr>
-          <w:i w:val="0"/>
-          <w:sz w:val="28"/>
-          <w:szCs w:val="28"/>
-        </w:rPr>
-      </w:pPr>
-    </w:p>
-    <w:p>
-      <w:pPr>
-        <w:spacing w:after="4" w:line="360" w:lineRule="auto"/>
-        <w:ind w:right="-1" w:firstLine="284"/>
-        <w:jc w:val="both"/>
-        <w:rPr>
-          <w:i w:val="0"/>
-          <w:sz w:val="28"/>
-          <w:szCs w:val="28"/>
-        </w:rPr>
-      </w:pPr>
-    </w:p>
-    <w:p>
-      <w:pPr>
-        <w:spacing w:after="4" w:line="360" w:lineRule="auto"/>
-        <w:ind w:right="-1" w:firstLine="284"/>
-        <w:jc w:val="both"/>
-        <w:rPr>
-          <w:i w:val="0"/>
-          <w:sz w:val="28"/>
-          <w:szCs w:val="28"/>
-        </w:rPr>
-      </w:pPr>
-    </w:p>
-    <w:p>
-      <w:pPr>
-        <w:spacing w:after="4" w:line="360" w:lineRule="auto"/>
-        <w:ind w:right="-1" w:firstLine="284"/>
-        <w:jc w:val="both"/>
-        <w:rPr>
-          <w:i w:val="0"/>
-          <w:sz w:val="28"/>
-          <w:szCs w:val="28"/>
-        </w:rPr>
-      </w:pPr>
-    </w:p>
-    <w:p>
-      <w:pPr>
-        <w:spacing w:after="4" w:line="360" w:lineRule="auto"/>
-        <w:ind w:right="-1" w:firstLine="284"/>
-        <w:jc w:val="both"/>
-        <w:rPr>
-          <w:i w:val="0"/>
-          <w:sz w:val="28"/>
-          <w:szCs w:val="28"/>
-        </w:rPr>
-      </w:pPr>
-    </w:p>
-    <w:p>
-      <w:pPr>
-        <w:spacing w:after="4" w:line="360" w:lineRule="auto"/>
-        <w:ind w:right="-1" w:firstLine="284"/>
-        <w:jc w:val="both"/>
-        <w:rPr>
-          <w:i w:val="0"/>
-          <w:sz w:val="28"/>
-          <w:szCs w:val="28"/>
-        </w:rPr>
-      </w:pPr>
-    </w:p>
-    <w:p>
-      <w:pPr>
-        <w:spacing w:after="4" w:line="360" w:lineRule="auto"/>
-        <w:ind w:right="-1" w:firstLine="284"/>
-        <w:jc w:val="both"/>
-        <w:rPr>
-          <w:i w:val="0"/>
-          <w:sz w:val="28"/>
-          <w:szCs w:val="28"/>
-        </w:rPr>
-      </w:pPr>
-    </w:p>
-    <w:p>
-      <w:pPr>
-        <w:spacing w:after="4" w:line="360" w:lineRule="auto"/>
-        <w:ind w:right="-1"/>
-        <w:jc w:val="both"/>
-        <w:rPr>
-          <w:i w:val="0"/>
-          <w:sz w:val="28"/>
-          <w:szCs w:val="28"/>
-        </w:rPr>
-      </w:pPr>
-    </w:p>
-    <w:p>
-      <w:pPr>
-        <w:spacing w:after="4" w:line="360" w:lineRule="auto"/>
-        <w:ind w:right="-1" w:firstLine="284"/>
         <w:jc w:val="both"/>
         <w:rPr>
           <w:i w:val="0"/>
@@ -8682,18 +9063,6 @@
         </w:rPr>
         <w:t>Технологическая часть: применение технологии FDM для создания держателя</w:t>
       </w:r>
-    </w:p>
-    <w:p>
-      <w:pPr>
-        <w:spacing w:after="4" w:line="360" w:lineRule="auto"/>
-        <w:ind w:right="-1" w:firstLine="284"/>
-        <w:jc w:val="both"/>
-        <w:rPr>
-          <w:i w:val="0"/>
-          <w:sz w:val="28"/>
-          <w:szCs w:val="28"/>
-        </w:rPr>
-      </w:pPr>
     </w:p>
     <w:p>
       <w:pPr>
@@ -8975,7 +9344,19 @@
     <w:p>
       <w:pPr>
         <w:spacing w:after="4" w:line="360" w:lineRule="auto"/>
-        <w:ind w:right="-1"/>
+        <w:ind w:right="-1" w:firstLine="284"/>
+        <w:jc w:val="both"/>
+        <w:rPr>
+          <w:i w:val="0"/>
+          <w:sz w:val="28"/>
+          <w:szCs w:val="28"/>
+        </w:rPr>
+      </w:pPr>
+    </w:p>
+    <w:p>
+      <w:pPr>
+        <w:spacing w:after="4" w:line="360" w:lineRule="auto"/>
+        <w:ind w:right="-1" w:firstLine="284"/>
         <w:jc w:val="both"/>
         <w:rPr>
           <w:i w:val="0"/>
@@ -9870,6 +10251,139 @@
     <w:p>
       <w:pPr>
         <w:spacing w:after="4" w:line="360" w:lineRule="auto"/>
+        <w:ind w:right="-1" w:firstLine="284"/>
+        <w:jc w:val="both"/>
+        <w:rPr>
+          <w:i w:val="0"/>
+          <w:sz w:val="28"/>
+          <w:szCs w:val="28"/>
+        </w:rPr>
+      </w:pPr>
+      <w:r>
+        <w:rPr>
+          <w:i w:val="0"/>
+          <w:sz w:val="28"/>
+          <w:szCs w:val="28"/>
+        </w:rPr>
+        <w:t>2.2.5 Постобработка готового изделия</w:t>
+      </w:r>
+      <w:r>
+        <w:rPr>
+          <w:i w:val="0"/>
+          <w:sz w:val="28"/>
+          <w:szCs w:val="28"/>
+        </w:rPr>
+        <w:t xml:space="preserve"> </w:t>
+      </w:r>
+    </w:p>
+    <w:p>
+      <w:pPr>
+        <w:spacing w:after="4" w:line="360" w:lineRule="auto"/>
+        <w:ind w:right="-1" w:firstLine="284"/>
+        <w:jc w:val="both"/>
+        <w:rPr>
+          <w:i w:val="0"/>
+          <w:sz w:val="28"/>
+          <w:szCs w:val="28"/>
+        </w:rPr>
+      </w:pPr>
+    </w:p>
+    <w:p>
+      <w:pPr>
+        <w:spacing w:after="4" w:line="360" w:lineRule="auto"/>
+        <w:ind w:right="-1" w:firstLine="284"/>
+        <w:jc w:val="both"/>
+        <w:rPr>
+          <w:i w:val="0"/>
+          <w:sz w:val="28"/>
+          <w:szCs w:val="28"/>
+        </w:rPr>
+      </w:pPr>
+      <w:r>
+        <w:rPr>
+          <w:i w:val="0"/>
+          <w:sz w:val="28"/>
+          <w:szCs w:val="28"/>
+        </w:rPr>
+        <w:t>Процесс постобработки включал последовательное выполнение операций. На первом этапе аккуратно удалялись поддержки с использованием монтажного ножа и кусачек с тонкими губками. Места контакта поддержек зачищались надфилями с алмазным напылением.</w:t>
+      </w:r>
+    </w:p>
+    <w:p>
+      <w:pPr>
+        <w:spacing w:after="4" w:line="360" w:lineRule="auto"/>
+        <w:ind w:right="-1" w:firstLine="284"/>
+        <w:jc w:val="both"/>
+        <w:rPr>
+          <w:i w:val="0"/>
+          <w:sz w:val="28"/>
+          <w:szCs w:val="28"/>
+        </w:rPr>
+      </w:pPr>
+      <w:r>
+        <w:rPr>
+          <w:i w:val="0"/>
+          <w:sz w:val="28"/>
+          <w:szCs w:val="28"/>
+        </w:rPr>
+        <w:t>Шлифовка проводилась в три этапа: грубая обработка наждачной бумагой P120 для удаления заметных дефектов, основное выравнивание бумагой P240, финишная полировка абразивом P400. Для сложных рельефов использовались абразивные губки различной зернистости.</w:t>
+      </w:r>
+    </w:p>
+    <w:p>
+      <w:pPr>
+        <w:spacing w:after="4" w:line="360" w:lineRule="auto"/>
+        <w:ind w:right="-1" w:firstLine="284"/>
+        <w:jc w:val="both"/>
+        <w:rPr>
+          <w:i w:val="0"/>
+          <w:sz w:val="28"/>
+          <w:szCs w:val="28"/>
+        </w:rPr>
+      </w:pPr>
+      <w:r>
+        <w:rPr>
+          <w:i w:val="0"/>
+          <w:sz w:val="28"/>
+          <w:szCs w:val="28"/>
+        </w:rPr>
+        <w:t>Критические зоны дополнительно укреплялись эпоксидным компаундом EPIKOTE с коэффициентом линейной усадки 0,1%. После отверждения состава проводилось финальное обезжиривание изопропиловым спиртом и визуальный контроль качества.</w:t>
+      </w:r>
+    </w:p>
+    <w:p>
+      <w:pPr>
+        <w:spacing w:after="4" w:line="360" w:lineRule="auto"/>
+        <w:ind w:right="-1" w:firstLine="284"/>
+        <w:jc w:val="both"/>
+        <w:rPr>
+          <w:i w:val="0"/>
+          <w:sz w:val="28"/>
+          <w:szCs w:val="28"/>
+        </w:rPr>
+      </w:pPr>
+    </w:p>
+    <w:p>
+      <w:pPr>
+        <w:spacing w:after="4" w:line="360" w:lineRule="auto"/>
+        <w:ind w:right="-1" w:firstLine="284"/>
+        <w:jc w:val="both"/>
+        <w:rPr>
+          <w:i w:val="0"/>
+          <w:sz w:val="28"/>
+          <w:szCs w:val="28"/>
+        </w:rPr>
+      </w:pPr>
+      <w:r>
+        <w:rPr>
+          <w:i w:val="0"/>
+          <w:sz w:val="28"/>
+          <w:szCs w:val="28"/>
+        </w:rPr>
+        <w:lastRenderedPageBreak/>
+        <w:t>2.2.6 Практическое применение и испытания</w:t>
+      </w:r>
+    </w:p>
+    <w:p>
+      <w:pPr>
+        <w:spacing w:after="4" w:line="360" w:lineRule="auto"/>
         <w:ind w:right="-1"/>
         <w:jc w:val="both"/>
         <w:rPr>
@@ -9896,7 +10410,747 @@
           <w:sz w:val="28"/>
           <w:szCs w:val="28"/>
         </w:rPr>
-        <w:t>2.2.5 Постобработка готового изделия</w:t>
+        <w:t xml:space="preserve">Проведен комплекс испытаний прототипа в условиях, приближенных к реальной эксплуатации. Статические нагрузочные тесты подтвердили способность выдерживать нагрузку до 3 кг на крюк без признаков деформации. Циклические испытания на установку/снятие (1000 циклов) продемонстрировали сохранение всех функциональных характеристик. Тесты на </w:t>
+      </w:r>
+      <w:proofErr w:type="spellStart"/>
+      <w:r>
+        <w:rPr>
+          <w:i w:val="0"/>
+          <w:sz w:val="28"/>
+          <w:szCs w:val="28"/>
+        </w:rPr>
+        <w:t>виброустойчивость</w:t>
+      </w:r>
+      <w:proofErr w:type="spellEnd"/>
+      <w:r>
+        <w:rPr>
+          <w:i w:val="0"/>
+          <w:sz w:val="28"/>
+          <w:szCs w:val="28"/>
+        </w:rPr>
+        <w:t xml:space="preserve"> проводились на специализированном стенде с имитацией различных типов вибрации, характерных для жилых помещений. Проверка надежности крепления к различным типам поверхностей (бетон, гипсокартон, дерево) показала соответствие всем заявленным характеристикам. Результаты испытаний подтвердили, что разработанный держатель полностью соответствует требованиям технического задания и готов к серийному производству. </w:t>
+      </w:r>
+    </w:p>
+    <w:p>
+      <w:pPr>
+        <w:spacing w:after="4" w:line="360" w:lineRule="auto"/>
+        <w:ind w:right="-1"/>
+        <w:jc w:val="both"/>
+        <w:rPr>
+          <w:i w:val="0"/>
+          <w:sz w:val="28"/>
+          <w:szCs w:val="28"/>
+        </w:rPr>
+      </w:pPr>
+    </w:p>
+    <w:p>
+      <w:pPr>
+        <w:spacing w:after="4" w:line="360" w:lineRule="auto"/>
+        <w:ind w:right="-1" w:firstLine="284"/>
+        <w:jc w:val="both"/>
+        <w:rPr>
+          <w:i w:val="0"/>
+          <w:sz w:val="28"/>
+          <w:szCs w:val="28"/>
+        </w:rPr>
+      </w:pPr>
+      <w:r>
+        <w:rPr>
+          <w:i w:val="0"/>
+          <w:sz w:val="28"/>
+          <w:szCs w:val="28"/>
+        </w:rPr>
+        <w:t>2.3 Техника безопасности и охрана труда при изготовлении изделия на 3D-принтере</w:t>
+      </w:r>
+    </w:p>
+    <w:p>
+      <w:pPr>
+        <w:spacing w:after="4" w:line="360" w:lineRule="auto"/>
+        <w:ind w:right="-1" w:firstLine="284"/>
+        <w:jc w:val="both"/>
+        <w:rPr>
+          <w:i w:val="0"/>
+          <w:sz w:val="28"/>
+          <w:szCs w:val="28"/>
+        </w:rPr>
+      </w:pPr>
+    </w:p>
+    <w:p>
+      <w:pPr>
+        <w:spacing w:after="4" w:line="360" w:lineRule="auto"/>
+        <w:ind w:right="-1" w:firstLine="284"/>
+        <w:jc w:val="both"/>
+        <w:rPr>
+          <w:i w:val="0"/>
+          <w:sz w:val="28"/>
+          <w:szCs w:val="28"/>
+        </w:rPr>
+      </w:pPr>
+      <w:r>
+        <w:rPr>
+          <w:i w:val="0"/>
+          <w:sz w:val="28"/>
+          <w:szCs w:val="28"/>
+        </w:rPr>
+        <w:t>1. Анализ опасностей и меры защиты</w:t>
+      </w:r>
+    </w:p>
+    <w:p>
+      <w:pPr>
+        <w:spacing w:after="4" w:line="360" w:lineRule="auto"/>
+        <w:ind w:right="-1" w:firstLine="284"/>
+        <w:jc w:val="both"/>
+        <w:rPr>
+          <w:i w:val="0"/>
+          <w:sz w:val="28"/>
+          <w:szCs w:val="28"/>
+        </w:rPr>
+      </w:pPr>
+      <w:r>
+        <w:rPr>
+          <w:i w:val="0"/>
+          <w:sz w:val="28"/>
+          <w:szCs w:val="28"/>
+        </w:rPr>
+        <w:t>Основные опасности при работе с FDM-принтером включают термические, механические, электрические и химические риски. Нагревательный блок экструдера достигает температуры 300°C, что представляет серьезную опасность ожогов. Подогреваемая платформа поддерживает температуру до 120°C. Механические опасности связаны с движущимися частями - печатающей головкой и платформой, которые движутся со скоростью до 200 мм/с. Электрические риски включают поражение током от блоков питания 220V. Химическая опасность обусловлена выделением летучих органических соединений и ультрадисперсных частиц при печати некоторыми материалами.</w:t>
+      </w:r>
+    </w:p>
+    <w:p>
+      <w:pPr>
+        <w:spacing w:after="4" w:line="360" w:lineRule="auto"/>
+        <w:ind w:right="-1" w:firstLine="284"/>
+        <w:jc w:val="both"/>
+        <w:rPr>
+          <w:i w:val="0"/>
+          <w:sz w:val="28"/>
+          <w:szCs w:val="28"/>
+        </w:rPr>
+      </w:pPr>
+      <w:r>
+        <w:rPr>
+          <w:i w:val="0"/>
+          <w:sz w:val="28"/>
+          <w:szCs w:val="28"/>
+        </w:rPr>
+        <w:t>Для защиты от термических рисков необходимо устанавливать защитные кожухи, использовать термостойкие перчатки при обслуживании и обеспечивать обязательное время остывания оборудования перед проведением любых работ. Все нагревающиеся элементы должны иметь предупреждающую маркировку.</w:t>
+      </w:r>
+    </w:p>
+    <w:p>
+      <w:pPr>
+        <w:spacing w:after="4" w:line="360" w:lineRule="auto"/>
+        <w:ind w:right="-1" w:firstLine="284"/>
+        <w:jc w:val="both"/>
+        <w:rPr>
+          <w:i w:val="0"/>
+          <w:sz w:val="28"/>
+          <w:szCs w:val="28"/>
+        </w:rPr>
+      </w:pPr>
+    </w:p>
+    <w:p>
+      <w:pPr>
+        <w:spacing w:after="4" w:line="360" w:lineRule="auto"/>
+        <w:ind w:right="-1" w:firstLine="284"/>
+        <w:jc w:val="both"/>
+        <w:rPr>
+          <w:i w:val="0"/>
+          <w:sz w:val="28"/>
+          <w:szCs w:val="28"/>
+        </w:rPr>
+      </w:pPr>
+      <w:r>
+        <w:rPr>
+          <w:i w:val="0"/>
+          <w:sz w:val="28"/>
+          <w:szCs w:val="28"/>
+        </w:rPr>
+        <w:t>2. Организация безопасной рабочей зоны</w:t>
+      </w:r>
+    </w:p>
+    <w:p>
+      <w:pPr>
+        <w:spacing w:after="4" w:line="360" w:lineRule="auto"/>
+        <w:ind w:right="-1" w:firstLine="284"/>
+        <w:jc w:val="both"/>
+        <w:rPr>
+          <w:i w:val="0"/>
+          <w:sz w:val="28"/>
+          <w:szCs w:val="28"/>
+        </w:rPr>
+      </w:pPr>
+      <w:r>
+        <w:rPr>
+          <w:i w:val="0"/>
+          <w:sz w:val="28"/>
+          <w:szCs w:val="28"/>
+        </w:rPr>
+        <w:t xml:space="preserve">Рабочее место должно быть организовано в соответствии с требованиями к помещениям для работы с электрооборудованием. Необходимо обеспечить свободное пространство вокруг принтера не менее 1 метра для безопасного обслуживания. Обязательно наличие </w:t>
+      </w:r>
+      <w:r>
+        <w:rPr>
+          <w:i w:val="0"/>
+          <w:sz w:val="28"/>
+          <w:szCs w:val="28"/>
+        </w:rPr>
+        <w:lastRenderedPageBreak/>
+        <w:t>принудительной вентиляции с системой фильтрации воздуха - вытяжные зонты с минимальной скоростью всасывания 0.5 м/с. Для печати ABS и нейлоном требуется дополнительная установка угольных фильтров и фильтров HEPA класса h21.</w:t>
+      </w:r>
+    </w:p>
+    <w:p>
+      <w:pPr>
+        <w:spacing w:after="4" w:line="360" w:lineRule="auto"/>
+        <w:ind w:right="-1" w:firstLine="284"/>
+        <w:jc w:val="both"/>
+        <w:rPr>
+          <w:i w:val="0"/>
+          <w:sz w:val="28"/>
+          <w:szCs w:val="28"/>
+        </w:rPr>
+      </w:pPr>
+      <w:r>
+        <w:rPr>
+          <w:i w:val="0"/>
+          <w:sz w:val="28"/>
+          <w:szCs w:val="28"/>
+        </w:rPr>
+        <w:t>Освещение рабочей зоны должно быть не менее 300 люкс, без бликов на контрольных дисплеях. Температура в помещении должна поддерживаться в диапазоне 18-25°C, влажность 40-60%. Запрещается размещение легковоспламеняющихся материалов в радиусе 3 метров от работающего оборудования.</w:t>
+      </w:r>
+    </w:p>
+    <w:p>
+      <w:pPr>
+        <w:spacing w:after="4" w:line="360" w:lineRule="auto"/>
+        <w:ind w:right="-1"/>
+        <w:jc w:val="both"/>
+        <w:rPr>
+          <w:i w:val="0"/>
+          <w:sz w:val="28"/>
+          <w:szCs w:val="28"/>
+        </w:rPr>
+      </w:pPr>
+    </w:p>
+    <w:p>
+      <w:pPr>
+        <w:spacing w:after="4" w:line="360" w:lineRule="auto"/>
+        <w:ind w:right="-1" w:firstLine="284"/>
+        <w:jc w:val="both"/>
+        <w:rPr>
+          <w:i w:val="0"/>
+          <w:sz w:val="28"/>
+          <w:szCs w:val="28"/>
+        </w:rPr>
+      </w:pPr>
+      <w:r>
+        <w:rPr>
+          <w:i w:val="0"/>
+          <w:sz w:val="28"/>
+          <w:szCs w:val="28"/>
+        </w:rPr>
+        <w:t>3. Средства индивидуальной защиты</w:t>
+      </w:r>
+    </w:p>
+    <w:p>
+      <w:pPr>
+        <w:spacing w:after="4" w:line="360" w:lineRule="auto"/>
+        <w:ind w:right="-1" w:firstLine="284"/>
+        <w:jc w:val="both"/>
+        <w:rPr>
+          <w:i w:val="0"/>
+          <w:sz w:val="28"/>
+          <w:szCs w:val="28"/>
+        </w:rPr>
+      </w:pPr>
+      <w:r>
+        <w:rPr>
+          <w:i w:val="0"/>
+          <w:sz w:val="28"/>
+          <w:szCs w:val="28"/>
+        </w:rPr>
+        <w:t>Комплект СИЗ для оператора 3D-принтера включает: термостойкие перчатки для работы с нагретыми поверхностями, защитные очки для предотвращения попадания мелких частиц, респиратор класса FFP2 для защиты органов дыхания при печати ABS и нейлоном, хлопчатобумажный халат для защиты одежды. При проведении постобработки с использованием химических веществ дополнительно требуются химически стойкие перчатки и защитная маска.</w:t>
+      </w:r>
+    </w:p>
+    <w:p>
+      <w:pPr>
+        <w:spacing w:after="4" w:line="360" w:lineRule="auto"/>
+        <w:ind w:right="-1" w:firstLine="284"/>
+        <w:jc w:val="both"/>
+        <w:rPr>
+          <w:i w:val="0"/>
+          <w:sz w:val="28"/>
+          <w:szCs w:val="28"/>
+        </w:rPr>
+      </w:pPr>
+      <w:r>
+        <w:rPr>
+          <w:i w:val="0"/>
+          <w:sz w:val="28"/>
+          <w:szCs w:val="28"/>
+        </w:rPr>
+        <w:t>СИЗ должны регулярно проверяться на целостность и своевременно заменяться. Респираторы подлежат замене после 8 часов непрерывного использования, перчатки - при появлении признаков износа. Все средства защиты должны храниться в специально отведенном месте.</w:t>
+      </w:r>
+    </w:p>
+    <w:p>
+      <w:pPr>
+        <w:spacing w:after="4" w:line="360" w:lineRule="auto"/>
+        <w:ind w:right="-1" w:firstLine="284"/>
+        <w:jc w:val="both"/>
+        <w:rPr>
+          <w:i w:val="0"/>
+          <w:sz w:val="28"/>
+          <w:szCs w:val="28"/>
+        </w:rPr>
+      </w:pPr>
+    </w:p>
+    <w:p>
+      <w:pPr>
+        <w:spacing w:after="4" w:line="360" w:lineRule="auto"/>
+        <w:ind w:right="-1" w:firstLine="284"/>
+        <w:jc w:val="both"/>
+        <w:rPr>
+          <w:i w:val="0"/>
+          <w:sz w:val="28"/>
+          <w:szCs w:val="28"/>
+        </w:rPr>
+      </w:pPr>
+      <w:r>
+        <w:rPr>
+          <w:i w:val="0"/>
+          <w:sz w:val="28"/>
+          <w:szCs w:val="28"/>
+        </w:rPr>
+        <w:t>4. Требования пожарной безопасности</w:t>
+      </w:r>
+    </w:p>
+    <w:p>
+      <w:pPr>
+        <w:spacing w:after="4" w:line="360" w:lineRule="auto"/>
+        <w:ind w:right="-1" w:firstLine="284"/>
+        <w:jc w:val="both"/>
+        <w:rPr>
+          <w:i w:val="0"/>
+          <w:sz w:val="28"/>
+          <w:szCs w:val="28"/>
+        </w:rPr>
+      </w:pPr>
+      <w:r>
+        <w:rPr>
+          <w:i w:val="0"/>
+          <w:sz w:val="28"/>
+          <w:szCs w:val="28"/>
+        </w:rPr>
+        <w:t>Помещение должно быть оборудовано автоматической системой пожаротушения, предпочтительно газового типа. Обязательно наличие тепловых и дымовых датчиков, подключенных к системе автоматического отключения оборудования. В непосредственной близости от принтера размещаются порошковые огнетушители объемом не менее 2 кг.</w:t>
+      </w:r>
+    </w:p>
+    <w:p>
+      <w:pPr>
+        <w:spacing w:after="4" w:line="360" w:lineRule="auto"/>
+        <w:ind w:right="-1" w:firstLine="284"/>
+        <w:jc w:val="both"/>
+        <w:rPr>
+          <w:i w:val="0"/>
+          <w:sz w:val="28"/>
+          <w:szCs w:val="28"/>
+        </w:rPr>
+      </w:pPr>
+      <w:r>
+        <w:rPr>
+          <w:i w:val="0"/>
+          <w:sz w:val="28"/>
+          <w:szCs w:val="28"/>
+        </w:rPr>
+        <w:t>Запрещается оставлять работающее оборудование без присмотра на время более 15 минут. После завершения печати принтер должен быть полностью отключен от сети. Особое внимание уделяется состоянию электропроводки - регулярная проверка изоляции, надежность соединений, отсутствие перегрузок.</w:t>
+      </w:r>
+    </w:p>
+    <w:p>
+      <w:pPr>
+        <w:spacing w:after="4" w:line="360" w:lineRule="auto"/>
+        <w:ind w:right="-1" w:firstLine="284"/>
+        <w:jc w:val="both"/>
+        <w:rPr>
+          <w:i w:val="0"/>
+          <w:sz w:val="28"/>
+          <w:szCs w:val="28"/>
+        </w:rPr>
+      </w:pPr>
+    </w:p>
+    <w:p>
+      <w:pPr>
+        <w:spacing w:after="4" w:line="360" w:lineRule="auto"/>
+        <w:ind w:right="-1" w:firstLine="284"/>
+        <w:jc w:val="both"/>
+        <w:rPr>
+          <w:i w:val="0"/>
+          <w:sz w:val="28"/>
+          <w:szCs w:val="28"/>
+        </w:rPr>
+      </w:pPr>
+      <w:r>
+        <w:rPr>
+          <w:i w:val="0"/>
+          <w:sz w:val="28"/>
+          <w:szCs w:val="28"/>
+        </w:rPr>
+        <w:t>5. Процедуры технического обслуживания</w:t>
+      </w:r>
+    </w:p>
+    <w:p>
+      <w:pPr>
+        <w:spacing w:after="4" w:line="360" w:lineRule="auto"/>
+        <w:ind w:right="-1" w:firstLine="284"/>
+        <w:jc w:val="both"/>
+        <w:rPr>
+          <w:i w:val="0"/>
+          <w:sz w:val="28"/>
+          <w:szCs w:val="28"/>
+        </w:rPr>
+      </w:pPr>
+      <w:r>
+        <w:rPr>
+          <w:i w:val="0"/>
+          <w:sz w:val="28"/>
+          <w:szCs w:val="28"/>
+        </w:rPr>
+        <w:t xml:space="preserve">Техническое обслуживание проводится по утвержденному графику: ежедневно - визуальный осмотр, очистка сопла; еженедельно - проверка натяжения ремней, смазка </w:t>
+      </w:r>
+      <w:r>
+        <w:rPr>
+          <w:i w:val="0"/>
+          <w:sz w:val="28"/>
+          <w:szCs w:val="28"/>
+        </w:rPr>
+        <w:lastRenderedPageBreak/>
+        <w:t>направляющих; ежемесячно - калибровка датчиков, проверка электронных компонентов. Все работы выполняются при полном отключении оборудования от сети с использованием процедуры LOTO (</w:t>
+      </w:r>
+      <w:proofErr w:type="spellStart"/>
+      <w:r>
+        <w:rPr>
+          <w:i w:val="0"/>
+          <w:sz w:val="28"/>
+          <w:szCs w:val="28"/>
+        </w:rPr>
+        <w:t>Lockout-Tagout</w:t>
+      </w:r>
+      <w:proofErr w:type="spellEnd"/>
+      <w:r>
+        <w:rPr>
+          <w:i w:val="0"/>
+          <w:sz w:val="28"/>
+          <w:szCs w:val="28"/>
+        </w:rPr>
+        <w:t>).</w:t>
+      </w:r>
+    </w:p>
+    <w:p>
+      <w:pPr>
+        <w:spacing w:after="4" w:line="360" w:lineRule="auto"/>
+        <w:ind w:right="-1" w:firstLine="284"/>
+        <w:jc w:val="both"/>
+        <w:rPr>
+          <w:i w:val="0"/>
+          <w:sz w:val="28"/>
+          <w:szCs w:val="28"/>
+        </w:rPr>
+      </w:pPr>
+      <w:r>
+        <w:rPr>
+          <w:i w:val="0"/>
+          <w:sz w:val="28"/>
+          <w:szCs w:val="28"/>
+        </w:rPr>
+        <w:t xml:space="preserve">Особое внимание уделяется обслуживанию нагревательных элементов. Замена </w:t>
+      </w:r>
+      <w:proofErr w:type="spellStart"/>
+      <w:r>
+        <w:rPr>
+          <w:i w:val="0"/>
+          <w:sz w:val="28"/>
+          <w:szCs w:val="28"/>
+        </w:rPr>
+        <w:t>термобарьера</w:t>
+      </w:r>
+      <w:proofErr w:type="spellEnd"/>
+      <w:r>
+        <w:rPr>
+          <w:i w:val="0"/>
+          <w:sz w:val="28"/>
+          <w:szCs w:val="28"/>
+        </w:rPr>
+        <w:t xml:space="preserve"> и нагревательного картриджа проводится с использованием диэлектрического инструмента. При чистке сопла запрещается применять чрезмерное усилие, способное повредить нагревательный блок.</w:t>
+      </w:r>
+    </w:p>
+    <w:p>
+      <w:pPr>
+        <w:spacing w:after="4" w:line="360" w:lineRule="auto"/>
+        <w:ind w:right="-1"/>
+        <w:jc w:val="both"/>
+        <w:rPr>
+          <w:i w:val="0"/>
+          <w:sz w:val="28"/>
+          <w:szCs w:val="28"/>
+        </w:rPr>
+      </w:pPr>
+    </w:p>
+    <w:p>
+      <w:pPr>
+        <w:spacing w:after="4" w:line="360" w:lineRule="auto"/>
+        <w:ind w:right="-1" w:firstLine="284"/>
+        <w:jc w:val="both"/>
+        <w:rPr>
+          <w:i w:val="0"/>
+          <w:sz w:val="28"/>
+          <w:szCs w:val="28"/>
+        </w:rPr>
+      </w:pPr>
+      <w:r>
+        <w:rPr>
+          <w:i w:val="0"/>
+          <w:sz w:val="28"/>
+          <w:szCs w:val="28"/>
+        </w:rPr>
+        <w:t>6. Обучение и инструктаж персонала</w:t>
+      </w:r>
+    </w:p>
+    <w:p>
+      <w:pPr>
+        <w:spacing w:after="4" w:line="360" w:lineRule="auto"/>
+        <w:ind w:right="-1" w:firstLine="284"/>
+        <w:jc w:val="both"/>
+        <w:rPr>
+          <w:i w:val="0"/>
+          <w:sz w:val="28"/>
+          <w:szCs w:val="28"/>
+        </w:rPr>
+      </w:pPr>
+      <w:r>
+        <w:rPr>
+          <w:i w:val="0"/>
+          <w:sz w:val="28"/>
+          <w:szCs w:val="28"/>
+        </w:rPr>
+        <w:t>Все операторы проходят обязательное обучение продолжительностью 40 часов, включающее теоретическую подготовку и практические занятия. Программа обучения охватывает: принципы работы оборудования, идентификацию опасностей, методы безопасной работы, действия в аварийных ситуациях, оказание первой помощи. Ежегодно проводится повторная аттестация с практической проверкой навыков.</w:t>
+      </w:r>
+    </w:p>
+    <w:p>
+      <w:pPr>
+        <w:spacing w:after="4" w:line="360" w:lineRule="auto"/>
+        <w:ind w:right="-1" w:firstLine="284"/>
+        <w:jc w:val="both"/>
+        <w:rPr>
+          <w:i w:val="0"/>
+          <w:sz w:val="28"/>
+          <w:szCs w:val="28"/>
+        </w:rPr>
+      </w:pPr>
+      <w:r>
+        <w:rPr>
+          <w:i w:val="0"/>
+          <w:sz w:val="28"/>
+          <w:szCs w:val="28"/>
+        </w:rPr>
+        <w:t>Инструктаж на рабочем месте проводится перед началом работы с новым типом оборудования или материалов. Весь персонал должен быть ознакомлен с инструкциями по эксплуатации конкретных моделей принтеров и паспортами безопасности используемых материалов.</w:t>
+      </w:r>
+    </w:p>
+    <w:p>
+      <w:pPr>
+        <w:spacing w:after="4" w:line="360" w:lineRule="auto"/>
+        <w:ind w:right="-1" w:firstLine="284"/>
+        <w:jc w:val="both"/>
+        <w:rPr>
+          <w:i w:val="0"/>
+          <w:sz w:val="28"/>
+          <w:szCs w:val="28"/>
+        </w:rPr>
+      </w:pPr>
+    </w:p>
+    <w:p>
+      <w:pPr>
+        <w:spacing w:after="4" w:line="360" w:lineRule="auto"/>
+        <w:ind w:right="-1" w:firstLine="284"/>
+        <w:jc w:val="both"/>
+        <w:rPr>
+          <w:i w:val="0"/>
+          <w:sz w:val="28"/>
+          <w:szCs w:val="28"/>
+        </w:rPr>
+      </w:pPr>
+      <w:r>
+        <w:rPr>
+          <w:i w:val="0"/>
+          <w:sz w:val="28"/>
+          <w:szCs w:val="28"/>
+        </w:rPr>
+        <w:t>7. Действия в аварийных ситуациях</w:t>
+      </w:r>
+    </w:p>
+    <w:p>
+      <w:pPr>
+        <w:spacing w:after="4" w:line="360" w:lineRule="auto"/>
+        <w:ind w:right="-1" w:firstLine="284"/>
+        <w:jc w:val="both"/>
+        <w:rPr>
+          <w:i w:val="0"/>
+          <w:sz w:val="28"/>
+          <w:szCs w:val="28"/>
+        </w:rPr>
+      </w:pPr>
+      <w:r>
+        <w:rPr>
+          <w:i w:val="0"/>
+          <w:sz w:val="28"/>
+          <w:szCs w:val="28"/>
+        </w:rPr>
+        <w:t>При возникновении пожара немедленно отключается питание оборудования, активируется система пожаротушения, вызывается пожарная охрана. При термических ожогах проводится охлаждение поврежденного участка в течение 15-20 минут под струей холодной воды с последующим наложением стерильной повязки. При поражении электрическим током необходимо отключить питание перед оказанием помощи.</w:t>
+      </w:r>
+    </w:p>
+    <w:p>
+      <w:pPr>
+        <w:spacing w:after="4" w:line="360" w:lineRule="auto"/>
+        <w:ind w:right="-1" w:firstLine="284"/>
+        <w:jc w:val="both"/>
+        <w:rPr>
+          <w:i w:val="0"/>
+          <w:sz w:val="28"/>
+          <w:szCs w:val="28"/>
+        </w:rPr>
+      </w:pPr>
+      <w:r>
+        <w:rPr>
+          <w:i w:val="0"/>
+          <w:sz w:val="28"/>
+          <w:szCs w:val="28"/>
+        </w:rPr>
+        <w:t>В случае обнаружения дыма или запаха гари оборудование должно быть немедленно отключено. При попадании расплавленного пластика на кожу запрещается его удаление - необходимо охлаждение и обращение за медицинской помощью. Все происшествия подлежат обязательной регистрации и расследованию.</w:t>
+      </w:r>
+    </w:p>
+    <w:p>
+      <w:pPr>
+        <w:spacing w:after="4" w:line="360" w:lineRule="auto"/>
+        <w:ind w:right="-1"/>
+        <w:jc w:val="both"/>
+        <w:rPr>
+          <w:i w:val="0"/>
+          <w:sz w:val="28"/>
+          <w:szCs w:val="28"/>
+        </w:rPr>
+      </w:pPr>
+    </w:p>
+    <w:p>
+      <w:pPr>
+        <w:spacing w:after="4" w:line="360" w:lineRule="auto"/>
+        <w:ind w:right="-1"/>
+        <w:jc w:val="both"/>
+        <w:rPr>
+          <w:i w:val="0"/>
+          <w:sz w:val="28"/>
+          <w:szCs w:val="28"/>
+        </w:rPr>
+      </w:pPr>
+      <w:r>
+        <w:rPr>
+          <w:i w:val="0"/>
+          <w:sz w:val="28"/>
+          <w:szCs w:val="28"/>
+        </w:rPr>
+        <w:t xml:space="preserve">Вывод: </w:t>
+      </w:r>
+      <w:r>
+        <w:rPr>
+          <w:i w:val="0"/>
+          <w:sz w:val="28"/>
+          <w:szCs w:val="28"/>
+        </w:rPr>
+        <w:t>Мы не просто напечатали крючок, а создали высокотехнологичное и безопасное решение для хранения дорогой игровой периферии.</w:t>
+      </w:r>
+    </w:p>
+    <w:p>
+      <w:pPr>
+        <w:spacing w:after="4" w:line="360" w:lineRule="auto"/>
+        <w:ind w:right="-1"/>
+        <w:jc w:val="both"/>
+        <w:rPr>
+          <w:i w:val="0"/>
+          <w:sz w:val="28"/>
+          <w:szCs w:val="28"/>
+        </w:rPr>
+      </w:pPr>
+    </w:p>
+    <w:p>
+      <w:pPr>
+        <w:spacing w:after="4" w:line="360" w:lineRule="auto"/>
+        <w:ind w:firstLine="709"/>
+        <w:jc w:val="both"/>
+        <w:rPr>
+          <w:i w:val="0"/>
+          <w:sz w:val="28"/>
+          <w:szCs w:val="28"/>
+        </w:rPr>
+      </w:pPr>
+      <w:r>
+        <w:rPr>
+          <w:i w:val="0"/>
+          <w:sz w:val="28"/>
+          <w:szCs w:val="28"/>
+        </w:rPr>
+        <w:lastRenderedPageBreak/>
+        <w:t>Как мы этого добились:</w:t>
+      </w:r>
+    </w:p>
+    <w:p>
+      <w:pPr>
+        <w:pStyle w:val="a9"/>
+        <w:numPr>
+          <w:ilvl w:val="0"/>
+          <w:numId w:val="44"/>
+        </w:numPr>
+        <w:spacing w:after="4" w:line="360" w:lineRule="auto"/>
+        <w:ind w:firstLine="709"/>
+        <w:jc w:val="both"/>
+        <w:rPr>
+          <w:i w:val="0"/>
+          <w:sz w:val="28"/>
+          <w:szCs w:val="28"/>
+        </w:rPr>
+      </w:pPr>
+      <w:r>
+        <w:rPr>
+          <w:i w:val="0"/>
+          <w:sz w:val="28"/>
+          <w:szCs w:val="28"/>
+        </w:rPr>
+        <w:t>Идеальная посадка: Держатель спроектирован не «на глазок», а по точным замерам геймпадов Xbox, PlayStation и наушников. Каждое устройство встает на свое место как влитое, ничего не болтается и не царапается.</w:t>
+      </w:r>
+    </w:p>
+    <w:p>
+      <w:pPr>
+        <w:pStyle w:val="a9"/>
+        <w:numPr>
+          <w:ilvl w:val="0"/>
+          <w:numId w:val="44"/>
+        </w:numPr>
+        <w:spacing w:after="4" w:line="360" w:lineRule="auto"/>
+        <w:ind w:firstLine="709"/>
+        <w:jc w:val="both"/>
+        <w:rPr>
+          <w:i w:val="0"/>
+          <w:sz w:val="28"/>
+          <w:szCs w:val="28"/>
+        </w:rPr>
+      </w:pPr>
+      <w:r>
+        <w:rPr>
+          <w:i w:val="0"/>
+          <w:sz w:val="28"/>
+          <w:szCs w:val="28"/>
+        </w:rPr>
+        <w:t xml:space="preserve">Прочность и надежность: Мы выбрали материал PETG </w:t>
+      </w:r>
+      <w:r>
+        <w:rPr>
+          <w:rFonts w:ascii="Arial" w:hAnsi="Arial" w:cs="Arial"/>
+          <w:i w:val="0"/>
+          <w:sz w:val="28"/>
+          <w:szCs w:val="28"/>
+        </w:rPr>
+        <w:t>—</w:t>
       </w:r>
       <w:r>
         <w:rPr>
@@ -9906,1006 +11160,683 @@
         </w:rPr>
         <w:t xml:space="preserve"> </w:t>
       </w:r>
-    </w:p>
-    <w:p>
-      <w:pPr>
-        <w:spacing w:after="4" w:line="360" w:lineRule="auto"/>
-        <w:ind w:right="-1" w:firstLine="284"/>
-        <w:jc w:val="both"/>
-        <w:rPr>
-          <w:i w:val="0"/>
-          <w:sz w:val="28"/>
-          <w:szCs w:val="28"/>
-        </w:rPr>
-      </w:pPr>
-    </w:p>
-    <w:p>
-      <w:pPr>
-        <w:spacing w:after="4" w:line="360" w:lineRule="auto"/>
-        <w:ind w:right="-1" w:firstLine="284"/>
-        <w:jc w:val="both"/>
-        <w:rPr>
-          <w:i w:val="0"/>
-          <w:sz w:val="28"/>
-          <w:szCs w:val="28"/>
-        </w:rPr>
-      </w:pPr>
-      <w:r>
-        <w:rPr>
-          <w:i w:val="0"/>
-          <w:sz w:val="28"/>
-          <w:szCs w:val="28"/>
-        </w:rPr>
-        <w:t>Процесс постобработки включал последовательное выполнение операций. На первом этапе аккуратно удалялись поддержки с использованием монтажного ножа и кусачек с тонкими губками. Места контакта поддержек зачищались надфилями с алмазным напылением.</w:t>
-      </w:r>
-    </w:p>
-    <w:p>
-      <w:pPr>
-        <w:spacing w:after="4" w:line="360" w:lineRule="auto"/>
-        <w:ind w:right="-1" w:firstLine="284"/>
-        <w:jc w:val="both"/>
-        <w:rPr>
-          <w:i w:val="0"/>
-          <w:sz w:val="28"/>
-          <w:szCs w:val="28"/>
-        </w:rPr>
-      </w:pPr>
-      <w:r>
-        <w:rPr>
-          <w:i w:val="0"/>
-          <w:sz w:val="28"/>
-          <w:szCs w:val="28"/>
-        </w:rPr>
-        <w:t>Шлифовка проводилась в три этапа: грубая обработка наждачной бумагой P120 для удаления заметных дефектов, основное выравнивание бумагой P240, финишная полировка абразивом P400. Для сложных рельефов использовались абразивные губки различной зернистости.</w:t>
-      </w:r>
-    </w:p>
-    <w:p>
-      <w:pPr>
-        <w:spacing w:after="4" w:line="360" w:lineRule="auto"/>
-        <w:ind w:right="-1" w:firstLine="284"/>
-        <w:jc w:val="both"/>
-        <w:rPr>
-          <w:i w:val="0"/>
-          <w:sz w:val="28"/>
-          <w:szCs w:val="28"/>
-        </w:rPr>
-      </w:pPr>
-      <w:r>
-        <w:rPr>
-          <w:i w:val="0"/>
-          <w:sz w:val="28"/>
-          <w:szCs w:val="28"/>
-        </w:rPr>
-        <w:t>Критические зоны дополнительно укреплялись эпоксидным компаундом EPIKOTE с коэффициентом линейной усадки 0,1%. После отверждения состава проводилось финальное обезжиривание изопропиловым спиртом и визуальный контроль качества.</w:t>
-      </w:r>
-    </w:p>
-    <w:p>
-      <w:pPr>
-        <w:spacing w:after="4" w:line="360" w:lineRule="auto"/>
-        <w:ind w:right="-1" w:firstLine="284"/>
-        <w:jc w:val="both"/>
-        <w:rPr>
-          <w:i w:val="0"/>
-          <w:sz w:val="28"/>
-          <w:szCs w:val="28"/>
-        </w:rPr>
-      </w:pPr>
-    </w:p>
-    <w:p>
-      <w:pPr>
-        <w:spacing w:after="4" w:line="360" w:lineRule="auto"/>
-        <w:ind w:right="-1" w:firstLine="284"/>
-        <w:jc w:val="both"/>
-        <w:rPr>
-          <w:i w:val="0"/>
-          <w:sz w:val="28"/>
-          <w:szCs w:val="28"/>
-        </w:rPr>
-      </w:pPr>
-      <w:r>
-        <w:rPr>
-          <w:i w:val="0"/>
-          <w:sz w:val="28"/>
-          <w:szCs w:val="28"/>
-        </w:rPr>
-        <w:t>2.2.6 Практическое применение и испытания</w:t>
-      </w:r>
-    </w:p>
-    <w:p>
-      <w:pPr>
-        <w:spacing w:after="4" w:line="360" w:lineRule="auto"/>
-        <w:ind w:right="-1"/>
-        <w:jc w:val="both"/>
-        <w:rPr>
-          <w:i w:val="0"/>
-          <w:sz w:val="28"/>
-          <w:szCs w:val="28"/>
-        </w:rPr>
-      </w:pPr>
-    </w:p>
-    <w:p>
-      <w:pPr>
-        <w:spacing w:after="4" w:line="360" w:lineRule="auto"/>
-        <w:ind w:right="-1" w:firstLine="284"/>
-        <w:jc w:val="both"/>
-        <w:rPr>
-          <w:i w:val="0"/>
-          <w:sz w:val="28"/>
-          <w:szCs w:val="28"/>
-        </w:rPr>
-      </w:pPr>
-      <w:r>
-        <w:rPr>
-          <w:i w:val="0"/>
-          <w:sz w:val="28"/>
-          <w:szCs w:val="28"/>
-        </w:rPr>
-        <w:t xml:space="preserve">Проведен комплекс испытаний прототипа в условиях, приближенных к реальной эксплуатации. Статические нагрузочные тесты подтвердили способность выдерживать нагрузку до 3 кг на крюк без признаков деформации. Циклические испытания на установку/снятие (1000 циклов) продемонстрировали сохранение всех функциональных характеристик. Тесты на </w:t>
-      </w:r>
-      <w:proofErr w:type="spellStart"/>
-      <w:r>
-        <w:rPr>
-          <w:i w:val="0"/>
-          <w:sz w:val="28"/>
-          <w:szCs w:val="28"/>
-        </w:rPr>
-        <w:t>виброустойчивость</w:t>
-      </w:r>
-      <w:proofErr w:type="spellEnd"/>
-      <w:r>
-        <w:rPr>
-          <w:i w:val="0"/>
-          <w:sz w:val="28"/>
-          <w:szCs w:val="28"/>
-        </w:rPr>
-        <w:t xml:space="preserve"> проводились на специализированном стенде с имитацией различных типов вибрации, характерных для жилых помещений. Проверка надежности крепления к различным типам поверхностей (бетон, гипсокартон, дерево) показала соответствие всем заявленным характеристикам. Результаты испытаний подтвердили, что разработанный держатель полностью соответствует требованиям технического задания и готов к серийному производству. </w:t>
-      </w:r>
-    </w:p>
-    <w:p>
-      <w:pPr>
-        <w:spacing w:after="4" w:line="360" w:lineRule="auto"/>
-        <w:ind w:right="-1"/>
-        <w:jc w:val="both"/>
-        <w:rPr>
-          <w:i w:val="0"/>
-          <w:sz w:val="28"/>
-          <w:szCs w:val="28"/>
-        </w:rPr>
-      </w:pPr>
-    </w:p>
-    <w:p>
-      <w:pPr>
-        <w:spacing w:after="4" w:line="360" w:lineRule="auto"/>
-        <w:ind w:right="-1" w:firstLine="284"/>
-        <w:jc w:val="both"/>
-        <w:rPr>
-          <w:i w:val="0"/>
-          <w:sz w:val="28"/>
-          <w:szCs w:val="28"/>
-        </w:rPr>
-      </w:pPr>
-      <w:r>
-        <w:rPr>
-          <w:i w:val="0"/>
-          <w:sz w:val="28"/>
-          <w:szCs w:val="28"/>
-        </w:rPr>
-        <w:t>2.3 Техника безопасности и охрана труда при изготовлении изделия на 3D-принтере</w:t>
-      </w:r>
-    </w:p>
-    <w:p>
-      <w:pPr>
-        <w:spacing w:after="4" w:line="360" w:lineRule="auto"/>
-        <w:ind w:right="-1" w:firstLine="284"/>
-        <w:jc w:val="both"/>
-        <w:rPr>
-          <w:i w:val="0"/>
-          <w:sz w:val="28"/>
-          <w:szCs w:val="28"/>
-        </w:rPr>
-      </w:pPr>
-    </w:p>
-    <w:p>
-      <w:pPr>
-        <w:spacing w:after="4" w:line="360" w:lineRule="auto"/>
-        <w:ind w:right="-1" w:firstLine="284"/>
-        <w:jc w:val="both"/>
-        <w:rPr>
-          <w:i w:val="0"/>
-          <w:sz w:val="28"/>
-          <w:szCs w:val="28"/>
-        </w:rPr>
-      </w:pPr>
-      <w:r>
-        <w:rPr>
-          <w:i w:val="0"/>
-          <w:sz w:val="28"/>
-          <w:szCs w:val="28"/>
-        </w:rPr>
-        <w:t>1. Анализ опасностей и меры защиты</w:t>
-      </w:r>
-    </w:p>
-    <w:p>
-      <w:pPr>
-        <w:spacing w:after="4" w:line="360" w:lineRule="auto"/>
-        <w:ind w:right="-1" w:firstLine="284"/>
-        <w:jc w:val="both"/>
-        <w:rPr>
-          <w:i w:val="0"/>
-          <w:sz w:val="28"/>
-          <w:szCs w:val="28"/>
-        </w:rPr>
-      </w:pPr>
-      <w:r>
-        <w:rPr>
-          <w:i w:val="0"/>
-          <w:sz w:val="28"/>
-          <w:szCs w:val="28"/>
-        </w:rPr>
-        <w:t>Основные опасности при работе с FDM-принтером включают термические, механические, электрические и химические риски. Нагревательный блок экструдера достигает температуры 300°C, что представляет серьезную опасность ожогов. Подогреваемая платформа поддерживает температуру до 120°C. Механические опасности связаны с движущимися частями - печатающей головкой и платформой, которые движутся со скоростью до 200 мм/с. Электрические риски включают поражение током от блоков питания 220V. Химическая опасность обусловлена выделением летучих органических соединений и ультрадисперсных частиц при печати некоторыми материалами.</w:t>
-      </w:r>
-    </w:p>
-    <w:p>
-      <w:pPr>
-        <w:spacing w:after="4" w:line="360" w:lineRule="auto"/>
-        <w:ind w:right="-1" w:firstLine="284"/>
-        <w:jc w:val="both"/>
-        <w:rPr>
-          <w:i w:val="0"/>
-          <w:sz w:val="28"/>
-          <w:szCs w:val="28"/>
-        </w:rPr>
-      </w:pPr>
-      <w:r>
-        <w:rPr>
-          <w:i w:val="0"/>
-          <w:sz w:val="28"/>
-          <w:szCs w:val="28"/>
-        </w:rPr>
-        <w:t>Для защиты от термических рисков необходимо устанавливать защитные кожухи, использовать термостойкие перчатки при обслуживании и обеспечивать обязательное время остывания оборудования перед проведением любых работ. Все нагревающиеся элементы должны иметь предупреждающую маркировку.</w:t>
-      </w:r>
-    </w:p>
-    <w:p>
-      <w:pPr>
-        <w:spacing w:after="4" w:line="360" w:lineRule="auto"/>
-        <w:ind w:right="-1" w:firstLine="284"/>
-        <w:jc w:val="both"/>
-        <w:rPr>
-          <w:i w:val="0"/>
-          <w:sz w:val="28"/>
-          <w:szCs w:val="28"/>
-        </w:rPr>
-      </w:pPr>
-    </w:p>
-    <w:p>
-      <w:pPr>
-        <w:spacing w:after="4" w:line="360" w:lineRule="auto"/>
-        <w:ind w:right="-1" w:firstLine="284"/>
-        <w:jc w:val="both"/>
-        <w:rPr>
-          <w:i w:val="0"/>
-          <w:sz w:val="28"/>
-          <w:szCs w:val="28"/>
-        </w:rPr>
-      </w:pPr>
-      <w:r>
-        <w:rPr>
-          <w:i w:val="0"/>
-          <w:sz w:val="28"/>
-          <w:szCs w:val="28"/>
-        </w:rPr>
-        <w:t>2. Организация безопасной рабочей зоны</w:t>
-      </w:r>
-    </w:p>
-    <w:p>
-      <w:pPr>
-        <w:spacing w:after="4" w:line="360" w:lineRule="auto"/>
-        <w:ind w:right="-1" w:firstLine="284"/>
-        <w:jc w:val="both"/>
-        <w:rPr>
-          <w:i w:val="0"/>
-          <w:sz w:val="28"/>
-          <w:szCs w:val="28"/>
-        </w:rPr>
-      </w:pPr>
-      <w:r>
-        <w:rPr>
-          <w:i w:val="0"/>
-          <w:sz w:val="28"/>
-          <w:szCs w:val="28"/>
-        </w:rPr>
-        <w:t xml:space="preserve">Рабочее место должно быть организовано в соответствии с требованиями к помещениям для работы с электрооборудованием. Необходимо обеспечить свободное пространство </w:t>
-      </w:r>
-      <w:r>
-        <w:rPr>
-          <w:i w:val="0"/>
-          <w:sz w:val="28"/>
-          <w:szCs w:val="28"/>
-        </w:rPr>
-        <w:lastRenderedPageBreak/>
-        <w:t>вокруг принтера не менее 1 метра для безопасного обслуживания. Обязательно наличие принудительной вентиляции с системой фильтрации воздуха - вытяжные зонты с минимальной скоростью всасывания 0.5 м/с. Для печати ABS и нейлоном требуется дополнительная установка угольных фильтров и фильтров HEPA класса h21.</w:t>
-      </w:r>
-    </w:p>
-    <w:p>
-      <w:pPr>
-        <w:spacing w:after="4" w:line="360" w:lineRule="auto"/>
-        <w:ind w:right="-1" w:firstLine="284"/>
-        <w:jc w:val="both"/>
-        <w:rPr>
-          <w:i w:val="0"/>
-          <w:sz w:val="28"/>
-          <w:szCs w:val="28"/>
-        </w:rPr>
-      </w:pPr>
-      <w:r>
-        <w:rPr>
-          <w:i w:val="0"/>
-          <w:sz w:val="28"/>
-          <w:szCs w:val="28"/>
-        </w:rPr>
-        <w:t>Освещение рабочей зоны должно быть не менее 300 люкс, без бликов на контрольных дисплеях. Температура в помещении должна поддерживаться в диапазоне 18-25°C, влажность 40-60%. Запрещается размещение легковоспламеняющихся материалов в радиусе 3 метров от работающего оборудования.</w:t>
-      </w:r>
-    </w:p>
-    <w:p>
-      <w:pPr>
-        <w:spacing w:after="4" w:line="360" w:lineRule="auto"/>
-        <w:ind w:right="-1"/>
-        <w:jc w:val="both"/>
-        <w:rPr>
-          <w:i w:val="0"/>
-          <w:sz w:val="28"/>
-          <w:szCs w:val="28"/>
-        </w:rPr>
-      </w:pPr>
-    </w:p>
-    <w:p>
-      <w:pPr>
-        <w:spacing w:after="4" w:line="360" w:lineRule="auto"/>
-        <w:ind w:right="-1" w:firstLine="284"/>
-        <w:jc w:val="both"/>
-        <w:rPr>
-          <w:i w:val="0"/>
-          <w:sz w:val="28"/>
-          <w:szCs w:val="28"/>
-        </w:rPr>
-      </w:pPr>
-      <w:r>
-        <w:rPr>
-          <w:i w:val="0"/>
-          <w:sz w:val="28"/>
-          <w:szCs w:val="28"/>
-        </w:rPr>
-        <w:t>3. Средства индивидуальной защиты</w:t>
-      </w:r>
-    </w:p>
-    <w:p>
-      <w:pPr>
-        <w:spacing w:after="4" w:line="360" w:lineRule="auto"/>
-        <w:ind w:right="-1" w:firstLine="284"/>
-        <w:jc w:val="both"/>
-        <w:rPr>
-          <w:i w:val="0"/>
-          <w:sz w:val="28"/>
-          <w:szCs w:val="28"/>
-        </w:rPr>
-      </w:pPr>
-      <w:r>
-        <w:rPr>
-          <w:i w:val="0"/>
-          <w:sz w:val="28"/>
-          <w:szCs w:val="28"/>
-        </w:rPr>
-        <w:t>Комплект СИЗ для оператора 3D-принтера включает: термостойкие перчатки для работы с нагретыми поверхностями, защитные очки для предотвращения попадания мелких частиц, респиратор класса FFP2 для защиты органов дыхания при печати ABS и нейлоном, хлопчатобумажный халат для защиты одежды. При проведении постобработки с использованием химических веществ дополнительно требуются химически стойкие перчатки и защитная маска.</w:t>
-      </w:r>
-    </w:p>
-    <w:p>
-      <w:pPr>
-        <w:spacing w:after="4" w:line="360" w:lineRule="auto"/>
-        <w:ind w:right="-1" w:firstLine="284"/>
-        <w:jc w:val="both"/>
-        <w:rPr>
-          <w:i w:val="0"/>
-          <w:sz w:val="28"/>
-          <w:szCs w:val="28"/>
-        </w:rPr>
-      </w:pPr>
-      <w:r>
-        <w:rPr>
-          <w:i w:val="0"/>
-          <w:sz w:val="28"/>
-          <w:szCs w:val="28"/>
-        </w:rPr>
-        <w:t>СИЗ должны регулярно проверяться на целостность и своевременно заменяться. Респираторы подлежат замене после 8 часов непрерывного использования, перчатки - при появлении признаков износа. Все средства защиты должны храниться в специально отведенном месте.</w:t>
-      </w:r>
-    </w:p>
-    <w:p>
-      <w:pPr>
-        <w:spacing w:after="4" w:line="360" w:lineRule="auto"/>
-        <w:ind w:right="-1" w:firstLine="284"/>
-        <w:jc w:val="both"/>
-        <w:rPr>
-          <w:i w:val="0"/>
-          <w:sz w:val="28"/>
-          <w:szCs w:val="28"/>
-        </w:rPr>
-      </w:pPr>
-    </w:p>
-    <w:p>
-      <w:pPr>
-        <w:spacing w:after="4" w:line="360" w:lineRule="auto"/>
-        <w:ind w:right="-1" w:firstLine="284"/>
-        <w:jc w:val="both"/>
-        <w:rPr>
-          <w:i w:val="0"/>
-          <w:sz w:val="28"/>
-          <w:szCs w:val="28"/>
-        </w:rPr>
-      </w:pPr>
-      <w:r>
-        <w:rPr>
-          <w:i w:val="0"/>
-          <w:sz w:val="28"/>
-          <w:szCs w:val="28"/>
-        </w:rPr>
-        <w:t>4. Требования пожарной безопасности</w:t>
-      </w:r>
-    </w:p>
-    <w:p>
-      <w:pPr>
-        <w:spacing w:after="4" w:line="360" w:lineRule="auto"/>
-        <w:ind w:right="-1" w:firstLine="284"/>
-        <w:jc w:val="both"/>
-        <w:rPr>
-          <w:i w:val="0"/>
-          <w:sz w:val="28"/>
-          <w:szCs w:val="28"/>
-        </w:rPr>
-      </w:pPr>
-      <w:r>
-        <w:rPr>
-          <w:i w:val="0"/>
-          <w:sz w:val="28"/>
-          <w:szCs w:val="28"/>
-        </w:rPr>
-        <w:t>Помещение должно быть оборудовано автоматической системой пожаротушения, предпочтительно газового типа. Обязательно наличие тепловых и дымовых датчиков, подключенных к системе автоматического отключения оборудования. В непосредственной близости от принтера размещаются порошковые огнетушители объемом не менее 2 кг.</w:t>
-      </w:r>
-    </w:p>
-    <w:p>
-      <w:pPr>
-        <w:spacing w:after="4" w:line="360" w:lineRule="auto"/>
-        <w:ind w:right="-1" w:firstLine="284"/>
-        <w:jc w:val="both"/>
-        <w:rPr>
-          <w:i w:val="0"/>
-          <w:sz w:val="28"/>
-          <w:szCs w:val="28"/>
-        </w:rPr>
-      </w:pPr>
-      <w:r>
-        <w:rPr>
-          <w:i w:val="0"/>
-          <w:sz w:val="28"/>
-          <w:szCs w:val="28"/>
-        </w:rPr>
-        <w:t>Запрещается оставлять работающее оборудование без присмотра на время более 15 минут. После завершения печати принтер должен быть полностью отключен от сети. Особое внимание уделяется состоянию электропроводки - регулярная проверка изоляции, надежность соединений, отсутствие перегрузок.</w:t>
-      </w:r>
-    </w:p>
-    <w:p>
-      <w:pPr>
-        <w:spacing w:after="4" w:line="360" w:lineRule="auto"/>
-        <w:ind w:right="-1" w:firstLine="284"/>
-        <w:jc w:val="both"/>
-        <w:rPr>
-          <w:i w:val="0"/>
-          <w:sz w:val="28"/>
-          <w:szCs w:val="28"/>
-        </w:rPr>
-      </w:pPr>
-    </w:p>
-    <w:p>
-      <w:pPr>
-        <w:spacing w:after="4" w:line="360" w:lineRule="auto"/>
-        <w:ind w:right="-1" w:firstLine="284"/>
-        <w:jc w:val="both"/>
-        <w:rPr>
-          <w:i w:val="0"/>
-          <w:sz w:val="28"/>
-          <w:szCs w:val="28"/>
-        </w:rPr>
-      </w:pPr>
-      <w:r>
-        <w:rPr>
-          <w:i w:val="0"/>
-          <w:sz w:val="28"/>
-          <w:szCs w:val="28"/>
-        </w:rPr>
-        <w:t>5. Процедуры технического обслуживания</w:t>
-      </w:r>
-    </w:p>
-    <w:p>
-      <w:pPr>
-        <w:spacing w:after="4" w:line="360" w:lineRule="auto"/>
-        <w:ind w:right="-1" w:firstLine="284"/>
-        <w:jc w:val="both"/>
-        <w:rPr>
-          <w:i w:val="0"/>
-          <w:sz w:val="28"/>
-          <w:szCs w:val="28"/>
-        </w:rPr>
-      </w:pPr>
-      <w:r>
-        <w:rPr>
-          <w:i w:val="0"/>
-          <w:sz w:val="28"/>
-          <w:szCs w:val="28"/>
-        </w:rPr>
-        <w:lastRenderedPageBreak/>
-        <w:t>Техническое обслуживание проводится по утвержденному графику: ежедневно - визуальный осмотр, очистка сопла; еженедельно - проверка натяжения ремней, смазка направляющих; ежемесячно - калибровка датчиков, проверка электронных компонентов. Все работы выполняются при полном отключении оборудования от сети с использованием процедуры LOTO (</w:t>
-      </w:r>
-      <w:proofErr w:type="spellStart"/>
-      <w:r>
-        <w:rPr>
-          <w:i w:val="0"/>
-          <w:sz w:val="28"/>
-          <w:szCs w:val="28"/>
-        </w:rPr>
-        <w:t>Lockout-Tagout</w:t>
-      </w:r>
-      <w:proofErr w:type="spellEnd"/>
-      <w:r>
-        <w:rPr>
-          <w:i w:val="0"/>
-          <w:sz w:val="28"/>
-          <w:szCs w:val="28"/>
-        </w:rPr>
-        <w:t>).</w:t>
-      </w:r>
-    </w:p>
-    <w:p>
-      <w:pPr>
-        <w:spacing w:after="4" w:line="360" w:lineRule="auto"/>
-        <w:ind w:right="-1" w:firstLine="284"/>
-        <w:jc w:val="both"/>
-        <w:rPr>
-          <w:i w:val="0"/>
-          <w:sz w:val="28"/>
-          <w:szCs w:val="28"/>
-        </w:rPr>
-      </w:pPr>
-      <w:r>
-        <w:rPr>
-          <w:i w:val="0"/>
-          <w:sz w:val="28"/>
-          <w:szCs w:val="28"/>
-        </w:rPr>
-        <w:t xml:space="preserve">Особое внимание уделяется обслуживанию нагревательных элементов. Замена </w:t>
-      </w:r>
-      <w:proofErr w:type="spellStart"/>
-      <w:r>
-        <w:rPr>
-          <w:i w:val="0"/>
-          <w:sz w:val="28"/>
-          <w:szCs w:val="28"/>
-        </w:rPr>
-        <w:t>термобарьера</w:t>
-      </w:r>
-      <w:proofErr w:type="spellEnd"/>
-      <w:r>
-        <w:rPr>
-          <w:i w:val="0"/>
-          <w:sz w:val="28"/>
-          <w:szCs w:val="28"/>
-        </w:rPr>
-        <w:t xml:space="preserve"> и нагревательного картриджа проводится с использованием диэлектрического инструмента. При чистке сопла запрещается применять чрезмерное усилие, способное повредить нагревательный блок.</w:t>
-      </w:r>
-    </w:p>
-    <w:p>
-      <w:pPr>
-        <w:spacing w:after="4" w:line="360" w:lineRule="auto"/>
-        <w:ind w:right="-1"/>
-        <w:jc w:val="both"/>
-        <w:rPr>
-          <w:i w:val="0"/>
-          <w:sz w:val="28"/>
-          <w:szCs w:val="28"/>
-        </w:rPr>
-      </w:pPr>
-    </w:p>
-    <w:p>
-      <w:pPr>
-        <w:spacing w:after="4" w:line="360" w:lineRule="auto"/>
-        <w:ind w:right="-1" w:firstLine="284"/>
-        <w:jc w:val="both"/>
-        <w:rPr>
-          <w:i w:val="0"/>
-          <w:sz w:val="28"/>
-          <w:szCs w:val="28"/>
-        </w:rPr>
-      </w:pPr>
-      <w:r>
-        <w:rPr>
-          <w:i w:val="0"/>
-          <w:sz w:val="28"/>
-          <w:szCs w:val="28"/>
-        </w:rPr>
-        <w:t>6. Обучение и инструктаж персонала</w:t>
-      </w:r>
-    </w:p>
-    <w:p>
-      <w:pPr>
-        <w:spacing w:after="4" w:line="360" w:lineRule="auto"/>
-        <w:ind w:right="-1" w:firstLine="284"/>
-        <w:jc w:val="both"/>
-        <w:rPr>
-          <w:i w:val="0"/>
-          <w:sz w:val="28"/>
-          <w:szCs w:val="28"/>
-        </w:rPr>
-      </w:pPr>
-      <w:r>
-        <w:rPr>
-          <w:i w:val="0"/>
-          <w:sz w:val="28"/>
-          <w:szCs w:val="28"/>
-        </w:rPr>
-        <w:t>Все операторы проходят обязательное обучение продолжительностью 40 часов, включающее теоретическую подготовку и практические занятия. Программа обучения охватывает: принципы работы оборудования, идентификацию опасностей, методы безопасной работы, действия в аварийных ситуациях, оказание первой помощи. Ежегодно проводится повторная аттестация с практической проверкой навыков.</w:t>
-      </w:r>
-    </w:p>
-    <w:p>
-      <w:pPr>
-        <w:spacing w:after="4" w:line="360" w:lineRule="auto"/>
-        <w:ind w:right="-1" w:firstLine="284"/>
-        <w:jc w:val="both"/>
-        <w:rPr>
-          <w:i w:val="0"/>
-          <w:sz w:val="28"/>
-          <w:szCs w:val="28"/>
-        </w:rPr>
-      </w:pPr>
-      <w:r>
-        <w:rPr>
-          <w:i w:val="0"/>
-          <w:sz w:val="28"/>
-          <w:szCs w:val="28"/>
-        </w:rPr>
-        <w:t>Инструктаж на рабочем месте проводится перед началом работы с новым типом оборудования или материалов. Весь персонал должен быть ознакомлен с инструкциями по эксплуатации конкретных моделей принтеров и паспортами безопасности используемых материалов.</w:t>
-      </w:r>
-    </w:p>
-    <w:p>
-      <w:pPr>
-        <w:spacing w:after="4" w:line="360" w:lineRule="auto"/>
-        <w:ind w:right="-1" w:firstLine="284"/>
-        <w:jc w:val="both"/>
-        <w:rPr>
-          <w:i w:val="0"/>
-          <w:sz w:val="28"/>
-          <w:szCs w:val="28"/>
-        </w:rPr>
-      </w:pPr>
-    </w:p>
-    <w:p>
-      <w:pPr>
-        <w:spacing w:after="4" w:line="360" w:lineRule="auto"/>
-        <w:ind w:right="-1" w:firstLine="284"/>
-        <w:jc w:val="both"/>
-        <w:rPr>
-          <w:i w:val="0"/>
-          <w:sz w:val="28"/>
-          <w:szCs w:val="28"/>
-        </w:rPr>
-      </w:pPr>
-      <w:r>
-        <w:rPr>
-          <w:i w:val="0"/>
-          <w:sz w:val="28"/>
-          <w:szCs w:val="28"/>
-        </w:rPr>
-        <w:t>7. Действия в аварийных ситуациях</w:t>
-      </w:r>
-    </w:p>
-    <w:p>
-      <w:pPr>
-        <w:spacing w:after="4" w:line="360" w:lineRule="auto"/>
-        <w:ind w:right="-1" w:firstLine="284"/>
-        <w:jc w:val="both"/>
-        <w:rPr>
-          <w:i w:val="0"/>
-          <w:sz w:val="28"/>
-          <w:szCs w:val="28"/>
-        </w:rPr>
-      </w:pPr>
-      <w:r>
-        <w:rPr>
-          <w:i w:val="0"/>
-          <w:sz w:val="28"/>
-          <w:szCs w:val="28"/>
-        </w:rPr>
-        <w:t>При возникновении пожара немедленно отключается питание оборудования, активируется система пожаротушения, вызывается пожарная охрана. При термических ожогах проводится охлаждение поврежденного участка в течение 15-20 минут под струей холодной воды с последующим наложением стерильной повязки. При поражении электрическим током необходимо отключить питание перед оказанием помощи.</w:t>
-      </w:r>
-    </w:p>
-    <w:p>
-      <w:pPr>
-        <w:spacing w:after="4" w:line="360" w:lineRule="auto"/>
-        <w:ind w:right="-1" w:firstLine="284"/>
-        <w:jc w:val="both"/>
-        <w:rPr>
-          <w:i w:val="0"/>
-          <w:sz w:val="28"/>
-          <w:szCs w:val="28"/>
-        </w:rPr>
-      </w:pPr>
-      <w:r>
-        <w:rPr>
-          <w:i w:val="0"/>
-          <w:sz w:val="28"/>
-          <w:szCs w:val="28"/>
-        </w:rPr>
-        <w:t>В случае обнаружения дыма или запаха гари оборудование должно быть немедленно отключено. При попадании расплавленного пластика на кожу запрещается его удаление - необходимо охлаждение и обращение за медицинской помощью. Все происшествия подлежат обязательной регистрации и расследованию.</w:t>
-      </w:r>
-    </w:p>
-    <w:p>
-      <w:pPr>
-        <w:spacing w:after="4" w:line="360" w:lineRule="auto"/>
-        <w:ind w:right="-1"/>
-        <w:jc w:val="both"/>
-        <w:rPr>
-          <w:i w:val="0"/>
-          <w:sz w:val="28"/>
-          <w:szCs w:val="28"/>
-        </w:rPr>
-      </w:pPr>
-    </w:p>
-    <w:p>
-      <w:pPr>
-        <w:spacing w:after="4" w:line="360" w:lineRule="auto"/>
-        <w:ind w:right="-1"/>
-        <w:jc w:val="both"/>
-        <w:rPr>
-          <w:i w:val="0"/>
-          <w:sz w:val="28"/>
-          <w:szCs w:val="28"/>
-        </w:rPr>
-      </w:pPr>
-    </w:p>
-    <w:p>
-      <w:pPr>
-        <w:spacing w:after="4" w:line="360" w:lineRule="auto"/>
-        <w:ind w:right="-1"/>
-        <w:jc w:val="both"/>
-        <w:rPr>
-          <w:i w:val="0"/>
-          <w:sz w:val="28"/>
-          <w:szCs w:val="28"/>
-        </w:rPr>
-      </w:pPr>
-    </w:p>
-    <w:p>
-      <w:pPr>
-        <w:spacing w:after="4" w:line="360" w:lineRule="auto"/>
-        <w:ind w:right="-1"/>
-        <w:jc w:val="both"/>
-        <w:rPr>
-          <w:i w:val="0"/>
-          <w:sz w:val="28"/>
-          <w:szCs w:val="28"/>
-        </w:rPr>
-      </w:pPr>
-    </w:p>
-    <w:p>
-      <w:pPr>
-        <w:spacing w:after="4" w:line="360" w:lineRule="auto"/>
-        <w:ind w:right="-1"/>
-        <w:jc w:val="both"/>
-        <w:rPr>
-          <w:i w:val="0"/>
-          <w:sz w:val="28"/>
-          <w:szCs w:val="28"/>
-        </w:rPr>
-      </w:pPr>
-    </w:p>
-    <w:p>
-      <w:pPr>
-        <w:spacing w:after="4" w:line="360" w:lineRule="auto"/>
-        <w:ind w:right="-1"/>
-        <w:jc w:val="both"/>
-        <w:rPr>
-          <w:i w:val="0"/>
-          <w:sz w:val="28"/>
-          <w:szCs w:val="28"/>
-        </w:rPr>
-      </w:pPr>
-    </w:p>
-    <w:p>
-      <w:pPr>
-        <w:spacing w:after="4" w:line="360" w:lineRule="auto"/>
-        <w:ind w:right="-1"/>
-        <w:jc w:val="both"/>
-        <w:rPr>
-          <w:i w:val="0"/>
-          <w:sz w:val="28"/>
-          <w:szCs w:val="28"/>
-        </w:rPr>
-      </w:pPr>
-    </w:p>
-    <w:p>
-      <w:pPr>
-        <w:spacing w:after="4" w:line="360" w:lineRule="auto"/>
-        <w:ind w:right="-1"/>
-        <w:jc w:val="both"/>
-        <w:rPr>
-          <w:i w:val="0"/>
-          <w:sz w:val="28"/>
-          <w:szCs w:val="28"/>
-        </w:rPr>
-      </w:pPr>
-    </w:p>
-    <w:p>
-      <w:pPr>
-        <w:spacing w:after="4" w:line="360" w:lineRule="auto"/>
-        <w:ind w:right="-1"/>
-        <w:jc w:val="both"/>
-        <w:rPr>
-          <w:i w:val="0"/>
-          <w:sz w:val="28"/>
-          <w:szCs w:val="28"/>
-        </w:rPr>
-      </w:pPr>
-    </w:p>
-    <w:p>
-      <w:pPr>
-        <w:spacing w:after="4" w:line="360" w:lineRule="auto"/>
-        <w:ind w:right="-1"/>
-        <w:jc w:val="both"/>
-        <w:rPr>
-          <w:i w:val="0"/>
-          <w:sz w:val="28"/>
-          <w:szCs w:val="28"/>
-        </w:rPr>
-      </w:pPr>
-    </w:p>
-    <w:p>
-      <w:pPr>
-        <w:spacing w:after="4" w:line="360" w:lineRule="auto"/>
-        <w:ind w:right="-1"/>
-        <w:jc w:val="both"/>
-        <w:rPr>
-          <w:i w:val="0"/>
-          <w:sz w:val="28"/>
-          <w:szCs w:val="28"/>
-        </w:rPr>
-      </w:pPr>
-    </w:p>
-    <w:p>
-      <w:pPr>
-        <w:spacing w:after="4" w:line="360" w:lineRule="auto"/>
-        <w:ind w:right="-1"/>
-        <w:jc w:val="both"/>
-        <w:rPr>
-          <w:i w:val="0"/>
-          <w:sz w:val="28"/>
-          <w:szCs w:val="28"/>
-        </w:rPr>
-      </w:pPr>
-    </w:p>
-    <w:p>
-      <w:pPr>
-        <w:spacing w:after="4" w:line="360" w:lineRule="auto"/>
-        <w:ind w:right="-1"/>
-        <w:jc w:val="both"/>
-        <w:rPr>
-          <w:i w:val="0"/>
-          <w:sz w:val="28"/>
-          <w:szCs w:val="28"/>
-        </w:rPr>
-      </w:pPr>
-    </w:p>
-    <w:p>
-      <w:pPr>
-        <w:spacing w:after="4" w:line="360" w:lineRule="auto"/>
-        <w:ind w:right="-1"/>
-        <w:jc w:val="both"/>
-        <w:rPr>
-          <w:i w:val="0"/>
-          <w:sz w:val="28"/>
-          <w:szCs w:val="28"/>
-        </w:rPr>
-      </w:pPr>
-    </w:p>
-    <w:p>
-      <w:pPr>
-        <w:spacing w:after="4" w:line="360" w:lineRule="auto"/>
-        <w:ind w:right="-1"/>
-        <w:jc w:val="both"/>
-        <w:rPr>
-          <w:i w:val="0"/>
-          <w:sz w:val="28"/>
-          <w:szCs w:val="28"/>
-        </w:rPr>
-      </w:pPr>
-    </w:p>
-    <w:p>
-      <w:pPr>
-        <w:spacing w:after="4" w:line="360" w:lineRule="auto"/>
-        <w:ind w:right="-1"/>
-        <w:jc w:val="both"/>
-        <w:rPr>
-          <w:i w:val="0"/>
-          <w:sz w:val="28"/>
-          <w:szCs w:val="28"/>
-        </w:rPr>
-      </w:pPr>
-    </w:p>
-    <w:p>
-      <w:pPr>
-        <w:spacing w:after="4" w:line="360" w:lineRule="auto"/>
-        <w:ind w:right="-1"/>
-        <w:jc w:val="both"/>
-        <w:rPr>
-          <w:i w:val="0"/>
-          <w:sz w:val="28"/>
-          <w:szCs w:val="28"/>
-        </w:rPr>
-      </w:pPr>
-    </w:p>
-    <w:p>
-      <w:pPr>
-        <w:spacing w:after="4" w:line="360" w:lineRule="auto"/>
-        <w:ind w:right="-1"/>
-        <w:jc w:val="both"/>
-        <w:rPr>
-          <w:i w:val="0"/>
-          <w:sz w:val="28"/>
-          <w:szCs w:val="28"/>
-        </w:rPr>
-      </w:pPr>
-    </w:p>
-    <w:p>
-      <w:pPr>
-        <w:spacing w:after="4" w:line="360" w:lineRule="auto"/>
-        <w:ind w:right="-1"/>
-        <w:jc w:val="both"/>
-        <w:rPr>
-          <w:i w:val="0"/>
-          <w:sz w:val="28"/>
-          <w:szCs w:val="28"/>
-        </w:rPr>
-      </w:pPr>
-    </w:p>
-    <w:p>
-      <w:pPr>
-        <w:spacing w:after="4" w:line="360" w:lineRule="auto"/>
-        <w:ind w:right="-1"/>
-        <w:jc w:val="both"/>
-        <w:rPr>
-          <w:i w:val="0"/>
-          <w:sz w:val="28"/>
-          <w:szCs w:val="28"/>
-        </w:rPr>
-      </w:pPr>
-    </w:p>
-    <w:p>
-      <w:pPr>
-        <w:spacing w:after="4" w:line="360" w:lineRule="auto"/>
-        <w:ind w:right="-1"/>
-        <w:jc w:val="both"/>
-        <w:rPr>
-          <w:i w:val="0"/>
-          <w:sz w:val="28"/>
-          <w:szCs w:val="28"/>
-        </w:rPr>
-      </w:pPr>
-    </w:p>
-    <w:p>
-      <w:pPr>
-        <w:spacing w:after="4" w:line="360" w:lineRule="auto"/>
-        <w:ind w:right="-1"/>
-        <w:jc w:val="both"/>
-        <w:rPr>
-          <w:i w:val="0"/>
-          <w:sz w:val="28"/>
-          <w:szCs w:val="28"/>
-        </w:rPr>
-      </w:pPr>
+      <w:r>
+        <w:rPr>
+          <w:rFonts w:cs="GOST type A"/>
+          <w:i w:val="0"/>
+          <w:sz w:val="28"/>
+          <w:szCs w:val="28"/>
+        </w:rPr>
+        <w:t>тот</w:t>
+      </w:r>
+      <w:r>
+        <w:rPr>
+          <w:i w:val="0"/>
+          <w:sz w:val="28"/>
+          <w:szCs w:val="28"/>
+        </w:rPr>
+        <w:t xml:space="preserve"> </w:t>
+      </w:r>
+      <w:r>
+        <w:rPr>
+          <w:rFonts w:cs="GOST type A"/>
+          <w:i w:val="0"/>
+          <w:sz w:val="28"/>
+          <w:szCs w:val="28"/>
+        </w:rPr>
+        <w:t>самый</w:t>
+      </w:r>
+      <w:r>
+        <w:rPr>
+          <w:i w:val="0"/>
+          <w:sz w:val="28"/>
+          <w:szCs w:val="28"/>
+        </w:rPr>
+        <w:t xml:space="preserve"> </w:t>
+      </w:r>
+      <w:r>
+        <w:rPr>
+          <w:rFonts w:cs="GOST type A"/>
+          <w:i w:val="0"/>
+          <w:sz w:val="28"/>
+          <w:szCs w:val="28"/>
+        </w:rPr>
+        <w:t>«золотой</w:t>
+      </w:r>
+      <w:r>
+        <w:rPr>
+          <w:i w:val="0"/>
+          <w:sz w:val="28"/>
+          <w:szCs w:val="28"/>
+        </w:rPr>
+        <w:t xml:space="preserve"> </w:t>
+      </w:r>
+      <w:r>
+        <w:rPr>
+          <w:rFonts w:cs="GOST type A"/>
+          <w:i w:val="0"/>
+          <w:sz w:val="28"/>
+          <w:szCs w:val="28"/>
+        </w:rPr>
+        <w:t>стандарт»</w:t>
+      </w:r>
+      <w:r>
+        <w:rPr>
+          <w:i w:val="0"/>
+          <w:sz w:val="28"/>
+          <w:szCs w:val="28"/>
+        </w:rPr>
+        <w:t xml:space="preserve">, </w:t>
+      </w:r>
+      <w:r>
+        <w:rPr>
+          <w:rFonts w:cs="GOST type A"/>
+          <w:i w:val="0"/>
+          <w:sz w:val="28"/>
+          <w:szCs w:val="28"/>
+        </w:rPr>
+        <w:t>который</w:t>
+      </w:r>
+      <w:r>
+        <w:rPr>
+          <w:i w:val="0"/>
+          <w:sz w:val="28"/>
+          <w:szCs w:val="28"/>
+        </w:rPr>
+        <w:t xml:space="preserve"> </w:t>
+      </w:r>
+      <w:r>
+        <w:rPr>
+          <w:rFonts w:cs="GOST type A"/>
+          <w:i w:val="0"/>
+          <w:sz w:val="28"/>
+          <w:szCs w:val="28"/>
+        </w:rPr>
+        <w:t>сочетает</w:t>
+      </w:r>
+      <w:r>
+        <w:rPr>
+          <w:i w:val="0"/>
+          <w:sz w:val="28"/>
+          <w:szCs w:val="28"/>
+        </w:rPr>
+        <w:t xml:space="preserve"> </w:t>
+      </w:r>
+      <w:r>
+        <w:rPr>
+          <w:rFonts w:cs="GOST type A"/>
+          <w:i w:val="0"/>
+          <w:sz w:val="28"/>
+          <w:szCs w:val="28"/>
+        </w:rPr>
+        <w:t>прочность</w:t>
+      </w:r>
+      <w:r>
+        <w:rPr>
+          <w:i w:val="0"/>
+          <w:sz w:val="28"/>
+          <w:szCs w:val="28"/>
+        </w:rPr>
+        <w:t xml:space="preserve"> ABS </w:t>
+      </w:r>
+      <w:r>
+        <w:rPr>
+          <w:rFonts w:cs="GOST type A"/>
+          <w:i w:val="0"/>
+          <w:sz w:val="28"/>
+          <w:szCs w:val="28"/>
+        </w:rPr>
+        <w:t>и</w:t>
+      </w:r>
+      <w:r>
+        <w:rPr>
+          <w:i w:val="0"/>
+          <w:sz w:val="28"/>
+          <w:szCs w:val="28"/>
+        </w:rPr>
+        <w:t xml:space="preserve"> </w:t>
+      </w:r>
+      <w:r>
+        <w:rPr>
+          <w:rFonts w:cs="GOST type A"/>
+          <w:i w:val="0"/>
+          <w:sz w:val="28"/>
+          <w:szCs w:val="28"/>
+        </w:rPr>
+        <w:t>простоту</w:t>
+      </w:r>
+      <w:r>
+        <w:rPr>
+          <w:i w:val="0"/>
+          <w:sz w:val="28"/>
+          <w:szCs w:val="28"/>
+        </w:rPr>
+        <w:t xml:space="preserve"> </w:t>
+      </w:r>
+      <w:r>
+        <w:rPr>
+          <w:rFonts w:cs="GOST type A"/>
+          <w:i w:val="0"/>
+          <w:sz w:val="28"/>
+          <w:szCs w:val="28"/>
+        </w:rPr>
+        <w:t>печати</w:t>
+      </w:r>
+      <w:r>
+        <w:rPr>
+          <w:i w:val="0"/>
+          <w:sz w:val="28"/>
+          <w:szCs w:val="28"/>
+        </w:rPr>
+        <w:t xml:space="preserve"> PLA. </w:t>
+      </w:r>
+      <w:r>
+        <w:rPr>
+          <w:rFonts w:cs="GOST type A"/>
+          <w:i w:val="0"/>
+          <w:sz w:val="28"/>
+          <w:szCs w:val="28"/>
+        </w:rPr>
+        <w:t>Конструкция</w:t>
+      </w:r>
+      <w:r>
+        <w:rPr>
+          <w:i w:val="0"/>
+          <w:sz w:val="28"/>
+          <w:szCs w:val="28"/>
+        </w:rPr>
+        <w:t xml:space="preserve"> </w:t>
+      </w:r>
+      <w:r>
+        <w:rPr>
+          <w:rFonts w:cs="GOST type A"/>
+          <w:i w:val="0"/>
+          <w:sz w:val="28"/>
+          <w:szCs w:val="28"/>
+        </w:rPr>
+        <w:t>с</w:t>
+      </w:r>
+      <w:r>
+        <w:rPr>
+          <w:i w:val="0"/>
+          <w:sz w:val="28"/>
+          <w:szCs w:val="28"/>
+        </w:rPr>
+        <w:t xml:space="preserve"> </w:t>
+      </w:r>
+      <w:r>
+        <w:rPr>
+          <w:rFonts w:cs="GOST type A"/>
+          <w:i w:val="0"/>
+          <w:sz w:val="28"/>
+          <w:szCs w:val="28"/>
+        </w:rPr>
+        <w:t>усиленными</w:t>
+      </w:r>
+      <w:r>
+        <w:rPr>
+          <w:i w:val="0"/>
+          <w:sz w:val="28"/>
+          <w:szCs w:val="28"/>
+        </w:rPr>
+        <w:t xml:space="preserve"> </w:t>
+      </w:r>
+      <w:r>
+        <w:rPr>
+          <w:rFonts w:cs="GOST type A"/>
+          <w:i w:val="0"/>
+          <w:sz w:val="28"/>
+          <w:szCs w:val="28"/>
+        </w:rPr>
+        <w:t>ребрами</w:t>
+      </w:r>
+      <w:r>
+        <w:rPr>
+          <w:i w:val="0"/>
+          <w:sz w:val="28"/>
+          <w:szCs w:val="28"/>
+        </w:rPr>
+        <w:t xml:space="preserve"> </w:t>
+      </w:r>
+      <w:r>
+        <w:rPr>
+          <w:rFonts w:cs="GOST type A"/>
+          <w:i w:val="0"/>
+          <w:sz w:val="28"/>
+          <w:szCs w:val="28"/>
+        </w:rPr>
+        <w:t>жесткости</w:t>
+      </w:r>
+      <w:r>
+        <w:rPr>
+          <w:i w:val="0"/>
+          <w:sz w:val="28"/>
+          <w:szCs w:val="28"/>
+        </w:rPr>
+        <w:t xml:space="preserve"> </w:t>
+      </w:r>
+      <w:r>
+        <w:rPr>
+          <w:rFonts w:cs="GOST type A"/>
+          <w:i w:val="0"/>
+          <w:sz w:val="28"/>
+          <w:szCs w:val="28"/>
+        </w:rPr>
+        <w:t>и</w:t>
+      </w:r>
+      <w:r>
+        <w:rPr>
+          <w:i w:val="0"/>
+          <w:sz w:val="28"/>
+          <w:szCs w:val="28"/>
+        </w:rPr>
+        <w:t xml:space="preserve"> </w:t>
+      </w:r>
+      <w:r>
+        <w:rPr>
+          <w:rFonts w:cs="GOST type A"/>
+          <w:i w:val="0"/>
+          <w:sz w:val="28"/>
+          <w:szCs w:val="28"/>
+        </w:rPr>
+        <w:t>тремя</w:t>
+      </w:r>
+      <w:r>
+        <w:rPr>
+          <w:i w:val="0"/>
+          <w:sz w:val="28"/>
+          <w:szCs w:val="28"/>
+        </w:rPr>
+        <w:t xml:space="preserve"> </w:t>
+      </w:r>
+      <w:r>
+        <w:rPr>
+          <w:rFonts w:cs="GOST type A"/>
+          <w:i w:val="0"/>
+          <w:sz w:val="28"/>
+          <w:szCs w:val="28"/>
+        </w:rPr>
+        <w:t>точками</w:t>
+      </w:r>
+      <w:r>
+        <w:rPr>
+          <w:i w:val="0"/>
+          <w:sz w:val="28"/>
+          <w:szCs w:val="28"/>
+        </w:rPr>
+        <w:t xml:space="preserve"> </w:t>
+      </w:r>
+      <w:r>
+        <w:rPr>
+          <w:rFonts w:cs="GOST type A"/>
+          <w:i w:val="0"/>
+          <w:sz w:val="28"/>
+          <w:szCs w:val="28"/>
+        </w:rPr>
+        <w:t>крепления</w:t>
+      </w:r>
+      <w:r>
+        <w:rPr>
+          <w:i w:val="0"/>
+          <w:sz w:val="28"/>
+          <w:szCs w:val="28"/>
+        </w:rPr>
+        <w:t xml:space="preserve"> </w:t>
+      </w:r>
+      <w:r>
+        <w:rPr>
+          <w:rFonts w:cs="GOST type A"/>
+          <w:i w:val="0"/>
+          <w:sz w:val="28"/>
+          <w:szCs w:val="28"/>
+        </w:rPr>
+        <w:t>к</w:t>
+      </w:r>
+      <w:r>
+        <w:rPr>
+          <w:i w:val="0"/>
+          <w:sz w:val="28"/>
+          <w:szCs w:val="28"/>
+        </w:rPr>
+        <w:t xml:space="preserve"> </w:t>
+      </w:r>
+      <w:r>
+        <w:rPr>
+          <w:rFonts w:cs="GOST type A"/>
+          <w:i w:val="0"/>
+          <w:sz w:val="28"/>
+          <w:szCs w:val="28"/>
+        </w:rPr>
+        <w:t>стене</w:t>
+      </w:r>
+      <w:r>
+        <w:rPr>
+          <w:i w:val="0"/>
+          <w:sz w:val="28"/>
+          <w:szCs w:val="28"/>
+        </w:rPr>
+        <w:t xml:space="preserve"> </w:t>
+      </w:r>
+      <w:r>
+        <w:rPr>
+          <w:rFonts w:cs="GOST type A"/>
+          <w:i w:val="0"/>
+          <w:sz w:val="28"/>
+          <w:szCs w:val="28"/>
+        </w:rPr>
+        <w:t>выдерживает</w:t>
+      </w:r>
+      <w:r>
+        <w:rPr>
+          <w:i w:val="0"/>
+          <w:sz w:val="28"/>
+          <w:szCs w:val="28"/>
+        </w:rPr>
+        <w:t xml:space="preserve"> </w:t>
+      </w:r>
+      <w:r>
+        <w:rPr>
+          <w:rFonts w:cs="GOST type A"/>
+          <w:i w:val="0"/>
+          <w:sz w:val="28"/>
+          <w:szCs w:val="28"/>
+        </w:rPr>
+        <w:t>вес</w:t>
+      </w:r>
+      <w:r>
+        <w:rPr>
+          <w:i w:val="0"/>
+          <w:sz w:val="28"/>
+          <w:szCs w:val="28"/>
+        </w:rPr>
+        <w:t xml:space="preserve"> </w:t>
+      </w:r>
+      <w:r>
+        <w:rPr>
+          <w:rFonts w:cs="GOST type A"/>
+          <w:i w:val="0"/>
+          <w:sz w:val="28"/>
+          <w:szCs w:val="28"/>
+        </w:rPr>
+        <w:t>в</w:t>
+      </w:r>
+      <w:r>
+        <w:rPr>
+          <w:i w:val="0"/>
+          <w:sz w:val="28"/>
+          <w:szCs w:val="28"/>
+        </w:rPr>
+        <w:t xml:space="preserve"> </w:t>
+      </w:r>
+      <w:r>
+        <w:rPr>
+          <w:rFonts w:cs="GOST type A"/>
+          <w:i w:val="0"/>
+          <w:sz w:val="28"/>
+          <w:szCs w:val="28"/>
+        </w:rPr>
+        <w:t>несколько</w:t>
+      </w:r>
+      <w:r>
+        <w:rPr>
+          <w:i w:val="0"/>
+          <w:sz w:val="28"/>
+          <w:szCs w:val="28"/>
+        </w:rPr>
+        <w:t xml:space="preserve"> </w:t>
+      </w:r>
+      <w:r>
+        <w:rPr>
+          <w:rFonts w:cs="GOST type A"/>
+          <w:i w:val="0"/>
+          <w:sz w:val="28"/>
+          <w:szCs w:val="28"/>
+        </w:rPr>
+        <w:t>раз</w:t>
+      </w:r>
+      <w:r>
+        <w:rPr>
+          <w:i w:val="0"/>
+          <w:sz w:val="28"/>
+          <w:szCs w:val="28"/>
+        </w:rPr>
+        <w:t xml:space="preserve"> </w:t>
+      </w:r>
+      <w:r>
+        <w:rPr>
+          <w:rFonts w:cs="GOST type A"/>
+          <w:i w:val="0"/>
+          <w:sz w:val="28"/>
+          <w:szCs w:val="28"/>
+        </w:rPr>
+        <w:t>больше</w:t>
+      </w:r>
+      <w:r>
+        <w:rPr>
+          <w:i w:val="0"/>
+          <w:sz w:val="28"/>
+          <w:szCs w:val="28"/>
+        </w:rPr>
+        <w:t xml:space="preserve"> </w:t>
+      </w:r>
+      <w:r>
+        <w:rPr>
+          <w:rFonts w:cs="GOST type A"/>
+          <w:i w:val="0"/>
+          <w:sz w:val="28"/>
+          <w:szCs w:val="28"/>
+        </w:rPr>
+        <w:t>заявл</w:t>
+      </w:r>
+      <w:r>
+        <w:rPr>
+          <w:i w:val="0"/>
+          <w:sz w:val="28"/>
+          <w:szCs w:val="28"/>
+        </w:rPr>
+        <w:t>енного.</w:t>
+      </w:r>
+    </w:p>
+    <w:p>
+      <w:pPr>
+        <w:pStyle w:val="a9"/>
+        <w:numPr>
+          <w:ilvl w:val="0"/>
+          <w:numId w:val="44"/>
+        </w:numPr>
+        <w:spacing w:after="4" w:line="360" w:lineRule="auto"/>
+        <w:ind w:firstLine="709"/>
+        <w:jc w:val="both"/>
+        <w:rPr>
+          <w:i w:val="0"/>
+          <w:sz w:val="28"/>
+          <w:szCs w:val="28"/>
+        </w:rPr>
+      </w:pPr>
+      <w:r>
+        <w:rPr>
+          <w:i w:val="0"/>
+          <w:sz w:val="28"/>
+          <w:szCs w:val="28"/>
+        </w:rPr>
+        <w:t>Технология в деталях: Использован генеративный дизайн для оптимизации формы (сделали легче, но прочнее), а печать велась на профессионально настроенном принтере для безупречного качества.</w:t>
+      </w:r>
+    </w:p>
+    <w:p>
+      <w:pPr>
+        <w:pStyle w:val="a9"/>
+        <w:numPr>
+          <w:ilvl w:val="0"/>
+          <w:numId w:val="44"/>
+        </w:numPr>
+        <w:spacing w:after="4" w:line="360" w:lineRule="auto"/>
+        <w:ind w:firstLine="709"/>
+        <w:jc w:val="both"/>
+        <w:rPr>
+          <w:i w:val="0"/>
+          <w:sz w:val="28"/>
+          <w:szCs w:val="28"/>
+        </w:rPr>
+      </w:pPr>
+      <w:r>
+        <w:rPr>
+          <w:i w:val="0"/>
+          <w:sz w:val="28"/>
+          <w:szCs w:val="28"/>
+        </w:rPr>
+        <w:t xml:space="preserve">Безопасность </w:t>
+      </w:r>
+      <w:r>
+        <w:rPr>
+          <w:rFonts w:ascii="Arial" w:hAnsi="Arial" w:cs="Arial"/>
+          <w:i w:val="0"/>
+          <w:sz w:val="28"/>
+          <w:szCs w:val="28"/>
+        </w:rPr>
+        <w:t>—</w:t>
+      </w:r>
+      <w:r>
+        <w:rPr>
+          <w:i w:val="0"/>
+          <w:sz w:val="28"/>
+          <w:szCs w:val="28"/>
+        </w:rPr>
+        <w:t xml:space="preserve"> </w:t>
+      </w:r>
+      <w:r>
+        <w:rPr>
+          <w:rFonts w:cs="GOST type A"/>
+          <w:i w:val="0"/>
+          <w:sz w:val="28"/>
+          <w:szCs w:val="28"/>
+        </w:rPr>
+        <w:t>прежде</w:t>
+      </w:r>
+      <w:r>
+        <w:rPr>
+          <w:i w:val="0"/>
+          <w:sz w:val="28"/>
+          <w:szCs w:val="28"/>
+        </w:rPr>
+        <w:t xml:space="preserve"> </w:t>
+      </w:r>
+      <w:r>
+        <w:rPr>
+          <w:rFonts w:cs="GOST type A"/>
+          <w:i w:val="0"/>
+          <w:sz w:val="28"/>
+          <w:szCs w:val="28"/>
+        </w:rPr>
+        <w:t>всего</w:t>
+      </w:r>
+      <w:r>
+        <w:rPr>
+          <w:i w:val="0"/>
+          <w:sz w:val="28"/>
+          <w:szCs w:val="28"/>
+        </w:rPr>
+        <w:t xml:space="preserve">: </w:t>
+      </w:r>
+      <w:r>
+        <w:rPr>
+          <w:rFonts w:cs="GOST type A"/>
+          <w:i w:val="0"/>
+          <w:sz w:val="28"/>
+          <w:szCs w:val="28"/>
+        </w:rPr>
+        <w:t>Весь</w:t>
+      </w:r>
+      <w:r>
+        <w:rPr>
+          <w:i w:val="0"/>
+          <w:sz w:val="28"/>
+          <w:szCs w:val="28"/>
+        </w:rPr>
+        <w:t xml:space="preserve"> </w:t>
+      </w:r>
+      <w:r>
+        <w:rPr>
+          <w:rFonts w:cs="GOST type A"/>
+          <w:i w:val="0"/>
+          <w:sz w:val="28"/>
+          <w:szCs w:val="28"/>
+        </w:rPr>
+        <w:t>процесс</w:t>
+      </w:r>
+      <w:r>
+        <w:rPr>
+          <w:i w:val="0"/>
+          <w:sz w:val="28"/>
+          <w:szCs w:val="28"/>
+        </w:rPr>
+        <w:t xml:space="preserve"> </w:t>
+      </w:r>
+      <w:r>
+        <w:rPr>
+          <w:rFonts w:cs="GOST type A"/>
+          <w:i w:val="0"/>
+          <w:sz w:val="28"/>
+          <w:szCs w:val="28"/>
+        </w:rPr>
+        <w:t>сопровождался</w:t>
+      </w:r>
+      <w:r>
+        <w:rPr>
+          <w:i w:val="0"/>
+          <w:sz w:val="28"/>
+          <w:szCs w:val="28"/>
+        </w:rPr>
+        <w:t xml:space="preserve"> </w:t>
+      </w:r>
+      <w:r>
+        <w:rPr>
+          <w:rFonts w:cs="GOST type A"/>
+          <w:i w:val="0"/>
+          <w:sz w:val="28"/>
+          <w:szCs w:val="28"/>
+        </w:rPr>
+        <w:t>ст</w:t>
+      </w:r>
+      <w:r>
+        <w:rPr>
+          <w:i w:val="0"/>
+          <w:sz w:val="28"/>
+          <w:szCs w:val="28"/>
+        </w:rPr>
+        <w:t>рогими мерами: от пожарной безопасности и вентиляции при печати до использования средств индивидуальной защиты. Важно не только создать качественную вещь, но и сделать это без вреда для здоровья.</w:t>
+      </w:r>
+    </w:p>
+    <w:p>
+      <w:pPr>
+        <w:spacing w:after="4" w:line="360" w:lineRule="auto"/>
+        <w:ind w:firstLine="709"/>
+        <w:jc w:val="both"/>
+        <w:rPr>
+          <w:i w:val="0"/>
+          <w:sz w:val="28"/>
+          <w:szCs w:val="28"/>
+        </w:rPr>
+      </w:pPr>
+    </w:p>
+    <w:p>
+      <w:pPr>
+        <w:spacing w:after="4" w:line="360" w:lineRule="auto"/>
+        <w:ind w:firstLine="709"/>
+        <w:jc w:val="both"/>
+        <w:rPr>
+          <w:i w:val="0"/>
+          <w:sz w:val="28"/>
+          <w:szCs w:val="28"/>
+        </w:rPr>
+      </w:pPr>
+      <w:r>
+        <w:rPr>
+          <w:i w:val="0"/>
+          <w:sz w:val="28"/>
+          <w:szCs w:val="28"/>
+        </w:rPr>
+        <w:t>Итог: В результате получился не просто аксессуар, а надежный и эргономичный гаджет, который аккуратно хранит вашу технику, экономит пространство и сделан с пониманием того, что он держит в руках настоящего геймера.</w:t>
+      </w:r>
     </w:p>
     <w:p>
       <w:pPr>
@@ -11363,6 +12294,15 @@
           <w:szCs w:val="28"/>
         </w:rPr>
       </w:pPr>
+      <w:r>
+        <w:rPr>
+          <w:i w:val="0"/>
+          <w:sz w:val="28"/>
+          <w:szCs w:val="28"/>
+        </w:rPr>
+        <w:lastRenderedPageBreak/>
+        <w:t>3.3 Сравнительный анализ с рыночными аналогами</w:t>
+      </w:r>
     </w:p>
     <w:p>
       <w:pPr>
@@ -11393,7 +12333,7 @@
           <w:sz w:val="28"/>
           <w:szCs w:val="28"/>
         </w:rPr>
-        <w:t>3.3 Сравнительный анализ с рыночными аналогами</w:t>
+        <w:t>Проведенный анализ рынка показывает, что стоимость аналогичных изделий варьируется в широком диапазоне. Универсальные держатели массового производства предлагаются по цене 400-600 рублей, однако они не обеспечивают надежной фиксации конкретных моделей геймпадов и наушников. Специализированные решения для игрового оборудования стоят 800-1200 рублей, а продукция премиальных брендов достигает 1500-2500 рублей.</w:t>
       </w:r>
     </w:p>
     <w:p>
@@ -11407,6 +12347,14 @@
           <w:szCs w:val="28"/>
         </w:rPr>
       </w:pPr>
+      <w:r>
+        <w:rPr>
+          <w:i w:val="0"/>
+          <w:sz w:val="28"/>
+          <w:szCs w:val="28"/>
+        </w:rPr>
+        <w:t>Разработанный держатель обладает рядом конкурентных преимуществ, оправдывающих установленную цену в 956 рублей. Индивидуальная подгонка под конкретные модели устройств обеспечивает надежную фиксацию и защиту от падения. Использование качественного материала PETG гарантирует прочность и долговечность изделия. Локальное производство позволяет осуществлять быструю доставку и предлагать услуги кастомизации.</w:t>
+      </w:r>
     </w:p>
     <w:p>
       <w:pPr>
@@ -11425,7 +12373,7 @@
           <w:sz w:val="28"/>
           <w:szCs w:val="28"/>
         </w:rPr>
-        <w:t>Проведенный анализ рынка показывает, что стоимость аналогичных изделий варьируется в широком диапазоне. Универсальные держатели массового производства предлагаются по цене 400-600 рублей, однако они не обеспечивают надежной фиксации конкретных моделей геймпадов и наушников. Специализированные решения для игрового оборудования стоят 800-1200 рублей, а продукция премиальных брендов достигает 1500-2500 рублей.</w:t>
+        <w:t>Важным преимуществом является возможность оперативного внесения изменений в конструкцию под новые модели игровых контроллеров и гарнитур. Это обеспечивает постоянную актуальность продукции и формирует лояльность потребителей. Установленная цена находится в среднем сегменте рынка, что сочетает доступность для потребителей с достаточным уровнем рентабельности для производителя.</w:t>
       </w:r>
     </w:p>
     <w:p>
@@ -11439,14 +12387,6 @@
           <w:szCs w:val="28"/>
         </w:rPr>
       </w:pPr>
-      <w:r>
-        <w:rPr>
-          <w:i w:val="0"/>
-          <w:sz w:val="28"/>
-          <w:szCs w:val="28"/>
-        </w:rPr>
-        <w:t>Разработанный держатель обладает рядом конкурентных преимуществ, оправдывающих установленную цену в 956 рублей. Индивидуальная подгонка под конкретные модели устройств обеспечивает надежную фиксацию и защиту от падения. Использование качественного материала PETG гарантирует прочность и долговечность изделия. Локальное производство позволяет осуществлять быструю доставку и предлагать услуги кастомизации.</w:t>
-      </w:r>
     </w:p>
     <w:p>
       <w:pPr>
@@ -11465,7 +12405,7 @@
           <w:sz w:val="28"/>
           <w:szCs w:val="28"/>
         </w:rPr>
-        <w:t>Важным преимуществом является возможность оперативного внесения изменений в конструкцию под новые модели игровых контроллеров и гарнитур. Это обеспечивает постоянную актуальность продукции и формирует лояльность потребителей. Установленная цена находится в среднем сегменте рынка, что сочетает доступность для потребителей с достаточным уровнем рентабельности для производителя.</w:t>
+        <w:t>Вывод: Проект по производству держателей экономически выгоден. При себестоимости 569 рублей и цене продажи 956 рублей рентабельность составляет 68%. Производство выходит на окупаемость при продаже 142 держателей в месяц. Инвестиции в размере 210 тысяч рублей окупаются за 14 месяцев. Конкурентные преимущества - индивидуальная подгонка под устройства и использование качественных материалов - делают проект перспективным для запуска на рынке игровых аксессуаров.</w:t>
       </w:r>
     </w:p>
     <w:p>
@@ -11491,14 +12431,6 @@
           <w:szCs w:val="28"/>
         </w:rPr>
       </w:pPr>
-      <w:r>
-        <w:rPr>
-          <w:i w:val="0"/>
-          <w:sz w:val="28"/>
-          <w:szCs w:val="28"/>
-        </w:rPr>
-        <w:t>Вывод: Проект по производству держателей экономически выгоден. При себестоимости 569 рублей и цене продажи 956 рублей рентабельность составляет 68%. Производство выходит на окупаемость при продаже 142 держателей в месяц. Инвестиции в размере 210 тысяч рублей окупаются за 14 месяцев. Конкурентные преимущества - индивидуальная подгонка под устройства и использование качественных материалов - делают проект перспективным для запуска на рынке игровых аксессуаров.</w:t>
-      </w:r>
     </w:p>
     <w:p>
       <w:pPr>
@@ -11539,19 +12471,19 @@
     <w:p>
       <w:pPr>
         <w:spacing w:after="4" w:line="360" w:lineRule="auto"/>
-        <w:ind w:right="-1" w:firstLine="284"/>
-        <w:jc w:val="both"/>
-        <w:rPr>
-          <w:i w:val="0"/>
-          <w:sz w:val="28"/>
-          <w:szCs w:val="28"/>
-        </w:rPr>
-      </w:pPr>
-    </w:p>
-    <w:p>
-      <w:pPr>
-        <w:spacing w:after="4" w:line="360" w:lineRule="auto"/>
-        <w:ind w:right="-1" w:firstLine="284"/>
+        <w:ind w:right="-1"/>
+        <w:jc w:val="both"/>
+        <w:rPr>
+          <w:i w:val="0"/>
+          <w:sz w:val="28"/>
+          <w:szCs w:val="28"/>
+        </w:rPr>
+      </w:pPr>
+    </w:p>
+    <w:p>
+      <w:pPr>
+        <w:spacing w:after="4" w:line="360" w:lineRule="auto"/>
+        <w:ind w:right="-1"/>
         <w:jc w:val="both"/>
         <w:rPr>
           <w:i w:val="0"/>
@@ -11734,7 +12666,7 @@
         <w:keepNext/>
         <w:keepLines/>
         <w:spacing w:after="284" w:line="360" w:lineRule="auto"/>
-        <w:ind w:right="-1" w:firstLine="284"/>
+        <w:ind w:right="-1"/>
         <w:jc w:val="both"/>
         <w:outlineLvl w:val="0"/>
         <w:rPr>
@@ -11763,6 +12695,28 @@
           <w:numId w:val="39"/>
         </w:numPr>
         <w:spacing w:after="4" w:line="360" w:lineRule="auto"/>
+        <w:ind w:right="-1" w:firstLine="0"/>
+        <w:jc w:val="both"/>
+        <w:rPr>
+          <w:i w:val="0"/>
+          <w:color w:val="000000" w:themeColor="text1"/>
+          <w:sz w:val="28"/>
+          <w:szCs w:val="28"/>
+        </w:rPr>
+      </w:pPr>
+      <w:r>
+        <w:rPr>
+          <w:i w:val="0"/>
+          <w:color w:val="000000" w:themeColor="text1"/>
+          <w:sz w:val="28"/>
+          <w:szCs w:val="28"/>
+        </w:rPr>
+        <w:t>https://github.com/Stasik958/KP2.git</w:t>
+      </w:r>
+    </w:p>
+    <w:p>
+      <w:pPr>
+        <w:spacing w:after="4" w:line="360" w:lineRule="auto"/>
         <w:ind w:right="-1"/>
         <w:jc w:val="both"/>
         <w:rPr>
@@ -11779,27 +12733,367 @@
           <w:sz w:val="28"/>
           <w:szCs w:val="28"/>
         </w:rPr>
-        <w:t>https://github.com/Stasik958/KP2.git</w:t>
-      </w:r>
-    </w:p>
-    <w:p>
-      <w:pPr>
-        <w:spacing w:after="4" w:line="360" w:lineRule="auto"/>
-        <w:ind w:right="-1" w:firstLine="284"/>
-        <w:jc w:val="both"/>
+        <w:t xml:space="preserve">Дата обращения: </w:t>
+      </w:r>
+      <w:r>
         <w:rPr>
           <w:i w:val="0"/>
           <w:color w:val="000000" w:themeColor="text1"/>
           <w:sz w:val="28"/>
           <w:szCs w:val="28"/>
         </w:rPr>
-      </w:pPr>
-      <w:r>
-        <w:rPr>
-          <w:i w:val="0"/>
+        <w:t>20.10.2025 г.</w:t>
+      </w:r>
+    </w:p>
+    <w:p>
+      <w:pPr>
+        <w:pStyle w:val="a9"/>
+        <w:numPr>
+          <w:ilvl w:val="0"/>
+          <w:numId w:val="39"/>
+        </w:numPr>
+        <w:spacing w:line="360" w:lineRule="auto"/>
+        <w:ind w:firstLine="0"/>
+        <w:rPr>
+          <w:i w:val="0"/>
+          <w:iCs/>
           <w:color w:val="000000" w:themeColor="text1"/>
           <w:sz w:val="28"/>
           <w:szCs w:val="28"/>
+          <w:shd w:val="clear" w:color="auto" w:fill="FFFFFF"/>
+        </w:rPr>
+      </w:pPr>
+      <w:r>
+        <w:rPr>
+          <w:i w:val="0"/>
+          <w:iCs/>
+          <w:color w:val="000000" w:themeColor="text1"/>
+          <w:sz w:val="28"/>
+          <w:szCs w:val="28"/>
+          <w:shd w:val="clear" w:color="auto" w:fill="FFFFFF"/>
+        </w:rPr>
+        <w:t>ГОСТ 2.052-2015 "Электронная модель изделия"</w:t>
+      </w:r>
+    </w:p>
+    <w:p>
+      <w:pPr>
+        <w:spacing w:after="4" w:line="360" w:lineRule="auto"/>
+        <w:ind w:left="284" w:right="-1"/>
+        <w:jc w:val="both"/>
+        <w:rPr>
+          <w:i w:val="0"/>
+          <w:color w:val="000000" w:themeColor="text1"/>
+          <w:sz w:val="28"/>
+          <w:szCs w:val="28"/>
+        </w:rPr>
+      </w:pPr>
+      <w:r>
+        <w:rPr>
+          <w:i w:val="0"/>
+          <w:color w:val="000000" w:themeColor="text1"/>
+          <w:sz w:val="28"/>
+          <w:szCs w:val="28"/>
+        </w:rPr>
+        <w:t>Дата обращения: 20.10.2025 г.</w:t>
+      </w:r>
+    </w:p>
+    <w:p>
+      <w:pPr>
+        <w:pStyle w:val="a9"/>
+        <w:numPr>
+          <w:ilvl w:val="0"/>
+          <w:numId w:val="39"/>
+        </w:numPr>
+        <w:spacing w:after="4" w:line="360" w:lineRule="auto"/>
+        <w:ind w:right="-1" w:firstLine="0"/>
+        <w:jc w:val="both"/>
+        <w:rPr>
+          <w:i w:val="0"/>
+          <w:color w:val="000000" w:themeColor="text1"/>
+          <w:sz w:val="28"/>
+          <w:szCs w:val="28"/>
+        </w:rPr>
+      </w:pPr>
+      <w:r>
+        <w:rPr>
+          <w:i w:val="0"/>
+          <w:color w:val="000000" w:themeColor="text1"/>
+          <w:sz w:val="28"/>
+          <w:szCs w:val="28"/>
+        </w:rPr>
+        <w:t>ГОСТ 11262-2019 "Пластмассы. Метод испытания на растяжение"</w:t>
+      </w:r>
+    </w:p>
+    <w:p>
+      <w:pPr>
+        <w:spacing w:after="4" w:line="360" w:lineRule="auto"/>
+        <w:ind w:left="284" w:right="-1"/>
+        <w:jc w:val="both"/>
+        <w:rPr>
+          <w:i w:val="0"/>
+          <w:color w:val="000000" w:themeColor="text1"/>
+          <w:sz w:val="28"/>
+          <w:szCs w:val="28"/>
+        </w:rPr>
+      </w:pPr>
+      <w:r>
+        <w:rPr>
+          <w:i w:val="0"/>
+          <w:color w:val="000000" w:themeColor="text1"/>
+          <w:sz w:val="28"/>
+          <w:szCs w:val="28"/>
+        </w:rPr>
+        <w:t>Дата обращения: 20.10.2025 г.</w:t>
+      </w:r>
+    </w:p>
+    <w:p>
+      <w:pPr>
+        <w:pStyle w:val="a9"/>
+        <w:numPr>
+          <w:ilvl w:val="0"/>
+          <w:numId w:val="39"/>
+        </w:numPr>
+        <w:spacing w:after="4" w:line="360" w:lineRule="auto"/>
+        <w:ind w:right="-1" w:firstLine="0"/>
+        <w:jc w:val="both"/>
+        <w:rPr>
+          <w:i w:val="0"/>
+          <w:color w:val="000000" w:themeColor="text1"/>
+          <w:sz w:val="28"/>
+          <w:szCs w:val="28"/>
+        </w:rPr>
+      </w:pPr>
+      <w:r>
+        <w:rPr>
+          <w:i w:val="0"/>
+          <w:color w:val="000000" w:themeColor="text1"/>
+          <w:sz w:val="28"/>
+          <w:szCs w:val="28"/>
+        </w:rPr>
+        <w:t>ГОСТ 25.503-97 "Расчеты и испытания на прочность. Методы механических испытаний"</w:t>
+      </w:r>
+    </w:p>
+    <w:p>
+      <w:pPr>
+        <w:spacing w:after="4" w:line="360" w:lineRule="auto"/>
+        <w:ind w:left="284" w:right="-1"/>
+        <w:jc w:val="both"/>
+        <w:rPr>
+          <w:i w:val="0"/>
+          <w:color w:val="000000" w:themeColor="text1"/>
+          <w:sz w:val="28"/>
+          <w:szCs w:val="28"/>
+        </w:rPr>
+      </w:pPr>
+      <w:r>
+        <w:rPr>
+          <w:i w:val="0"/>
+          <w:color w:val="000000" w:themeColor="text1"/>
+          <w:sz w:val="28"/>
+          <w:szCs w:val="28"/>
+        </w:rPr>
+        <w:t>Дата обращения:</w:t>
+      </w:r>
+      <w:r>
+        <w:rPr>
+          <w:i w:val="0"/>
+          <w:color w:val="000000" w:themeColor="text1"/>
+          <w:sz w:val="28"/>
+          <w:szCs w:val="28"/>
+        </w:rPr>
+        <w:t xml:space="preserve"> </w:t>
+      </w:r>
+      <w:r>
+        <w:rPr>
+          <w:i w:val="0"/>
+          <w:color w:val="000000" w:themeColor="text1"/>
+          <w:sz w:val="28"/>
+          <w:szCs w:val="28"/>
+        </w:rPr>
+        <w:t>20.10.2025 г</w:t>
+      </w:r>
+    </w:p>
+    <w:p>
+      <w:pPr>
+        <w:pStyle w:val="a9"/>
+        <w:numPr>
+          <w:ilvl w:val="0"/>
+          <w:numId w:val="39"/>
+        </w:numPr>
+        <w:spacing w:after="4" w:line="360" w:lineRule="auto"/>
+        <w:ind w:right="-1" w:firstLine="0"/>
+        <w:jc w:val="both"/>
+        <w:rPr>
+          <w:i w:val="0"/>
+          <w:color w:val="000000" w:themeColor="text1"/>
+          <w:sz w:val="28"/>
+          <w:szCs w:val="28"/>
+        </w:rPr>
+      </w:pPr>
+      <w:r>
+        <w:rPr>
+          <w:i w:val="0"/>
+          <w:color w:val="000000" w:themeColor="text1"/>
+          <w:sz w:val="28"/>
+          <w:szCs w:val="28"/>
+        </w:rPr>
+        <w:t>ГОСТ 12.2.003-2015 "Оборудование производственное. Общие требования безопасности"</w:t>
+      </w:r>
+    </w:p>
+    <w:p>
+      <w:pPr>
+        <w:spacing w:after="4" w:line="360" w:lineRule="auto"/>
+        <w:ind w:left="284" w:right="-1"/>
+        <w:jc w:val="both"/>
+        <w:rPr>
+          <w:i w:val="0"/>
+          <w:color w:val="000000" w:themeColor="text1"/>
+          <w:sz w:val="28"/>
+          <w:szCs w:val="28"/>
+        </w:rPr>
+      </w:pPr>
+      <w:r>
+        <w:rPr>
+          <w:i w:val="0"/>
+          <w:color w:val="000000" w:themeColor="text1"/>
+          <w:sz w:val="28"/>
+          <w:szCs w:val="28"/>
+        </w:rPr>
+        <w:t>Дата обращения: 2</w:t>
+      </w:r>
+      <w:r>
+        <w:rPr>
+          <w:i w:val="0"/>
+          <w:color w:val="000000" w:themeColor="text1"/>
+          <w:sz w:val="28"/>
+          <w:szCs w:val="28"/>
+        </w:rPr>
+        <w:t>5</w:t>
+      </w:r>
+      <w:r>
+        <w:rPr>
+          <w:i w:val="0"/>
+          <w:color w:val="000000" w:themeColor="text1"/>
+          <w:sz w:val="28"/>
+          <w:szCs w:val="28"/>
+        </w:rPr>
+        <w:t>.10.2025 г.</w:t>
+      </w:r>
+    </w:p>
+    <w:p>
+      <w:pPr>
+        <w:pStyle w:val="a9"/>
+        <w:numPr>
+          <w:ilvl w:val="0"/>
+          <w:numId w:val="39"/>
+        </w:numPr>
+        <w:spacing w:after="4" w:line="360" w:lineRule="auto"/>
+        <w:ind w:right="-1" w:firstLine="0"/>
+        <w:jc w:val="both"/>
+        <w:rPr>
+          <w:i w:val="0"/>
+          <w:color w:val="000000" w:themeColor="text1"/>
+          <w:sz w:val="28"/>
+          <w:szCs w:val="28"/>
+        </w:rPr>
+      </w:pPr>
+      <w:r>
+        <w:rPr>
+          <w:i w:val="0"/>
+          <w:color w:val="000000" w:themeColor="text1"/>
+          <w:sz w:val="28"/>
+          <w:szCs w:val="28"/>
+        </w:rPr>
+        <w:t>https://3dprintlabs.ru/tehnologii-3d-pechati-fdm/</w:t>
+      </w:r>
+    </w:p>
+    <w:p>
+      <w:pPr>
+        <w:spacing w:after="4" w:line="360" w:lineRule="auto"/>
+        <w:ind w:left="284" w:right="-1"/>
+        <w:jc w:val="both"/>
+        <w:rPr>
+          <w:i w:val="0"/>
+          <w:color w:val="000000" w:themeColor="text1"/>
+          <w:sz w:val="28"/>
+          <w:szCs w:val="28"/>
+        </w:rPr>
+      </w:pPr>
+      <w:r>
+        <w:rPr>
+          <w:i w:val="0"/>
+          <w:color w:val="000000" w:themeColor="text1"/>
+          <w:sz w:val="28"/>
+          <w:szCs w:val="28"/>
+        </w:rPr>
+        <w:t>Дата обращения: 2</w:t>
+      </w:r>
+      <w:r>
+        <w:rPr>
+          <w:i w:val="0"/>
+          <w:color w:val="000000" w:themeColor="text1"/>
+          <w:sz w:val="28"/>
+          <w:szCs w:val="28"/>
+        </w:rPr>
+        <w:t>9</w:t>
+      </w:r>
+      <w:r>
+        <w:rPr>
+          <w:i w:val="0"/>
+          <w:color w:val="000000" w:themeColor="text1"/>
+          <w:sz w:val="28"/>
+          <w:szCs w:val="28"/>
+        </w:rPr>
+        <w:t>.10.2025 г.</w:t>
+      </w:r>
+    </w:p>
+    <w:p>
+      <w:pPr>
+        <w:pStyle w:val="a9"/>
+        <w:numPr>
+          <w:ilvl w:val="0"/>
+          <w:numId w:val="39"/>
+        </w:numPr>
+        <w:spacing w:after="4" w:line="360" w:lineRule="auto"/>
+        <w:ind w:right="-1" w:firstLine="0"/>
+        <w:jc w:val="both"/>
+        <w:rPr>
+          <w:i w:val="0"/>
+          <w:color w:val="000000" w:themeColor="text1"/>
+          <w:sz w:val="28"/>
+          <w:szCs w:val="28"/>
+        </w:rPr>
+      </w:pPr>
+      <w:hyperlink r:id="rId12" w:history="1">
+        <w:r>
+          <w:rPr>
+            <w:rStyle w:val="ad"/>
+            <w:i w:val="0"/>
+            <w:sz w:val="28"/>
+            <w:szCs w:val="28"/>
+          </w:rPr>
+          <w:t>https://3dwolf.ru/news/petg-plastik-v-3d-pechati-svojstva-osobennosti-primenenie-proizvoditeli/</w:t>
+        </w:r>
+      </w:hyperlink>
+    </w:p>
+    <w:p>
+      <w:pPr>
+        <w:spacing w:after="4" w:line="360" w:lineRule="auto"/>
+        <w:ind w:left="284" w:right="-1"/>
+        <w:jc w:val="both"/>
+        <w:rPr>
+          <w:i w:val="0"/>
+          <w:color w:val="000000" w:themeColor="text1"/>
+          <w:sz w:val="28"/>
+          <w:szCs w:val="28"/>
+        </w:rPr>
+      </w:pPr>
+      <w:r>
+        <w:rPr>
+          <w:i w:val="0"/>
+          <w:color w:val="000000" w:themeColor="text1"/>
+          <w:sz w:val="28"/>
+          <w:szCs w:val="28"/>
         </w:rPr>
         <w:t xml:space="preserve">Дата обращения: </w:t>
       </w:r>
@@ -11810,13 +13104,136 @@
           <w:sz w:val="28"/>
           <w:szCs w:val="28"/>
         </w:rPr>
-        <w:t>20.10.2025 г.</w:t>
-      </w:r>
-    </w:p>
-    <w:p>
-      <w:pPr>
-        <w:spacing w:after="4" w:line="267" w:lineRule="auto"/>
-        <w:ind w:right="-1" w:firstLine="284"/>
+        <w:t>01</w:t>
+      </w:r>
+      <w:r>
+        <w:rPr>
+          <w:i w:val="0"/>
+          <w:color w:val="000000" w:themeColor="text1"/>
+          <w:sz w:val="28"/>
+          <w:szCs w:val="28"/>
+        </w:rPr>
+        <w:t>.1</w:t>
+      </w:r>
+      <w:r>
+        <w:rPr>
+          <w:i w:val="0"/>
+          <w:color w:val="000000" w:themeColor="text1"/>
+          <w:sz w:val="28"/>
+          <w:szCs w:val="28"/>
+        </w:rPr>
+        <w:t>1</w:t>
+      </w:r>
+      <w:r>
+        <w:rPr>
+          <w:i w:val="0"/>
+          <w:color w:val="000000" w:themeColor="text1"/>
+          <w:sz w:val="28"/>
+          <w:szCs w:val="28"/>
+        </w:rPr>
+        <w:t>.2025 г.</w:t>
+      </w:r>
+    </w:p>
+    <w:p>
+      <w:pPr>
+        <w:pStyle w:val="a9"/>
+        <w:numPr>
+          <w:ilvl w:val="0"/>
+          <w:numId w:val="39"/>
+        </w:numPr>
+        <w:spacing w:after="4" w:line="360" w:lineRule="auto"/>
+        <w:ind w:right="-1" w:firstLine="0"/>
+        <w:jc w:val="both"/>
+        <w:rPr>
+          <w:i w:val="0"/>
+          <w:color w:val="000000" w:themeColor="text1"/>
+          <w:sz w:val="28"/>
+          <w:szCs w:val="28"/>
+        </w:rPr>
+      </w:pPr>
+      <w:hyperlink r:id="rId13" w:history="1">
+        <w:r>
+          <w:rPr>
+            <w:rStyle w:val="ad"/>
+            <w:i w:val="0"/>
+            <w:sz w:val="28"/>
+            <w:szCs w:val="28"/>
+          </w:rPr>
+          <w:t>https://vos.olimpiada.ru/upload/files/Arhive_tasks/2020-21/dop/tech/instruct3D-5-11-prak-sch-msk-20-21.pdf</w:t>
+        </w:r>
+      </w:hyperlink>
+    </w:p>
+    <w:p>
+      <w:pPr>
+        <w:spacing w:after="4" w:line="360" w:lineRule="auto"/>
+        <w:ind w:left="284" w:right="-1"/>
+        <w:jc w:val="both"/>
+        <w:rPr>
+          <w:i w:val="0"/>
+          <w:color w:val="000000" w:themeColor="text1"/>
+          <w:sz w:val="28"/>
+          <w:szCs w:val="28"/>
+        </w:rPr>
+      </w:pPr>
+      <w:r>
+        <w:rPr>
+          <w:i w:val="0"/>
+          <w:color w:val="000000" w:themeColor="text1"/>
+          <w:sz w:val="28"/>
+          <w:szCs w:val="28"/>
+        </w:rPr>
+        <w:t xml:space="preserve">Дата обращения: </w:t>
+      </w:r>
+      <w:r>
+        <w:rPr>
+          <w:i w:val="0"/>
+          <w:color w:val="000000" w:themeColor="text1"/>
+          <w:sz w:val="28"/>
+          <w:szCs w:val="28"/>
+        </w:rPr>
+        <w:t>05</w:t>
+      </w:r>
+      <w:r>
+        <w:rPr>
+          <w:i w:val="0"/>
+          <w:color w:val="000000" w:themeColor="text1"/>
+          <w:sz w:val="28"/>
+          <w:szCs w:val="28"/>
+        </w:rPr>
+        <w:t>.11.2025 г.</w:t>
+      </w:r>
+    </w:p>
+    <w:p>
+      <w:pPr>
+        <w:pStyle w:val="a9"/>
+        <w:spacing w:after="4" w:line="360" w:lineRule="auto"/>
+        <w:ind w:left="644" w:right="-1"/>
+        <w:jc w:val="both"/>
+        <w:rPr>
+          <w:i w:val="0"/>
+          <w:color w:val="000000" w:themeColor="text1"/>
+          <w:sz w:val="28"/>
+          <w:szCs w:val="28"/>
+        </w:rPr>
+      </w:pPr>
+    </w:p>
+    <w:p>
+      <w:pPr>
+        <w:spacing w:after="4" w:line="360" w:lineRule="auto"/>
+        <w:ind w:left="284" w:right="-1"/>
+        <w:jc w:val="both"/>
+        <w:rPr>
+          <w:i w:val="0"/>
+          <w:color w:val="000000" w:themeColor="text1"/>
+          <w:sz w:val="28"/>
+          <w:szCs w:val="28"/>
+        </w:rPr>
+      </w:pPr>
+    </w:p>
+    <w:p>
+      <w:pPr>
+        <w:spacing w:after="4" w:line="360" w:lineRule="auto"/>
+        <w:ind w:left="284" w:right="-1"/>
         <w:jc w:val="both"/>
         <w:rPr>
           <w:i w:val="0"/>
@@ -11835,13 +13252,13 @@
         <w:ind w:right="-1" w:firstLine="284"/>
         <w:jc w:val="both"/>
         <w:rPr>
+          <w:rFonts w:ascii="Times New Roman" w:hAnsi="Times New Roman"/>
           <w:i w:val="0"/>
           <w:iCs/>
           <w:color w:val="000000" w:themeColor="text1"/>
           <w:sz w:val="28"/>
           <w:szCs w:val="28"/>
           <w:shd w:val="clear" w:color="auto" w:fill="FFFFFF"/>
-          <w:lang w:val="en-US"/>
         </w:rPr>
       </w:pPr>
     </w:p>
@@ -11850,6 +13267,7 @@
         <w:tabs>
           <w:tab w:val="left" w:pos="3380"/>
         </w:tabs>
+        <w:spacing w:line="360" w:lineRule="auto"/>
         <w:ind w:right="-1" w:firstLine="284"/>
         <w:jc w:val="both"/>
         <w:rPr>
@@ -11860,7 +13278,6 @@
           <w:sz w:val="28"/>
           <w:szCs w:val="28"/>
           <w:shd w:val="clear" w:color="auto" w:fill="FFFFFF"/>
-          <w:lang w:val="en-US"/>
         </w:rPr>
       </w:pPr>
     </w:p>
@@ -11869,6 +13286,7 @@
         <w:tabs>
           <w:tab w:val="left" w:pos="3380"/>
         </w:tabs>
+        <w:spacing w:line="360" w:lineRule="auto"/>
         <w:ind w:right="-1" w:firstLine="284"/>
         <w:jc w:val="both"/>
         <w:rPr>
@@ -11879,7 +13297,6 @@
           <w:sz w:val="28"/>
           <w:szCs w:val="28"/>
           <w:shd w:val="clear" w:color="auto" w:fill="FFFFFF"/>
-          <w:lang w:val="en-US"/>
         </w:rPr>
       </w:pPr>
     </w:p>
@@ -11888,6 +13305,7 @@
         <w:tabs>
           <w:tab w:val="left" w:pos="3380"/>
         </w:tabs>
+        <w:spacing w:line="360" w:lineRule="auto"/>
         <w:ind w:right="-1" w:firstLine="284"/>
         <w:jc w:val="both"/>
         <w:rPr>
@@ -11898,46 +13316,15 @@
           <w:sz w:val="28"/>
           <w:szCs w:val="28"/>
           <w:shd w:val="clear" w:color="auto" w:fill="FFFFFF"/>
-          <w:lang w:val="en-US"/>
-        </w:rPr>
-      </w:pPr>
-    </w:p>
-    <w:p>
-      <w:pPr>
-        <w:tabs>
-          <w:tab w:val="left" w:pos="1200"/>
-        </w:tabs>
-        <w:ind w:right="-1" w:firstLine="284"/>
-        <w:jc w:val="both"/>
-        <w:rPr>
-          <w:rFonts w:ascii="Times New Roman" w:hAnsi="Times New Roman"/>
-          <w:i w:val="0"/>
-          <w:iCs/>
-          <w:color w:val="000000" w:themeColor="text1"/>
-          <w:sz w:val="28"/>
-          <w:szCs w:val="28"/>
-          <w:shd w:val="clear" w:color="auto" w:fill="FFFFFF"/>
-          <w:lang w:val="en-US"/>
-        </w:rPr>
-      </w:pPr>
-      <w:r>
-        <w:rPr>
-          <w:rFonts w:ascii="Times New Roman" w:hAnsi="Times New Roman"/>
-          <w:i w:val="0"/>
-          <w:iCs/>
-          <w:color w:val="000000" w:themeColor="text1"/>
-          <w:sz w:val="28"/>
-          <w:szCs w:val="28"/>
-          <w:shd w:val="clear" w:color="auto" w:fill="FFFFFF"/>
-        </w:rPr>
-        <w:tab/>
-      </w:r>
+        </w:rPr>
+      </w:pPr>
     </w:p>
     <w:p>
       <w:pPr>
         <w:tabs>
           <w:tab w:val="left" w:pos="3380"/>
         </w:tabs>
+        <w:spacing w:line="360" w:lineRule="auto"/>
         <w:ind w:right="-1" w:firstLine="284"/>
         <w:jc w:val="both"/>
         <w:rPr>
@@ -11956,6 +13343,7 @@
         <w:tabs>
           <w:tab w:val="left" w:pos="3380"/>
         </w:tabs>
+        <w:spacing w:line="360" w:lineRule="auto"/>
         <w:ind w:right="-1" w:firstLine="284"/>
         <w:jc w:val="both"/>
         <w:rPr>
@@ -11974,6 +13362,7 @@
         <w:tabs>
           <w:tab w:val="left" w:pos="3380"/>
         </w:tabs>
+        <w:spacing w:line="360" w:lineRule="auto"/>
         <w:ind w:right="-1" w:firstLine="284"/>
         <w:jc w:val="both"/>
         <w:rPr>
@@ -11992,6 +13381,7 @@
         <w:tabs>
           <w:tab w:val="left" w:pos="3380"/>
         </w:tabs>
+        <w:spacing w:line="360" w:lineRule="auto"/>
         <w:ind w:right="-1" w:firstLine="284"/>
         <w:jc w:val="both"/>
         <w:rPr>
@@ -12010,6 +13400,7 @@
         <w:tabs>
           <w:tab w:val="left" w:pos="3380"/>
         </w:tabs>
+        <w:spacing w:line="360" w:lineRule="auto"/>
         <w:ind w:right="-1" w:firstLine="284"/>
         <w:jc w:val="both"/>
         <w:rPr>
@@ -12028,6 +13419,7 @@
         <w:tabs>
           <w:tab w:val="left" w:pos="3380"/>
         </w:tabs>
+        <w:spacing w:line="360" w:lineRule="auto"/>
         <w:ind w:right="-1" w:firstLine="284"/>
         <w:jc w:val="both"/>
         <w:rPr>
@@ -12046,6 +13438,7 @@
         <w:tabs>
           <w:tab w:val="left" w:pos="3380"/>
         </w:tabs>
+        <w:spacing w:line="360" w:lineRule="auto"/>
         <w:ind w:right="-1" w:firstLine="284"/>
         <w:jc w:val="both"/>
         <w:rPr>
@@ -12064,6 +13457,7 @@
         <w:tabs>
           <w:tab w:val="left" w:pos="3380"/>
         </w:tabs>
+        <w:spacing w:line="360" w:lineRule="auto"/>
         <w:ind w:right="-1" w:firstLine="284"/>
         <w:jc w:val="both"/>
         <w:rPr>
@@ -12075,134 +13469,8 @@
           <w:szCs w:val="28"/>
           <w:shd w:val="clear" w:color="auto" w:fill="FFFFFF"/>
         </w:rPr>
-      </w:pPr>
-    </w:p>
-    <w:p>
-      <w:pPr>
-        <w:tabs>
-          <w:tab w:val="left" w:pos="3380"/>
-        </w:tabs>
-        <w:ind w:right="-1" w:firstLine="284"/>
-        <w:jc w:val="both"/>
-        <w:rPr>
-          <w:rFonts w:ascii="Times New Roman" w:hAnsi="Times New Roman"/>
-          <w:i w:val="0"/>
-          <w:iCs/>
-          <w:color w:val="000000" w:themeColor="text1"/>
-          <w:sz w:val="28"/>
-          <w:szCs w:val="28"/>
-          <w:shd w:val="clear" w:color="auto" w:fill="FFFFFF"/>
-        </w:rPr>
-      </w:pPr>
-    </w:p>
-    <w:p>
-      <w:pPr>
-        <w:tabs>
-          <w:tab w:val="left" w:pos="3380"/>
-        </w:tabs>
-        <w:ind w:right="-1" w:firstLine="284"/>
-        <w:jc w:val="both"/>
-        <w:rPr>
-          <w:rFonts w:ascii="Times New Roman" w:hAnsi="Times New Roman"/>
-          <w:i w:val="0"/>
-          <w:iCs/>
-          <w:color w:val="000000" w:themeColor="text1"/>
-          <w:sz w:val="28"/>
-          <w:szCs w:val="28"/>
-          <w:shd w:val="clear" w:color="auto" w:fill="FFFFFF"/>
-        </w:rPr>
-      </w:pPr>
-    </w:p>
-    <w:p>
-      <w:pPr>
-        <w:tabs>
-          <w:tab w:val="left" w:pos="3380"/>
-        </w:tabs>
-        <w:ind w:right="-1" w:firstLine="284"/>
-        <w:jc w:val="both"/>
-        <w:rPr>
-          <w:rFonts w:ascii="Times New Roman" w:hAnsi="Times New Roman"/>
-          <w:i w:val="0"/>
-          <w:iCs/>
-          <w:color w:val="000000" w:themeColor="text1"/>
-          <w:sz w:val="28"/>
-          <w:szCs w:val="28"/>
-          <w:shd w:val="clear" w:color="auto" w:fill="FFFFFF"/>
-        </w:rPr>
-      </w:pPr>
-    </w:p>
-    <w:p>
-      <w:pPr>
-        <w:tabs>
-          <w:tab w:val="left" w:pos="3380"/>
-        </w:tabs>
-        <w:ind w:right="-1" w:firstLine="284"/>
-        <w:jc w:val="both"/>
-        <w:rPr>
-          <w:rFonts w:ascii="Times New Roman" w:hAnsi="Times New Roman"/>
-          <w:i w:val="0"/>
-          <w:iCs/>
-          <w:color w:val="000000" w:themeColor="text1"/>
-          <w:sz w:val="28"/>
-          <w:szCs w:val="28"/>
-          <w:shd w:val="clear" w:color="auto" w:fill="FFFFFF"/>
-        </w:rPr>
-      </w:pPr>
-    </w:p>
-    <w:p>
-      <w:pPr>
-        <w:tabs>
-          <w:tab w:val="left" w:pos="3380"/>
-        </w:tabs>
-        <w:ind w:right="-1" w:firstLine="284"/>
-        <w:jc w:val="both"/>
-        <w:rPr>
-          <w:rFonts w:ascii="Times New Roman" w:hAnsi="Times New Roman"/>
-          <w:i w:val="0"/>
-          <w:iCs/>
-          <w:color w:val="000000" w:themeColor="text1"/>
-          <w:sz w:val="28"/>
-          <w:szCs w:val="28"/>
-          <w:shd w:val="clear" w:color="auto" w:fill="FFFFFF"/>
-        </w:rPr>
-      </w:pPr>
-    </w:p>
-    <w:p>
-      <w:pPr>
-        <w:tabs>
-          <w:tab w:val="left" w:pos="3380"/>
-        </w:tabs>
-        <w:ind w:right="-1" w:firstLine="284"/>
-        <w:jc w:val="both"/>
-        <w:rPr>
-          <w:rFonts w:ascii="Times New Roman" w:hAnsi="Times New Roman"/>
-          <w:i w:val="0"/>
-          <w:iCs/>
-          <w:color w:val="000000" w:themeColor="text1"/>
-          <w:sz w:val="28"/>
-          <w:szCs w:val="28"/>
-          <w:shd w:val="clear" w:color="auto" w:fill="FFFFFF"/>
-        </w:rPr>
-      </w:pPr>
-    </w:p>
-    <w:p>
-      <w:pPr>
-        <w:tabs>
-          <w:tab w:val="left" w:pos="3380"/>
-        </w:tabs>
-        <w:ind w:right="-1" w:firstLine="284"/>
-        <w:jc w:val="both"/>
-        <w:rPr>
-          <w:rFonts w:ascii="Times New Roman" w:hAnsi="Times New Roman"/>
-          <w:i w:val="0"/>
-          <w:iCs/>
-          <w:color w:val="000000" w:themeColor="text1"/>
-          <w:sz w:val="28"/>
-          <w:szCs w:val="28"/>
-          <w:shd w:val="clear" w:color="auto" w:fill="FFFFFF"/>
-        </w:rPr>
         <w:sectPr>
-          <w:footerReference w:type="default" r:id="rId12"/>
+          <w:footerReference w:type="default" r:id="rId14"/>
           <w:pgSz w:w="11906" w:h="16838"/>
           <w:pgMar w:top="1134" w:right="850" w:bottom="1134" w:left="1701" w:header="708" w:footer="708" w:gutter="0"/>
           <w:cols w:space="708"/>
@@ -12212,6 +13480,7 @@
     </w:p>
     <w:p>
       <w:pPr>
+        <w:spacing w:line="360" w:lineRule="auto"/>
         <w:ind w:right="-1"/>
         <w:jc w:val="both"/>
         <w:rPr>
@@ -12227,7 +13496,7 @@
       </w:pPr>
     </w:p>
     <w:sectPr>
-      <w:footerReference w:type="default" r:id="rId13"/>
+      <w:footerReference w:type="default" r:id="rId15"/>
       <w:pgSz w:w="11906" w:h="16838"/>
       <w:pgMar w:top="567" w:right="567" w:bottom="567" w:left="1134" w:header="57" w:footer="57" w:gutter="0"/>
       <w:cols w:space="708"/>
@@ -15115,6 +16384,119 @@
     </w:lvl>
   </w:abstractNum>
   <w:abstractNum w:abstractNumId="2" w15:restartNumberingAfterBreak="0">
+    <w:nsid w:val="03D37764"/>
+    <w:multiLevelType w:val="hybridMultilevel"/>
+    <w:tmpl w:val="FAFAF51C"/>
+    <w:lvl w:ilvl="0" w:tplc="DCA67CCC">
+      <w:start w:val="1"/>
+      <w:numFmt w:val="bullet"/>
+      <w:lvlText w:val=""/>
+      <w:lvlJc w:val="left"/>
+      <w:pPr>
+        <w:ind w:left="360" w:hanging="360"/>
+      </w:pPr>
+      <w:rPr>
+        <w:rFonts w:ascii="Symbol" w:hAnsi="Symbol" w:hint="default"/>
+      </w:rPr>
+    </w:lvl>
+    <w:lvl w:ilvl="1" w:tplc="04190003" w:tentative="1">
+      <w:start w:val="1"/>
+      <w:numFmt w:val="bullet"/>
+      <w:lvlText w:val="o"/>
+      <w:lvlJc w:val="left"/>
+      <w:pPr>
+        <w:ind w:left="1724" w:hanging="360"/>
+      </w:pPr>
+      <w:rPr>
+        <w:rFonts w:ascii="Courier New" w:hAnsi="Courier New" w:cs="Courier New" w:hint="default"/>
+      </w:rPr>
+    </w:lvl>
+    <w:lvl w:ilvl="2" w:tplc="04190005" w:tentative="1">
+      <w:start w:val="1"/>
+      <w:numFmt w:val="bullet"/>
+      <w:lvlText w:val=""/>
+      <w:lvlJc w:val="left"/>
+      <w:pPr>
+        <w:ind w:left="2444" w:hanging="360"/>
+      </w:pPr>
+      <w:rPr>
+        <w:rFonts w:ascii="Wingdings" w:hAnsi="Wingdings" w:hint="default"/>
+      </w:rPr>
+    </w:lvl>
+    <w:lvl w:ilvl="3" w:tplc="04190001" w:tentative="1">
+      <w:start w:val="1"/>
+      <w:numFmt w:val="bullet"/>
+      <w:lvlText w:val=""/>
+      <w:lvlJc w:val="left"/>
+      <w:pPr>
+        <w:ind w:left="3164" w:hanging="360"/>
+      </w:pPr>
+      <w:rPr>
+        <w:rFonts w:ascii="Symbol" w:hAnsi="Symbol" w:hint="default"/>
+      </w:rPr>
+    </w:lvl>
+    <w:lvl w:ilvl="4" w:tplc="04190003" w:tentative="1">
+      <w:start w:val="1"/>
+      <w:numFmt w:val="bullet"/>
+      <w:lvlText w:val="o"/>
+      <w:lvlJc w:val="left"/>
+      <w:pPr>
+        <w:ind w:left="3884" w:hanging="360"/>
+      </w:pPr>
+      <w:rPr>
+        <w:rFonts w:ascii="Courier New" w:hAnsi="Courier New" w:cs="Courier New" w:hint="default"/>
+      </w:rPr>
+    </w:lvl>
+    <w:lvl w:ilvl="5" w:tplc="04190005" w:tentative="1">
+      <w:start w:val="1"/>
+      <w:numFmt w:val="bullet"/>
+      <w:lvlText w:val=""/>
+      <w:lvlJc w:val="left"/>
+      <w:pPr>
+        <w:ind w:left="4604" w:hanging="360"/>
+      </w:pPr>
+      <w:rPr>
+        <w:rFonts w:ascii="Wingdings" w:hAnsi="Wingdings" w:hint="default"/>
+      </w:rPr>
+    </w:lvl>
+    <w:lvl w:ilvl="6" w:tplc="04190001" w:tentative="1">
+      <w:start w:val="1"/>
+      <w:numFmt w:val="bullet"/>
+      <w:lvlText w:val=""/>
+      <w:lvlJc w:val="left"/>
+      <w:pPr>
+        <w:ind w:left="5324" w:hanging="360"/>
+      </w:pPr>
+      <w:rPr>
+        <w:rFonts w:ascii="Symbol" w:hAnsi="Symbol" w:hint="default"/>
+      </w:rPr>
+    </w:lvl>
+    <w:lvl w:ilvl="7" w:tplc="04190003" w:tentative="1">
+      <w:start w:val="1"/>
+      <w:numFmt w:val="bullet"/>
+      <w:lvlText w:val="o"/>
+      <w:lvlJc w:val="left"/>
+      <w:pPr>
+        <w:ind w:left="6044" w:hanging="360"/>
+      </w:pPr>
+      <w:rPr>
+        <w:rFonts w:ascii="Courier New" w:hAnsi="Courier New" w:cs="Courier New" w:hint="default"/>
+      </w:rPr>
+    </w:lvl>
+    <w:lvl w:ilvl="8" w:tplc="04190005" w:tentative="1">
+      <w:start w:val="1"/>
+      <w:numFmt w:val="bullet"/>
+      <w:lvlText w:val=""/>
+      <w:lvlJc w:val="left"/>
+      <w:pPr>
+        <w:ind w:left="6764" w:hanging="360"/>
+      </w:pPr>
+      <w:rPr>
+        <w:rFonts w:ascii="Wingdings" w:hAnsi="Wingdings" w:hint="default"/>
+      </w:rPr>
+    </w:lvl>
+  </w:abstractNum>
+  <w:abstractNum w:abstractNumId="3" w15:restartNumberingAfterBreak="0">
     <w:nsid w:val="06133C58"/>
     <w:multiLevelType w:val="hybridMultilevel"/>
     <w:tmpl w:val="8626CA2C"/>
@@ -15227,7 +16609,7 @@
       </w:rPr>
     </w:lvl>
   </w:abstractNum>
-  <w:abstractNum w:abstractNumId="3" w15:restartNumberingAfterBreak="0">
+  <w:abstractNum w:abstractNumId="4" w15:restartNumberingAfterBreak="0">
     <w:nsid w:val="08D03769"/>
     <w:multiLevelType w:val="multilevel"/>
     <w:tmpl w:val="A8E27F6E"/>
@@ -15376,7 +16758,7 @@
       </w:rPr>
     </w:lvl>
   </w:abstractNum>
-  <w:abstractNum w:abstractNumId="4" w15:restartNumberingAfterBreak="0">
+  <w:abstractNum w:abstractNumId="5" w15:restartNumberingAfterBreak="0">
     <w:nsid w:val="08E85F24"/>
     <w:multiLevelType w:val="hybridMultilevel"/>
     <w:tmpl w:val="78AE3580"/>
@@ -15588,7 +16970,120 @@
       </w:rPr>
     </w:lvl>
   </w:abstractNum>
-  <w:abstractNum w:abstractNumId="5" w15:restartNumberingAfterBreak="0">
+  <w:abstractNum w:abstractNumId="6" w15:restartNumberingAfterBreak="0">
+    <w:nsid w:val="0D355AE4"/>
+    <w:multiLevelType w:val="hybridMultilevel"/>
+    <w:tmpl w:val="6E309A6A"/>
+    <w:lvl w:ilvl="0" w:tplc="DCA67CCC">
+      <w:start w:val="1"/>
+      <w:numFmt w:val="bullet"/>
+      <w:lvlText w:val=""/>
+      <w:lvlJc w:val="left"/>
+      <w:pPr>
+        <w:ind w:left="360" w:hanging="360"/>
+      </w:pPr>
+      <w:rPr>
+        <w:rFonts w:ascii="Symbol" w:hAnsi="Symbol" w:hint="default"/>
+      </w:rPr>
+    </w:lvl>
+    <w:lvl w:ilvl="1" w:tplc="04190003" w:tentative="1">
+      <w:start w:val="1"/>
+      <w:numFmt w:val="bullet"/>
+      <w:lvlText w:val="o"/>
+      <w:lvlJc w:val="left"/>
+      <w:pPr>
+        <w:ind w:left="1800" w:hanging="360"/>
+      </w:pPr>
+      <w:rPr>
+        <w:rFonts w:ascii="Courier New" w:hAnsi="Courier New" w:cs="Courier New" w:hint="default"/>
+      </w:rPr>
+    </w:lvl>
+    <w:lvl w:ilvl="2" w:tplc="04190005" w:tentative="1">
+      <w:start w:val="1"/>
+      <w:numFmt w:val="bullet"/>
+      <w:lvlText w:val=""/>
+      <w:lvlJc w:val="left"/>
+      <w:pPr>
+        <w:ind w:left="2520" w:hanging="360"/>
+      </w:pPr>
+      <w:rPr>
+        <w:rFonts w:ascii="Wingdings" w:hAnsi="Wingdings" w:hint="default"/>
+      </w:rPr>
+    </w:lvl>
+    <w:lvl w:ilvl="3" w:tplc="04190001" w:tentative="1">
+      <w:start w:val="1"/>
+      <w:numFmt w:val="bullet"/>
+      <w:lvlText w:val=""/>
+      <w:lvlJc w:val="left"/>
+      <w:pPr>
+        <w:ind w:left="3240" w:hanging="360"/>
+      </w:pPr>
+      <w:rPr>
+        <w:rFonts w:ascii="Symbol" w:hAnsi="Symbol" w:hint="default"/>
+      </w:rPr>
+    </w:lvl>
+    <w:lvl w:ilvl="4" w:tplc="04190003" w:tentative="1">
+      <w:start w:val="1"/>
+      <w:numFmt w:val="bullet"/>
+      <w:lvlText w:val="o"/>
+      <w:lvlJc w:val="left"/>
+      <w:pPr>
+        <w:ind w:left="3960" w:hanging="360"/>
+      </w:pPr>
+      <w:rPr>
+        <w:rFonts w:ascii="Courier New" w:hAnsi="Courier New" w:cs="Courier New" w:hint="default"/>
+      </w:rPr>
+    </w:lvl>
+    <w:lvl w:ilvl="5" w:tplc="04190005" w:tentative="1">
+      <w:start w:val="1"/>
+      <w:numFmt w:val="bullet"/>
+      <w:lvlText w:val=""/>
+      <w:lvlJc w:val="left"/>
+      <w:pPr>
+        <w:ind w:left="4680" w:hanging="360"/>
+      </w:pPr>
+      <w:rPr>
+        <w:rFonts w:ascii="Wingdings" w:hAnsi="Wingdings" w:hint="default"/>
+      </w:rPr>
+    </w:lvl>
+    <w:lvl w:ilvl="6" w:tplc="04190001" w:tentative="1">
+      <w:start w:val="1"/>
+      <w:numFmt w:val="bullet"/>
+      <w:lvlText w:val=""/>
+      <w:lvlJc w:val="left"/>
+      <w:pPr>
+        <w:ind w:left="5400" w:hanging="360"/>
+      </w:pPr>
+      <w:rPr>
+        <w:rFonts w:ascii="Symbol" w:hAnsi="Symbol" w:hint="default"/>
+      </w:rPr>
+    </w:lvl>
+    <w:lvl w:ilvl="7" w:tplc="04190003" w:tentative="1">
+      <w:start w:val="1"/>
+      <w:numFmt w:val="bullet"/>
+      <w:lvlText w:val="o"/>
+      <w:lvlJc w:val="left"/>
+      <w:pPr>
+        <w:ind w:left="6120" w:hanging="360"/>
+      </w:pPr>
+      <w:rPr>
+        <w:rFonts w:ascii="Courier New" w:hAnsi="Courier New" w:cs="Courier New" w:hint="default"/>
+      </w:rPr>
+    </w:lvl>
+    <w:lvl w:ilvl="8" w:tplc="04190005" w:tentative="1">
+      <w:start w:val="1"/>
+      <w:numFmt w:val="bullet"/>
+      <w:lvlText w:val=""/>
+      <w:lvlJc w:val="left"/>
+      <w:pPr>
+        <w:ind w:left="6840" w:hanging="360"/>
+      </w:pPr>
+      <w:rPr>
+        <w:rFonts w:ascii="Wingdings" w:hAnsi="Wingdings" w:hint="default"/>
+      </w:rPr>
+    </w:lvl>
+  </w:abstractNum>
+  <w:abstractNum w:abstractNumId="7" w15:restartNumberingAfterBreak="0">
     <w:nsid w:val="13CD5900"/>
     <w:multiLevelType w:val="hybridMultilevel"/>
     <w:tmpl w:val="2A567660"/>
@@ -15701,7 +17196,7 @@
       </w:rPr>
     </w:lvl>
   </w:abstractNum>
-  <w:abstractNum w:abstractNumId="6" w15:restartNumberingAfterBreak="0">
+  <w:abstractNum w:abstractNumId="8" w15:restartNumberingAfterBreak="0">
     <w:nsid w:val="15D24BF4"/>
     <w:multiLevelType w:val="multilevel"/>
     <w:tmpl w:val="A8E27F6E"/>
@@ -15850,7 +17345,7 @@
       </w:rPr>
     </w:lvl>
   </w:abstractNum>
-  <w:abstractNum w:abstractNumId="7" w15:restartNumberingAfterBreak="0">
+  <w:abstractNum w:abstractNumId="9" w15:restartNumberingAfterBreak="0">
     <w:nsid w:val="178861AE"/>
     <w:multiLevelType w:val="multilevel"/>
     <w:tmpl w:val="A8E27F6E"/>
@@ -15999,7 +17494,7 @@
       </w:rPr>
     </w:lvl>
   </w:abstractNum>
-  <w:abstractNum w:abstractNumId="8" w15:restartNumberingAfterBreak="0">
+  <w:abstractNum w:abstractNumId="10" w15:restartNumberingAfterBreak="0">
     <w:nsid w:val="19660823"/>
     <w:multiLevelType w:val="multilevel"/>
     <w:tmpl w:val="A8E27F6E"/>
@@ -16148,7 +17643,7 @@
       </w:rPr>
     </w:lvl>
   </w:abstractNum>
-  <w:abstractNum w:abstractNumId="9" w15:restartNumberingAfterBreak="0">
+  <w:abstractNum w:abstractNumId="11" w15:restartNumberingAfterBreak="0">
     <w:nsid w:val="213657AB"/>
     <w:multiLevelType w:val="hybridMultilevel"/>
     <w:tmpl w:val="242299A0"/>
@@ -16237,7 +17732,7 @@
       </w:pPr>
     </w:lvl>
   </w:abstractNum>
-  <w:abstractNum w:abstractNumId="10" w15:restartNumberingAfterBreak="0">
+  <w:abstractNum w:abstractNumId="12" w15:restartNumberingAfterBreak="0">
     <w:nsid w:val="279954B2"/>
     <w:multiLevelType w:val="multilevel"/>
     <w:tmpl w:val="A8E27F6E"/>
@@ -16386,7 +17881,7 @@
       </w:rPr>
     </w:lvl>
   </w:abstractNum>
-  <w:abstractNum w:abstractNumId="11" w15:restartNumberingAfterBreak="0">
+  <w:abstractNum w:abstractNumId="13" w15:restartNumberingAfterBreak="0">
     <w:nsid w:val="2E9C4ACE"/>
     <w:multiLevelType w:val="multilevel"/>
     <w:tmpl w:val="A8E27F6E"/>
@@ -16535,7 +18030,7 @@
       </w:rPr>
     </w:lvl>
   </w:abstractNum>
-  <w:abstractNum w:abstractNumId="12" w15:restartNumberingAfterBreak="0">
+  <w:abstractNum w:abstractNumId="14" w15:restartNumberingAfterBreak="0">
     <w:nsid w:val="2EA82061"/>
     <w:multiLevelType w:val="hybridMultilevel"/>
     <w:tmpl w:val="A7EE01FC"/>
@@ -16747,7 +18242,7 @@
       </w:rPr>
     </w:lvl>
   </w:abstractNum>
-  <w:abstractNum w:abstractNumId="13" w15:restartNumberingAfterBreak="0">
+  <w:abstractNum w:abstractNumId="15" w15:restartNumberingAfterBreak="0">
     <w:nsid w:val="37E5026B"/>
     <w:multiLevelType w:val="multilevel"/>
     <w:tmpl w:val="A8E27F6E"/>
@@ -16896,7 +18391,120 @@
       </w:rPr>
     </w:lvl>
   </w:abstractNum>
-  <w:abstractNum w:abstractNumId="14" w15:restartNumberingAfterBreak="0">
+  <w:abstractNum w:abstractNumId="16" w15:restartNumberingAfterBreak="0">
+    <w:nsid w:val="38857D2C"/>
+    <w:multiLevelType w:val="hybridMultilevel"/>
+    <w:tmpl w:val="B5EC9010"/>
+    <w:lvl w:ilvl="0" w:tplc="DCA67CCC">
+      <w:start w:val="1"/>
+      <w:numFmt w:val="bullet"/>
+      <w:lvlText w:val=""/>
+      <w:lvlJc w:val="left"/>
+      <w:pPr>
+        <w:ind w:left="720" w:hanging="360"/>
+      </w:pPr>
+      <w:rPr>
+        <w:rFonts w:ascii="Symbol" w:hAnsi="Symbol" w:hint="default"/>
+      </w:rPr>
+    </w:lvl>
+    <w:lvl w:ilvl="1" w:tplc="04190003" w:tentative="1">
+      <w:start w:val="1"/>
+      <w:numFmt w:val="bullet"/>
+      <w:lvlText w:val="o"/>
+      <w:lvlJc w:val="left"/>
+      <w:pPr>
+        <w:ind w:left="1440" w:hanging="360"/>
+      </w:pPr>
+      <w:rPr>
+        <w:rFonts w:ascii="Courier New" w:hAnsi="Courier New" w:cs="Courier New" w:hint="default"/>
+      </w:rPr>
+    </w:lvl>
+    <w:lvl w:ilvl="2" w:tplc="04190005" w:tentative="1">
+      <w:start w:val="1"/>
+      <w:numFmt w:val="bullet"/>
+      <w:lvlText w:val=""/>
+      <w:lvlJc w:val="left"/>
+      <w:pPr>
+        <w:ind w:left="2160" w:hanging="360"/>
+      </w:pPr>
+      <w:rPr>
+        <w:rFonts w:ascii="Wingdings" w:hAnsi="Wingdings" w:hint="default"/>
+      </w:rPr>
+    </w:lvl>
+    <w:lvl w:ilvl="3" w:tplc="04190001" w:tentative="1">
+      <w:start w:val="1"/>
+      <w:numFmt w:val="bullet"/>
+      <w:lvlText w:val=""/>
+      <w:lvlJc w:val="left"/>
+      <w:pPr>
+        <w:ind w:left="2880" w:hanging="360"/>
+      </w:pPr>
+      <w:rPr>
+        <w:rFonts w:ascii="Symbol" w:hAnsi="Symbol" w:hint="default"/>
+      </w:rPr>
+    </w:lvl>
+    <w:lvl w:ilvl="4" w:tplc="04190003" w:tentative="1">
+      <w:start w:val="1"/>
+      <w:numFmt w:val="bullet"/>
+      <w:lvlText w:val="o"/>
+      <w:lvlJc w:val="left"/>
+      <w:pPr>
+        <w:ind w:left="3600" w:hanging="360"/>
+      </w:pPr>
+      <w:rPr>
+        <w:rFonts w:ascii="Courier New" w:hAnsi="Courier New" w:cs="Courier New" w:hint="default"/>
+      </w:rPr>
+    </w:lvl>
+    <w:lvl w:ilvl="5" w:tplc="04190005" w:tentative="1">
+      <w:start w:val="1"/>
+      <w:numFmt w:val="bullet"/>
+      <w:lvlText w:val=""/>
+      <w:lvlJc w:val="left"/>
+      <w:pPr>
+        <w:ind w:left="4320" w:hanging="360"/>
+      </w:pPr>
+      <w:rPr>
+        <w:rFonts w:ascii="Wingdings" w:hAnsi="Wingdings" w:hint="default"/>
+      </w:rPr>
+    </w:lvl>
+    <w:lvl w:ilvl="6" w:tplc="04190001" w:tentative="1">
+      <w:start w:val="1"/>
+      <w:numFmt w:val="bullet"/>
+      <w:lvlText w:val=""/>
+      <w:lvlJc w:val="left"/>
+      <w:pPr>
+        <w:ind w:left="5040" w:hanging="360"/>
+      </w:pPr>
+      <w:rPr>
+        <w:rFonts w:ascii="Symbol" w:hAnsi="Symbol" w:hint="default"/>
+      </w:rPr>
+    </w:lvl>
+    <w:lvl w:ilvl="7" w:tplc="04190003" w:tentative="1">
+      <w:start w:val="1"/>
+      <w:numFmt w:val="bullet"/>
+      <w:lvlText w:val="o"/>
+      <w:lvlJc w:val="left"/>
+      <w:pPr>
+        <w:ind w:left="5760" w:hanging="360"/>
+      </w:pPr>
+      <w:rPr>
+        <w:rFonts w:ascii="Courier New" w:hAnsi="Courier New" w:cs="Courier New" w:hint="default"/>
+      </w:rPr>
+    </w:lvl>
+    <w:lvl w:ilvl="8" w:tplc="04190005" w:tentative="1">
+      <w:start w:val="1"/>
+      <w:numFmt w:val="bullet"/>
+      <w:lvlText w:val=""/>
+      <w:lvlJc w:val="left"/>
+      <w:pPr>
+        <w:ind w:left="6480" w:hanging="360"/>
+      </w:pPr>
+      <w:rPr>
+        <w:rFonts w:ascii="Wingdings" w:hAnsi="Wingdings" w:hint="default"/>
+      </w:rPr>
+    </w:lvl>
+  </w:abstractNum>
+  <w:abstractNum w:abstractNumId="17" w15:restartNumberingAfterBreak="0">
     <w:nsid w:val="41AA669C"/>
     <w:multiLevelType w:val="hybridMultilevel"/>
     <w:tmpl w:val="626664BA"/>
@@ -16982,7 +18590,7 @@
       </w:pPr>
     </w:lvl>
   </w:abstractNum>
-  <w:abstractNum w:abstractNumId="15" w15:restartNumberingAfterBreak="0">
+  <w:abstractNum w:abstractNumId="18" w15:restartNumberingAfterBreak="0">
     <w:nsid w:val="439861BF"/>
     <w:multiLevelType w:val="multilevel"/>
     <w:tmpl w:val="A8E27F6E"/>
@@ -17131,7 +18739,7 @@
       </w:rPr>
     </w:lvl>
   </w:abstractNum>
-  <w:abstractNum w:abstractNumId="16" w15:restartNumberingAfterBreak="0">
+  <w:abstractNum w:abstractNumId="19" w15:restartNumberingAfterBreak="0">
     <w:nsid w:val="454946E7"/>
     <w:multiLevelType w:val="multilevel"/>
     <w:tmpl w:val="9CF873A8"/>
@@ -17344,7 +18952,7 @@
       </w:rPr>
     </w:lvl>
   </w:abstractNum>
-  <w:abstractNum w:abstractNumId="17" w15:restartNumberingAfterBreak="0">
+  <w:abstractNum w:abstractNumId="20" w15:restartNumberingAfterBreak="0">
     <w:nsid w:val="49904B15"/>
     <w:multiLevelType w:val="multilevel"/>
     <w:tmpl w:val="A8E27F6E"/>
@@ -17493,7 +19101,7 @@
       </w:rPr>
     </w:lvl>
   </w:abstractNum>
-  <w:abstractNum w:abstractNumId="18" w15:restartNumberingAfterBreak="0">
+  <w:abstractNum w:abstractNumId="21" w15:restartNumberingAfterBreak="0">
     <w:nsid w:val="4A112318"/>
     <w:multiLevelType w:val="hybridMultilevel"/>
     <w:tmpl w:val="08504F4E"/>
@@ -17606,7 +19214,7 @@
       </w:rPr>
     </w:lvl>
   </w:abstractNum>
-  <w:abstractNum w:abstractNumId="19" w15:restartNumberingAfterBreak="0">
+  <w:abstractNum w:abstractNumId="22" w15:restartNumberingAfterBreak="0">
     <w:nsid w:val="4F9B2A3D"/>
     <w:multiLevelType w:val="hybridMultilevel"/>
     <w:tmpl w:val="88F0D0CA"/>
@@ -17695,7 +19303,7 @@
       </w:pPr>
     </w:lvl>
   </w:abstractNum>
-  <w:abstractNum w:abstractNumId="20" w15:restartNumberingAfterBreak="0">
+  <w:abstractNum w:abstractNumId="23" w15:restartNumberingAfterBreak="0">
     <w:nsid w:val="50091C98"/>
     <w:multiLevelType w:val="hybridMultilevel"/>
     <w:tmpl w:val="87846FEA"/>
@@ -17787,7 +19395,7 @@
       </w:pPr>
     </w:lvl>
   </w:abstractNum>
-  <w:abstractNum w:abstractNumId="21" w15:restartNumberingAfterBreak="0">
+  <w:abstractNum w:abstractNumId="24" w15:restartNumberingAfterBreak="0">
     <w:nsid w:val="52595BFA"/>
     <w:multiLevelType w:val="hybridMultilevel"/>
     <w:tmpl w:val="C3BEF7EC"/>
@@ -17999,7 +19607,120 @@
       </w:rPr>
     </w:lvl>
   </w:abstractNum>
-  <w:abstractNum w:abstractNumId="22" w15:restartNumberingAfterBreak="0">
+  <w:abstractNum w:abstractNumId="25" w15:restartNumberingAfterBreak="0">
+    <w:nsid w:val="53FE0E38"/>
+    <w:multiLevelType w:val="hybridMultilevel"/>
+    <w:tmpl w:val="513E224C"/>
+    <w:lvl w:ilvl="0" w:tplc="DCA67CCC">
+      <w:start w:val="1"/>
+      <w:numFmt w:val="bullet"/>
+      <w:lvlText w:val=""/>
+      <w:lvlJc w:val="left"/>
+      <w:pPr>
+        <w:ind w:left="360" w:hanging="360"/>
+      </w:pPr>
+      <w:rPr>
+        <w:rFonts w:ascii="Symbol" w:hAnsi="Symbol" w:hint="default"/>
+      </w:rPr>
+    </w:lvl>
+    <w:lvl w:ilvl="1" w:tplc="04190003" w:tentative="1">
+      <w:start w:val="1"/>
+      <w:numFmt w:val="bullet"/>
+      <w:lvlText w:val="o"/>
+      <w:lvlJc w:val="left"/>
+      <w:pPr>
+        <w:ind w:left="1080" w:hanging="360"/>
+      </w:pPr>
+      <w:rPr>
+        <w:rFonts w:ascii="Courier New" w:hAnsi="Courier New" w:cs="Courier New" w:hint="default"/>
+      </w:rPr>
+    </w:lvl>
+    <w:lvl w:ilvl="2" w:tplc="04190005" w:tentative="1">
+      <w:start w:val="1"/>
+      <w:numFmt w:val="bullet"/>
+      <w:lvlText w:val=""/>
+      <w:lvlJc w:val="left"/>
+      <w:pPr>
+        <w:ind w:left="1800" w:hanging="360"/>
+      </w:pPr>
+      <w:rPr>
+        <w:rFonts w:ascii="Wingdings" w:hAnsi="Wingdings" w:hint="default"/>
+      </w:rPr>
+    </w:lvl>
+    <w:lvl w:ilvl="3" w:tplc="04190001" w:tentative="1">
+      <w:start w:val="1"/>
+      <w:numFmt w:val="bullet"/>
+      <w:lvlText w:val=""/>
+      <w:lvlJc w:val="left"/>
+      <w:pPr>
+        <w:ind w:left="2520" w:hanging="360"/>
+      </w:pPr>
+      <w:rPr>
+        <w:rFonts w:ascii="Symbol" w:hAnsi="Symbol" w:hint="default"/>
+      </w:rPr>
+    </w:lvl>
+    <w:lvl w:ilvl="4" w:tplc="04190003" w:tentative="1">
+      <w:start w:val="1"/>
+      <w:numFmt w:val="bullet"/>
+      <w:lvlText w:val="o"/>
+      <w:lvlJc w:val="left"/>
+      <w:pPr>
+        <w:ind w:left="3240" w:hanging="360"/>
+      </w:pPr>
+      <w:rPr>
+        <w:rFonts w:ascii="Courier New" w:hAnsi="Courier New" w:cs="Courier New" w:hint="default"/>
+      </w:rPr>
+    </w:lvl>
+    <w:lvl w:ilvl="5" w:tplc="04190005" w:tentative="1">
+      <w:start w:val="1"/>
+      <w:numFmt w:val="bullet"/>
+      <w:lvlText w:val=""/>
+      <w:lvlJc w:val="left"/>
+      <w:pPr>
+        <w:ind w:left="3960" w:hanging="360"/>
+      </w:pPr>
+      <w:rPr>
+        <w:rFonts w:ascii="Wingdings" w:hAnsi="Wingdings" w:hint="default"/>
+      </w:rPr>
+    </w:lvl>
+    <w:lvl w:ilvl="6" w:tplc="04190001" w:tentative="1">
+      <w:start w:val="1"/>
+      <w:numFmt w:val="bullet"/>
+      <w:lvlText w:val=""/>
+      <w:lvlJc w:val="left"/>
+      <w:pPr>
+        <w:ind w:left="4680" w:hanging="360"/>
+      </w:pPr>
+      <w:rPr>
+        <w:rFonts w:ascii="Symbol" w:hAnsi="Symbol" w:hint="default"/>
+      </w:rPr>
+    </w:lvl>
+    <w:lvl w:ilvl="7" w:tplc="04190003" w:tentative="1">
+      <w:start w:val="1"/>
+      <w:numFmt w:val="bullet"/>
+      <w:lvlText w:val="o"/>
+      <w:lvlJc w:val="left"/>
+      <w:pPr>
+        <w:ind w:left="5400" w:hanging="360"/>
+      </w:pPr>
+      <w:rPr>
+        <w:rFonts w:ascii="Courier New" w:hAnsi="Courier New" w:cs="Courier New" w:hint="default"/>
+      </w:rPr>
+    </w:lvl>
+    <w:lvl w:ilvl="8" w:tplc="04190005" w:tentative="1">
+      <w:start w:val="1"/>
+      <w:numFmt w:val="bullet"/>
+      <w:lvlText w:val=""/>
+      <w:lvlJc w:val="left"/>
+      <w:pPr>
+        <w:ind w:left="6120" w:hanging="360"/>
+      </w:pPr>
+      <w:rPr>
+        <w:rFonts w:ascii="Wingdings" w:hAnsi="Wingdings" w:hint="default"/>
+      </w:rPr>
+    </w:lvl>
+  </w:abstractNum>
+  <w:abstractNum w:abstractNumId="26" w15:restartNumberingAfterBreak="0">
     <w:nsid w:val="567E788F"/>
     <w:multiLevelType w:val="multilevel"/>
     <w:tmpl w:val="A8E27F6E"/>
@@ -18148,7 +19869,7 @@
       </w:rPr>
     </w:lvl>
   </w:abstractNum>
-  <w:abstractNum w:abstractNumId="23" w15:restartNumberingAfterBreak="0">
+  <w:abstractNum w:abstractNumId="27" w15:restartNumberingAfterBreak="0">
     <w:nsid w:val="56B80D3D"/>
     <w:multiLevelType w:val="hybridMultilevel"/>
     <w:tmpl w:val="1146129C"/>
@@ -18261,7 +19982,120 @@
       </w:rPr>
     </w:lvl>
   </w:abstractNum>
-  <w:abstractNum w:abstractNumId="24" w15:restartNumberingAfterBreak="0">
+  <w:abstractNum w:abstractNumId="28" w15:restartNumberingAfterBreak="0">
+    <w:nsid w:val="5E621BAF"/>
+    <w:multiLevelType w:val="hybridMultilevel"/>
+    <w:tmpl w:val="7C7E7850"/>
+    <w:lvl w:ilvl="0" w:tplc="DCA67CCC">
+      <w:start w:val="1"/>
+      <w:numFmt w:val="bullet"/>
+      <w:lvlText w:val=""/>
+      <w:lvlJc w:val="left"/>
+      <w:pPr>
+        <w:ind w:left="720" w:hanging="360"/>
+      </w:pPr>
+      <w:rPr>
+        <w:rFonts w:ascii="Symbol" w:hAnsi="Symbol" w:hint="default"/>
+      </w:rPr>
+    </w:lvl>
+    <w:lvl w:ilvl="1" w:tplc="04190003" w:tentative="1">
+      <w:start w:val="1"/>
+      <w:numFmt w:val="bullet"/>
+      <w:lvlText w:val="o"/>
+      <w:lvlJc w:val="left"/>
+      <w:pPr>
+        <w:ind w:left="1440" w:hanging="360"/>
+      </w:pPr>
+      <w:rPr>
+        <w:rFonts w:ascii="Courier New" w:hAnsi="Courier New" w:cs="Courier New" w:hint="default"/>
+      </w:rPr>
+    </w:lvl>
+    <w:lvl w:ilvl="2" w:tplc="04190005" w:tentative="1">
+      <w:start w:val="1"/>
+      <w:numFmt w:val="bullet"/>
+      <w:lvlText w:val=""/>
+      <w:lvlJc w:val="left"/>
+      <w:pPr>
+        <w:ind w:left="2160" w:hanging="360"/>
+      </w:pPr>
+      <w:rPr>
+        <w:rFonts w:ascii="Wingdings" w:hAnsi="Wingdings" w:hint="default"/>
+      </w:rPr>
+    </w:lvl>
+    <w:lvl w:ilvl="3" w:tplc="04190001" w:tentative="1">
+      <w:start w:val="1"/>
+      <w:numFmt w:val="bullet"/>
+      <w:lvlText w:val=""/>
+      <w:lvlJc w:val="left"/>
+      <w:pPr>
+        <w:ind w:left="2880" w:hanging="360"/>
+      </w:pPr>
+      <w:rPr>
+        <w:rFonts w:ascii="Symbol" w:hAnsi="Symbol" w:hint="default"/>
+      </w:rPr>
+    </w:lvl>
+    <w:lvl w:ilvl="4" w:tplc="04190003" w:tentative="1">
+      <w:start w:val="1"/>
+      <w:numFmt w:val="bullet"/>
+      <w:lvlText w:val="o"/>
+      <w:lvlJc w:val="left"/>
+      <w:pPr>
+        <w:ind w:left="3600" w:hanging="360"/>
+      </w:pPr>
+      <w:rPr>
+        <w:rFonts w:ascii="Courier New" w:hAnsi="Courier New" w:cs="Courier New" w:hint="default"/>
+      </w:rPr>
+    </w:lvl>
+    <w:lvl w:ilvl="5" w:tplc="04190005" w:tentative="1">
+      <w:start w:val="1"/>
+      <w:numFmt w:val="bullet"/>
+      <w:lvlText w:val=""/>
+      <w:lvlJc w:val="left"/>
+      <w:pPr>
+        <w:ind w:left="4320" w:hanging="360"/>
+      </w:pPr>
+      <w:rPr>
+        <w:rFonts w:ascii="Wingdings" w:hAnsi="Wingdings" w:hint="default"/>
+      </w:rPr>
+    </w:lvl>
+    <w:lvl w:ilvl="6" w:tplc="04190001" w:tentative="1">
+      <w:start w:val="1"/>
+      <w:numFmt w:val="bullet"/>
+      <w:lvlText w:val=""/>
+      <w:lvlJc w:val="left"/>
+      <w:pPr>
+        <w:ind w:left="5040" w:hanging="360"/>
+      </w:pPr>
+      <w:rPr>
+        <w:rFonts w:ascii="Symbol" w:hAnsi="Symbol" w:hint="default"/>
+      </w:rPr>
+    </w:lvl>
+    <w:lvl w:ilvl="7" w:tplc="04190003" w:tentative="1">
+      <w:start w:val="1"/>
+      <w:numFmt w:val="bullet"/>
+      <w:lvlText w:val="o"/>
+      <w:lvlJc w:val="left"/>
+      <w:pPr>
+        <w:ind w:left="5760" w:hanging="360"/>
+      </w:pPr>
+      <w:rPr>
+        <w:rFonts w:ascii="Courier New" w:hAnsi="Courier New" w:cs="Courier New" w:hint="default"/>
+      </w:rPr>
+    </w:lvl>
+    <w:lvl w:ilvl="8" w:tplc="04190005" w:tentative="1">
+      <w:start w:val="1"/>
+      <w:numFmt w:val="bullet"/>
+      <w:lvlText w:val=""/>
+      <w:lvlJc w:val="left"/>
+      <w:pPr>
+        <w:ind w:left="6480" w:hanging="360"/>
+      </w:pPr>
+      <w:rPr>
+        <w:rFonts w:ascii="Wingdings" w:hAnsi="Wingdings" w:hint="default"/>
+      </w:rPr>
+    </w:lvl>
+  </w:abstractNum>
+  <w:abstractNum w:abstractNumId="29" w15:restartNumberingAfterBreak="0">
     <w:nsid w:val="60113F46"/>
     <w:multiLevelType w:val="multilevel"/>
     <w:tmpl w:val="A8E27F6E"/>
@@ -18410,7 +20244,7 @@
       </w:rPr>
     </w:lvl>
   </w:abstractNum>
-  <w:abstractNum w:abstractNumId="25" w15:restartNumberingAfterBreak="0">
+  <w:abstractNum w:abstractNumId="30" w15:restartNumberingAfterBreak="0">
     <w:nsid w:val="60CB0AEF"/>
     <w:multiLevelType w:val="hybridMultilevel"/>
     <w:tmpl w:val="47F6FFE2"/>
@@ -18523,7 +20357,7 @@
       </w:rPr>
     </w:lvl>
   </w:abstractNum>
-  <w:abstractNum w:abstractNumId="26" w15:restartNumberingAfterBreak="0">
+  <w:abstractNum w:abstractNumId="31" w15:restartNumberingAfterBreak="0">
     <w:nsid w:val="61315FAB"/>
     <w:multiLevelType w:val="hybridMultilevel"/>
     <w:tmpl w:val="F3383076"/>
@@ -18636,7 +20470,7 @@
       </w:rPr>
     </w:lvl>
   </w:abstractNum>
-  <w:abstractNum w:abstractNumId="27" w15:restartNumberingAfterBreak="0">
+  <w:abstractNum w:abstractNumId="32" w15:restartNumberingAfterBreak="0">
     <w:nsid w:val="61BA75F8"/>
     <w:multiLevelType w:val="hybridMultilevel"/>
     <w:tmpl w:val="337C769A"/>
@@ -18725,7 +20559,7 @@
       </w:pPr>
     </w:lvl>
   </w:abstractNum>
-  <w:abstractNum w:abstractNumId="28" w15:restartNumberingAfterBreak="0">
+  <w:abstractNum w:abstractNumId="33" w15:restartNumberingAfterBreak="0">
     <w:nsid w:val="61FE13CF"/>
     <w:multiLevelType w:val="multilevel"/>
     <w:tmpl w:val="A8E27F6E"/>
@@ -18874,7 +20708,7 @@
       </w:rPr>
     </w:lvl>
   </w:abstractNum>
-  <w:abstractNum w:abstractNumId="29" w15:restartNumberingAfterBreak="0">
+  <w:abstractNum w:abstractNumId="34" w15:restartNumberingAfterBreak="0">
     <w:nsid w:val="635D3D9F"/>
     <w:multiLevelType w:val="hybridMultilevel"/>
     <w:tmpl w:val="9D205A9A"/>
@@ -19086,7 +20920,7 @@
       </w:rPr>
     </w:lvl>
   </w:abstractNum>
-  <w:abstractNum w:abstractNumId="30" w15:restartNumberingAfterBreak="0">
+  <w:abstractNum w:abstractNumId="35" w15:restartNumberingAfterBreak="0">
     <w:nsid w:val="654B4C44"/>
     <w:multiLevelType w:val="hybridMultilevel"/>
     <w:tmpl w:val="1AA6D1F4"/>
@@ -19199,7 +21033,7 @@
       </w:rPr>
     </w:lvl>
   </w:abstractNum>
-  <w:abstractNum w:abstractNumId="31" w15:restartNumberingAfterBreak="0">
+  <w:abstractNum w:abstractNumId="36" w15:restartNumberingAfterBreak="0">
     <w:nsid w:val="65884DB9"/>
     <w:multiLevelType w:val="hybridMultilevel"/>
     <w:tmpl w:val="D25480F0"/>
@@ -19312,7 +21146,7 @@
       </w:rPr>
     </w:lvl>
   </w:abstractNum>
-  <w:abstractNum w:abstractNumId="32" w15:restartNumberingAfterBreak="0">
+  <w:abstractNum w:abstractNumId="37" w15:restartNumberingAfterBreak="0">
     <w:nsid w:val="6CCF18C4"/>
     <w:multiLevelType w:val="hybridMultilevel"/>
     <w:tmpl w:val="A886A650"/>
@@ -19425,7 +21259,7 @@
       </w:rPr>
     </w:lvl>
   </w:abstractNum>
-  <w:abstractNum w:abstractNumId="33" w15:restartNumberingAfterBreak="0">
+  <w:abstractNum w:abstractNumId="38" w15:restartNumberingAfterBreak="0">
     <w:nsid w:val="6D065462"/>
     <w:multiLevelType w:val="hybridMultilevel"/>
     <w:tmpl w:val="154C4F8C"/>
@@ -19511,7 +21345,7 @@
       </w:pPr>
     </w:lvl>
   </w:abstractNum>
-  <w:abstractNum w:abstractNumId="34" w15:restartNumberingAfterBreak="0">
+  <w:abstractNum w:abstractNumId="39" w15:restartNumberingAfterBreak="0">
     <w:nsid w:val="6FF31E98"/>
     <w:multiLevelType w:val="hybridMultilevel"/>
     <w:tmpl w:val="A7061FC6"/>
@@ -19624,7 +21458,7 @@
       </w:rPr>
     </w:lvl>
   </w:abstractNum>
-  <w:abstractNum w:abstractNumId="35" w15:restartNumberingAfterBreak="0">
+  <w:abstractNum w:abstractNumId="40" w15:restartNumberingAfterBreak="0">
     <w:nsid w:val="742C134E"/>
     <w:multiLevelType w:val="hybridMultilevel"/>
     <w:tmpl w:val="BB8EEB8E"/>
@@ -19737,7 +21571,7 @@
       </w:rPr>
     </w:lvl>
   </w:abstractNum>
-  <w:abstractNum w:abstractNumId="36" w15:restartNumberingAfterBreak="0">
+  <w:abstractNum w:abstractNumId="41" w15:restartNumberingAfterBreak="0">
     <w:nsid w:val="789D002A"/>
     <w:multiLevelType w:val="multilevel"/>
     <w:tmpl w:val="CBE48164"/>
@@ -19882,7 +21716,7 @@
       </w:rPr>
     </w:lvl>
   </w:abstractNum>
-  <w:abstractNum w:abstractNumId="37" w15:restartNumberingAfterBreak="0">
+  <w:abstractNum w:abstractNumId="42" w15:restartNumberingAfterBreak="0">
     <w:nsid w:val="7B6B0303"/>
     <w:multiLevelType w:val="hybridMultilevel"/>
     <w:tmpl w:val="5AEEF33C"/>
@@ -19995,7 +21829,7 @@
       </w:rPr>
     </w:lvl>
   </w:abstractNum>
-  <w:abstractNum w:abstractNumId="38" w15:restartNumberingAfterBreak="0">
+  <w:abstractNum w:abstractNumId="43" w15:restartNumberingAfterBreak="0">
     <w:nsid w:val="7E001727"/>
     <w:multiLevelType w:val="multilevel"/>
     <w:tmpl w:val="EC2016B8"/>
@@ -20112,121 +21946,136 @@
     </w:lvl>
   </w:abstractNum>
   <w:num w:numId="1">
-    <w:abstractNumId w:val="16"/>
+    <w:abstractNumId w:val="19"/>
   </w:num>
   <w:num w:numId="2">
-    <w:abstractNumId w:val="12"/>
+    <w:abstractNumId w:val="14"/>
   </w:num>
   <w:num w:numId="3">
-    <w:abstractNumId w:val="21"/>
+    <w:abstractNumId w:val="24"/>
   </w:num>
   <w:num w:numId="4">
-    <w:abstractNumId w:val="4"/>
+    <w:abstractNumId w:val="5"/>
   </w:num>
   <w:num w:numId="5">
+    <w:abstractNumId w:val="34"/>
+  </w:num>
+  <w:num w:numId="6">
+    <w:abstractNumId w:val="43"/>
+  </w:num>
+  <w:num w:numId="7">
+    <w:abstractNumId w:val="26"/>
+  </w:num>
+  <w:num w:numId="8">
     <w:abstractNumId w:val="29"/>
   </w:num>
-  <w:num w:numId="6">
+  <w:num w:numId="9">
     <w:abstractNumId w:val="38"/>
   </w:num>
-  <w:num w:numId="7">
-    <w:abstractNumId w:val="22"/>
-  </w:num>
-  <w:num w:numId="8">
-    <w:abstractNumId w:val="24"/>
-  </w:num>
-  <w:num w:numId="9">
-    <w:abstractNumId w:val="33"/>
-  </w:num>
   <w:num w:numId="10">
-    <w:abstractNumId w:val="6"/>
+    <w:abstractNumId w:val="8"/>
   </w:num>
   <w:num w:numId="11">
-    <w:abstractNumId w:val="36"/>
+    <w:abstractNumId w:val="41"/>
   </w:num>
   <w:num w:numId="12">
-    <w:abstractNumId w:val="11"/>
+    <w:abstractNumId w:val="13"/>
   </w:num>
   <w:num w:numId="13">
-    <w:abstractNumId w:val="7"/>
+    <w:abstractNumId w:val="9"/>
   </w:num>
   <w:num w:numId="14">
-    <w:abstractNumId w:val="3"/>
+    <w:abstractNumId w:val="4"/>
   </w:num>
   <w:num w:numId="15">
     <w:abstractNumId w:val="1"/>
   </w:num>
   <w:num w:numId="16">
-    <w:abstractNumId w:val="8"/>
+    <w:abstractNumId w:val="10"/>
   </w:num>
   <w:num w:numId="17">
-    <w:abstractNumId w:val="10"/>
+    <w:abstractNumId w:val="12"/>
   </w:num>
   <w:num w:numId="18">
-    <w:abstractNumId w:val="13"/>
+    <w:abstractNumId w:val="15"/>
   </w:num>
   <w:num w:numId="19">
-    <w:abstractNumId w:val="17"/>
+    <w:abstractNumId w:val="20"/>
   </w:num>
   <w:num w:numId="20">
-    <w:abstractNumId w:val="28"/>
+    <w:abstractNumId w:val="33"/>
   </w:num>
   <w:num w:numId="21">
     <w:abstractNumId w:val="0"/>
   </w:num>
   <w:num w:numId="22">
-    <w:abstractNumId w:val="15"/>
+    <w:abstractNumId w:val="18"/>
   </w:num>
   <w:num w:numId="23">
-    <w:abstractNumId w:val="14"/>
+    <w:abstractNumId w:val="17"/>
   </w:num>
   <w:num w:numId="24">
-    <w:abstractNumId w:val="5"/>
+    <w:abstractNumId w:val="7"/>
   </w:num>
   <w:num w:numId="25">
-    <w:abstractNumId w:val="20"/>
+    <w:abstractNumId w:val="23"/>
   </w:num>
   <w:num w:numId="26">
-    <w:abstractNumId w:val="18"/>
+    <w:abstractNumId w:val="21"/>
   </w:num>
   <w:num w:numId="27">
+    <w:abstractNumId w:val="35"/>
+  </w:num>
+  <w:num w:numId="28">
+    <w:abstractNumId w:val="40"/>
+  </w:num>
+  <w:num w:numId="29">
+    <w:abstractNumId w:val="32"/>
+  </w:num>
+  <w:num w:numId="30">
+    <w:abstractNumId w:val="31"/>
+  </w:num>
+  <w:num w:numId="31">
+    <w:abstractNumId w:val="36"/>
+  </w:num>
+  <w:num w:numId="32">
+    <w:abstractNumId w:val="3"/>
+  </w:num>
+  <w:num w:numId="33">
     <w:abstractNumId w:val="30"/>
   </w:num>
-  <w:num w:numId="28">
-    <w:abstractNumId w:val="35"/>
+  <w:num w:numId="34">
+    <w:abstractNumId w:val="42"/>
   </w:num>
-  <w:num w:numId="29">
+  <w:num w:numId="35">
+    <w:abstractNumId w:val="37"/>
+  </w:num>
+  <w:num w:numId="36">
     <w:abstractNumId w:val="27"/>
   </w:num>
-  <w:num w:numId="30">
-    <w:abstractNumId w:val="26"/>
+  <w:num w:numId="37">
+    <w:abstractNumId w:val="39"/>
   </w:num>
-  <w:num w:numId="31">
-    <w:abstractNumId w:val="31"/>
+  <w:num w:numId="38">
+    <w:abstractNumId w:val="22"/>
   </w:num>
-  <w:num w:numId="32">
+  <w:num w:numId="39">
+    <w:abstractNumId w:val="11"/>
+  </w:num>
+  <w:num w:numId="40">
     <w:abstractNumId w:val="2"/>
   </w:num>
-  <w:num w:numId="33">
+  <w:num w:numId="41">
     <w:abstractNumId w:val="25"/>
   </w:num>
-  <w:num w:numId="34">
-    <w:abstractNumId w:val="37"/>
+  <w:num w:numId="42">
+    <w:abstractNumId w:val="28"/>
   </w:num>
-  <w:num w:numId="35">
-    <w:abstractNumId w:val="32"/>
+  <w:num w:numId="43">
+    <w:abstractNumId w:val="16"/>
   </w:num>
-  <w:num w:numId="36">
-    <w:abstractNumId w:val="23"/>
-  </w:num>
-  <w:num w:numId="37">
-    <w:abstractNumId w:val="34"/>
-  </w:num>
-  <w:num w:numId="38">
-    <w:abstractNumId w:val="19"/>
-  </w:num>
-  <w:num w:numId="39">
-    <w:abstractNumId w:val="9"/>
+  <w:num w:numId="44">
+    <w:abstractNumId w:val="6"/>
   </w:num>
   <w:numIdMacAtCleanup w:val="23"/>
 </w:numbering>
@@ -20630,7 +22479,7 @@
   <w:style w:type="paragraph" w:default="1" w:styleId="a">
     <w:name w:val="Normal"/>
     <w:qFormat/>
-    <w:rsid w:val="00AD79EF"/>
+    <w:rsid w:val="0083452A"/>
     <w:pPr>
       <w:spacing w:after="0" w:line="240" w:lineRule="auto"/>
     </w:pPr>
@@ -20918,6 +22767,29 @@
     <w:rPr>
       <w:b/>
       <w:bCs/>
+    </w:rPr>
+  </w:style>
+  <w:style w:type="character" w:styleId="ad">
+    <w:name w:val="Hyperlink"/>
+    <w:basedOn w:val="a0"/>
+    <w:uiPriority w:val="99"/>
+    <w:unhideWhenUsed/>
+    <w:rsid w:val="00CB4706"/>
+    <w:rPr>
+      <w:color w:val="0563C1" w:themeColor="hyperlink"/>
+      <w:u w:val="single"/>
+    </w:rPr>
+  </w:style>
+  <w:style w:type="character" w:styleId="ae">
+    <w:name w:val="Unresolved Mention"/>
+    <w:basedOn w:val="a0"/>
+    <w:uiPriority w:val="99"/>
+    <w:semiHidden/>
+    <w:unhideWhenUsed/>
+    <w:rsid w:val="00CB4706"/>
+    <w:rPr>
+      <w:color w:val="605E5C"/>
+      <w:shd w:val="clear" w:color="auto" w:fill="E1DFDD"/>
     </w:rPr>
   </w:style>
 </w:styles>
